--- a/FSAE/T-MobOp_2020_FSAE_Muller_Spinelli.docx
+++ b/FSAE/T-MobOp_2020_FSAE_Muller_Spinelli.docx
@@ -4861,8 +4861,316 @@
         <w:t>.</w:t>
       </w:r>
     </w:p>
-    <w:p/>
-    <w:p>
+    <w:p>
+      <w:r>
+        <w:rPr>
+          <w:noProof/>
+        </w:rPr>
+        <mc:AlternateContent>
+          <mc:Choice Requires="wps">
+            <w:drawing>
+              <wp:anchor distT="0" distB="0" distL="114300" distR="114300" simplePos="0" relativeHeight="251698176" behindDoc="0" locked="0" layoutInCell="1" allowOverlap="1" wp14:anchorId="2F7A3C86" wp14:editId="1258DAF2">
+                <wp:simplePos x="0" y="0"/>
+                <wp:positionH relativeFrom="column">
+                  <wp:posOffset>4632325</wp:posOffset>
+                </wp:positionH>
+                <wp:positionV relativeFrom="paragraph">
+                  <wp:posOffset>3367756</wp:posOffset>
+                </wp:positionV>
+                <wp:extent cx="388620" cy="358140"/>
+                <wp:effectExtent l="0" t="0" r="0" b="3810"/>
+                <wp:wrapNone/>
+                <wp:docPr id="1" name="Zone de texte 1"/>
+                <wp:cNvGraphicFramePr/>
+                <a:graphic xmlns:a="http://schemas.openxmlformats.org/drawingml/2006/main">
+                  <a:graphicData uri="http://schemas.microsoft.com/office/word/2010/wordprocessingShape">
+                    <wps:wsp>
+                      <wps:cNvSpPr txBox="1"/>
+                      <wps:spPr>
+                        <a:xfrm>
+                          <a:off x="0" y="0"/>
+                          <a:ext cx="388620" cy="358140"/>
+                        </a:xfrm>
+                        <a:prstGeom prst="rect">
+                          <a:avLst/>
+                        </a:prstGeom>
+                        <a:noFill/>
+                        <a:ln w="6350">
+                          <a:noFill/>
+                        </a:ln>
+                      </wps:spPr>
+                      <wps:txbx>
+                        <w:txbxContent>
+                          <w:p>
+                            <w:pPr>
+                              <w:rPr>
+                                <w:b/>
+                                <w:bCs/>
+                                <w:sz w:val="28"/>
+                                <w:szCs w:val="28"/>
+                              </w:rPr>
+                            </w:pPr>
+                            <w:r>
+                              <w:rPr>
+                                <w:b/>
+                                <w:bCs/>
+                                <w:sz w:val="28"/>
+                                <w:szCs w:val="28"/>
+                              </w:rPr>
+                              <w:t>3</w:t>
+                            </w:r>
+                          </w:p>
+                        </w:txbxContent>
+                      </wps:txbx>
+                      <wps:bodyPr rot="0" spcFirstLastPara="0" vertOverflow="overflow" horzOverflow="overflow" vert="horz" wrap="square" lIns="91440" tIns="45720" rIns="91440" bIns="45720" numCol="1" spcCol="0" rtlCol="0" fromWordArt="0" anchor="t" anchorCtr="0" forceAA="0" compatLnSpc="1">
+                        <a:prstTxWarp prst="textNoShape">
+                          <a:avLst/>
+                        </a:prstTxWarp>
+                        <a:noAutofit/>
+                      </wps:bodyPr>
+                    </wps:wsp>
+                  </a:graphicData>
+                </a:graphic>
+              </wp:anchor>
+            </w:drawing>
+          </mc:Choice>
+          <mc:Fallback>
+            <w:pict>
+              <v:shape w14:anchorId="2F7A3C86" id="Zone de texte 1" o:spid="_x0000_s1067" type="#_x0000_t202" style="position:absolute;margin-left:364.75pt;margin-top:265.2pt;width:30.6pt;height:28.2pt;z-index:251698176;visibility:visible;mso-wrap-style:square;mso-wrap-distance-left:9pt;mso-wrap-distance-top:0;mso-wrap-distance-right:9pt;mso-wrap-distance-bottom:0;mso-position-horizontal:absolute;mso-position-horizontal-relative:text;mso-position-vertical:absolute;mso-position-vertical-relative:text;v-text-anchor:top" o:gfxdata="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" filled="f" stroked="f" strokeweight=".5pt">
+                <v:textbox>
+                  <w:txbxContent>
+                    <w:p>
+                      <w:pPr>
+                        <w:rPr>
+                          <w:b/>
+                          <w:bCs/>
+                          <w:sz w:val="28"/>
+                          <w:szCs w:val="28"/>
+                        </w:rPr>
+                      </w:pPr>
+                      <w:r>
+                        <w:rPr>
+                          <w:b/>
+                          <w:bCs/>
+                          <w:sz w:val="28"/>
+                          <w:szCs w:val="28"/>
+                        </w:rPr>
+                        <w:t>3</w:t>
+                      </w:r>
+                    </w:p>
+                  </w:txbxContent>
+                </v:textbox>
+              </v:shape>
+            </w:pict>
+          </mc:Fallback>
+        </mc:AlternateContent>
+      </w:r>
+      <w:r>
+        <w:rPr>
+          <w:noProof/>
+        </w:rPr>
+        <mc:AlternateContent>
+          <mc:Choice Requires="wps">
+            <w:drawing>
+              <wp:anchor distT="0" distB="0" distL="114300" distR="114300" simplePos="0" relativeHeight="251702272" behindDoc="0" locked="0" layoutInCell="1" allowOverlap="1" wp14:anchorId="628D0B87" wp14:editId="4057C0A1">
+                <wp:simplePos x="0" y="0"/>
+                <wp:positionH relativeFrom="column">
+                  <wp:posOffset>90805</wp:posOffset>
+                </wp:positionH>
+                <wp:positionV relativeFrom="paragraph">
+                  <wp:posOffset>3303246</wp:posOffset>
+                </wp:positionV>
+                <wp:extent cx="388620" cy="358140"/>
+                <wp:effectExtent l="0" t="0" r="0" b="3810"/>
+                <wp:wrapNone/>
+                <wp:docPr id="452" name="Zone de texte 452"/>
+                <wp:cNvGraphicFramePr/>
+                <a:graphic xmlns:a="http://schemas.openxmlformats.org/drawingml/2006/main">
+                  <a:graphicData uri="http://schemas.microsoft.com/office/word/2010/wordprocessingShape">
+                    <wps:wsp>
+                      <wps:cNvSpPr txBox="1"/>
+                      <wps:spPr>
+                        <a:xfrm>
+                          <a:off x="0" y="0"/>
+                          <a:ext cx="388620" cy="358140"/>
+                        </a:xfrm>
+                        <a:prstGeom prst="rect">
+                          <a:avLst/>
+                        </a:prstGeom>
+                        <a:noFill/>
+                        <a:ln w="6350">
+                          <a:noFill/>
+                        </a:ln>
+                      </wps:spPr>
+                      <wps:txbx>
+                        <w:txbxContent>
+                          <w:p>
+                            <w:pPr>
+                              <w:rPr>
+                                <w:b/>
+                                <w:bCs/>
+                                <w:sz w:val="28"/>
+                                <w:szCs w:val="28"/>
+                              </w:rPr>
+                            </w:pPr>
+                            <w:r>
+                              <w:rPr>
+                                <w:b/>
+                                <w:bCs/>
+                                <w:sz w:val="28"/>
+                                <w:szCs w:val="28"/>
+                              </w:rPr>
+                              <w:t>2</w:t>
+                            </w:r>
+                          </w:p>
+                        </w:txbxContent>
+                      </wps:txbx>
+                      <wps:bodyPr rot="0" spcFirstLastPara="0" vertOverflow="overflow" horzOverflow="overflow" vert="horz" wrap="square" lIns="91440" tIns="45720" rIns="91440" bIns="45720" numCol="1" spcCol="0" rtlCol="0" fromWordArt="0" anchor="t" anchorCtr="0" forceAA="0" compatLnSpc="1">
+                        <a:prstTxWarp prst="textNoShape">
+                          <a:avLst/>
+                        </a:prstTxWarp>
+                        <a:noAutofit/>
+                      </wps:bodyPr>
+                    </wps:wsp>
+                  </a:graphicData>
+                </a:graphic>
+              </wp:anchor>
+            </w:drawing>
+          </mc:Choice>
+          <mc:Fallback>
+            <w:pict>
+              <v:shape w14:anchorId="628D0B87" id="Zone de texte 452" o:spid="_x0000_s1068" type="#_x0000_t202" style="position:absolute;margin-left:7.15pt;margin-top:260.1pt;width:30.6pt;height:28.2pt;z-index:251702272;visibility:visible;mso-wrap-style:square;mso-wrap-distance-left:9pt;mso-wrap-distance-top:0;mso-wrap-distance-right:9pt;mso-wrap-distance-bottom:0;mso-position-horizontal:absolute;mso-position-horizontal-relative:text;mso-position-vertical:absolute;mso-position-vertical-relative:text;v-text-anchor:top" o:gfxdata="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" filled="f" stroked="f" strokeweight=".5pt">
+                <v:textbox>
+                  <w:txbxContent>
+                    <w:p>
+                      <w:pPr>
+                        <w:rPr>
+                          <w:b/>
+                          <w:bCs/>
+                          <w:sz w:val="28"/>
+                          <w:szCs w:val="28"/>
+                        </w:rPr>
+                      </w:pPr>
+                      <w:r>
+                        <w:rPr>
+                          <w:b/>
+                          <w:bCs/>
+                          <w:sz w:val="28"/>
+                          <w:szCs w:val="28"/>
+                        </w:rPr>
+                        <w:t>2</w:t>
+                      </w:r>
+                    </w:p>
+                  </w:txbxContent>
+                </v:textbox>
+              </v:shape>
+            </w:pict>
+          </mc:Fallback>
+        </mc:AlternateContent>
+      </w:r>
+      <w:r>
+        <w:rPr>
+          <w:noProof/>
+        </w:rPr>
+        <mc:AlternateContent>
+          <mc:Choice Requires="wps">
+            <w:drawing>
+              <wp:anchor distT="0" distB="0" distL="114300" distR="114300" simplePos="0" relativeHeight="251700224" behindDoc="0" locked="0" layoutInCell="1" allowOverlap="1" wp14:anchorId="5EEC3AB1" wp14:editId="6F2B1D58">
+                <wp:simplePos x="0" y="0"/>
+                <wp:positionH relativeFrom="column">
+                  <wp:posOffset>2353945</wp:posOffset>
+                </wp:positionH>
+                <wp:positionV relativeFrom="paragraph">
+                  <wp:posOffset>2900336</wp:posOffset>
+                </wp:positionV>
+                <wp:extent cx="388620" cy="358140"/>
+                <wp:effectExtent l="0" t="0" r="0" b="3810"/>
+                <wp:wrapNone/>
+                <wp:docPr id="4" name="Zone de texte 4"/>
+                <wp:cNvGraphicFramePr/>
+                <a:graphic xmlns:a="http://schemas.openxmlformats.org/drawingml/2006/main">
+                  <a:graphicData uri="http://schemas.microsoft.com/office/word/2010/wordprocessingShape">
+                    <wps:wsp>
+                      <wps:cNvSpPr txBox="1"/>
+                      <wps:spPr>
+                        <a:xfrm>
+                          <a:off x="0" y="0"/>
+                          <a:ext cx="388620" cy="358140"/>
+                        </a:xfrm>
+                        <a:prstGeom prst="rect">
+                          <a:avLst/>
+                        </a:prstGeom>
+                        <a:noFill/>
+                        <a:ln w="6350">
+                          <a:noFill/>
+                        </a:ln>
+                      </wps:spPr>
+                      <wps:txbx>
+                        <w:txbxContent>
+                          <w:p>
+                            <w:pPr>
+                              <w:rPr>
+                                <w:b/>
+                                <w:bCs/>
+                                <w:sz w:val="28"/>
+                                <w:szCs w:val="28"/>
+                              </w:rPr>
+                            </w:pPr>
+                            <w:r>
+                              <w:rPr>
+                                <w:b/>
+                                <w:bCs/>
+                                <w:sz w:val="28"/>
+                                <w:szCs w:val="28"/>
+                              </w:rPr>
+                              <w:t>1</w:t>
+                            </w:r>
+                          </w:p>
+                        </w:txbxContent>
+                      </wps:txbx>
+                      <wps:bodyPr rot="0" spcFirstLastPara="0" vertOverflow="overflow" horzOverflow="overflow" vert="horz" wrap="square" lIns="91440" tIns="45720" rIns="91440" bIns="45720" numCol="1" spcCol="0" rtlCol="0" fromWordArt="0" anchor="t" anchorCtr="0" forceAA="0" compatLnSpc="1">
+                        <a:prstTxWarp prst="textNoShape">
+                          <a:avLst/>
+                        </a:prstTxWarp>
+                        <a:noAutofit/>
+                      </wps:bodyPr>
+                    </wps:wsp>
+                  </a:graphicData>
+                </a:graphic>
+              </wp:anchor>
+            </w:drawing>
+          </mc:Choice>
+          <mc:Fallback>
+            <w:pict>
+              <v:shape w14:anchorId="5EEC3AB1" id="Zone de texte 4" o:spid="_x0000_s1069" type="#_x0000_t202" style="position:absolute;margin-left:185.35pt;margin-top:228.35pt;width:30.6pt;height:28.2pt;z-index:251700224;visibility:visible;mso-wrap-style:square;mso-wrap-distance-left:9pt;mso-wrap-distance-top:0;mso-wrap-distance-right:9pt;mso-wrap-distance-bottom:0;mso-position-horizontal:absolute;mso-position-horizontal-relative:text;mso-position-vertical:absolute;mso-position-vertical-relative:text;v-text-anchor:top" o:gfxdata="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" filled="f" stroked="f" strokeweight=".5pt">
+                <v:textbox>
+                  <w:txbxContent>
+                    <w:p>
+                      <w:pPr>
+                        <w:rPr>
+                          <w:b/>
+                          <w:bCs/>
+                          <w:sz w:val="28"/>
+                          <w:szCs w:val="28"/>
+                        </w:rPr>
+                      </w:pPr>
+                      <w:r>
+                        <w:rPr>
+                          <w:b/>
+                          <w:bCs/>
+                          <w:sz w:val="28"/>
+                          <w:szCs w:val="28"/>
+                        </w:rPr>
+                        <w:t>1</w:t>
+                      </w:r>
+                    </w:p>
+                  </w:txbxContent>
+                </v:textbox>
+              </v:shape>
+            </w:pict>
+          </mc:Fallback>
+        </mc:AlternateContent>
+      </w:r>
       <w:r>
         <w:rPr>
           <w:noProof/>
@@ -5711,7 +6019,7 @@
           </mc:Choice>
           <mc:Fallback>
             <w:pict>
-              <v:group w14:anchorId="586B3770" id="Zone de dessin 467" o:spid="_x0000_s1067" editas="canvas" style="width:490.05pt;height:293.85pt;mso-position-horizontal-relative:char;mso-position-vertical-relative:line" coordsize="62236,37318" o:gfxdata="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">
+              <v:group w14:anchorId="586B3770" id="Zone de dessin 467" o:spid="_x0000_s1070" editas="canvas" style="width:490.05pt;height:293.85pt;mso-position-horizontal-relative:char;mso-position-vertical-relative:line" coordsize="62236,37318" o:gfxdata="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">
                 <v:shapetype id="_x0000_t75" coordsize="21600,21600" o:spt="75" o:preferrelative="t" path="m@4@5l@4@11@9@11@9@5xe" filled="f" stroked="f">
                   <v:stroke joinstyle="miter"/>
                   <v:formulas>
@@ -5731,11 +6039,11 @@
                   <v:path o:extrusionok="f" gradientshapeok="t" o:connecttype="rect"/>
                   <o:lock v:ext="edit" aspectratio="t"/>
                 </v:shapetype>
-                <v:shape id="_x0000_s1068" type="#_x0000_t75" style="position:absolute;width:62236;height:37318;visibility:visible;mso-wrap-style:square" filled="t">
+                <v:shape id="_x0000_s1071" type="#_x0000_t75" style="position:absolute;width:62236;height:37318;visibility:visible;mso-wrap-style:square" filled="t">
                   <v:fill o:detectmouseclick="t"/>
                   <v:path o:connecttype="none"/>
                 </v:shape>
-                <v:roundrect id="Rectangle : coins arrondis 56" o:spid="_x0000_s1069" style="position:absolute;left:25136;top:5334;width:11778;height:9750;visibility:visible;mso-wrap-style:square;v-text-anchor:top" arcsize="10923f" o:gfxdata="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" fillcolor="#70ad47 [3209]" strokecolor="#375623 [1609]" strokeweight="1pt">
+                <v:roundrect id="Rectangle : coins arrondis 56" o:spid="_x0000_s1072" style="position:absolute;left:25136;top:5334;width:11778;height:9750;visibility:visible;mso-wrap-style:square;v-text-anchor:top" arcsize="10923f" o:gfxdata="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" fillcolor="#70ad47 [3209]" strokecolor="#375623 [1609]" strokeweight="1pt">
                   <v:stroke joinstyle="miter"/>
                   <v:textbox>
                     <w:txbxContent>
@@ -5770,7 +6078,7 @@
                     </w:txbxContent>
                   </v:textbox>
                 </v:roundrect>
-                <v:roundrect id="Rectangle : coins arrondis 57" o:spid="_x0000_s1070" style="position:absolute;left:45642;top:26395;width:15883;height:10708;visibility:visible;mso-wrap-style:square;v-text-anchor:top" arcsize="10923f" o:gfxdata="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" fillcolor="#ed7d31 [3205]" strokecolor="#823b0b [1605]" strokeweight="1pt">
+                <v:roundrect id="Rectangle : coins arrondis 57" o:spid="_x0000_s1073" style="position:absolute;left:45642;top:26395;width:15883;height:10708;visibility:visible;mso-wrap-style:square;v-text-anchor:top" arcsize="10923f" o:gfxdata="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" fillcolor="#ed7d31 [3205]" strokecolor="#823b0b [1605]" strokeweight="1pt">
                   <v:stroke joinstyle="miter"/>
                   <v:textbox>
                     <w:txbxContent>
@@ -5805,7 +6113,7 @@
                     </w:txbxContent>
                   </v:textbox>
                 </v:roundrect>
-                <v:roundrect id="Rectangle : coins arrondis 58" o:spid="_x0000_s1071" style="position:absolute;top:25912;width:15883;height:10708;visibility:visible;mso-wrap-style:square;v-text-anchor:top" arcsize="10923f" o:gfxdata="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" fillcolor="#ed7d31 [3205]" strokecolor="#823b0b [1605]" strokeweight="1pt">
+                <v:roundrect id="Rectangle : coins arrondis 58" o:spid="_x0000_s1074" style="position:absolute;top:25912;width:15883;height:10708;visibility:visible;mso-wrap-style:square;v-text-anchor:top" arcsize="10923f" o:gfxdata="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" fillcolor="#ed7d31 [3205]" strokecolor="#823b0b [1605]" strokeweight="1pt">
                   <v:stroke joinstyle="miter"/>
                   <v:textbox>
                     <w:txbxContent>
@@ -5845,10 +6153,10 @@
                   <v:path arrowok="t" fillok="f" o:connecttype="none"/>
                   <o:lock v:ext="edit" shapetype="t"/>
                 </v:shapetype>
-                <v:shape id="Connecteur : en angle 60" o:spid="_x0000_s1072" type="#_x0000_t33" style="position:absolute;left:7941;top:10209;width:17195;height:15703;rotation:180;flip:y;visibility:visible;mso-wrap-style:square" o:connectortype="elbow" o:gfxdata="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" strokecolor="black [3200]" strokeweight="1.5pt">
+                <v:shape id="Connecteur : en angle 60" o:spid="_x0000_s1075" type="#_x0000_t33" style="position:absolute;left:7941;top:10209;width:17195;height:15703;rotation:180;flip:y;visibility:visible;mso-wrap-style:square" o:connectortype="elbow" o:gfxdata="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" strokecolor="black [3200]" strokeweight="1.5pt">
                   <v:stroke endarrow="block"/>
                 </v:shape>
-                <v:shape id="Zone de texte 472" o:spid="_x0000_s1073" type="#_x0000_t202" style="position:absolute;left:7941;top:14463;width:16539;height:6399;visibility:visible;mso-wrap-style:square;v-text-anchor:top" o:gfxdata="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" filled="f" stroked="f" strokeweight=".5pt">
+                <v:shape id="Zone de texte 472" o:spid="_x0000_s1076" type="#_x0000_t202" style="position:absolute;left:7941;top:14463;width:16539;height:6399;visibility:visible;mso-wrap-style:square;v-text-anchor:top" o:gfxdata="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" filled="f" stroked="f" strokeweight=".5pt">
                   <v:textbox>
                     <w:txbxContent>
                       <w:p>
@@ -5870,7 +6178,7 @@
                     </w:txbxContent>
                   </v:textbox>
                 </v:shape>
-                <v:shape id="Zone de texte 472" o:spid="_x0000_s1074" type="#_x0000_t202" style="position:absolute;left:7941;top:33731;width:9049;height:3372;visibility:visible;mso-wrap-style:square;v-text-anchor:top" o:gfxdata="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" filled="f" stroked="f" strokeweight=".5pt">
+                <v:shape id="Zone de texte 472" o:spid="_x0000_s1077" type="#_x0000_t202" style="position:absolute;left:7941;top:33731;width:9049;height:3372;visibility:visible;mso-wrap-style:square;v-text-anchor:top" o:gfxdata="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" filled="f" stroked="f" strokeweight=".5pt">
                   <v:textbox>
                     <w:txbxContent>
                       <w:p>
@@ -5891,7 +6199,7 @@
                     </w:txbxContent>
                   </v:textbox>
                 </v:shape>
-                <v:shape id="Zone de texte 472" o:spid="_x0000_s1075" type="#_x0000_t202" style="position:absolute;left:53544;top:34061;width:7981;height:2559;visibility:visible;mso-wrap-style:square;v-text-anchor:top" o:gfxdata="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" filled="f" stroked="f" strokeweight=".5pt">
+                <v:shape id="Zone de texte 472" o:spid="_x0000_s1078" type="#_x0000_t202" style="position:absolute;left:53544;top:34061;width:7981;height:2559;visibility:visible;mso-wrap-style:square;v-text-anchor:top" o:gfxdata="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" filled="f" stroked="f" strokeweight=".5pt">
                   <v:textbox>
                     <w:txbxContent>
                       <w:p>
@@ -5912,8 +6220,8 @@
                     </w:txbxContent>
                   </v:textbox>
                 </v:shape>
-                <v:group id="Groupe 473" o:spid="_x0000_s1076" style="position:absolute;left:23114;top:22784;width:20708;height:11026" coordorigin="20364,13305" coordsize="14116,9388" o:gfxdata="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">
-                  <v:roundrect id="Rectangle : coins arrondis 59" o:spid="_x0000_s1077" style="position:absolute;left:20364;top:13305;width:10827;height:8328;visibility:visible;mso-wrap-style:square;v-text-anchor:top" arcsize="10923f" o:gfxdata="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" fillcolor="#a5a5a5 [3206]" strokecolor="#525252 [1606]" strokeweight="1pt">
+                <v:group id="Groupe 473" o:spid="_x0000_s1079" style="position:absolute;left:23114;top:22784;width:20708;height:11026" coordorigin="20364,13305" coordsize="14116,9388" o:gfxdata="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">
+                  <v:roundrect id="Rectangle : coins arrondis 59" o:spid="_x0000_s1080" style="position:absolute;left:20364;top:13305;width:10827;height:8328;visibility:visible;mso-wrap-style:square;v-text-anchor:top" arcsize="10923f" o:gfxdata="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" fillcolor="#a5a5a5 [3206]" strokecolor="#525252 [1606]" strokeweight="1pt">
                     <v:stroke joinstyle="miter"/>
                     <v:textbox>
                       <w:txbxContent>
@@ -5956,7 +6264,7 @@
                       </w:txbxContent>
                     </v:textbox>
                   </v:roundrect>
-                  <v:shape id="Zone de texte 472" o:spid="_x0000_s1078" type="#_x0000_t202" style="position:absolute;left:25432;top:19328;width:9049;height:3365;visibility:visible;mso-wrap-style:square;v-text-anchor:top" o:gfxdata="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" filled="f" stroked="f" strokeweight=".5pt">
+                  <v:shape id="Zone de texte 472" o:spid="_x0000_s1081" type="#_x0000_t202" style="position:absolute;left:25432;top:19328;width:9049;height:3365;visibility:visible;mso-wrap-style:square;v-text-anchor:top" o:gfxdata="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" filled="f" stroked="f" strokeweight=".5pt">
                     <v:textbox>
                       <w:txbxContent>
                         <w:p>
@@ -5978,10 +6286,10 @@
                     </v:textbox>
                   </v:shape>
                 </v:group>
-                <v:shape id="Connecteur : en angle 66" o:spid="_x0000_s1079" type="#_x0000_t33" style="position:absolute;left:37156;top:9967;width:16186;height:16669;rotation:90;flip:y;visibility:visible;mso-wrap-style:square" o:connectortype="elbow" o:gfxdata="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" strokecolor="black [3200]" strokeweight="1.5pt">
+                <v:shape id="Connecteur : en angle 66" o:spid="_x0000_s1082" type="#_x0000_t33" style="position:absolute;left:37156;top:9967;width:16186;height:16669;rotation:90;flip:y;visibility:visible;mso-wrap-style:square" o:connectortype="elbow" o:gfxdata="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" strokecolor="black [3200]" strokeweight="1.5pt">
                   <v:stroke endarrow="block"/>
                 </v:shape>
-                <v:shape id="Zone de texte 472" o:spid="_x0000_s1080" type="#_x0000_t202" style="position:absolute;left:35945;top:16363;width:17638;height:3068;visibility:visible;mso-wrap-style:square;v-text-anchor:top" o:gfxdata="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" filled="f" stroked="f" strokeweight=".5pt">
+                <v:shape id="Zone de texte 472" o:spid="_x0000_s1083" type="#_x0000_t202" style="position:absolute;left:35945;top:16363;width:17638;height:3068;visibility:visible;mso-wrap-style:square;v-text-anchor:top" o:gfxdata="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" filled="f" stroked="f" strokeweight=".5pt">
                   <v:textbox>
                     <w:txbxContent>
                       <w:p>
@@ -6013,10 +6321,10 @@
                   </v:handles>
                   <o:lock v:ext="edit" shapetype="t"/>
                 </v:shapetype>
-                <v:shape id="Connecteur : en angle 68" o:spid="_x0000_s1081" type="#_x0000_t34" style="position:absolute;left:36810;top:8050;width:19641;height:18344;visibility:visible;mso-wrap-style:square" o:connectortype="elbow" o:gfxdata="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" adj="21621" strokecolor="black [3200]" strokeweight="1.5pt">
+                <v:shape id="Connecteur : en angle 68" o:spid="_x0000_s1084" type="#_x0000_t34" style="position:absolute;left:36810;top:8050;width:19641;height:18344;visibility:visible;mso-wrap-style:square" o:connectortype="elbow" o:gfxdata="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" adj="21621" strokecolor="black [3200]" strokeweight="1.5pt">
                   <v:stroke endarrow="block"/>
                 </v:shape>
-                <v:shape id="Zone de texte 472" o:spid="_x0000_s1082" type="#_x0000_t202" style="position:absolute;left:38931;top:5334;width:18897;height:6064;visibility:visible;mso-wrap-style:square;v-text-anchor:top" o:gfxdata="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" filled="f" stroked="f" strokeweight=".5pt">
+                <v:shape id="Zone de texte 472" o:spid="_x0000_s1085" type="#_x0000_t202" style="position:absolute;left:38931;top:5334;width:18897;height:6064;visibility:visible;mso-wrap-style:square;v-text-anchor:top" o:gfxdata="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" filled="f" stroked="f" strokeweight=".5pt">
                   <v:textbox>
                     <w:txbxContent>
                       <w:p>
@@ -6047,17 +6355,17 @@
                     </w:txbxContent>
                   </v:textbox>
                 </v:shape>
-                <v:shape id="Connecteur : en angle 70" o:spid="_x0000_s1083" type="#_x0000_t34" style="position:absolute;left:3873;top:8050;width:21197;height:17861;rotation:180;flip:y;visibility:visible;mso-wrap-style:square" o:connectortype="elbow" o:gfxdata="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" adj="21670" strokecolor="black [3200]" strokeweight="1.5pt">
+                <v:shape id="Connecteur : en angle 70" o:spid="_x0000_s1086" type="#_x0000_t34" style="position:absolute;left:3873;top:8050;width:21197;height:17861;rotation:180;flip:y;visibility:visible;mso-wrap-style:square" o:connectortype="elbow" o:gfxdata="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" adj="21670" strokecolor="black [3200]" strokeweight="1.5pt">
                   <v:stroke endarrow="block"/>
                 </v:shape>
                 <v:shapetype id="_x0000_t32" coordsize="21600,21600" o:spt="32" o:oned="t" path="m,l21600,21600e" filled="f">
                   <v:path arrowok="t" fillok="f" o:connecttype="none"/>
                   <o:lock v:ext="edit" shapetype="t"/>
                 </v:shapetype>
-                <v:shape id="Connecteur droit avec flèche 2" o:spid="_x0000_s1084" type="#_x0000_t32" style="position:absolute;left:31023;top:15084;width:30;height:7700;visibility:visible;mso-wrap-style:square" o:connectortype="straight" o:gfxdata="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" strokecolor="black [3200]" strokeweight="1.5pt">
+                <v:shape id="Connecteur droit avec flèche 2" o:spid="_x0000_s1087" type="#_x0000_t32" style="position:absolute;left:31023;top:15084;width:30;height:7700;visibility:visible;mso-wrap-style:square" o:connectortype="straight" o:gfxdata="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" strokecolor="black [3200]" strokeweight="1.5pt">
                   <v:stroke endarrow="block" joinstyle="miter"/>
                 </v:shape>
-                <v:shape id="Zone de texte 472" o:spid="_x0000_s1085" type="#_x0000_t202" style="position:absolute;left:25331;top:17356;width:7123;height:2964;visibility:visible;mso-wrap-style:square;v-text-anchor:top" o:gfxdata="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" filled="f" stroked="f" strokeweight=".5pt">
+                <v:shape id="Zone de texte 472" o:spid="_x0000_s1088" type="#_x0000_t202" style="position:absolute;left:25331;top:17356;width:7123;height:2964;visibility:visible;mso-wrap-style:square;v-text-anchor:top" o:gfxdata="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" filled="f" stroked="f" strokeweight=".5pt">
                   <v:textbox>
                     <w:txbxContent>
                       <w:p>
@@ -6078,7 +6386,7 @@
                     </w:txbxContent>
                   </v:textbox>
                 </v:shape>
-                <v:shape id="Zone de texte 472" o:spid="_x0000_s1086" type="#_x0000_t202" style="position:absolute;left:6179;top:5334;width:18891;height:6064;visibility:visible;mso-wrap-style:square;v-text-anchor:top" o:gfxdata="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" filled="f" stroked="f" strokeweight=".5pt">
+                <v:shape id="Zone de texte 472" o:spid="_x0000_s1089" type="#_x0000_t202" style="position:absolute;left:6179;top:5334;width:18891;height:6064;visibility:visible;mso-wrap-style:square;v-text-anchor:top" o:gfxdata="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" filled="f" stroked="f" strokeweight=".5pt">
                   <v:textbox>
                     <w:txbxContent>
                       <w:p>
@@ -6120,27 +6428,176 @@
         </mc:AlternateContent>
       </w:r>
     </w:p>
-    <w:p/>
-    <w:p/>
-    <w:p/>
-    <w:p/>
-    <w:p/>
-    <w:p/>
-    <w:p/>
-    <w:p/>
-    <w:p/>
-    <w:p/>
-    <w:p/>
-    <w:p/>
-    <w:p>
-      <w:pPr>
-        <w:rPr>
-          <w:rFonts w:asciiTheme="majorHAnsi" w:eastAsiaTheme="majorEastAsia" w:hAnsiTheme="majorHAnsi" w:cstheme="majorBidi"/>
-          <w:color w:val="2E74B5" w:themeColor="accent1" w:themeShade="BF"/>
-          <w:sz w:val="48"/>
-          <w:szCs w:val="32"/>
-        </w:rPr>
-      </w:pPr>
+    <w:p>
+      <w:r>
+        <w:t xml:space="preserve">Comme on peut le voir ci-dessus, l’activité principale </w:t>
+      </w:r>
+      <w:r>
+        <w:t>managera</w:t>
+      </w:r>
+      <w:r>
+        <w:t xml:space="preserve"> 3 </w:t>
+      </w:r>
+      <w:r>
+        <w:t xml:space="preserve">principaux </w:t>
+      </w:r>
+      <w:r>
+        <w:t>objets différents :</w:t>
+      </w:r>
+    </w:p>
+    <w:p>
+      <w:pPr>
+        <w:pStyle w:val="Paragraphedeliste"/>
+        <w:numPr>
+          <w:ilvl w:val="0"/>
+          <w:numId w:val="16"/>
+        </w:numPr>
+      </w:pPr>
+      <w:proofErr w:type="spellStart"/>
+      <w:r>
+        <w:t>RecyclerView</w:t>
+      </w:r>
+      <w:proofErr w:type="spellEnd"/>
+      <w:r>
+        <w:t xml:space="preserve"> : Permet de mémoriser et </w:t>
+      </w:r>
+      <w:r>
+        <w:t>d’</w:t>
+      </w:r>
+      <w:r>
+        <w:t>afficher en tout temps le chemin actuel dans la hiérarchie du système de fichier de l’utilisateur.</w:t>
+      </w:r>
+    </w:p>
+    <w:p>
+      <w:pPr>
+        <w:pStyle w:val="Paragraphedeliste"/>
+        <w:numPr>
+          <w:ilvl w:val="0"/>
+          <w:numId w:val="16"/>
+        </w:numPr>
+      </w:pPr>
+      <w:r>
+        <w:t xml:space="preserve">Fragment : </w:t>
+      </w:r>
+      <w:r>
+        <w:t xml:space="preserve">Permet </w:t>
+      </w:r>
+      <w:r>
+        <w:t xml:space="preserve">d’afficher </w:t>
+      </w:r>
+      <w:r>
+        <w:t xml:space="preserve">et </w:t>
+      </w:r>
+      <w:r>
+        <w:t xml:space="preserve">mémoriser tous </w:t>
+      </w:r>
+      <w:r>
+        <w:t>les items du répertoire courant (mode explorateur).</w:t>
+      </w:r>
+    </w:p>
+    <w:p>
+      <w:pPr>
+        <w:pStyle w:val="Paragraphedeliste"/>
+        <w:numPr>
+          <w:ilvl w:val="0"/>
+          <w:numId w:val="16"/>
+        </w:numPr>
+      </w:pPr>
+      <w:r>
+        <w:t xml:space="preserve">Fragment : </w:t>
+      </w:r>
+      <w:r>
+        <w:t>Permet d’afficher la répartition de tous les items du répertoire courant (mode analyseur).</w:t>
+      </w:r>
+    </w:p>
+    <w:p>
+      <w:r>
+        <w:t xml:space="preserve">Ces trois </w:t>
+      </w:r>
+      <w:r>
+        <w:t>entités</w:t>
+      </w:r>
+      <w:r>
+        <w:t xml:space="preserve"> seront bien évidemment cliquables pour </w:t>
+      </w:r>
+      <w:r>
+        <w:t xml:space="preserve">permettre ou </w:t>
+      </w:r>
+      <w:r>
+        <w:t xml:space="preserve">faciliter </w:t>
+      </w:r>
+      <w:r>
+        <w:t xml:space="preserve">la </w:t>
+      </w:r>
+      <w:r>
+        <w:t>navigation dans l’arborescence du système de fichier.</w:t>
+      </w:r>
+    </w:p>
+    <w:p>
+      <w:r>
+        <w:t>De plus, il sera possible d’interagir avec ces entités</w:t>
+      </w:r>
+      <w:r>
+        <w:t> :</w:t>
+      </w:r>
+    </w:p>
+    <w:p>
+      <w:pPr>
+        <w:pStyle w:val="Paragraphedeliste"/>
+        <w:numPr>
+          <w:ilvl w:val="0"/>
+          <w:numId w:val="17"/>
+        </w:numPr>
+      </w:pPr>
+      <w:r>
+        <w:t xml:space="preserve"> </w:t>
+      </w:r>
+      <w:proofErr w:type="spellStart"/>
+      <w:r>
+        <w:t>RecyclerView</w:t>
+      </w:r>
+      <w:proofErr w:type="spellEnd"/>
+      <w:r>
+        <w:t> : Pour chaque déplacement dans l’arborescence, le chemin courant devra être mis à jour.</w:t>
+      </w:r>
+    </w:p>
+    <w:p>
+      <w:pPr>
+        <w:pStyle w:val="Paragraphedeliste"/>
+        <w:numPr>
+          <w:ilvl w:val="0"/>
+          <w:numId w:val="17"/>
+        </w:numPr>
+      </w:pPr>
+      <w:r>
+        <w:t>Fragment : Il sera nécessaire lors de l’instanciation d’un fragment du mode explorateur, de lui fournir le chemin courant. De plus, il sera possible de mettre à jour ce fragment dans le cas où un dossier/fichier serait supprimé ou ajouté.</w:t>
+      </w:r>
+    </w:p>
+    <w:p>
+      <w:pPr>
+        <w:pStyle w:val="Paragraphedeliste"/>
+        <w:numPr>
+          <w:ilvl w:val="0"/>
+          <w:numId w:val="17"/>
+        </w:numPr>
+      </w:pPr>
+      <w:r>
+        <w:t>Fragment </w:t>
+      </w:r>
+      <w:r>
+        <w:t xml:space="preserve">: Il sera nécessaire lors de l’instanciation d’un fragment du mode </w:t>
+      </w:r>
+      <w:r>
+        <w:t>analyseur</w:t>
+      </w:r>
+      <w:r>
+        <w:t>, de lui fournir le chemin courant.</w:t>
+      </w:r>
+      <w:r>
+        <w:t xml:space="preserve"> De plus, dans le cas où un déplacement serait effectué, il sera nécessaire d’en informer l’activité principale.</w:t>
+      </w:r>
+    </w:p>
+    <w:p>
       <w:r>
         <w:br w:type="page"/>
       </w:r>
@@ -6155,6 +6612,246 @@
         <w:t>Implémentation</w:t>
       </w:r>
       <w:bookmarkEnd w:id="9"/>
+    </w:p>
+    <w:p>
+      <w:r>
+        <w:t>Dans ce chapitre nous n’allons pas décrire le code implé</w:t>
+      </w:r>
+      <w:r>
+        <w:t xml:space="preserve">menté car cela risquerait d’être trop fastidieux. Néanmoins, nous allons lister les différentes étapes d’implémentation réalisées après la conception ainsi que quelques points ne concernant pas directement l’implémentation de code. Incontestablement, tous le code du projet est </w:t>
+      </w:r>
+      <w:r>
+        <w:t xml:space="preserve">disponible </w:t>
+      </w:r>
+      <w:r>
+        <w:t>en annexe est commenté.</w:t>
+      </w:r>
+    </w:p>
+    <w:p>
+      <w:r>
+        <w:t xml:space="preserve">Pour commencer, voici la liste des grandes étapes </w:t>
+      </w:r>
+      <w:r>
+        <w:t>réalisées</w:t>
+      </w:r>
+      <w:r>
+        <w:t> :</w:t>
+      </w:r>
+    </w:p>
+    <w:p>
+      <w:pPr>
+        <w:pStyle w:val="Paragraphedeliste"/>
+        <w:numPr>
+          <w:ilvl w:val="0"/>
+          <w:numId w:val="19"/>
+        </w:numPr>
+      </w:pPr>
+      <w:r>
+        <w:t xml:space="preserve">Recherche </w:t>
+      </w:r>
+      <w:r>
+        <w:t>pour le mode explorateur de fichier.</w:t>
+      </w:r>
+    </w:p>
+    <w:p>
+      <w:pPr>
+        <w:pStyle w:val="Paragraphedeliste"/>
+        <w:numPr>
+          <w:ilvl w:val="0"/>
+          <w:numId w:val="19"/>
+        </w:numPr>
+      </w:pPr>
+      <w:r>
+        <w:t xml:space="preserve">Recherche pour le mode </w:t>
+      </w:r>
+      <w:r>
+        <w:t>analyseur</w:t>
+      </w:r>
+      <w:r>
+        <w:t xml:space="preserve"> de fichier.</w:t>
+      </w:r>
+    </w:p>
+    <w:p>
+      <w:pPr>
+        <w:pStyle w:val="Paragraphedeliste"/>
+        <w:numPr>
+          <w:ilvl w:val="0"/>
+          <w:numId w:val="19"/>
+        </w:numPr>
+      </w:pPr>
+      <w:r>
+        <w:t xml:space="preserve">Création </w:t>
+      </w:r>
+      <w:r>
+        <w:t xml:space="preserve">et implémentation </w:t>
+      </w:r>
+      <w:r>
+        <w:t>d’un projet pour le mode explorateur</w:t>
+      </w:r>
+      <w:r>
+        <w:t xml:space="preserve"> de fichier</w:t>
+      </w:r>
+      <w:r>
+        <w:t>.</w:t>
+      </w:r>
+    </w:p>
+    <w:p>
+      <w:pPr>
+        <w:pStyle w:val="Paragraphedeliste"/>
+        <w:numPr>
+          <w:ilvl w:val="0"/>
+          <w:numId w:val="19"/>
+        </w:numPr>
+      </w:pPr>
+      <w:r>
+        <w:t xml:space="preserve">Création </w:t>
+      </w:r>
+      <w:r>
+        <w:t xml:space="preserve">et implémentation </w:t>
+      </w:r>
+      <w:r>
+        <w:t>d’un projet pour le mode</w:t>
+      </w:r>
+      <w:r>
+        <w:t xml:space="preserve"> </w:t>
+      </w:r>
+      <w:r>
+        <w:t>graphique (analyse).</w:t>
+      </w:r>
+    </w:p>
+    <w:p>
+      <w:pPr>
+        <w:pStyle w:val="Paragraphedeliste"/>
+        <w:numPr>
+          <w:ilvl w:val="0"/>
+          <w:numId w:val="19"/>
+        </w:numPr>
+      </w:pPr>
+      <w:r>
+        <w:t>Fusion des deux projets. (Partie la plus complexe)</w:t>
+      </w:r>
+    </w:p>
+    <w:p>
+      <w:pPr>
+        <w:pStyle w:val="Paragraphedeliste"/>
+        <w:numPr>
+          <w:ilvl w:val="0"/>
+          <w:numId w:val="19"/>
+        </w:numPr>
+      </w:pPr>
+      <w:r>
+        <w:t>Amélioration visuelles de l’application.</w:t>
+      </w:r>
+    </w:p>
+    <w:p>
+      <w:pPr>
+        <w:pStyle w:val="Paragraphedeliste"/>
+        <w:numPr>
+          <w:ilvl w:val="0"/>
+          <w:numId w:val="19"/>
+        </w:numPr>
+      </w:pPr>
+      <w:r>
+        <w:t>Ajout de différentes fonctionnalités.</w:t>
+      </w:r>
+    </w:p>
+    <w:p>
+      <w:pPr>
+        <w:pStyle w:val="Paragraphedeliste"/>
+        <w:numPr>
+          <w:ilvl w:val="0"/>
+          <w:numId w:val="19"/>
+        </w:numPr>
+      </w:pPr>
+      <w:proofErr w:type="spellStart"/>
+      <w:r>
+        <w:t>Refactor</w:t>
+      </w:r>
+      <w:proofErr w:type="spellEnd"/>
+      <w:r>
+        <w:t xml:space="preserve"> du projet.</w:t>
+      </w:r>
+    </w:p>
+    <w:p>
+      <w:pPr>
+        <w:pStyle w:val="Paragraphedeliste"/>
+        <w:numPr>
+          <w:ilvl w:val="0"/>
+          <w:numId w:val="19"/>
+        </w:numPr>
+      </w:pPr>
+      <w:r>
+        <w:t xml:space="preserve">Recherche et correction de bugs. </w:t>
+      </w:r>
+    </w:p>
+    <w:p>
+      <w:pPr>
+        <w:pStyle w:val="Paragraphedeliste"/>
+        <w:numPr>
+          <w:ilvl w:val="0"/>
+          <w:numId w:val="19"/>
+        </w:numPr>
+      </w:pPr>
+      <w:r>
+        <w:t>Ajout d’une fonctionnalité non prévue</w:t>
+      </w:r>
+    </w:p>
+    <w:p>
+      <w:pPr>
+        <w:pStyle w:val="Paragraphedeliste"/>
+        <w:numPr>
+          <w:ilvl w:val="0"/>
+          <w:numId w:val="19"/>
+        </w:numPr>
+      </w:pPr>
+      <w:proofErr w:type="spellStart"/>
+      <w:r>
+        <w:t>Refactor</w:t>
+      </w:r>
+      <w:proofErr w:type="spellEnd"/>
+      <w:r>
+        <w:t xml:space="preserve"> du projet.</w:t>
+      </w:r>
+    </w:p>
+    <w:p>
+      <w:pPr>
+        <w:pStyle w:val="Paragraphedeliste"/>
+        <w:numPr>
+          <w:ilvl w:val="0"/>
+          <w:numId w:val="19"/>
+        </w:numPr>
+      </w:pPr>
+      <w:r>
+        <w:t xml:space="preserve">Recherche et correction de bugs. </w:t>
+      </w:r>
+    </w:p>
+    <w:p>
+      <w:r>
+        <w:t>Bien entendu, la partie recherche et débogage est une tâche constante lors de la réalisation d’un projet.</w:t>
+      </w:r>
+    </w:p>
+    <w:p>
+      <w:r>
+        <w:t xml:space="preserve">Voici </w:t>
+      </w:r>
+      <w:r>
+        <w:t>quelques</w:t>
+      </w:r>
+      <w:r>
+        <w:t xml:space="preserve"> modifications apportées au fichier « AndroidManifest.xml » :</w:t>
+      </w:r>
+    </w:p>
+    <w:p>
+      <w:pPr>
+        <w:pStyle w:val="Paragraphedeliste"/>
+        <w:numPr>
+          <w:ilvl w:val="0"/>
+          <w:numId w:val="20"/>
+        </w:numPr>
+      </w:pPr>
+      <w:r>
+        <w:t>La point le plus important, les permissions de l’application :</w:t>
+      </w:r>
     </w:p>
     <w:p>
       <w:pPr>
@@ -6194,29 +6891,7 @@
           <w:szCs w:val="20"/>
           <w:lang w:eastAsia="fr-CH"/>
         </w:rPr>
-        <w:t>&lt;</w:t>
-      </w:r>
-      <w:proofErr w:type="gramStart"/>
-      <w:r>
-        <w:rPr>
-          <w:rFonts w:ascii="Consolas" w:eastAsia="Times New Roman" w:hAnsi="Consolas" w:cs="Courier New"/>
-          <w:color w:val="E8BF6A"/>
-          <w:sz w:val="20"/>
-          <w:szCs w:val="20"/>
-          <w:lang w:eastAsia="fr-CH"/>
-        </w:rPr>
-        <w:t>uses</w:t>
-      </w:r>
-      <w:proofErr w:type="gramEnd"/>
-      <w:r>
-        <w:rPr>
-          <w:rFonts w:ascii="Consolas" w:eastAsia="Times New Roman" w:hAnsi="Consolas" w:cs="Courier New"/>
-          <w:color w:val="E8BF6A"/>
-          <w:sz w:val="20"/>
-          <w:szCs w:val="20"/>
-          <w:lang w:eastAsia="fr-CH"/>
-        </w:rPr>
-        <w:t xml:space="preserve">-permission </w:t>
+        <w:t xml:space="preserve">&lt;uses-permission </w:t>
       </w:r>
       <w:proofErr w:type="spellStart"/>
       <w:r>
@@ -6359,7 +7034,81 @@
       </w:r>
     </w:p>
     <w:p/>
-    <w:p/>
+    <w:p>
+      <w:pPr>
+        <w:pStyle w:val="Paragraphedeliste"/>
+        <w:numPr>
+          <w:ilvl w:val="0"/>
+          <w:numId w:val="20"/>
+        </w:numPr>
+      </w:pPr>
+      <w:r>
+        <w:t>La modification du nom de l’application ainsi que son icone personnalisé :</w:t>
+      </w:r>
+    </w:p>
+    <w:p>
+      <w:pPr>
+        <w:jc w:val="center"/>
+      </w:pPr>
+      <w:r>
+        <w:rPr>
+          <w:noProof/>
+        </w:rPr>
+        <w:drawing>
+          <wp:inline distT="0" distB="0" distL="0" distR="0" wp14:anchorId="6C27DCFC" wp14:editId="50559047">
+            <wp:extent cx="5114925" cy="762000"/>
+            <wp:effectExtent l="0" t="0" r="9525" b="0"/>
+            <wp:docPr id="462" name="Image 462"/>
+            <wp:cNvGraphicFramePr>
+              <a:graphicFrameLocks xmlns:a="http://schemas.openxmlformats.org/drawingml/2006/main" noChangeAspect="1"/>
+            </wp:cNvGraphicFramePr>
+            <a:graphic xmlns:a="http://schemas.openxmlformats.org/drawingml/2006/main">
+              <a:graphicData uri="http://schemas.openxmlformats.org/drawingml/2006/picture">
+                <pic:pic xmlns:pic="http://schemas.openxmlformats.org/drawingml/2006/picture">
+                  <pic:nvPicPr>
+                    <pic:cNvPr id="1" name=""/>
+                    <pic:cNvPicPr/>
+                  </pic:nvPicPr>
+                  <pic:blipFill>
+                    <a:blip r:embed="rId10"/>
+                    <a:stretch>
+                      <a:fillRect/>
+                    </a:stretch>
+                  </pic:blipFill>
+                  <pic:spPr>
+                    <a:xfrm>
+                      <a:off x="0" y="0"/>
+                      <a:ext cx="5114925" cy="762000"/>
+                    </a:xfrm>
+                    <a:prstGeom prst="rect">
+                      <a:avLst/>
+                    </a:prstGeom>
+                  </pic:spPr>
+                </pic:pic>
+              </a:graphicData>
+            </a:graphic>
+          </wp:inline>
+        </w:drawing>
+      </w:r>
+    </w:p>
+    <w:p>
+      <w:pPr>
+        <w:jc w:val="center"/>
+      </w:pPr>
+    </w:p>
+    <w:p>
+      <w:r>
+        <w:t>Dans le fichier « </w:t>
+      </w:r>
+      <w:proofErr w:type="spellStart"/>
+      <w:r>
+        <w:t>build.gradle</w:t>
+      </w:r>
+      <w:proofErr w:type="spellEnd"/>
+      <w:r>
+        <w:t xml:space="preserve"> » il a été nécessaire d’ajouter la dépendance pour la partie graphique du projet : </w:t>
+      </w:r>
+    </w:p>
     <w:p>
       <w:pPr>
         <w:pStyle w:val="PrformatHTML"/>
@@ -6404,31 +7153,21 @@
           <w:rFonts w:ascii="Consolas" w:hAnsi="Consolas"/>
           <w:color w:val="6A8759"/>
         </w:rPr>
-        <w:t>'</w:t>
-      </w:r>
-      <w:proofErr w:type="gramStart"/>
-      <w:r>
-        <w:rPr>
-          <w:rFonts w:ascii="Consolas" w:hAnsi="Consolas"/>
-          <w:color w:val="6A8759"/>
-        </w:rPr>
-        <w:t>com.github</w:t>
-      </w:r>
-      <w:proofErr w:type="gramEnd"/>
-      <w:r>
-        <w:rPr>
-          <w:rFonts w:ascii="Consolas" w:hAnsi="Consolas"/>
-          <w:color w:val="6A8759"/>
-        </w:rPr>
-        <w:t>.PhilJay:MPAndroidChart:v3.1.0'</w:t>
+        <w:t>'com.github.PhilJay:MPAndroidChart:v3.1.0'</w:t>
       </w:r>
     </w:p>
     <w:p/>
     <w:p>
+      <w:r>
+        <w:t>Finalement, beaucoup d’icônes ont été crées</w:t>
+      </w:r>
+    </w:p>
+    <w:p>
       <w:pPr>
         <w:pStyle w:val="Titre2"/>
       </w:pPr>
       <w:r>
+        <w:lastRenderedPageBreak/>
         <w:t>Technologie</w:t>
       </w:r>
       <w:r>
@@ -6503,17 +7242,8 @@
           <w:rFonts w:ascii="Consolas" w:hAnsi="Consolas"/>
           <w:color w:val="E8BF6A"/>
         </w:rPr>
-        <w:t>&lt;</w:t>
-      </w:r>
-      <w:proofErr w:type="gramStart"/>
-      <w:r>
-        <w:rPr>
-          <w:rFonts w:ascii="Consolas" w:hAnsi="Consolas"/>
-          <w:color w:val="E8BF6A"/>
-        </w:rPr>
-        <w:t>application</w:t>
-      </w:r>
-      <w:proofErr w:type="gramEnd"/>
+        <w:t>&lt;application</w:t>
+      </w:r>
       <w:r>
         <w:rPr>
           <w:rFonts w:ascii="Consolas" w:hAnsi="Consolas"/>
@@ -6762,7 +7492,7 @@
       <w:r>
         <w:t xml:space="preserve">Recherche de fichiers par extensions : </w:t>
       </w:r>
-      <w:hyperlink r:id="rId10" w:history="1">
+      <w:hyperlink r:id="rId11" w:history="1">
         <w:r>
           <w:rPr>
             <w:rStyle w:val="Lienhypertexte"/>
@@ -6775,7 +7505,7 @@
       <w:r>
         <w:t xml:space="preserve">Librairie graphique pour Android : </w:t>
       </w:r>
-      <w:hyperlink r:id="rId11" w:history="1">
+      <w:hyperlink r:id="rId12" w:history="1">
         <w:r>
           <w:rPr>
             <w:rStyle w:val="Lienhypertexte"/>
@@ -6788,7 +7518,7 @@
       <w:r>
         <w:t xml:space="preserve">Tutoriel explorateur de fichier : </w:t>
       </w:r>
-      <w:hyperlink r:id="rId12" w:history="1">
+      <w:hyperlink r:id="rId13" w:history="1">
         <w:r>
           <w:rPr>
             <w:rStyle w:val="Lienhypertexte"/>
@@ -6948,10 +7678,10 @@
     </w:p>
     <w:p/>
     <w:sectPr>
-      <w:headerReference w:type="default" r:id="rId13"/>
-      <w:footerReference w:type="default" r:id="rId14"/>
-      <w:headerReference w:type="first" r:id="rId15"/>
-      <w:footerReference w:type="first" r:id="rId16"/>
+      <w:headerReference w:type="default" r:id="rId14"/>
+      <w:footerReference w:type="default" r:id="rId15"/>
+      <w:headerReference w:type="first" r:id="rId16"/>
+      <w:footerReference w:type="first" r:id="rId17"/>
       <w:pgSz w:w="11906" w:h="16838"/>
       <w:pgMar w:top="1417" w:right="1417" w:bottom="1417" w:left="1417" w:header="708" w:footer="708" w:gutter="0"/>
       <w:pgNumType w:fmt="numberInDash" w:start="0"/>
@@ -8246,6 +8976,95 @@
     </w:lvl>
   </w:abstractNum>
   <w:abstractNum w:abstractNumId="9" w15:restartNumberingAfterBreak="0">
+    <w:nsid w:val="32605B09"/>
+    <w:multiLevelType w:val="hybridMultilevel"/>
+    <w:tmpl w:val="33E2DA6C"/>
+    <w:lvl w:ilvl="0" w:tplc="100C000F">
+      <w:start w:val="1"/>
+      <w:numFmt w:val="decimal"/>
+      <w:lvlText w:val="%1."/>
+      <w:lvlJc w:val="left"/>
+      <w:pPr>
+        <w:ind w:left="720" w:hanging="360"/>
+      </w:pPr>
+      <w:rPr>
+        <w:rFonts w:hint="default"/>
+      </w:rPr>
+    </w:lvl>
+    <w:lvl w:ilvl="1" w:tplc="100C0019" w:tentative="1">
+      <w:start w:val="1"/>
+      <w:numFmt w:val="lowerLetter"/>
+      <w:lvlText w:val="%2."/>
+      <w:lvlJc w:val="left"/>
+      <w:pPr>
+        <w:ind w:left="1440" w:hanging="360"/>
+      </w:pPr>
+    </w:lvl>
+    <w:lvl w:ilvl="2" w:tplc="100C001B" w:tentative="1">
+      <w:start w:val="1"/>
+      <w:numFmt w:val="lowerRoman"/>
+      <w:lvlText w:val="%3."/>
+      <w:lvlJc w:val="right"/>
+      <w:pPr>
+        <w:ind w:left="2160" w:hanging="180"/>
+      </w:pPr>
+    </w:lvl>
+    <w:lvl w:ilvl="3" w:tplc="100C000F" w:tentative="1">
+      <w:start w:val="1"/>
+      <w:numFmt w:val="decimal"/>
+      <w:lvlText w:val="%4."/>
+      <w:lvlJc w:val="left"/>
+      <w:pPr>
+        <w:ind w:left="2880" w:hanging="360"/>
+      </w:pPr>
+    </w:lvl>
+    <w:lvl w:ilvl="4" w:tplc="100C0019" w:tentative="1">
+      <w:start w:val="1"/>
+      <w:numFmt w:val="lowerLetter"/>
+      <w:lvlText w:val="%5."/>
+      <w:lvlJc w:val="left"/>
+      <w:pPr>
+        <w:ind w:left="3600" w:hanging="360"/>
+      </w:pPr>
+    </w:lvl>
+    <w:lvl w:ilvl="5" w:tplc="100C001B" w:tentative="1">
+      <w:start w:val="1"/>
+      <w:numFmt w:val="lowerRoman"/>
+      <w:lvlText w:val="%6."/>
+      <w:lvlJc w:val="right"/>
+      <w:pPr>
+        <w:ind w:left="4320" w:hanging="180"/>
+      </w:pPr>
+    </w:lvl>
+    <w:lvl w:ilvl="6" w:tplc="100C000F" w:tentative="1">
+      <w:start w:val="1"/>
+      <w:numFmt w:val="decimal"/>
+      <w:lvlText w:val="%7."/>
+      <w:lvlJc w:val="left"/>
+      <w:pPr>
+        <w:ind w:left="5040" w:hanging="360"/>
+      </w:pPr>
+    </w:lvl>
+    <w:lvl w:ilvl="7" w:tplc="100C0019" w:tentative="1">
+      <w:start w:val="1"/>
+      <w:numFmt w:val="lowerLetter"/>
+      <w:lvlText w:val="%8."/>
+      <w:lvlJc w:val="left"/>
+      <w:pPr>
+        <w:ind w:left="5760" w:hanging="360"/>
+      </w:pPr>
+    </w:lvl>
+    <w:lvl w:ilvl="8" w:tplc="100C001B" w:tentative="1">
+      <w:start w:val="1"/>
+      <w:numFmt w:val="lowerRoman"/>
+      <w:lvlText w:val="%9."/>
+      <w:lvlJc w:val="right"/>
+      <w:pPr>
+        <w:ind w:left="6480" w:hanging="180"/>
+      </w:pPr>
+    </w:lvl>
+  </w:abstractNum>
+  <w:abstractNum w:abstractNumId="10" w15:restartNumberingAfterBreak="0">
     <w:nsid w:val="359C56DD"/>
     <w:multiLevelType w:val="hybridMultilevel"/>
     <w:tmpl w:val="D65E6440"/>
@@ -8334,7 +9153,298 @@
       </w:pPr>
     </w:lvl>
   </w:abstractNum>
-  <w:abstractNum w:abstractNumId="10" w15:restartNumberingAfterBreak="0">
+  <w:abstractNum w:abstractNumId="11" w15:restartNumberingAfterBreak="0">
+    <w:nsid w:val="40B34B9B"/>
+    <w:multiLevelType w:val="hybridMultilevel"/>
+    <w:tmpl w:val="B964B232"/>
+    <w:lvl w:ilvl="0" w:tplc="100C000F">
+      <w:start w:val="1"/>
+      <w:numFmt w:val="decimal"/>
+      <w:lvlText w:val="%1."/>
+      <w:lvlJc w:val="left"/>
+      <w:pPr>
+        <w:ind w:left="720" w:hanging="360"/>
+      </w:pPr>
+      <w:rPr>
+        <w:rFonts w:hint="default"/>
+      </w:rPr>
+    </w:lvl>
+    <w:lvl w:ilvl="1" w:tplc="100C0019" w:tentative="1">
+      <w:start w:val="1"/>
+      <w:numFmt w:val="lowerLetter"/>
+      <w:lvlText w:val="%2."/>
+      <w:lvlJc w:val="left"/>
+      <w:pPr>
+        <w:ind w:left="1440" w:hanging="360"/>
+      </w:pPr>
+    </w:lvl>
+    <w:lvl w:ilvl="2" w:tplc="100C001B" w:tentative="1">
+      <w:start w:val="1"/>
+      <w:numFmt w:val="lowerRoman"/>
+      <w:lvlText w:val="%3."/>
+      <w:lvlJc w:val="right"/>
+      <w:pPr>
+        <w:ind w:left="2160" w:hanging="180"/>
+      </w:pPr>
+    </w:lvl>
+    <w:lvl w:ilvl="3" w:tplc="100C000F" w:tentative="1">
+      <w:start w:val="1"/>
+      <w:numFmt w:val="decimal"/>
+      <w:lvlText w:val="%4."/>
+      <w:lvlJc w:val="left"/>
+      <w:pPr>
+        <w:ind w:left="2880" w:hanging="360"/>
+      </w:pPr>
+    </w:lvl>
+    <w:lvl w:ilvl="4" w:tplc="100C0019" w:tentative="1">
+      <w:start w:val="1"/>
+      <w:numFmt w:val="lowerLetter"/>
+      <w:lvlText w:val="%5."/>
+      <w:lvlJc w:val="left"/>
+      <w:pPr>
+        <w:ind w:left="3600" w:hanging="360"/>
+      </w:pPr>
+    </w:lvl>
+    <w:lvl w:ilvl="5" w:tplc="100C001B" w:tentative="1">
+      <w:start w:val="1"/>
+      <w:numFmt w:val="lowerRoman"/>
+      <w:lvlText w:val="%6."/>
+      <w:lvlJc w:val="right"/>
+      <w:pPr>
+        <w:ind w:left="4320" w:hanging="180"/>
+      </w:pPr>
+    </w:lvl>
+    <w:lvl w:ilvl="6" w:tplc="100C000F" w:tentative="1">
+      <w:start w:val="1"/>
+      <w:numFmt w:val="decimal"/>
+      <w:lvlText w:val="%7."/>
+      <w:lvlJc w:val="left"/>
+      <w:pPr>
+        <w:ind w:left="5040" w:hanging="360"/>
+      </w:pPr>
+    </w:lvl>
+    <w:lvl w:ilvl="7" w:tplc="100C0019" w:tentative="1">
+      <w:start w:val="1"/>
+      <w:numFmt w:val="lowerLetter"/>
+      <w:lvlText w:val="%8."/>
+      <w:lvlJc w:val="left"/>
+      <w:pPr>
+        <w:ind w:left="5760" w:hanging="360"/>
+      </w:pPr>
+    </w:lvl>
+    <w:lvl w:ilvl="8" w:tplc="100C001B" w:tentative="1">
+      <w:start w:val="1"/>
+      <w:numFmt w:val="lowerRoman"/>
+      <w:lvlText w:val="%9."/>
+      <w:lvlJc w:val="right"/>
+      <w:pPr>
+        <w:ind w:left="6480" w:hanging="180"/>
+      </w:pPr>
+    </w:lvl>
+  </w:abstractNum>
+  <w:abstractNum w:abstractNumId="12" w15:restartNumberingAfterBreak="0">
+    <w:nsid w:val="44326E6A"/>
+    <w:multiLevelType w:val="hybridMultilevel"/>
+    <w:tmpl w:val="0F266DFE"/>
+    <w:lvl w:ilvl="0" w:tplc="FB9406D2">
+      <w:start w:val="1"/>
+      <w:numFmt w:val="bullet"/>
+      <w:lvlText w:val="-"/>
+      <w:lvlJc w:val="left"/>
+      <w:pPr>
+        <w:ind w:left="720" w:hanging="360"/>
+      </w:pPr>
+      <w:rPr>
+        <w:rFonts w:ascii="Calibri" w:eastAsiaTheme="minorHAnsi" w:hAnsi="Calibri" w:cs="Calibri" w:hint="default"/>
+      </w:rPr>
+    </w:lvl>
+    <w:lvl w:ilvl="1" w:tplc="100C0003" w:tentative="1">
+      <w:start w:val="1"/>
+      <w:numFmt w:val="bullet"/>
+      <w:lvlText w:val="o"/>
+      <w:lvlJc w:val="left"/>
+      <w:pPr>
+        <w:ind w:left="1440" w:hanging="360"/>
+      </w:pPr>
+      <w:rPr>
+        <w:rFonts w:ascii="Courier New" w:hAnsi="Courier New" w:cs="Courier New" w:hint="default"/>
+      </w:rPr>
+    </w:lvl>
+    <w:lvl w:ilvl="2" w:tplc="100C0005" w:tentative="1">
+      <w:start w:val="1"/>
+      <w:numFmt w:val="bullet"/>
+      <w:lvlText w:val=""/>
+      <w:lvlJc w:val="left"/>
+      <w:pPr>
+        <w:ind w:left="2160" w:hanging="360"/>
+      </w:pPr>
+      <w:rPr>
+        <w:rFonts w:ascii="Wingdings" w:hAnsi="Wingdings" w:hint="default"/>
+      </w:rPr>
+    </w:lvl>
+    <w:lvl w:ilvl="3" w:tplc="100C0001" w:tentative="1">
+      <w:start w:val="1"/>
+      <w:numFmt w:val="bullet"/>
+      <w:lvlText w:val=""/>
+      <w:lvlJc w:val="left"/>
+      <w:pPr>
+        <w:ind w:left="2880" w:hanging="360"/>
+      </w:pPr>
+      <w:rPr>
+        <w:rFonts w:ascii="Symbol" w:hAnsi="Symbol" w:hint="default"/>
+      </w:rPr>
+    </w:lvl>
+    <w:lvl w:ilvl="4" w:tplc="100C0003" w:tentative="1">
+      <w:start w:val="1"/>
+      <w:numFmt w:val="bullet"/>
+      <w:lvlText w:val="o"/>
+      <w:lvlJc w:val="left"/>
+      <w:pPr>
+        <w:ind w:left="3600" w:hanging="360"/>
+      </w:pPr>
+      <w:rPr>
+        <w:rFonts w:ascii="Courier New" w:hAnsi="Courier New" w:cs="Courier New" w:hint="default"/>
+      </w:rPr>
+    </w:lvl>
+    <w:lvl w:ilvl="5" w:tplc="100C0005" w:tentative="1">
+      <w:start w:val="1"/>
+      <w:numFmt w:val="bullet"/>
+      <w:lvlText w:val=""/>
+      <w:lvlJc w:val="left"/>
+      <w:pPr>
+        <w:ind w:left="4320" w:hanging="360"/>
+      </w:pPr>
+      <w:rPr>
+        <w:rFonts w:ascii="Wingdings" w:hAnsi="Wingdings" w:hint="default"/>
+      </w:rPr>
+    </w:lvl>
+    <w:lvl w:ilvl="6" w:tplc="100C0001" w:tentative="1">
+      <w:start w:val="1"/>
+      <w:numFmt w:val="bullet"/>
+      <w:lvlText w:val=""/>
+      <w:lvlJc w:val="left"/>
+      <w:pPr>
+        <w:ind w:left="5040" w:hanging="360"/>
+      </w:pPr>
+      <w:rPr>
+        <w:rFonts w:ascii="Symbol" w:hAnsi="Symbol" w:hint="default"/>
+      </w:rPr>
+    </w:lvl>
+    <w:lvl w:ilvl="7" w:tplc="100C0003" w:tentative="1">
+      <w:start w:val="1"/>
+      <w:numFmt w:val="bullet"/>
+      <w:lvlText w:val="o"/>
+      <w:lvlJc w:val="left"/>
+      <w:pPr>
+        <w:ind w:left="5760" w:hanging="360"/>
+      </w:pPr>
+      <w:rPr>
+        <w:rFonts w:ascii="Courier New" w:hAnsi="Courier New" w:cs="Courier New" w:hint="default"/>
+      </w:rPr>
+    </w:lvl>
+    <w:lvl w:ilvl="8" w:tplc="100C0005" w:tentative="1">
+      <w:start w:val="1"/>
+      <w:numFmt w:val="bullet"/>
+      <w:lvlText w:val=""/>
+      <w:lvlJc w:val="left"/>
+      <w:pPr>
+        <w:ind w:left="6480" w:hanging="360"/>
+      </w:pPr>
+      <w:rPr>
+        <w:rFonts w:ascii="Wingdings" w:hAnsi="Wingdings" w:hint="default"/>
+      </w:rPr>
+    </w:lvl>
+  </w:abstractNum>
+  <w:abstractNum w:abstractNumId="13" w15:restartNumberingAfterBreak="0">
+    <w:nsid w:val="4A41699C"/>
+    <w:multiLevelType w:val="hybridMultilevel"/>
+    <w:tmpl w:val="DA3A6B62"/>
+    <w:lvl w:ilvl="0" w:tplc="100C000F">
+      <w:start w:val="1"/>
+      <w:numFmt w:val="decimal"/>
+      <w:lvlText w:val="%1."/>
+      <w:lvlJc w:val="left"/>
+      <w:pPr>
+        <w:ind w:left="720" w:hanging="360"/>
+      </w:pPr>
+      <w:rPr>
+        <w:rFonts w:hint="default"/>
+      </w:rPr>
+    </w:lvl>
+    <w:lvl w:ilvl="1" w:tplc="100C0019" w:tentative="1">
+      <w:start w:val="1"/>
+      <w:numFmt w:val="lowerLetter"/>
+      <w:lvlText w:val="%2."/>
+      <w:lvlJc w:val="left"/>
+      <w:pPr>
+        <w:ind w:left="1440" w:hanging="360"/>
+      </w:pPr>
+    </w:lvl>
+    <w:lvl w:ilvl="2" w:tplc="100C001B" w:tentative="1">
+      <w:start w:val="1"/>
+      <w:numFmt w:val="lowerRoman"/>
+      <w:lvlText w:val="%3."/>
+      <w:lvlJc w:val="right"/>
+      <w:pPr>
+        <w:ind w:left="2160" w:hanging="180"/>
+      </w:pPr>
+    </w:lvl>
+    <w:lvl w:ilvl="3" w:tplc="100C000F" w:tentative="1">
+      <w:start w:val="1"/>
+      <w:numFmt w:val="decimal"/>
+      <w:lvlText w:val="%4."/>
+      <w:lvlJc w:val="left"/>
+      <w:pPr>
+        <w:ind w:left="2880" w:hanging="360"/>
+      </w:pPr>
+    </w:lvl>
+    <w:lvl w:ilvl="4" w:tplc="100C0019" w:tentative="1">
+      <w:start w:val="1"/>
+      <w:numFmt w:val="lowerLetter"/>
+      <w:lvlText w:val="%5."/>
+      <w:lvlJc w:val="left"/>
+      <w:pPr>
+        <w:ind w:left="3600" w:hanging="360"/>
+      </w:pPr>
+    </w:lvl>
+    <w:lvl w:ilvl="5" w:tplc="100C001B" w:tentative="1">
+      <w:start w:val="1"/>
+      <w:numFmt w:val="lowerRoman"/>
+      <w:lvlText w:val="%6."/>
+      <w:lvlJc w:val="right"/>
+      <w:pPr>
+        <w:ind w:left="4320" w:hanging="180"/>
+      </w:pPr>
+    </w:lvl>
+    <w:lvl w:ilvl="6" w:tplc="100C000F" w:tentative="1">
+      <w:start w:val="1"/>
+      <w:numFmt w:val="decimal"/>
+      <w:lvlText w:val="%7."/>
+      <w:lvlJc w:val="left"/>
+      <w:pPr>
+        <w:ind w:left="5040" w:hanging="360"/>
+      </w:pPr>
+    </w:lvl>
+    <w:lvl w:ilvl="7" w:tplc="100C0019" w:tentative="1">
+      <w:start w:val="1"/>
+      <w:numFmt w:val="lowerLetter"/>
+      <w:lvlText w:val="%8."/>
+      <w:lvlJc w:val="left"/>
+      <w:pPr>
+        <w:ind w:left="5760" w:hanging="360"/>
+      </w:pPr>
+    </w:lvl>
+    <w:lvl w:ilvl="8" w:tplc="100C001B" w:tentative="1">
+      <w:start w:val="1"/>
+      <w:numFmt w:val="lowerRoman"/>
+      <w:lvlText w:val="%9."/>
+      <w:lvlJc w:val="right"/>
+      <w:pPr>
+        <w:ind w:left="6480" w:hanging="180"/>
+      </w:pPr>
+    </w:lvl>
+  </w:abstractNum>
+  <w:abstractNum w:abstractNumId="14" w15:restartNumberingAfterBreak="0">
     <w:nsid w:val="56442B6F"/>
     <w:multiLevelType w:val="hybridMultilevel"/>
     <w:tmpl w:val="EABEFA80"/>
@@ -8420,7 +9530,96 @@
       </w:pPr>
     </w:lvl>
   </w:abstractNum>
-  <w:abstractNum w:abstractNumId="11" w15:restartNumberingAfterBreak="0">
+  <w:abstractNum w:abstractNumId="15" w15:restartNumberingAfterBreak="0">
+    <w:nsid w:val="662E513A"/>
+    <w:multiLevelType w:val="hybridMultilevel"/>
+    <w:tmpl w:val="46E67C26"/>
+    <w:lvl w:ilvl="0" w:tplc="100C000F">
+      <w:start w:val="1"/>
+      <w:numFmt w:val="decimal"/>
+      <w:lvlText w:val="%1."/>
+      <w:lvlJc w:val="left"/>
+      <w:pPr>
+        <w:ind w:left="720" w:hanging="360"/>
+      </w:pPr>
+      <w:rPr>
+        <w:rFonts w:hint="default"/>
+      </w:rPr>
+    </w:lvl>
+    <w:lvl w:ilvl="1" w:tplc="100C0019" w:tentative="1">
+      <w:start w:val="1"/>
+      <w:numFmt w:val="lowerLetter"/>
+      <w:lvlText w:val="%2."/>
+      <w:lvlJc w:val="left"/>
+      <w:pPr>
+        <w:ind w:left="1440" w:hanging="360"/>
+      </w:pPr>
+    </w:lvl>
+    <w:lvl w:ilvl="2" w:tplc="100C001B" w:tentative="1">
+      <w:start w:val="1"/>
+      <w:numFmt w:val="lowerRoman"/>
+      <w:lvlText w:val="%3."/>
+      <w:lvlJc w:val="right"/>
+      <w:pPr>
+        <w:ind w:left="2160" w:hanging="180"/>
+      </w:pPr>
+    </w:lvl>
+    <w:lvl w:ilvl="3" w:tplc="100C000F" w:tentative="1">
+      <w:start w:val="1"/>
+      <w:numFmt w:val="decimal"/>
+      <w:lvlText w:val="%4."/>
+      <w:lvlJc w:val="left"/>
+      <w:pPr>
+        <w:ind w:left="2880" w:hanging="360"/>
+      </w:pPr>
+    </w:lvl>
+    <w:lvl w:ilvl="4" w:tplc="100C0019" w:tentative="1">
+      <w:start w:val="1"/>
+      <w:numFmt w:val="lowerLetter"/>
+      <w:lvlText w:val="%5."/>
+      <w:lvlJc w:val="left"/>
+      <w:pPr>
+        <w:ind w:left="3600" w:hanging="360"/>
+      </w:pPr>
+    </w:lvl>
+    <w:lvl w:ilvl="5" w:tplc="100C001B" w:tentative="1">
+      <w:start w:val="1"/>
+      <w:numFmt w:val="lowerRoman"/>
+      <w:lvlText w:val="%6."/>
+      <w:lvlJc w:val="right"/>
+      <w:pPr>
+        <w:ind w:left="4320" w:hanging="180"/>
+      </w:pPr>
+    </w:lvl>
+    <w:lvl w:ilvl="6" w:tplc="100C000F" w:tentative="1">
+      <w:start w:val="1"/>
+      <w:numFmt w:val="decimal"/>
+      <w:lvlText w:val="%7."/>
+      <w:lvlJc w:val="left"/>
+      <w:pPr>
+        <w:ind w:left="5040" w:hanging="360"/>
+      </w:pPr>
+    </w:lvl>
+    <w:lvl w:ilvl="7" w:tplc="100C0019" w:tentative="1">
+      <w:start w:val="1"/>
+      <w:numFmt w:val="lowerLetter"/>
+      <w:lvlText w:val="%8."/>
+      <w:lvlJc w:val="left"/>
+      <w:pPr>
+        <w:ind w:left="5760" w:hanging="360"/>
+      </w:pPr>
+    </w:lvl>
+    <w:lvl w:ilvl="8" w:tplc="100C001B" w:tentative="1">
+      <w:start w:val="1"/>
+      <w:numFmt w:val="lowerRoman"/>
+      <w:lvlText w:val="%9."/>
+      <w:lvlJc w:val="right"/>
+      <w:pPr>
+        <w:ind w:left="6480" w:hanging="180"/>
+      </w:pPr>
+    </w:lvl>
+  </w:abstractNum>
+  <w:abstractNum w:abstractNumId="16" w15:restartNumberingAfterBreak="0">
     <w:nsid w:val="68600741"/>
     <w:multiLevelType w:val="hybridMultilevel"/>
     <w:tmpl w:val="78A6E3B4"/>
@@ -8509,7 +9708,7 @@
       </w:pPr>
     </w:lvl>
   </w:abstractNum>
-  <w:abstractNum w:abstractNumId="12" w15:restartNumberingAfterBreak="0">
+  <w:abstractNum w:abstractNumId="17" w15:restartNumberingAfterBreak="0">
     <w:nsid w:val="68D338EC"/>
     <w:multiLevelType w:val="hybridMultilevel"/>
     <w:tmpl w:val="E25458A2"/>
@@ -8622,7 +9821,7 @@
       </w:rPr>
     </w:lvl>
   </w:abstractNum>
-  <w:abstractNum w:abstractNumId="13" w15:restartNumberingAfterBreak="0">
+  <w:abstractNum w:abstractNumId="18" w15:restartNumberingAfterBreak="0">
     <w:nsid w:val="69AF2134"/>
     <w:multiLevelType w:val="hybridMultilevel"/>
     <w:tmpl w:val="41189606"/>
@@ -8711,7 +9910,7 @@
       </w:pPr>
     </w:lvl>
   </w:abstractNum>
-  <w:abstractNum w:abstractNumId="14" w15:restartNumberingAfterBreak="0">
+  <w:abstractNum w:abstractNumId="19" w15:restartNumberingAfterBreak="0">
     <w:nsid w:val="7E3A5D00"/>
     <w:multiLevelType w:val="hybridMultilevel"/>
     <w:tmpl w:val="6E32ED5C"/>
@@ -8813,13 +10012,13 @@
     <w:abstractNumId w:val="3"/>
   </w:num>
   <w:num w:numId="5">
-    <w:abstractNumId w:val="11"/>
+    <w:abstractNumId w:val="16"/>
   </w:num>
   <w:num w:numId="6">
-    <w:abstractNumId w:val="12"/>
+    <w:abstractNumId w:val="17"/>
   </w:num>
   <w:num w:numId="7">
-    <w:abstractNumId w:val="9"/>
+    <w:abstractNumId w:val="10"/>
   </w:num>
   <w:num w:numId="8">
     <w:abstractNumId w:val="4"/>
@@ -8828,13 +10027,13 @@
     <w:abstractNumId w:val="1"/>
   </w:num>
   <w:num w:numId="10">
-    <w:abstractNumId w:val="13"/>
+    <w:abstractNumId w:val="18"/>
   </w:num>
   <w:num w:numId="11">
     <w:abstractNumId w:val="6"/>
   </w:num>
   <w:num w:numId="12">
-    <w:abstractNumId w:val="14"/>
+    <w:abstractNumId w:val="19"/>
   </w:num>
   <w:num w:numId="13">
     <w:abstractNumId w:val="8"/>
@@ -8843,7 +10042,22 @@
     <w:abstractNumId w:val="0"/>
   </w:num>
   <w:num w:numId="15">
-    <w:abstractNumId w:val="10"/>
+    <w:abstractNumId w:val="14"/>
+  </w:num>
+  <w:num w:numId="16">
+    <w:abstractNumId w:val="15"/>
+  </w:num>
+  <w:num w:numId="17">
+    <w:abstractNumId w:val="9"/>
+  </w:num>
+  <w:num w:numId="18">
+    <w:abstractNumId w:val="13"/>
+  </w:num>
+  <w:num w:numId="19">
+    <w:abstractNumId w:val="12"/>
+  </w:num>
+  <w:num w:numId="20">
+    <w:abstractNumId w:val="11"/>
   </w:num>
   <w:numIdMacAtCleanup w:val="9"/>
 </w:numbering>

--- a/FSAE/T-MobOp_2020_FSAE_Muller_Spinelli.docx
+++ b/FSAE/T-MobOp_2020_FSAE_Muller_Spinelli.docx
@@ -25,7 +25,7 @@
             <mc:AlternateContent>
               <mc:Choice Requires="wps">
                 <w:drawing>
-                  <wp:anchor distT="0" distB="0" distL="114300" distR="114300" simplePos="0" relativeHeight="251640832" behindDoc="1" locked="0" layoutInCell="1" allowOverlap="1" wp14:anchorId="73395160" wp14:editId="57B618AF">
+                  <wp:anchor distT="0" distB="0" distL="114300" distR="114300" simplePos="0" relativeHeight="251639808" behindDoc="1" locked="0" layoutInCell="1" allowOverlap="1" wp14:anchorId="73395160" wp14:editId="08B19188">
                     <wp:simplePos x="0" y="0"/>
                     <wp:positionH relativeFrom="page">
                       <wp:posOffset>190500</wp:posOffset>
@@ -115,7 +115,7 @@
               </mc:Choice>
               <mc:Fallback>
                 <w:pict>
-                  <v:rect w14:anchorId="73395160" id="Rectangle 466" o:spid="_x0000_s1026" style="position:absolute;margin-left:15pt;margin-top:96.6pt;width:581.4pt;height:723.6pt;z-index:-251675648;visibility:visible;mso-wrap-style:square;mso-width-percent:950;mso-height-percent:0;mso-wrap-distance-left:9pt;mso-wrap-distance-top:0;mso-wrap-distance-right:9pt;mso-wrap-distance-bottom:0;mso-position-horizontal:absolute;mso-position-horizontal-relative:page;mso-position-vertical:absolute;mso-position-vertical-relative:page;mso-width-percent:950;mso-height-percent:0;mso-width-relative:page;mso-height-relative:page;v-text-anchor:middle" o:gfxdata="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" fillcolor="#deeaf6 [660]" stroked="f" strokeweight="1pt">
+                  <v:rect w14:anchorId="73395160" id="Rectangle 466" o:spid="_x0000_s1026" style="position:absolute;margin-left:15pt;margin-top:96.6pt;width:581.4pt;height:723.6pt;z-index:-251676672;visibility:visible;mso-wrap-style:square;mso-width-percent:950;mso-height-percent:0;mso-wrap-distance-left:9pt;mso-wrap-distance-top:0;mso-wrap-distance-right:9pt;mso-wrap-distance-bottom:0;mso-position-horizontal:absolute;mso-position-horizontal-relative:page;mso-position-vertical:absolute;mso-position-vertical-relative:page;mso-width-percent:950;mso-height-percent:0;mso-width-relative:page;mso-height-relative:page;v-text-anchor:middle" o:gfxdata="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" fillcolor="#deeaf6 [660]" stroked="f" strokeweight="1pt">
                     <v:fill color2="#9cc2e5 [1940]" rotate="t" focus="100%" type="gradient">
                       <o:fill v:ext="view" type="gradientUnscaled"/>
                     </v:fill>
@@ -145,7 +145,7 @@
             <mc:AlternateContent>
               <mc:Choice Requires="wps">
                 <w:drawing>
-                  <wp:anchor distT="0" distB="0" distL="114300" distR="114300" simplePos="0" relativeHeight="251638784" behindDoc="0" locked="0" layoutInCell="1" allowOverlap="1" wp14:anchorId="01D81805" wp14:editId="7FDDE689">
+                  <wp:anchor distT="0" distB="0" distL="114300" distR="114300" simplePos="0" relativeHeight="251637760" behindDoc="0" locked="0" layoutInCell="1" allowOverlap="1" wp14:anchorId="01D81805" wp14:editId="1F28C9AD">
                     <wp:simplePos x="0" y="0"/>
                     <wp:positionH relativeFrom="page">
                       <wp:posOffset>1264920</wp:posOffset>
@@ -188,7 +188,6 @@
                                   <w:dataBinding w:prefixMappings="xmlns:ns0='http://schemas.openxmlformats.org/package/2006/metadata/core-properties' xmlns:ns1='http://purl.org/dc/elements/1.1/'" w:xpath="/ns0:coreProperties[1]/ns1:title[1]" w:storeItemID="{6C3C8BC8-F283-45AE-878A-BAB7291924A1}"/>
                                   <w:text/>
                                 </w:sdtPr>
-                                <w:sdtEndPr/>
                                 <w:sdtContent>
                                   <w:p>
                                     <w:pPr>
@@ -334,7 +333,7 @@
                     <v:stroke joinstyle="miter"/>
                     <v:path gradientshapeok="t" o:connecttype="rect"/>
                   </v:shapetype>
-                  <v:shape id="Zone de texte 470" o:spid="_x0000_s1027" type="#_x0000_t202" style="position:absolute;margin-left:99.6pt;margin-top:155.4pt;width:438.6pt;height:309pt;z-index:251638784;visibility:visible;mso-wrap-style:square;mso-width-percent:0;mso-height-percent:0;mso-wrap-distance-left:9pt;mso-wrap-distance-top:0;mso-wrap-distance-right:9pt;mso-wrap-distance-bottom:0;mso-position-horizontal:absolute;mso-position-horizontal-relative:page;mso-position-vertical:absolute;mso-position-vertical-relative:page;mso-width-percent:0;mso-height-percent:0;mso-width-relative:page;mso-height-relative:page;v-text-anchor:top" o:gfxdata="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" filled="f" stroked="f" strokeweight=".5pt">
+                  <v:shape id="Zone de texte 470" o:spid="_x0000_s1027" type="#_x0000_t202" style="position:absolute;margin-left:99.6pt;margin-top:155.4pt;width:438.6pt;height:309pt;z-index:251637760;visibility:visible;mso-wrap-style:square;mso-width-percent:0;mso-height-percent:0;mso-wrap-distance-left:9pt;mso-wrap-distance-top:0;mso-wrap-distance-right:9pt;mso-wrap-distance-bottom:0;mso-position-horizontal:absolute;mso-position-horizontal-relative:page;mso-position-vertical:absolute;mso-position-vertical-relative:page;mso-width-percent:0;mso-height-percent:0;mso-width-relative:page;mso-height-relative:page;v-text-anchor:top" o:gfxdata="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" filled="f" stroked="f" strokeweight=".5pt">
                     <v:textbox>
                       <w:txbxContent>
                         <w:sdt>
@@ -347,7 +346,6 @@
                             <w:dataBinding w:prefixMappings="xmlns:ns0='http://schemas.openxmlformats.org/package/2006/metadata/core-properties' xmlns:ns1='http://purl.org/dc/elements/1.1/'" w:xpath="/ns0:coreProperties[1]/ns1:title[1]" w:storeItemID="{6C3C8BC8-F283-45AE-878A-BAB7291924A1}"/>
                             <w:text/>
                           </w:sdtPr>
-                          <w:sdtEndPr/>
                           <w:sdtContent>
                             <w:p>
                               <w:pPr>
@@ -482,7 +480,7 @@
             <mc:AlternateContent>
               <mc:Choice Requires="wps">
                 <w:drawing>
-                  <wp:anchor distT="0" distB="0" distL="114300" distR="114300" simplePos="0" relativeHeight="251636736" behindDoc="0" locked="0" layoutInCell="1" allowOverlap="1" wp14:anchorId="3BADAA95" wp14:editId="7EE2045C">
+                  <wp:anchor distT="0" distB="0" distL="114300" distR="114300" simplePos="0" relativeHeight="251635712" behindDoc="0" locked="0" layoutInCell="1" allowOverlap="1" wp14:anchorId="3BADAA95" wp14:editId="7ACDBF52">
                     <wp:simplePos x="0" y="0"/>
                     <wp:positionH relativeFrom="page">
                       <wp:posOffset>1005840</wp:posOffset>
@@ -554,7 +552,7 @@
               </mc:Choice>
               <mc:Fallback>
                 <w:pict>
-                  <v:rect w14:anchorId="6DE8F4D1" id="Rectangle 468" o:spid="_x0000_s1026" style="position:absolute;margin-left:79.2pt;margin-top:125.4pt;width:459pt;height:571.2pt;z-index:251636736;visibility:visible;mso-wrap-style:square;mso-width-percent:0;mso-height-percent:0;mso-wrap-distance-left:9pt;mso-wrap-distance-top:0;mso-wrap-distance-right:9pt;mso-wrap-distance-bottom:0;mso-position-horizontal:absolute;mso-position-horizontal-relative:page;mso-position-vertical:absolute;mso-position-vertical-relative:page;mso-width-percent:0;mso-height-percent:0;mso-width-relative:page;mso-height-relative:page;v-text-anchor:middle" o:gfxdata="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" fillcolor="white [3212]" strokecolor="#747070 [1614]" strokeweight="1.25pt">
+                  <v:rect w14:anchorId="2A36E6A6" id="Rectangle 468" o:spid="_x0000_s1026" style="position:absolute;margin-left:79.2pt;margin-top:125.4pt;width:459pt;height:571.2pt;z-index:251635712;visibility:visible;mso-wrap-style:square;mso-width-percent:0;mso-height-percent:0;mso-wrap-distance-left:9pt;mso-wrap-distance-top:0;mso-wrap-distance-right:9pt;mso-wrap-distance-bottom:0;mso-position-horizontal:absolute;mso-position-horizontal-relative:page;mso-position-vertical:absolute;mso-position-vertical-relative:page;mso-width-percent:0;mso-height-percent:0;mso-width-relative:page;mso-height-relative:page;v-text-anchor:middle" o:gfxdata="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" fillcolor="white [3212]" strokecolor="#747070 [1614]" strokeweight="1.25pt">
                     <w10:wrap anchorx="page" anchory="page"/>
                   </v:rect>
                 </w:pict>
@@ -568,7 +566,7 @@
             <mc:AlternateContent>
               <mc:Choice Requires="wps">
                 <w:drawing>
-                  <wp:anchor distT="0" distB="0" distL="114300" distR="114300" simplePos="0" relativeHeight="251641856" behindDoc="0" locked="0" layoutInCell="1" allowOverlap="1" wp14:anchorId="183606C0" wp14:editId="3FCE4185">
+                  <wp:anchor distT="0" distB="0" distL="114300" distR="114300" simplePos="0" relativeHeight="251640832" behindDoc="0" locked="0" layoutInCell="1" allowOverlap="1" wp14:anchorId="183606C0" wp14:editId="4231A5F3">
                     <wp:simplePos x="0" y="0"/>
                     <wp:positionH relativeFrom="page">
                       <wp:posOffset>2609215</wp:posOffset>
@@ -635,12 +633,6 @@
                                     <w:szCs w:val="24"/>
                                   </w:rPr>
                                   <w:tab/>
-                                </w:r>
-                                <w:r>
-                                  <w:rPr>
-                                    <w:sz w:val="28"/>
-                                    <w:szCs w:val="24"/>
-                                  </w:rPr>
                                   <w:t xml:space="preserve">Müller Pierrick et </w:t>
                                 </w:r>
                                 <w:r>
@@ -916,7 +908,7 @@
               </mc:Choice>
               <mc:Fallback>
                 <w:pict>
-                  <v:shape w14:anchorId="183606C0" id="Zone de texte 465" o:spid="_x0000_s1028" type="#_x0000_t202" style="position:absolute;margin-left:205.45pt;margin-top:443.8pt;width:220.3pt;height:21.15pt;z-index:251641856;visibility:visible;mso-wrap-style:square;mso-width-percent:360;mso-height-percent:0;mso-wrap-distance-left:9pt;mso-wrap-distance-top:0;mso-wrap-distance-right:9pt;mso-wrap-distance-bottom:0;mso-position-horizontal:absolute;mso-position-horizontal-relative:page;mso-position-vertical:absolute;mso-position-vertical-relative:page;mso-width-percent:360;mso-height-percent:0;mso-width-relative:page;mso-height-relative:margin;v-text-anchor:bottom" o:gfxdata="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" filled="f" strokecolor="#5b9bd5 [3204]" strokeweight=".5pt">
+                  <v:shape w14:anchorId="183606C0" id="Zone de texte 465" o:spid="_x0000_s1028" type="#_x0000_t202" style="position:absolute;margin-left:205.45pt;margin-top:443.8pt;width:220.3pt;height:21.15pt;z-index:251640832;visibility:visible;mso-wrap-style:square;mso-width-percent:360;mso-height-percent:0;mso-wrap-distance-left:9pt;mso-wrap-distance-top:0;mso-wrap-distance-right:9pt;mso-wrap-distance-bottom:0;mso-position-horizontal:absolute;mso-position-horizontal-relative:page;mso-position-vertical:absolute;mso-position-vertical-relative:page;mso-width-percent:360;mso-height-percent:0;mso-width-relative:page;mso-height-relative:margin;v-text-anchor:bottom" o:gfxdata="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" filled="f" strokecolor="#5b9bd5 [3204]" strokeweight=".5pt">
                     <v:textbox style="mso-fit-shape-to-text:t">
                       <w:txbxContent>
                         <w:p>
@@ -951,12 +943,6 @@
                               <w:szCs w:val="24"/>
                             </w:rPr>
                             <w:tab/>
-                          </w:r>
-                          <w:r>
-                            <w:rPr>
-                              <w:sz w:val="28"/>
-                              <w:szCs w:val="24"/>
-                            </w:rPr>
                             <w:t xml:space="preserve">Müller Pierrick et </w:t>
                           </w:r>
                           <w:r>
@@ -1225,7 +1211,7 @@
             <mc:AlternateContent>
               <mc:Choice Requires="wps">
                 <w:drawing>
-                  <wp:anchor distT="0" distB="0" distL="114300" distR="114300" simplePos="0" relativeHeight="251639808" behindDoc="0" locked="0" layoutInCell="1" allowOverlap="1" wp14:anchorId="521F318A" wp14:editId="66B46E25">
+                  <wp:anchor distT="0" distB="0" distL="114300" distR="114300" simplePos="0" relativeHeight="251638784" behindDoc="0" locked="0" layoutInCell="1" allowOverlap="1" wp14:anchorId="521F318A" wp14:editId="05B82A2E">
                     <wp:simplePos x="0" y="0"/>
                     <wp:positionH relativeFrom="page">
                       <wp:posOffset>2606040</wp:posOffset>
@@ -1290,7 +1276,7 @@
               </mc:Choice>
               <mc:Fallback>
                 <w:pict>
-                  <v:rect w14:anchorId="79F512CB" id="Rectangle 469" o:spid="_x0000_s1026" style="position:absolute;margin-left:205.2pt;margin-top:442.8pt;width:212.45pt;height:9.35pt;z-index:251639808;visibility:visible;mso-wrap-style:square;mso-width-percent:0;mso-height-percent:0;mso-wrap-distance-left:9pt;mso-wrap-distance-top:0;mso-wrap-distance-right:9pt;mso-wrap-distance-bottom:0;mso-position-horizontal:absolute;mso-position-horizontal-relative:page;mso-position-vertical:absolute;mso-position-vertical-relative:page;mso-width-percent:0;mso-height-percent:0;mso-width-relative:page;mso-height-relative:margin;v-text-anchor:middle" o:gfxdata="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" fillcolor="#5b9bd5 [3204]" stroked="f" strokeweight="1pt">
+                  <v:rect w14:anchorId="47825465" id="Rectangle 469" o:spid="_x0000_s1026" style="position:absolute;margin-left:205.2pt;margin-top:442.8pt;width:212.45pt;height:9.35pt;z-index:251638784;visibility:visible;mso-wrap-style:square;mso-width-percent:0;mso-height-percent:0;mso-wrap-distance-left:9pt;mso-wrap-distance-top:0;mso-wrap-distance-right:9pt;mso-wrap-distance-bottom:0;mso-position-horizontal:absolute;mso-position-horizontal-relative:page;mso-position-vertical:absolute;mso-position-vertical-relative:page;mso-width-percent:0;mso-height-percent:0;mso-width-relative:page;mso-height-relative:margin;v-text-anchor:middle" o:gfxdata="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" fillcolor="#5b9bd5 [3204]" stroked="f" strokeweight="1pt">
                     <w10:wrap anchorx="page" anchory="page"/>
                   </v:rect>
                 </w:pict>
@@ -1358,7 +1344,7 @@
           <w:r>
             <w:fldChar w:fldCharType="separate"/>
           </w:r>
-          <w:hyperlink w:anchor="_Toc58497034" w:history="1">
+          <w:hyperlink w:anchor="_Toc59203029" w:history="1">
             <w:r>
               <w:rPr>
                 <w:rStyle w:val="Lienhypertexte"/>
@@ -1385,7 +1371,7 @@
                 <w:noProof/>
                 <w:webHidden/>
               </w:rPr>
-              <w:instrText xml:space="preserve"> PAGEREF _Toc58497034 \h </w:instrText>
+              <w:instrText xml:space="preserve"> PAGEREF _Toc59203029 \h </w:instrText>
             </w:r>
             <w:r>
               <w:rPr>
@@ -1428,7 +1414,7 @@
               <w:lang w:eastAsia="fr-CH"/>
             </w:rPr>
           </w:pPr>
-          <w:hyperlink w:anchor="_Toc58497035" w:history="1">
+          <w:hyperlink w:anchor="_Toc59203030" w:history="1">
             <w:r>
               <w:rPr>
                 <w:rStyle w:val="Lienhypertexte"/>
@@ -1455,7 +1441,7 @@
                 <w:noProof/>
                 <w:webHidden/>
               </w:rPr>
-              <w:instrText xml:space="preserve"> PAGEREF _Toc58497035 \h </w:instrText>
+              <w:instrText xml:space="preserve"> PAGEREF _Toc59203030 \h </w:instrText>
             </w:r>
             <w:r>
               <w:rPr>
@@ -1498,7 +1484,7 @@
               <w:lang w:eastAsia="fr-CH"/>
             </w:rPr>
           </w:pPr>
-          <w:hyperlink w:anchor="_Toc58497036" w:history="1">
+          <w:hyperlink w:anchor="_Toc59203031" w:history="1">
             <w:r>
               <w:rPr>
                 <w:rStyle w:val="Lienhypertexte"/>
@@ -1525,7 +1511,7 @@
                 <w:noProof/>
                 <w:webHidden/>
               </w:rPr>
-              <w:instrText xml:space="preserve"> PAGEREF _Toc58497036 \h </w:instrText>
+              <w:instrText xml:space="preserve"> PAGEREF _Toc59203031 \h </w:instrText>
             </w:r>
             <w:r>
               <w:rPr>
@@ -1568,7 +1554,7 @@
               <w:lang w:eastAsia="fr-CH"/>
             </w:rPr>
           </w:pPr>
-          <w:hyperlink w:anchor="_Toc58497037" w:history="1">
+          <w:hyperlink w:anchor="_Toc59203032" w:history="1">
             <w:r>
               <w:rPr>
                 <w:rStyle w:val="Lienhypertexte"/>
@@ -1595,7 +1581,7 @@
                 <w:noProof/>
                 <w:webHidden/>
               </w:rPr>
-              <w:instrText xml:space="preserve"> PAGEREF _Toc58497037 \h </w:instrText>
+              <w:instrText xml:space="preserve"> PAGEREF _Toc59203032 \h </w:instrText>
             </w:r>
             <w:r>
               <w:rPr>
@@ -1638,7 +1624,7 @@
               <w:lang w:eastAsia="fr-CH"/>
             </w:rPr>
           </w:pPr>
-          <w:hyperlink w:anchor="_Toc58497038" w:history="1">
+          <w:hyperlink w:anchor="_Toc59203033" w:history="1">
             <w:r>
               <w:rPr>
                 <w:rStyle w:val="Lienhypertexte"/>
@@ -1665,7 +1651,7 @@
                 <w:noProof/>
                 <w:webHidden/>
               </w:rPr>
-              <w:instrText xml:space="preserve"> PAGEREF _Toc58497038 \h </w:instrText>
+              <w:instrText xml:space="preserve"> PAGEREF _Toc59203033 \h </w:instrText>
             </w:r>
             <w:r>
               <w:rPr>
@@ -1708,7 +1694,7 @@
               <w:lang w:eastAsia="fr-CH"/>
             </w:rPr>
           </w:pPr>
-          <w:hyperlink w:anchor="_Toc58497039" w:history="1">
+          <w:hyperlink w:anchor="_Toc59203034" w:history="1">
             <w:r>
               <w:rPr>
                 <w:rStyle w:val="Lienhypertexte"/>
@@ -1735,7 +1721,7 @@
                 <w:noProof/>
                 <w:webHidden/>
               </w:rPr>
-              <w:instrText xml:space="preserve"> PAGEREF _Toc58497039 \h </w:instrText>
+              <w:instrText xml:space="preserve"> PAGEREF _Toc59203034 \h </w:instrText>
             </w:r>
             <w:r>
               <w:rPr>
@@ -1778,7 +1764,7 @@
               <w:lang w:eastAsia="fr-CH"/>
             </w:rPr>
           </w:pPr>
-          <w:hyperlink w:anchor="_Toc58497040" w:history="1">
+          <w:hyperlink w:anchor="_Toc59203035" w:history="1">
             <w:r>
               <w:rPr>
                 <w:rStyle w:val="Lienhypertexte"/>
@@ -1805,7 +1791,7 @@
                 <w:noProof/>
                 <w:webHidden/>
               </w:rPr>
-              <w:instrText xml:space="preserve"> PAGEREF _Toc58497040 \h </w:instrText>
+              <w:instrText xml:space="preserve"> PAGEREF _Toc59203035 \h </w:instrText>
             </w:r>
             <w:r>
               <w:rPr>
@@ -1848,7 +1834,7 @@
               <w:lang w:eastAsia="fr-CH"/>
             </w:rPr>
           </w:pPr>
-          <w:hyperlink w:anchor="_Toc58497041" w:history="1">
+          <w:hyperlink w:anchor="_Toc59203036" w:history="1">
             <w:r>
               <w:rPr>
                 <w:rStyle w:val="Lienhypertexte"/>
@@ -1875,7 +1861,7 @@
                 <w:noProof/>
                 <w:webHidden/>
               </w:rPr>
-              <w:instrText xml:space="preserve"> PAGEREF _Toc58497041 \h </w:instrText>
+              <w:instrText xml:space="preserve"> PAGEREF _Toc59203036 \h </w:instrText>
             </w:r>
             <w:r>
               <w:rPr>
@@ -1918,7 +1904,7 @@
               <w:lang w:eastAsia="fr-CH"/>
             </w:rPr>
           </w:pPr>
-          <w:hyperlink w:anchor="_Toc58497042" w:history="1">
+          <w:hyperlink w:anchor="_Toc59203037" w:history="1">
             <w:r>
               <w:rPr>
                 <w:rStyle w:val="Lienhypertexte"/>
@@ -1945,7 +1931,7 @@
                 <w:noProof/>
                 <w:webHidden/>
               </w:rPr>
-              <w:instrText xml:space="preserve"> PAGEREF _Toc58497042 \h </w:instrText>
+              <w:instrText xml:space="preserve"> PAGEREF _Toc59203037 \h </w:instrText>
             </w:r>
             <w:r>
               <w:rPr>
@@ -1988,7 +1974,7 @@
               <w:lang w:eastAsia="fr-CH"/>
             </w:rPr>
           </w:pPr>
-          <w:hyperlink w:anchor="_Toc58497043" w:history="1">
+          <w:hyperlink w:anchor="_Toc59203038" w:history="1">
             <w:r>
               <w:rPr>
                 <w:rStyle w:val="Lienhypertexte"/>
@@ -2015,7 +2001,7 @@
                 <w:noProof/>
                 <w:webHidden/>
               </w:rPr>
-              <w:instrText xml:space="preserve"> PAGEREF _Toc58497043 \h </w:instrText>
+              <w:instrText xml:space="preserve"> PAGEREF _Toc59203038 \h </w:instrText>
             </w:r>
             <w:r>
               <w:rPr>
@@ -2036,6 +2022,426 @@
                 <w:webHidden/>
               </w:rPr>
               <w:t>- 5 -</w:t>
+            </w:r>
+            <w:r>
+              <w:rPr>
+                <w:noProof/>
+                <w:webHidden/>
+              </w:rPr>
+              <w:fldChar w:fldCharType="end"/>
+            </w:r>
+          </w:hyperlink>
+        </w:p>
+        <w:p>
+          <w:pPr>
+            <w:pStyle w:val="TM2"/>
+            <w:tabs>
+              <w:tab w:val="right" w:leader="dot" w:pos="9062"/>
+            </w:tabs>
+            <w:rPr>
+              <w:rFonts w:eastAsiaTheme="minorEastAsia"/>
+              <w:noProof/>
+              <w:lang w:eastAsia="fr-CH"/>
+            </w:rPr>
+          </w:pPr>
+          <w:hyperlink w:anchor="_Toc59203039" w:history="1">
+            <w:r>
+              <w:rPr>
+                <w:rStyle w:val="Lienhypertexte"/>
+                <w:noProof/>
+              </w:rPr>
+              <w:t>Technologies utilisées</w:t>
+            </w:r>
+            <w:r>
+              <w:rPr>
+                <w:noProof/>
+                <w:webHidden/>
+              </w:rPr>
+              <w:tab/>
+            </w:r>
+            <w:r>
+              <w:rPr>
+                <w:noProof/>
+                <w:webHidden/>
+              </w:rPr>
+              <w:fldChar w:fldCharType="begin"/>
+            </w:r>
+            <w:r>
+              <w:rPr>
+                <w:noProof/>
+                <w:webHidden/>
+              </w:rPr>
+              <w:instrText xml:space="preserve"> PAGEREF _Toc59203039 \h </w:instrText>
+            </w:r>
+            <w:r>
+              <w:rPr>
+                <w:noProof/>
+                <w:webHidden/>
+              </w:rPr>
+            </w:r>
+            <w:r>
+              <w:rPr>
+                <w:noProof/>
+                <w:webHidden/>
+              </w:rPr>
+              <w:fldChar w:fldCharType="separate"/>
+            </w:r>
+            <w:r>
+              <w:rPr>
+                <w:noProof/>
+                <w:webHidden/>
+              </w:rPr>
+              <w:t>- 6 -</w:t>
+            </w:r>
+            <w:r>
+              <w:rPr>
+                <w:noProof/>
+                <w:webHidden/>
+              </w:rPr>
+              <w:fldChar w:fldCharType="end"/>
+            </w:r>
+          </w:hyperlink>
+        </w:p>
+        <w:p>
+          <w:pPr>
+            <w:pStyle w:val="TM2"/>
+            <w:tabs>
+              <w:tab w:val="right" w:leader="dot" w:pos="9062"/>
+            </w:tabs>
+            <w:rPr>
+              <w:rFonts w:eastAsiaTheme="minorEastAsia"/>
+              <w:noProof/>
+              <w:lang w:eastAsia="fr-CH"/>
+            </w:rPr>
+          </w:pPr>
+          <w:hyperlink w:anchor="_Toc59203040" w:history="1">
+            <w:r>
+              <w:rPr>
+                <w:rStyle w:val="Lienhypertexte"/>
+                <w:noProof/>
+              </w:rPr>
+              <w:t>Fonctionnalité supplémentaire</w:t>
+            </w:r>
+            <w:r>
+              <w:rPr>
+                <w:noProof/>
+                <w:webHidden/>
+              </w:rPr>
+              <w:tab/>
+            </w:r>
+            <w:r>
+              <w:rPr>
+                <w:noProof/>
+                <w:webHidden/>
+              </w:rPr>
+              <w:fldChar w:fldCharType="begin"/>
+            </w:r>
+            <w:r>
+              <w:rPr>
+                <w:noProof/>
+                <w:webHidden/>
+              </w:rPr>
+              <w:instrText xml:space="preserve"> PAGEREF _Toc59203040 \h </w:instrText>
+            </w:r>
+            <w:r>
+              <w:rPr>
+                <w:noProof/>
+                <w:webHidden/>
+              </w:rPr>
+            </w:r>
+            <w:r>
+              <w:rPr>
+                <w:noProof/>
+                <w:webHidden/>
+              </w:rPr>
+              <w:fldChar w:fldCharType="separate"/>
+            </w:r>
+            <w:r>
+              <w:rPr>
+                <w:noProof/>
+                <w:webHidden/>
+              </w:rPr>
+              <w:t>- 7 -</w:t>
+            </w:r>
+            <w:r>
+              <w:rPr>
+                <w:noProof/>
+                <w:webHidden/>
+              </w:rPr>
+              <w:fldChar w:fldCharType="end"/>
+            </w:r>
+          </w:hyperlink>
+        </w:p>
+        <w:p>
+          <w:pPr>
+            <w:pStyle w:val="TM3"/>
+            <w:tabs>
+              <w:tab w:val="right" w:leader="dot" w:pos="9062"/>
+            </w:tabs>
+            <w:rPr>
+              <w:rFonts w:eastAsiaTheme="minorEastAsia"/>
+              <w:noProof/>
+              <w:lang w:eastAsia="fr-CH"/>
+            </w:rPr>
+          </w:pPr>
+          <w:hyperlink w:anchor="_Toc59203041" w:history="1">
+            <w:r>
+              <w:rPr>
+                <w:rStyle w:val="Lienhypertexte"/>
+                <w:noProof/>
+              </w:rPr>
+              <w:t>Analyse</w:t>
+            </w:r>
+            <w:r>
+              <w:rPr>
+                <w:noProof/>
+                <w:webHidden/>
+              </w:rPr>
+              <w:tab/>
+            </w:r>
+            <w:r>
+              <w:rPr>
+                <w:noProof/>
+                <w:webHidden/>
+              </w:rPr>
+              <w:fldChar w:fldCharType="begin"/>
+            </w:r>
+            <w:r>
+              <w:rPr>
+                <w:noProof/>
+                <w:webHidden/>
+              </w:rPr>
+              <w:instrText xml:space="preserve"> PAGEREF _Toc59203041 \h </w:instrText>
+            </w:r>
+            <w:r>
+              <w:rPr>
+                <w:noProof/>
+                <w:webHidden/>
+              </w:rPr>
+            </w:r>
+            <w:r>
+              <w:rPr>
+                <w:noProof/>
+                <w:webHidden/>
+              </w:rPr>
+              <w:fldChar w:fldCharType="separate"/>
+            </w:r>
+            <w:r>
+              <w:rPr>
+                <w:noProof/>
+                <w:webHidden/>
+              </w:rPr>
+              <w:t>- 7 -</w:t>
+            </w:r>
+            <w:r>
+              <w:rPr>
+                <w:noProof/>
+                <w:webHidden/>
+              </w:rPr>
+              <w:fldChar w:fldCharType="end"/>
+            </w:r>
+          </w:hyperlink>
+        </w:p>
+        <w:p>
+          <w:pPr>
+            <w:pStyle w:val="TM3"/>
+            <w:tabs>
+              <w:tab w:val="right" w:leader="dot" w:pos="9062"/>
+            </w:tabs>
+            <w:rPr>
+              <w:rFonts w:eastAsiaTheme="minorEastAsia"/>
+              <w:noProof/>
+              <w:lang w:eastAsia="fr-CH"/>
+            </w:rPr>
+          </w:pPr>
+          <w:hyperlink w:anchor="_Toc59203042" w:history="1">
+            <w:r>
+              <w:rPr>
+                <w:rStyle w:val="Lienhypertexte"/>
+                <w:noProof/>
+              </w:rPr>
+              <w:t>Conception</w:t>
+            </w:r>
+            <w:r>
+              <w:rPr>
+                <w:noProof/>
+                <w:webHidden/>
+              </w:rPr>
+              <w:tab/>
+            </w:r>
+            <w:r>
+              <w:rPr>
+                <w:noProof/>
+                <w:webHidden/>
+              </w:rPr>
+              <w:fldChar w:fldCharType="begin"/>
+            </w:r>
+            <w:r>
+              <w:rPr>
+                <w:noProof/>
+                <w:webHidden/>
+              </w:rPr>
+              <w:instrText xml:space="preserve"> PAGEREF _Toc59203042 \h </w:instrText>
+            </w:r>
+            <w:r>
+              <w:rPr>
+                <w:noProof/>
+                <w:webHidden/>
+              </w:rPr>
+            </w:r>
+            <w:r>
+              <w:rPr>
+                <w:noProof/>
+                <w:webHidden/>
+              </w:rPr>
+              <w:fldChar w:fldCharType="separate"/>
+            </w:r>
+            <w:r>
+              <w:rPr>
+                <w:noProof/>
+                <w:webHidden/>
+              </w:rPr>
+              <w:t>- 8 -</w:t>
+            </w:r>
+            <w:r>
+              <w:rPr>
+                <w:noProof/>
+                <w:webHidden/>
+              </w:rPr>
+              <w:fldChar w:fldCharType="end"/>
+            </w:r>
+          </w:hyperlink>
+        </w:p>
+        <w:p>
+          <w:pPr>
+            <w:pStyle w:val="TM3"/>
+            <w:tabs>
+              <w:tab w:val="right" w:leader="dot" w:pos="9062"/>
+            </w:tabs>
+            <w:rPr>
+              <w:rFonts w:eastAsiaTheme="minorEastAsia"/>
+              <w:noProof/>
+              <w:lang w:eastAsia="fr-CH"/>
+            </w:rPr>
+          </w:pPr>
+          <w:hyperlink w:anchor="_Toc59203043" w:history="1">
+            <w:r>
+              <w:rPr>
+                <w:rStyle w:val="Lienhypertexte"/>
+                <w:noProof/>
+              </w:rPr>
+              <w:t>Implémentation</w:t>
+            </w:r>
+            <w:r>
+              <w:rPr>
+                <w:noProof/>
+                <w:webHidden/>
+              </w:rPr>
+              <w:tab/>
+            </w:r>
+            <w:r>
+              <w:rPr>
+                <w:noProof/>
+                <w:webHidden/>
+              </w:rPr>
+              <w:fldChar w:fldCharType="begin"/>
+            </w:r>
+            <w:r>
+              <w:rPr>
+                <w:noProof/>
+                <w:webHidden/>
+              </w:rPr>
+              <w:instrText xml:space="preserve"> PAGEREF _Toc59203043 \h </w:instrText>
+            </w:r>
+            <w:r>
+              <w:rPr>
+                <w:noProof/>
+                <w:webHidden/>
+              </w:rPr>
+            </w:r>
+            <w:r>
+              <w:rPr>
+                <w:noProof/>
+                <w:webHidden/>
+              </w:rPr>
+              <w:fldChar w:fldCharType="separate"/>
+            </w:r>
+            <w:r>
+              <w:rPr>
+                <w:noProof/>
+                <w:webHidden/>
+              </w:rPr>
+              <w:t>- 8 -</w:t>
+            </w:r>
+            <w:r>
+              <w:rPr>
+                <w:noProof/>
+                <w:webHidden/>
+              </w:rPr>
+              <w:fldChar w:fldCharType="end"/>
+            </w:r>
+          </w:hyperlink>
+        </w:p>
+        <w:p>
+          <w:pPr>
+            <w:pStyle w:val="TM3"/>
+            <w:tabs>
+              <w:tab w:val="right" w:leader="dot" w:pos="9062"/>
+            </w:tabs>
+            <w:rPr>
+              <w:rFonts w:eastAsiaTheme="minorEastAsia"/>
+              <w:noProof/>
+              <w:lang w:eastAsia="fr-CH"/>
+            </w:rPr>
+          </w:pPr>
+          <w:hyperlink w:anchor="_Toc59203044" w:history="1">
+            <w:r>
+              <w:rPr>
+                <w:rStyle w:val="Lienhypertexte"/>
+                <w:noProof/>
+              </w:rPr>
+              <w:t>Profiling</w:t>
+            </w:r>
+            <w:r>
+              <w:rPr>
+                <w:noProof/>
+                <w:webHidden/>
+              </w:rPr>
+              <w:tab/>
+            </w:r>
+            <w:r>
+              <w:rPr>
+                <w:noProof/>
+                <w:webHidden/>
+              </w:rPr>
+              <w:fldChar w:fldCharType="begin"/>
+            </w:r>
+            <w:r>
+              <w:rPr>
+                <w:noProof/>
+                <w:webHidden/>
+              </w:rPr>
+              <w:instrText xml:space="preserve"> PAGEREF _Toc59203044 \h </w:instrText>
+            </w:r>
+            <w:r>
+              <w:rPr>
+                <w:noProof/>
+                <w:webHidden/>
+              </w:rPr>
+            </w:r>
+            <w:r>
+              <w:rPr>
+                <w:noProof/>
+                <w:webHidden/>
+              </w:rPr>
+              <w:fldChar w:fldCharType="separate"/>
+            </w:r>
+            <w:r>
+              <w:rPr>
+                <w:noProof/>
+                <w:webHidden/>
+              </w:rPr>
+              <w:t>- 8 -</w:t>
             </w:r>
             <w:r>
               <w:rPr>
@@ -2058,7 +2464,7 @@
               <w:lang w:eastAsia="fr-CH"/>
             </w:rPr>
           </w:pPr>
-          <w:hyperlink w:anchor="_Toc58497044" w:history="1">
+          <w:hyperlink w:anchor="_Toc59203045" w:history="1">
             <w:r>
               <w:rPr>
                 <w:rStyle w:val="Lienhypertexte"/>
@@ -2085,7 +2491,7 @@
                 <w:noProof/>
                 <w:webHidden/>
               </w:rPr>
-              <w:instrText xml:space="preserve"> PAGEREF _Toc58497044 \h </w:instrText>
+              <w:instrText xml:space="preserve"> PAGEREF _Toc59203045 \h </w:instrText>
             </w:r>
             <w:r>
               <w:rPr>
@@ -2105,7 +2511,7 @@
                 <w:noProof/>
                 <w:webHidden/>
               </w:rPr>
-              <w:t>- 5 -</w:t>
+              <w:t>- 9 -</w:t>
             </w:r>
             <w:r>
               <w:rPr>
@@ -2128,7 +2534,7 @@
               <w:lang w:eastAsia="fr-CH"/>
             </w:rPr>
           </w:pPr>
-          <w:hyperlink w:anchor="_Toc58497045" w:history="1">
+          <w:hyperlink w:anchor="_Toc59203046" w:history="1">
             <w:r>
               <w:rPr>
                 <w:rStyle w:val="Lienhypertexte"/>
@@ -2155,7 +2561,7 @@
                 <w:noProof/>
                 <w:webHidden/>
               </w:rPr>
-              <w:instrText xml:space="preserve"> PAGEREF _Toc58497045 \h </w:instrText>
+              <w:instrText xml:space="preserve"> PAGEREF _Toc59203046 \h </w:instrText>
             </w:r>
             <w:r>
               <w:rPr>
@@ -2175,7 +2581,7 @@
                 <w:noProof/>
                 <w:webHidden/>
               </w:rPr>
-              <w:t>- 6 -</w:t>
+              <w:t>- 10 -</w:t>
             </w:r>
             <w:r>
               <w:rPr>
@@ -2198,7 +2604,7 @@
               <w:lang w:eastAsia="fr-CH"/>
             </w:rPr>
           </w:pPr>
-          <w:hyperlink w:anchor="_Toc58497046" w:history="1">
+          <w:hyperlink w:anchor="_Toc59203047" w:history="1">
             <w:r>
               <w:rPr>
                 <w:rStyle w:val="Lienhypertexte"/>
@@ -2225,7 +2631,7 @@
                 <w:noProof/>
                 <w:webHidden/>
               </w:rPr>
-              <w:instrText xml:space="preserve"> PAGEREF _Toc58497046 \h </w:instrText>
+              <w:instrText xml:space="preserve"> PAGEREF _Toc59203047 \h </w:instrText>
             </w:r>
             <w:r>
               <w:rPr>
@@ -2245,7 +2651,7 @@
                 <w:noProof/>
                 <w:webHidden/>
               </w:rPr>
-              <w:t>- 7 -</w:t>
+              <w:t>- 10 -</w:t>
             </w:r>
             <w:r>
               <w:rPr>
@@ -2268,7 +2674,7 @@
               <w:lang w:eastAsia="fr-CH"/>
             </w:rPr>
           </w:pPr>
-          <w:hyperlink w:anchor="_Toc58497047" w:history="1">
+          <w:hyperlink w:anchor="_Toc59203048" w:history="1">
             <w:r>
               <w:rPr>
                 <w:rStyle w:val="Lienhypertexte"/>
@@ -2295,7 +2701,7 @@
                 <w:noProof/>
                 <w:webHidden/>
               </w:rPr>
-              <w:instrText xml:space="preserve"> PAGEREF _Toc58497047 \h </w:instrText>
+              <w:instrText xml:space="preserve"> PAGEREF _Toc59203048 \h </w:instrText>
             </w:r>
             <w:r>
               <w:rPr>
@@ -2315,7 +2721,7 @@
                 <w:noProof/>
                 <w:webHidden/>
               </w:rPr>
-              <w:t>- 7 -</w:t>
+              <w:t>- 10 -</w:t>
             </w:r>
             <w:r>
               <w:rPr>
@@ -2338,13 +2744,13 @@
               <w:lang w:eastAsia="fr-CH"/>
             </w:rPr>
           </w:pPr>
-          <w:hyperlink w:anchor="_Toc58497048" w:history="1">
+          <w:hyperlink w:anchor="_Toc59203049" w:history="1">
             <w:r>
               <w:rPr>
                 <w:rStyle w:val="Lienhypertexte"/>
                 <w:noProof/>
               </w:rPr>
-              <w:t>Futur</w:t>
+              <w:t>Améliorations</w:t>
             </w:r>
             <w:r>
               <w:rPr>
@@ -2365,7 +2771,7 @@
                 <w:noProof/>
                 <w:webHidden/>
               </w:rPr>
-              <w:instrText xml:space="preserve"> PAGEREF _Toc58497048 \h </w:instrText>
+              <w:instrText xml:space="preserve"> PAGEREF _Toc59203049 \h </w:instrText>
             </w:r>
             <w:r>
               <w:rPr>
@@ -2385,7 +2791,7 @@
                 <w:noProof/>
                 <w:webHidden/>
               </w:rPr>
-              <w:t>- 7 -</w:t>
+              <w:t>- 10 -</w:t>
             </w:r>
             <w:r>
               <w:rPr>
@@ -2408,13 +2814,13 @@
               <w:lang w:eastAsia="fr-CH"/>
             </w:rPr>
           </w:pPr>
-          <w:hyperlink w:anchor="_Toc58497049" w:history="1">
+          <w:hyperlink w:anchor="_Toc59203050" w:history="1">
             <w:r>
               <w:rPr>
                 <w:rStyle w:val="Lienhypertexte"/>
                 <w:noProof/>
               </w:rPr>
-              <w:t>Amélioration</w:t>
+              <w:t>Compétences acquises</w:t>
             </w:r>
             <w:r>
               <w:rPr>
@@ -2435,7 +2841,7 @@
                 <w:noProof/>
                 <w:webHidden/>
               </w:rPr>
-              <w:instrText xml:space="preserve"> PAGEREF _Toc58497049 \h </w:instrText>
+              <w:instrText xml:space="preserve"> PAGEREF _Toc59203050 \h </w:instrText>
             </w:r>
             <w:r>
               <w:rPr>
@@ -2455,7 +2861,7 @@
                 <w:noProof/>
                 <w:webHidden/>
               </w:rPr>
-              <w:t>- 7 -</w:t>
+              <w:t>- 10 -</w:t>
             </w:r>
             <w:r>
               <w:rPr>
@@ -2478,13 +2884,13 @@
               <w:lang w:eastAsia="fr-CH"/>
             </w:rPr>
           </w:pPr>
-          <w:hyperlink w:anchor="_Toc58497050" w:history="1">
+          <w:hyperlink w:anchor="_Toc59203051" w:history="1">
             <w:r>
               <w:rPr>
                 <w:rStyle w:val="Lienhypertexte"/>
                 <w:noProof/>
               </w:rPr>
-              <w:t>Compétences acquises</w:t>
+              <w:t>Résultats obtenus</w:t>
             </w:r>
             <w:r>
               <w:rPr>
@@ -2505,7 +2911,7 @@
                 <w:noProof/>
                 <w:webHidden/>
               </w:rPr>
-              <w:instrText xml:space="preserve"> PAGEREF _Toc58497050 \h </w:instrText>
+              <w:instrText xml:space="preserve"> PAGEREF _Toc59203051 \h </w:instrText>
             </w:r>
             <w:r>
               <w:rPr>
@@ -2525,77 +2931,7 @@
                 <w:noProof/>
                 <w:webHidden/>
               </w:rPr>
-              <w:t>- 7 -</w:t>
-            </w:r>
-            <w:r>
-              <w:rPr>
-                <w:noProof/>
-                <w:webHidden/>
-              </w:rPr>
-              <w:fldChar w:fldCharType="end"/>
-            </w:r>
-          </w:hyperlink>
-        </w:p>
-        <w:p>
-          <w:pPr>
-            <w:pStyle w:val="TM2"/>
-            <w:tabs>
-              <w:tab w:val="right" w:leader="dot" w:pos="9062"/>
-            </w:tabs>
-            <w:rPr>
-              <w:rFonts w:eastAsiaTheme="minorEastAsia"/>
-              <w:noProof/>
-              <w:lang w:eastAsia="fr-CH"/>
-            </w:rPr>
-          </w:pPr>
-          <w:hyperlink w:anchor="_Toc58497051" w:history="1">
-            <w:r>
-              <w:rPr>
-                <w:rStyle w:val="Lienhypertexte"/>
-                <w:noProof/>
-              </w:rPr>
-              <w:t>Résultats obtenus</w:t>
-            </w:r>
-            <w:r>
-              <w:rPr>
-                <w:noProof/>
-                <w:webHidden/>
-              </w:rPr>
-              <w:tab/>
-            </w:r>
-            <w:r>
-              <w:rPr>
-                <w:noProof/>
-                <w:webHidden/>
-              </w:rPr>
-              <w:fldChar w:fldCharType="begin"/>
-            </w:r>
-            <w:r>
-              <w:rPr>
-                <w:noProof/>
-                <w:webHidden/>
-              </w:rPr>
-              <w:instrText xml:space="preserve"> PAGEREF _Toc58497051 \h </w:instrText>
-            </w:r>
-            <w:r>
-              <w:rPr>
-                <w:noProof/>
-                <w:webHidden/>
-              </w:rPr>
-            </w:r>
-            <w:r>
-              <w:rPr>
-                <w:noProof/>
-                <w:webHidden/>
-              </w:rPr>
-              <w:fldChar w:fldCharType="separate"/>
-            </w:r>
-            <w:r>
-              <w:rPr>
-                <w:noProof/>
-                <w:webHidden/>
-              </w:rPr>
-              <w:t>- 7 -</w:t>
+              <w:t>- 10 -</w:t>
             </w:r>
             <w:r>
               <w:rPr>
@@ -2618,7 +2954,7 @@
               <w:lang w:eastAsia="fr-CH"/>
             </w:rPr>
           </w:pPr>
-          <w:hyperlink w:anchor="_Toc58497052" w:history="1">
+          <w:hyperlink w:anchor="_Toc59203052" w:history="1">
             <w:r>
               <w:rPr>
                 <w:rStyle w:val="Lienhypertexte"/>
@@ -2645,7 +2981,7 @@
                 <w:noProof/>
                 <w:webHidden/>
               </w:rPr>
-              <w:instrText xml:space="preserve"> PAGEREF _Toc58497052 \h </w:instrText>
+              <w:instrText xml:space="preserve"> PAGEREF _Toc59203052 \h </w:instrText>
             </w:r>
             <w:r>
               <w:rPr>
@@ -2665,7 +3001,7 @@
                 <w:noProof/>
                 <w:webHidden/>
               </w:rPr>
-              <w:t>- 7 -</w:t>
+              <w:t>- 11 -</w:t>
             </w:r>
             <w:r>
               <w:rPr>
@@ -2688,7 +3024,7 @@
               <w:lang w:eastAsia="fr-CH"/>
             </w:rPr>
           </w:pPr>
-          <w:hyperlink w:anchor="_Toc58497053" w:history="1">
+          <w:hyperlink w:anchor="_Toc59203053" w:history="1">
             <w:r>
               <w:rPr>
                 <w:rStyle w:val="Lienhypertexte"/>
@@ -2715,7 +3051,7 @@
                 <w:noProof/>
                 <w:webHidden/>
               </w:rPr>
-              <w:instrText xml:space="preserve"> PAGEREF _Toc58497053 \h </w:instrText>
+              <w:instrText xml:space="preserve"> PAGEREF _Toc59203053 \h </w:instrText>
             </w:r>
             <w:r>
               <w:rPr>
@@ -2735,7 +3071,7 @@
                 <w:noProof/>
                 <w:webHidden/>
               </w:rPr>
-              <w:t>- 7 -</w:t>
+              <w:t>- 11 -</w:t>
             </w:r>
             <w:r>
               <w:rPr>
@@ -2774,7 +3110,7 @@
       <w:pPr>
         <w:pStyle w:val="Titre1"/>
       </w:pPr>
-      <w:bookmarkStart w:id="0" w:name="_Toc58497034"/>
+      <w:bookmarkStart w:id="0" w:name="_Toc59203029"/>
       <w:r>
         <w:lastRenderedPageBreak/>
         <w:t>Introduction</w:t>
@@ -2785,7 +3121,7 @@
       <w:pPr>
         <w:pStyle w:val="Titre2"/>
       </w:pPr>
-      <w:bookmarkStart w:id="1" w:name="_Toc58497035"/>
+      <w:bookmarkStart w:id="1" w:name="_Toc59203030"/>
       <w:r>
         <w:t>But</w:t>
       </w:r>
@@ -2814,7 +3150,7 @@
       <w:pPr>
         <w:pStyle w:val="Titre2"/>
       </w:pPr>
-      <w:bookmarkStart w:id="2" w:name="_Toc58497036"/>
+      <w:bookmarkStart w:id="2" w:name="_Toc59203031"/>
       <w:r>
         <w:t>Motivations</w:t>
       </w:r>
@@ -2879,7 +3215,7 @@
       <w:pPr>
         <w:pStyle w:val="Titre1"/>
       </w:pPr>
-      <w:bookmarkStart w:id="3" w:name="_Toc58497037"/>
+      <w:bookmarkStart w:id="3" w:name="_Toc59203032"/>
       <w:r>
         <w:t>Analyse</w:t>
       </w:r>
@@ -3151,7 +3487,7 @@
       <w:pPr>
         <w:pStyle w:val="Titre1"/>
       </w:pPr>
-      <w:bookmarkStart w:id="4" w:name="_Toc58497038"/>
+      <w:bookmarkStart w:id="4" w:name="_Toc59203033"/>
       <w:r>
         <w:lastRenderedPageBreak/>
         <w:t>Conception</w:t>
@@ -3162,7 +3498,7 @@
       <w:pPr>
         <w:pStyle w:val="Titre2"/>
       </w:pPr>
-      <w:bookmarkStart w:id="5" w:name="_Toc58497039"/>
+      <w:bookmarkStart w:id="5" w:name="_Toc59203034"/>
       <w:r>
         <w:t>Graphique</w:t>
       </w:r>
@@ -3182,7 +3518,7 @@
           <w:szCs w:val="22"/>
         </w:rPr>
       </w:pPr>
-      <w:bookmarkStart w:id="6" w:name="_Toc58497040"/>
+      <w:bookmarkStart w:id="6" w:name="_Toc59203035"/>
       <w:r>
         <w:rPr>
           <w:noProof/>
@@ -3190,7 +3526,7 @@
         <mc:AlternateContent>
           <mc:Choice Requires="wpg">
             <w:drawing>
-              <wp:anchor distT="0" distB="0" distL="114300" distR="114300" simplePos="0" relativeHeight="251676672" behindDoc="0" locked="0" layoutInCell="1" allowOverlap="1" wp14:anchorId="524FEC6E" wp14:editId="643399EB">
+              <wp:anchor distT="0" distB="0" distL="114300" distR="114300" simplePos="0" relativeHeight="251675648" behindDoc="0" locked="0" layoutInCell="1" allowOverlap="1" wp14:anchorId="524FEC6E" wp14:editId="0536E475">
                 <wp:simplePos x="0" y="0"/>
                 <wp:positionH relativeFrom="column">
                   <wp:posOffset>3197498</wp:posOffset>
@@ -3967,7 +4303,7 @@
           </mc:Choice>
           <mc:Fallback>
             <w:pict>
-              <v:group w14:anchorId="524FEC6E" id="Groupe 464" o:spid="_x0000_s1029" style="position:absolute;margin-left:251.75pt;margin-top:11.95pt;width:218.35pt;height:260.2pt;z-index:251676672" coordsize="27733,33045" o:gfxdata="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">
+              <v:group w14:anchorId="524FEC6E" id="Groupe 464" o:spid="_x0000_s1029" style="position:absolute;margin-left:251.75pt;margin-top:11.95pt;width:218.35pt;height:260.2pt;z-index:251675648" coordsize="27733,33045" o:gfxdata="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">
                 <v:shape id="Zone de texte 449" o:spid="_x0000_s1030" type="#_x0000_t202" style="position:absolute;top:16764;width:2819;height:2582;visibility:visible;mso-wrap-style:square;v-text-anchor:top" o:gfxdata="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" filled="f" stroked="f" strokeweight=".5pt">
                   <v:textbox>
                     <w:txbxContent>
@@ -4184,7 +4520,7 @@
           <w:szCs w:val="22"/>
         </w:rPr>
       </w:pPr>
-      <w:bookmarkStart w:id="7" w:name="_Toc58497041"/>
+      <w:bookmarkStart w:id="7" w:name="_Toc59203036"/>
       <w:r>
         <w:rPr>
           <w:noProof/>
@@ -4192,7 +4528,7 @@
         <mc:AlternateContent>
           <mc:Choice Requires="wpg">
             <w:drawing>
-              <wp:anchor distT="0" distB="0" distL="114300" distR="114300" simplePos="0" relativeHeight="251687936" behindDoc="0" locked="0" layoutInCell="1" allowOverlap="1" wp14:anchorId="0D298F9D" wp14:editId="4C47616C">
+              <wp:anchor distT="0" distB="0" distL="114300" distR="114300" simplePos="0" relativeHeight="251686912" behindDoc="0" locked="0" layoutInCell="1" allowOverlap="1" wp14:anchorId="0D298F9D" wp14:editId="25E70365">
                 <wp:simplePos x="0" y="0"/>
                 <wp:positionH relativeFrom="column">
                   <wp:posOffset>3900805</wp:posOffset>
@@ -4538,7 +4874,7 @@
           </mc:Choice>
           <mc:Fallback>
             <w:pict>
-              <v:group w14:anchorId="0D298F9D" id="Groupe 458" o:spid="_x0000_s1053" style="position:absolute;margin-left:307.15pt;margin-top:12.25pt;width:162pt;height:260.25pt;z-index:251687936" coordsize="20574,33051" o:gfxdata="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">
+              <v:group w14:anchorId="0D298F9D" id="Groupe 458" o:spid="_x0000_s1053" style="position:absolute;margin-left:307.15pt;margin-top:12.25pt;width:162pt;height:260.25pt;z-index:251686912" coordsize="20574,33051" o:gfxdata="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">
                 <v:group id="Groupe 457" o:spid="_x0000_s1054" style="position:absolute;top:217;width:20574;height:32834" coordsize="20574,32833" o:gfxdata="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">
                   <v:group id="Groupe 456" o:spid="_x0000_s1055" style="position:absolute;width:20574;height:32833" coordsize="20574,32833" o:gfxdata="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">
                     <v:group id="Groupe 455" o:spid="_x0000_s1056" style="position:absolute;width:20574;height:32833" coordsize="20574,32833" o:gfxdata="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">
@@ -4634,7 +4970,7 @@
         <mc:AlternateContent>
           <mc:Choice Requires="wps">
             <w:drawing>
-              <wp:anchor distT="0" distB="0" distL="114300" distR="114300" simplePos="0" relativeHeight="251697152" behindDoc="0" locked="0" layoutInCell="1" allowOverlap="1" wp14:anchorId="33D98ACC" wp14:editId="28B45CE2">
+              <wp:anchor distT="0" distB="0" distL="114300" distR="114300" simplePos="0" relativeHeight="251696128" behindDoc="0" locked="0" layoutInCell="1" allowOverlap="1" wp14:anchorId="33D98ACC" wp14:editId="2A79F795">
                 <wp:simplePos x="0" y="0"/>
                 <wp:positionH relativeFrom="column">
                   <wp:posOffset>4502785</wp:posOffset>
@@ -4687,7 +5023,7 @@
           </mc:Choice>
           <mc:Fallback>
             <w:pict>
-              <v:shape w14:anchorId="33D98ACC" id="Zone de texte 6" o:spid="_x0000_s1066" type="#_x0000_t202" style="position:absolute;margin-left:354.55pt;margin-top:8.5pt;width:22.2pt;height:20.35pt;z-index:251697152;visibility:visible;mso-wrap-style:square;mso-wrap-distance-left:9pt;mso-wrap-distance-top:0;mso-wrap-distance-right:9pt;mso-wrap-distance-bottom:0;mso-position-horizontal:absolute;mso-position-horizontal-relative:text;mso-position-vertical:absolute;mso-position-vertical-relative:text;v-text-anchor:top" o:gfxdata="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" filled="f" stroked="f" strokeweight=".5pt">
+              <v:shape w14:anchorId="33D98ACC" id="Zone de texte 6" o:spid="_x0000_s1066" type="#_x0000_t202" style="position:absolute;margin-left:354.55pt;margin-top:8.5pt;width:22.2pt;height:20.35pt;z-index:251696128;visibility:visible;mso-wrap-style:square;mso-wrap-distance-left:9pt;mso-wrap-distance-top:0;mso-wrap-distance-right:9pt;mso-wrap-distance-bottom:0;mso-position-horizontal:absolute;mso-position-horizontal-relative:text;mso-position-vertical:absolute;mso-position-vertical-relative:text;v-text-anchor:top" o:gfxdata="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" filled="f" stroked="f" strokeweight=".5pt">
                 <v:textbox>
                   <w:txbxContent>
                     <w:p>
@@ -4709,7 +5045,7 @@
         <mc:AlternateContent>
           <mc:Choice Requires="wps">
             <w:drawing>
-              <wp:anchor distT="0" distB="0" distL="114300" distR="114300" simplePos="0" relativeHeight="251695104" behindDoc="0" locked="0" layoutInCell="1" allowOverlap="1" wp14:anchorId="19A83986" wp14:editId="0A4BCF9E">
+              <wp:anchor distT="0" distB="0" distL="114300" distR="114300" simplePos="0" relativeHeight="251694080" behindDoc="0" locked="0" layoutInCell="1" allowOverlap="1" wp14:anchorId="19A83986" wp14:editId="241BEA52">
                 <wp:simplePos x="0" y="0"/>
                 <wp:positionH relativeFrom="column">
                   <wp:posOffset>3907790</wp:posOffset>
@@ -4771,7 +5107,7 @@
           </mc:Choice>
           <mc:Fallback>
             <w:pict>
-              <v:rect w14:anchorId="1968F317" id="Rectangle 5" o:spid="_x0000_s1026" style="position:absolute;margin-left:307.7pt;margin-top:11.7pt;width:161.45pt;height:13.2pt;z-index:251695104;visibility:visible;mso-wrap-style:square;mso-wrap-distance-left:9pt;mso-wrap-distance-top:0;mso-wrap-distance-right:9pt;mso-wrap-distance-bottom:0;mso-position-horizontal:absolute;mso-position-horizontal-relative:text;mso-position-vertical:absolute;mso-position-vertical-relative:text;v-text-anchor:middle" o:gfxdata="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" fillcolor="#00b050" stroked="f" strokeweight="1pt"/>
+              <v:rect w14:anchorId="6A1AFDE5" id="Rectangle 5" o:spid="_x0000_s1026" style="position:absolute;margin-left:307.7pt;margin-top:11.7pt;width:161.45pt;height:13.2pt;z-index:251694080;visibility:visible;mso-wrap-style:square;mso-wrap-distance-left:9pt;mso-wrap-distance-top:0;mso-wrap-distance-right:9pt;mso-wrap-distance-bottom:0;mso-position-horizontal:absolute;mso-position-horizontal-relative:text;mso-position-vertical:absolute;mso-position-vertical-relative:text;v-text-anchor:middle" o:gfxdata="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" fillcolor="#00b050" stroked="f" strokeweight="1pt"/>
             </w:pict>
           </mc:Fallback>
         </mc:AlternateContent>
@@ -4843,7 +5179,7 @@
       <w:pPr>
         <w:pStyle w:val="Titre2"/>
       </w:pPr>
-      <w:bookmarkStart w:id="8" w:name="_Toc58497042"/>
+      <w:bookmarkStart w:id="8" w:name="_Toc59203037"/>
       <w:r>
         <w:lastRenderedPageBreak/>
         <w:t>Classes</w:t>
@@ -4869,7 +5205,7 @@
         <mc:AlternateContent>
           <mc:Choice Requires="wps">
             <w:drawing>
-              <wp:anchor distT="0" distB="0" distL="114300" distR="114300" simplePos="0" relativeHeight="251698176" behindDoc="0" locked="0" layoutInCell="1" allowOverlap="1" wp14:anchorId="2F7A3C86" wp14:editId="1258DAF2">
+              <wp:anchor distT="0" distB="0" distL="114300" distR="114300" simplePos="0" relativeHeight="251697152" behindDoc="0" locked="0" layoutInCell="1" allowOverlap="1" wp14:anchorId="2F7A3C86" wp14:editId="5DF90170">
                 <wp:simplePos x="0" y="0"/>
                 <wp:positionH relativeFrom="column">
                   <wp:posOffset>4632325</wp:posOffset>
@@ -4936,7 +5272,7 @@
           </mc:Choice>
           <mc:Fallback>
             <w:pict>
-              <v:shape w14:anchorId="2F7A3C86" id="Zone de texte 1" o:spid="_x0000_s1067" type="#_x0000_t202" style="position:absolute;margin-left:364.75pt;margin-top:265.2pt;width:30.6pt;height:28.2pt;z-index:251698176;visibility:visible;mso-wrap-style:square;mso-wrap-distance-left:9pt;mso-wrap-distance-top:0;mso-wrap-distance-right:9pt;mso-wrap-distance-bottom:0;mso-position-horizontal:absolute;mso-position-horizontal-relative:text;mso-position-vertical:absolute;mso-position-vertical-relative:text;v-text-anchor:top" o:gfxdata="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" filled="f" stroked="f" strokeweight=".5pt">
+              <v:shape w14:anchorId="2F7A3C86" id="Zone de texte 1" o:spid="_x0000_s1067" type="#_x0000_t202" style="position:absolute;margin-left:364.75pt;margin-top:265.2pt;width:30.6pt;height:28.2pt;z-index:251697152;visibility:visible;mso-wrap-style:square;mso-wrap-distance-left:9pt;mso-wrap-distance-top:0;mso-wrap-distance-right:9pt;mso-wrap-distance-bottom:0;mso-position-horizontal:absolute;mso-position-horizontal-relative:text;mso-position-vertical:absolute;mso-position-vertical-relative:text;v-text-anchor:top" o:gfxdata="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" filled="f" stroked="f" strokeweight=".5pt">
                 <v:textbox>
                   <w:txbxContent>
                     <w:p>
@@ -4972,7 +5308,7 @@
         <mc:AlternateContent>
           <mc:Choice Requires="wps">
             <w:drawing>
-              <wp:anchor distT="0" distB="0" distL="114300" distR="114300" simplePos="0" relativeHeight="251702272" behindDoc="0" locked="0" layoutInCell="1" allowOverlap="1" wp14:anchorId="628D0B87" wp14:editId="4057C0A1">
+              <wp:anchor distT="0" distB="0" distL="114300" distR="114300" simplePos="0" relativeHeight="251701248" behindDoc="0" locked="0" layoutInCell="1" allowOverlap="1" wp14:anchorId="628D0B87" wp14:editId="34B901A0">
                 <wp:simplePos x="0" y="0"/>
                 <wp:positionH relativeFrom="column">
                   <wp:posOffset>90805</wp:posOffset>
@@ -5039,7 +5375,7 @@
           </mc:Choice>
           <mc:Fallback>
             <w:pict>
-              <v:shape w14:anchorId="628D0B87" id="Zone de texte 452" o:spid="_x0000_s1068" type="#_x0000_t202" style="position:absolute;margin-left:7.15pt;margin-top:260.1pt;width:30.6pt;height:28.2pt;z-index:251702272;visibility:visible;mso-wrap-style:square;mso-wrap-distance-left:9pt;mso-wrap-distance-top:0;mso-wrap-distance-right:9pt;mso-wrap-distance-bottom:0;mso-position-horizontal:absolute;mso-position-horizontal-relative:text;mso-position-vertical:absolute;mso-position-vertical-relative:text;v-text-anchor:top" o:gfxdata="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" filled="f" stroked="f" strokeweight=".5pt">
+              <v:shape w14:anchorId="628D0B87" id="Zone de texte 452" o:spid="_x0000_s1068" type="#_x0000_t202" style="position:absolute;margin-left:7.15pt;margin-top:260.1pt;width:30.6pt;height:28.2pt;z-index:251701248;visibility:visible;mso-wrap-style:square;mso-wrap-distance-left:9pt;mso-wrap-distance-top:0;mso-wrap-distance-right:9pt;mso-wrap-distance-bottom:0;mso-position-horizontal:absolute;mso-position-horizontal-relative:text;mso-position-vertical:absolute;mso-position-vertical-relative:text;v-text-anchor:top" o:gfxdata="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" filled="f" stroked="f" strokeweight=".5pt">
                 <v:textbox>
                   <w:txbxContent>
                     <w:p>
@@ -5075,7 +5411,7 @@
         <mc:AlternateContent>
           <mc:Choice Requires="wps">
             <w:drawing>
-              <wp:anchor distT="0" distB="0" distL="114300" distR="114300" simplePos="0" relativeHeight="251700224" behindDoc="0" locked="0" layoutInCell="1" allowOverlap="1" wp14:anchorId="5EEC3AB1" wp14:editId="6F2B1D58">
+              <wp:anchor distT="0" distB="0" distL="114300" distR="114300" simplePos="0" relativeHeight="251699200" behindDoc="0" locked="0" layoutInCell="1" allowOverlap="1" wp14:anchorId="5EEC3AB1" wp14:editId="38802C18">
                 <wp:simplePos x="0" y="0"/>
                 <wp:positionH relativeFrom="column">
                   <wp:posOffset>2353945</wp:posOffset>
@@ -5142,7 +5478,7 @@
           </mc:Choice>
           <mc:Fallback>
             <w:pict>
-              <v:shape w14:anchorId="5EEC3AB1" id="Zone de texte 4" o:spid="_x0000_s1069" type="#_x0000_t202" style="position:absolute;margin-left:185.35pt;margin-top:228.35pt;width:30.6pt;height:28.2pt;z-index:251700224;visibility:visible;mso-wrap-style:square;mso-wrap-distance-left:9pt;mso-wrap-distance-top:0;mso-wrap-distance-right:9pt;mso-wrap-distance-bottom:0;mso-position-horizontal:absolute;mso-position-horizontal-relative:text;mso-position-vertical:absolute;mso-position-vertical-relative:text;v-text-anchor:top" o:gfxdata="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" filled="f" stroked="f" strokeweight=".5pt">
+              <v:shape w14:anchorId="5EEC3AB1" id="Zone de texte 4" o:spid="_x0000_s1069" type="#_x0000_t202" style="position:absolute;margin-left:185.35pt;margin-top:228.35pt;width:30.6pt;height:28.2pt;z-index:251699200;visibility:visible;mso-wrap-style:square;mso-wrap-distance-left:9pt;mso-wrap-distance-top:0;mso-wrap-distance-right:9pt;mso-wrap-distance-bottom:0;mso-position-horizontal:absolute;mso-position-horizontal-relative:text;mso-position-vertical:absolute;mso-position-vertical-relative:text;v-text-anchor:top" o:gfxdata="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" filled="f" stroked="f" strokeweight=".5pt">
                 <v:textbox>
                   <w:txbxContent>
                     <w:p>
@@ -5178,7 +5514,7 @@
         <mc:AlternateContent>
           <mc:Choice Requires="wpc">
             <w:drawing>
-              <wp:inline distT="0" distB="0" distL="0" distR="0" wp14:anchorId="586B3770" wp14:editId="19624C3E">
+              <wp:inline distT="0" distB="0" distL="0" distR="0" wp14:anchorId="586B3770" wp14:editId="28286DCF">
                 <wp:extent cx="6223725" cy="3731895"/>
                 <wp:effectExtent l="0" t="0" r="5715" b="1905"/>
                 <wp:docPr id="467" name="Zone de dessin 467"/>
@@ -5454,13 +5790,7 @@
                             </w:p>
                             <w:p>
                               <w:r>
-                                <w:t>(</w:t>
-                              </w:r>
-                              <w:r>
-                                <w:t>Update</w:t>
-                              </w:r>
-                              <w:r>
-                                <w:t>)</w:t>
+                                <w:t>(Update)</w:t>
                               </w:r>
                             </w:p>
                           </w:txbxContent>
@@ -6166,13 +6496,7 @@
                       </w:p>
                       <w:p>
                         <w:r>
-                          <w:t>(</w:t>
-                        </w:r>
-                        <w:r>
-                          <w:t>Update</w:t>
-                        </w:r>
-                        <w:r>
-                          <w:t>)</w:t>
+                          <w:t>(Update)</w:t>
                         </w:r>
                       </w:p>
                     </w:txbxContent>
@@ -6582,16 +6906,7 @@
         </w:numPr>
       </w:pPr>
       <w:r>
-        <w:t>Fragment </w:t>
-      </w:r>
-      <w:r>
-        <w:t xml:space="preserve">: Il sera nécessaire lors de l’instanciation d’un fragment du mode </w:t>
-      </w:r>
-      <w:r>
-        <w:t>analyseur</w:t>
-      </w:r>
-      <w:r>
-        <w:t>, de lui fournir le chemin courant.</w:t>
+        <w:t>Fragment : Il sera nécessaire lors de l’instanciation d’un fragment du mode analyseur, de lui fournir le chemin courant.</w:t>
       </w:r>
       <w:r>
         <w:t xml:space="preserve"> De plus, dans le cas où un déplacement serait effectué, il sera nécessaire d’en informer l’activité principale.</w:t>
@@ -6606,7 +6921,7 @@
       <w:pPr>
         <w:pStyle w:val="Titre1"/>
       </w:pPr>
-      <w:bookmarkStart w:id="9" w:name="_Toc58497043"/>
+      <w:bookmarkStart w:id="9" w:name="_Toc59203038"/>
       <w:r>
         <w:lastRenderedPageBreak/>
         <w:t>Implémentation</w:t>
@@ -6647,10 +6962,7 @@
         </w:numPr>
       </w:pPr>
       <w:r>
-        <w:t xml:space="preserve">Recherche </w:t>
-      </w:r>
-      <w:r>
-        <w:t>pour le mode explorateur de fichier.</w:t>
+        <w:t>Recherche pour le mode explorateur de fichier.</w:t>
       </w:r>
     </w:p>
     <w:p>
@@ -6662,13 +6974,7 @@
         </w:numPr>
       </w:pPr>
       <w:r>
-        <w:t xml:space="preserve">Recherche pour le mode </w:t>
-      </w:r>
-      <w:r>
-        <w:t>analyseur</w:t>
-      </w:r>
-      <w:r>
-        <w:t xml:space="preserve"> de fichier.</w:t>
+        <w:t>Recherche pour le mode analyseur de fichier.</w:t>
       </w:r>
     </w:p>
     <w:p>
@@ -6710,13 +7016,7 @@
         <w:t xml:space="preserve">et implémentation </w:t>
       </w:r>
       <w:r>
-        <w:t>d’un projet pour le mode</w:t>
-      </w:r>
-      <w:r>
-        <w:t xml:space="preserve"> </w:t>
-      </w:r>
-      <w:r>
-        <w:t>graphique (analyse).</w:t>
+        <w:t>d’un projet pour le mode graphique (analyse).</w:t>
       </w:r>
     </w:p>
     <w:p>
@@ -7055,7 +7355,7 @@
           <w:noProof/>
         </w:rPr>
         <w:drawing>
-          <wp:inline distT="0" distB="0" distL="0" distR="0" wp14:anchorId="6C27DCFC" wp14:editId="50559047">
+          <wp:inline distT="0" distB="0" distL="0" distR="0" wp14:anchorId="6C27DCFC" wp14:editId="320976EA">
             <wp:extent cx="5114925" cy="762000"/>
             <wp:effectExtent l="0" t="0" r="9525" b="0"/>
             <wp:docPr id="462" name="Image 462"/>
@@ -7094,7 +7394,40 @@
     <w:p>
       <w:pPr>
         <w:jc w:val="center"/>
-      </w:pPr>
+        <w:rPr>
+          <w:i/>
+          <w:iCs/>
+          <w:sz w:val="18"/>
+          <w:szCs w:val="18"/>
+        </w:rPr>
+      </w:pPr>
+      <w:r>
+        <w:rPr>
+          <w:i/>
+          <w:iCs/>
+          <w:sz w:val="18"/>
+          <w:szCs w:val="18"/>
+        </w:rPr>
+        <w:t xml:space="preserve">Remarque : l’icône de l’application est visible sur la page de garde de ce </w:t>
+      </w:r>
+      <w:r>
+        <w:rPr>
+          <w:i/>
+          <w:iCs/>
+          <w:sz w:val="18"/>
+          <w:szCs w:val="18"/>
+        </w:rPr>
+        <w:t>r</w:t>
+      </w:r>
+      <w:r>
+        <w:rPr>
+          <w:i/>
+          <w:iCs/>
+          <w:sz w:val="18"/>
+          <w:szCs w:val="18"/>
+        </w:rPr>
+        <w:t>apport.</w:t>
+      </w:r>
     </w:p>
     <w:p>
       <w:r>
@@ -7159,155 +7492,2479 @@
     <w:p/>
     <w:p>
       <w:r>
-        <w:t>Finalement, beaucoup d’icônes ont été crées</w:t>
-      </w:r>
-    </w:p>
+        <w:br w:type="page"/>
+      </w:r>
+    </w:p>
+    <w:p>
+      <w:r>
+        <w:lastRenderedPageBreak/>
+        <w:t xml:space="preserve">Finalement, </w:t>
+      </w:r>
+      <w:r>
+        <w:t>plusieurs</w:t>
+      </w:r>
+      <w:r>
+        <w:t xml:space="preserve"> icônes ont été </w:t>
+      </w:r>
+      <w:r>
+        <w:t>créés dans le dossier « </w:t>
+      </w:r>
+      <w:proofErr w:type="spellStart"/>
+      <w:r>
+        <w:t>res</w:t>
+      </w:r>
+      <w:proofErr w:type="spellEnd"/>
+      <w:r>
+        <w:t>/</w:t>
+      </w:r>
+      <w:proofErr w:type="spellStart"/>
+      <w:r>
+        <w:t>drawable</w:t>
+      </w:r>
+      <w:proofErr w:type="spellEnd"/>
+      <w:r>
+        <w:t> » afin d’améliorer l’ergonomie de l’application. En voici une liste non-exhaustive :</w:t>
+      </w:r>
+    </w:p>
+    <w:p>
+      <w:pPr>
+        <w:pStyle w:val="Paragraphedeliste"/>
+        <w:numPr>
+          <w:ilvl w:val="0"/>
+          <w:numId w:val="19"/>
+        </w:numPr>
+      </w:pPr>
+      <w:r>
+        <w:t>Icône du b</w:t>
+      </w:r>
+      <w:r>
+        <w:t xml:space="preserve">outon pour </w:t>
+      </w:r>
+      <w:r>
+        <w:t>choisir le sens du tri des items.</w:t>
+      </w:r>
+      <w:r>
+        <w:rPr>
+          <w:noProof/>
+        </w:rPr>
+        <w:t xml:space="preserve"> </w:t>
+      </w:r>
+      <w:r>
+        <w:rPr>
+          <w:noProof/>
+        </w:rPr>
+        <w:tab/>
+      </w:r>
+      <w:r>
+        <w:rPr>
+          <w:noProof/>
+        </w:rPr>
+        <w:tab/>
+      </w:r>
+      <w:r>
+        <w:rPr>
+          <w:noProof/>
+        </w:rPr>
+        <w:drawing>
+          <wp:inline distT="0" distB="0" distL="0" distR="0" wp14:anchorId="1799CC0E" wp14:editId="3023CB3F">
+            <wp:extent cx="411480" cy="406895"/>
+            <wp:effectExtent l="0" t="0" r="7620" b="0"/>
+            <wp:docPr id="461" name="Image 461"/>
+            <wp:cNvGraphicFramePr>
+              <a:graphicFrameLocks xmlns:a="http://schemas.openxmlformats.org/drawingml/2006/main" noChangeAspect="1"/>
+            </wp:cNvGraphicFramePr>
+            <a:graphic xmlns:a="http://schemas.openxmlformats.org/drawingml/2006/main">
+              <a:graphicData uri="http://schemas.openxmlformats.org/drawingml/2006/picture">
+                <pic:pic xmlns:pic="http://schemas.openxmlformats.org/drawingml/2006/picture">
+                  <pic:nvPicPr>
+                    <pic:cNvPr id="1" name=""/>
+                    <pic:cNvPicPr/>
+                  </pic:nvPicPr>
+                  <pic:blipFill>
+                    <a:blip r:embed="rId11" cstate="print">
+                      <a:extLst>
+                        <a:ext uri="{28A0092B-C50C-407E-A947-70E740481C1C}">
+                          <a14:useLocalDpi xmlns:a14="http://schemas.microsoft.com/office/drawing/2010/main" val="0"/>
+                        </a:ext>
+                      </a:extLst>
+                    </a:blip>
+                    <a:stretch>
+                      <a:fillRect/>
+                    </a:stretch>
+                  </pic:blipFill>
+                  <pic:spPr>
+                    <a:xfrm>
+                      <a:off x="0" y="0"/>
+                      <a:ext cx="442296" cy="437368"/>
+                    </a:xfrm>
+                    <a:prstGeom prst="rect">
+                      <a:avLst/>
+                    </a:prstGeom>
+                  </pic:spPr>
+                </pic:pic>
+              </a:graphicData>
+            </a:graphic>
+          </wp:inline>
+        </w:drawing>
+      </w:r>
+    </w:p>
+    <w:p>
+      <w:pPr>
+        <w:pStyle w:val="Paragraphedeliste"/>
+        <w:numPr>
+          <w:ilvl w:val="0"/>
+          <w:numId w:val="19"/>
+        </w:numPr>
+      </w:pPr>
+      <w:r>
+        <w:t xml:space="preserve">Icône du bouton pour choisir un tri par ordre alphabétique. </w:t>
+      </w:r>
+      <w:r>
+        <w:tab/>
+      </w:r>
+      <w:r>
+        <w:rPr>
+          <w:noProof/>
+        </w:rPr>
+        <w:drawing>
+          <wp:inline distT="0" distB="0" distL="0" distR="0" wp14:anchorId="3A043542" wp14:editId="6838FA5D">
+            <wp:extent cx="411480" cy="399318"/>
+            <wp:effectExtent l="0" t="0" r="7620" b="1270"/>
+            <wp:docPr id="471" name="Image 471"/>
+            <wp:cNvGraphicFramePr>
+              <a:graphicFrameLocks xmlns:a="http://schemas.openxmlformats.org/drawingml/2006/main" noChangeAspect="1"/>
+            </wp:cNvGraphicFramePr>
+            <a:graphic xmlns:a="http://schemas.openxmlformats.org/drawingml/2006/main">
+              <a:graphicData uri="http://schemas.openxmlformats.org/drawingml/2006/picture">
+                <pic:pic xmlns:pic="http://schemas.openxmlformats.org/drawingml/2006/picture">
+                  <pic:nvPicPr>
+                    <pic:cNvPr id="1" name=""/>
+                    <pic:cNvPicPr/>
+                  </pic:nvPicPr>
+                  <pic:blipFill>
+                    <a:blip r:embed="rId12"/>
+                    <a:stretch>
+                      <a:fillRect/>
+                    </a:stretch>
+                  </pic:blipFill>
+                  <pic:spPr>
+                    <a:xfrm>
+                      <a:off x="0" y="0"/>
+                      <a:ext cx="428889" cy="416213"/>
+                    </a:xfrm>
+                    <a:prstGeom prst="rect">
+                      <a:avLst/>
+                    </a:prstGeom>
+                  </pic:spPr>
+                </pic:pic>
+              </a:graphicData>
+            </a:graphic>
+          </wp:inline>
+        </w:drawing>
+      </w:r>
+    </w:p>
+    <w:p>
+      <w:pPr>
+        <w:pStyle w:val="Paragraphedeliste"/>
+        <w:numPr>
+          <w:ilvl w:val="0"/>
+          <w:numId w:val="19"/>
+        </w:numPr>
+      </w:pPr>
+      <w:r>
+        <w:t xml:space="preserve">Icône du bouton pour passer en mode exploreur. </w:t>
+      </w:r>
+      <w:r>
+        <w:tab/>
+      </w:r>
+      <w:r>
+        <w:tab/>
+      </w:r>
+      <w:r>
+        <w:rPr>
+          <w:noProof/>
+        </w:rPr>
+        <w:drawing>
+          <wp:inline distT="0" distB="0" distL="0" distR="0" wp14:anchorId="3121BFA1" wp14:editId="6CE9B0C0">
+            <wp:extent cx="411480" cy="346509"/>
+            <wp:effectExtent l="0" t="0" r="7620" b="0"/>
+            <wp:docPr id="474" name="Image 474"/>
+            <wp:cNvGraphicFramePr>
+              <a:graphicFrameLocks xmlns:a="http://schemas.openxmlformats.org/drawingml/2006/main" noChangeAspect="1"/>
+            </wp:cNvGraphicFramePr>
+            <a:graphic xmlns:a="http://schemas.openxmlformats.org/drawingml/2006/main">
+              <a:graphicData uri="http://schemas.openxmlformats.org/drawingml/2006/picture">
+                <pic:pic xmlns:pic="http://schemas.openxmlformats.org/drawingml/2006/picture">
+                  <pic:nvPicPr>
+                    <pic:cNvPr id="1" name=""/>
+                    <pic:cNvPicPr/>
+                  </pic:nvPicPr>
+                  <pic:blipFill>
+                    <a:blip r:embed="rId13"/>
+                    <a:stretch>
+                      <a:fillRect/>
+                    </a:stretch>
+                  </pic:blipFill>
+                  <pic:spPr>
+                    <a:xfrm>
+                      <a:off x="0" y="0"/>
+                      <a:ext cx="428314" cy="360685"/>
+                    </a:xfrm>
+                    <a:prstGeom prst="rect">
+                      <a:avLst/>
+                    </a:prstGeom>
+                  </pic:spPr>
+                </pic:pic>
+              </a:graphicData>
+            </a:graphic>
+          </wp:inline>
+        </w:drawing>
+      </w:r>
+    </w:p>
+    <w:p>
+      <w:pPr>
+        <w:pStyle w:val="Paragraphedeliste"/>
+        <w:numPr>
+          <w:ilvl w:val="0"/>
+          <w:numId w:val="19"/>
+        </w:numPr>
+      </w:pPr>
+      <w:r>
+        <w:t xml:space="preserve">Icône du bouton pour passer en mode analyseur. </w:t>
+      </w:r>
+      <w:r>
+        <w:tab/>
+      </w:r>
+      <w:r>
+        <w:tab/>
+      </w:r>
+      <w:r>
+        <w:rPr>
+          <w:noProof/>
+        </w:rPr>
+        <w:drawing>
+          <wp:inline distT="0" distB="0" distL="0" distR="0" wp14:anchorId="716CEA62" wp14:editId="5C2EB653">
+            <wp:extent cx="411480" cy="395804"/>
+            <wp:effectExtent l="0" t="0" r="7620" b="4445"/>
+            <wp:docPr id="475" name="Image 475"/>
+            <wp:cNvGraphicFramePr>
+              <a:graphicFrameLocks xmlns:a="http://schemas.openxmlformats.org/drawingml/2006/main" noChangeAspect="1"/>
+            </wp:cNvGraphicFramePr>
+            <a:graphic xmlns:a="http://schemas.openxmlformats.org/drawingml/2006/main">
+              <a:graphicData uri="http://schemas.openxmlformats.org/drawingml/2006/picture">
+                <pic:pic xmlns:pic="http://schemas.openxmlformats.org/drawingml/2006/picture">
+                  <pic:nvPicPr>
+                    <pic:cNvPr id="1" name=""/>
+                    <pic:cNvPicPr/>
+                  </pic:nvPicPr>
+                  <pic:blipFill>
+                    <a:blip r:embed="rId14"/>
+                    <a:stretch>
+                      <a:fillRect/>
+                    </a:stretch>
+                  </pic:blipFill>
+                  <pic:spPr>
+                    <a:xfrm>
+                      <a:off x="0" y="0"/>
+                      <a:ext cx="421949" cy="405874"/>
+                    </a:xfrm>
+                    <a:prstGeom prst="rect">
+                      <a:avLst/>
+                    </a:prstGeom>
+                  </pic:spPr>
+                </pic:pic>
+              </a:graphicData>
+            </a:graphic>
+          </wp:inline>
+        </w:drawing>
+      </w:r>
+    </w:p>
+    <w:p>
+      <w:pPr>
+        <w:pStyle w:val="Paragraphedeliste"/>
+        <w:numPr>
+          <w:ilvl w:val="0"/>
+          <w:numId w:val="19"/>
+        </w:numPr>
+      </w:pPr>
+      <w:r>
+        <w:t xml:space="preserve">Icône du bouton pour créer un nouveau dossier. </w:t>
+      </w:r>
+      <w:r>
+        <w:tab/>
+      </w:r>
+      <w:r>
+        <w:tab/>
+      </w:r>
+      <w:r>
+        <w:rPr>
+          <w:noProof/>
+        </w:rPr>
+        <w:drawing>
+          <wp:inline distT="0" distB="0" distL="0" distR="0" wp14:anchorId="0C00FBCA" wp14:editId="071582AB">
+            <wp:extent cx="423797" cy="355600"/>
+            <wp:effectExtent l="0" t="0" r="0" b="6350"/>
+            <wp:docPr id="476" name="Image 476"/>
+            <wp:cNvGraphicFramePr>
+              <a:graphicFrameLocks xmlns:a="http://schemas.openxmlformats.org/drawingml/2006/main" noChangeAspect="1"/>
+            </wp:cNvGraphicFramePr>
+            <a:graphic xmlns:a="http://schemas.openxmlformats.org/drawingml/2006/main">
+              <a:graphicData uri="http://schemas.openxmlformats.org/drawingml/2006/picture">
+                <pic:pic xmlns:pic="http://schemas.openxmlformats.org/drawingml/2006/picture">
+                  <pic:nvPicPr>
+                    <pic:cNvPr id="1" name=""/>
+                    <pic:cNvPicPr/>
+                  </pic:nvPicPr>
+                  <pic:blipFill>
+                    <a:blip r:embed="rId15"/>
+                    <a:stretch>
+                      <a:fillRect/>
+                    </a:stretch>
+                  </pic:blipFill>
+                  <pic:spPr>
+                    <a:xfrm>
+                      <a:off x="0" y="0"/>
+                      <a:ext cx="438508" cy="367944"/>
+                    </a:xfrm>
+                    <a:prstGeom prst="rect">
+                      <a:avLst/>
+                    </a:prstGeom>
+                  </pic:spPr>
+                </pic:pic>
+              </a:graphicData>
+            </a:graphic>
+          </wp:inline>
+        </w:drawing>
+      </w:r>
+    </w:p>
+    <w:p/>
     <w:p>
       <w:pPr>
         <w:pStyle w:val="Titre2"/>
       </w:pPr>
+      <w:bookmarkStart w:id="10" w:name="_Toc59203039"/>
+      <w:r>
+        <w:t>Technologie</w:t>
+      </w:r>
+      <w:r>
+        <w:t>s</w:t>
+      </w:r>
+      <w:r>
+        <w:t xml:space="preserve"> utilisées</w:t>
+      </w:r>
+      <w:bookmarkEnd w:id="10"/>
+    </w:p>
+    <w:p>
+      <w:r>
+        <w:t>Voici ci-dessous, la liste des différentes technologies utilisées lors de ce mini-projet :</w:t>
+      </w:r>
+    </w:p>
+    <w:p>
+      <w:pPr>
+        <w:pStyle w:val="Paragraphedeliste"/>
+        <w:numPr>
+          <w:ilvl w:val="0"/>
+          <w:numId w:val="21"/>
+        </w:numPr>
+      </w:pPr>
+      <w:r>
+        <w:t>Activités</w:t>
+      </w:r>
+    </w:p>
+    <w:p>
+      <w:pPr>
+        <w:pStyle w:val="Paragraphedeliste"/>
+        <w:numPr>
+          <w:ilvl w:val="0"/>
+          <w:numId w:val="21"/>
+        </w:numPr>
+      </w:pPr>
+      <w:r>
+        <w:t>Fournisseur de contenu</w:t>
+      </w:r>
+    </w:p>
+    <w:p>
+      <w:pPr>
+        <w:pStyle w:val="Paragraphedeliste"/>
+        <w:numPr>
+          <w:ilvl w:val="0"/>
+          <w:numId w:val="21"/>
+        </w:numPr>
+      </w:pPr>
+      <w:r>
+        <w:t>Intentions</w:t>
+      </w:r>
+    </w:p>
+    <w:p>
+      <w:pPr>
+        <w:pStyle w:val="Paragraphedeliste"/>
+        <w:numPr>
+          <w:ilvl w:val="0"/>
+          <w:numId w:val="21"/>
+        </w:numPr>
+      </w:pPr>
+      <w:r>
+        <w:t>Récepteurs de diffusion</w:t>
+      </w:r>
+    </w:p>
+    <w:p>
+      <w:pPr>
+        <w:pStyle w:val="Paragraphedeliste"/>
+        <w:numPr>
+          <w:ilvl w:val="0"/>
+          <w:numId w:val="21"/>
+        </w:numPr>
+      </w:pPr>
+      <w:r>
+        <w:t>Fragment</w:t>
+      </w:r>
+    </w:p>
+    <w:p>
+      <w:pPr>
+        <w:pStyle w:val="Paragraphedeliste"/>
+        <w:numPr>
+          <w:ilvl w:val="0"/>
+          <w:numId w:val="21"/>
+        </w:numPr>
+      </w:pPr>
+      <w:r>
+        <w:t>Vue recyclée</w:t>
+      </w:r>
+    </w:p>
+    <w:p>
+      <w:pPr>
+        <w:pStyle w:val="Paragraphedeliste"/>
+        <w:numPr>
+          <w:ilvl w:val="0"/>
+          <w:numId w:val="21"/>
+        </w:numPr>
+      </w:pPr>
+      <w:r>
+        <w:t>Action bar</w:t>
+      </w:r>
+    </w:p>
+    <w:p>
+      <w:pPr>
+        <w:pStyle w:val="Paragraphedeliste"/>
+        <w:numPr>
+          <w:ilvl w:val="0"/>
+          <w:numId w:val="21"/>
+        </w:numPr>
+      </w:pPr>
+      <w:r>
+        <w:t>Bouton flottant</w:t>
+      </w:r>
+    </w:p>
+    <w:p>
+      <w:pPr>
+        <w:pStyle w:val="Paragraphedeliste"/>
+        <w:numPr>
+          <w:ilvl w:val="0"/>
+          <w:numId w:val="21"/>
+        </w:numPr>
+      </w:pPr>
+      <w:proofErr w:type="spellStart"/>
+      <w:r>
+        <w:t>PieChart</w:t>
+      </w:r>
+      <w:proofErr w:type="spellEnd"/>
+    </w:p>
+    <w:p>
+      <w:pPr>
+        <w:pStyle w:val="Paragraphedeliste"/>
+        <w:numPr>
+          <w:ilvl w:val="0"/>
+          <w:numId w:val="21"/>
+        </w:numPr>
+      </w:pPr>
+      <w:r>
+        <w:t xml:space="preserve">Menu &amp; </w:t>
+      </w:r>
+      <w:r>
+        <w:t>groupe de</w:t>
+      </w:r>
+      <w:r>
+        <w:t xml:space="preserve"> Menu</w:t>
+      </w:r>
+    </w:p>
+    <w:p>
+      <w:pPr>
+        <w:pStyle w:val="Paragraphedeliste"/>
+        <w:numPr>
+          <w:ilvl w:val="0"/>
+          <w:numId w:val="21"/>
+        </w:numPr>
+      </w:pPr>
+      <w:r>
+        <w:t>Dialogue</w:t>
+      </w:r>
+    </w:p>
+    <w:p>
+      <w:pPr>
+        <w:pStyle w:val="Paragraphedeliste"/>
+        <w:numPr>
+          <w:ilvl w:val="0"/>
+          <w:numId w:val="21"/>
+        </w:numPr>
+      </w:pPr>
+      <w:r>
+        <w:t>Toast</w:t>
+      </w:r>
+    </w:p>
+    <w:p>
+      <w:pPr>
+        <w:pStyle w:val="Paragraphedeliste"/>
+        <w:numPr>
+          <w:ilvl w:val="0"/>
+          <w:numId w:val="21"/>
+        </w:numPr>
+      </w:pPr>
+      <w:r>
+        <w:t>Notification</w:t>
+      </w:r>
+    </w:p>
+    <w:p>
+      <w:pPr>
+        <w:pStyle w:val="Paragraphedeliste"/>
+        <w:numPr>
+          <w:ilvl w:val="0"/>
+          <w:numId w:val="21"/>
+        </w:numPr>
+      </w:pPr>
+      <w:r>
+        <w:t>Thread</w:t>
+      </w:r>
+    </w:p>
+    <w:p>
+      <w:pPr>
+        <w:pStyle w:val="Paragraphedeliste"/>
+        <w:numPr>
+          <w:ilvl w:val="0"/>
+          <w:numId w:val="21"/>
+        </w:numPr>
+      </w:pPr>
+      <w:r>
+        <w:t>Filtre de fichier</w:t>
+      </w:r>
+    </w:p>
+    <w:p>
+      <w:pPr>
+        <w:pStyle w:val="Paragraphedeliste"/>
+        <w:numPr>
+          <w:ilvl w:val="0"/>
+          <w:numId w:val="21"/>
+        </w:numPr>
+        <w:rPr>
+          <w:color w:val="FF0000"/>
+        </w:rPr>
+      </w:pPr>
+      <w:r>
+        <w:rPr>
+          <w:color w:val="FF0000"/>
+        </w:rPr>
+        <w:t>Préférences partagées</w:t>
+      </w:r>
+      <w:r>
+        <w:rPr>
+          <w:color w:val="FF0000"/>
+        </w:rPr>
+        <w:t xml:space="preserve"> (not </w:t>
+      </w:r>
+      <w:proofErr w:type="spellStart"/>
+      <w:r>
+        <w:rPr>
+          <w:color w:val="FF0000"/>
+        </w:rPr>
+        <w:t>yet</w:t>
+      </w:r>
+      <w:proofErr w:type="spellEnd"/>
+      <w:r>
+        <w:rPr>
+          <w:color w:val="FF0000"/>
+        </w:rPr>
+        <w:t>)</w:t>
+      </w:r>
+    </w:p>
+    <w:p>
+      <w:r>
+        <w:t xml:space="preserve">Nous pouvons constater </w:t>
+      </w:r>
+      <w:r>
+        <w:t>qu’une grande variétés de technologies ont été utilisées pour la réalisation de notre application.</w:t>
+      </w:r>
+    </w:p>
+    <w:p>
+      <w:pPr>
+        <w:rPr>
+          <w:color w:val="FF0000"/>
+        </w:rPr>
+      </w:pPr>
+    </w:p>
+    <w:p>
+      <w:pPr>
+        <w:rPr>
+          <w:rFonts w:asciiTheme="majorHAnsi" w:eastAsiaTheme="majorEastAsia" w:hAnsiTheme="majorHAnsi" w:cstheme="majorBidi"/>
+          <w:color w:val="2E74B5" w:themeColor="accent1" w:themeShade="BF"/>
+          <w:sz w:val="36"/>
+          <w:szCs w:val="26"/>
+        </w:rPr>
+      </w:pPr>
+      <w:r>
+        <w:br w:type="page"/>
+      </w:r>
+    </w:p>
+    <w:p>
+      <w:pPr>
+        <w:pStyle w:val="Titre2"/>
+      </w:pPr>
+      <w:bookmarkStart w:id="11" w:name="_Toc59203040"/>
       <w:r>
         <w:lastRenderedPageBreak/>
-        <w:t>Technologie</w:t>
+        <w:t>Fonctionnalité supplémentaire</w:t>
+      </w:r>
+      <w:bookmarkEnd w:id="11"/>
+    </w:p>
+    <w:p>
+      <w:r>
+        <w:t>Étant donné que n</w:t>
+      </w:r>
+      <w:r>
+        <w:t xml:space="preserve">ous arrivions gentiment à un état stable de l’application souhaitée, nous avons décidé d’ajouter une fonctionnalité. Encore une fois, cette fonctionnalité est une motivation personnel car nous la désirions depuis un moment déjà. </w:t>
+      </w:r>
+    </w:p>
+    <w:p>
+      <w:r>
+        <w:t xml:space="preserve">Cette fonctionnalité se nommera « </w:t>
+      </w:r>
+      <w:proofErr w:type="spellStart"/>
+      <w:r>
+        <w:t>Seek</w:t>
+      </w:r>
+      <w:proofErr w:type="spellEnd"/>
+      <w:r>
+        <w:t xml:space="preserve"> &amp; Class all image files ». Comme l’indique son nom, l’objectif est de rechercher</w:t>
+      </w:r>
+      <w:r>
+        <w:t xml:space="preserve"> </w:t>
+      </w:r>
+      <w:r>
+        <w:t xml:space="preserve">toutes les images de l’appareil et de les classer par date. </w:t>
+      </w:r>
+    </w:p>
+    <w:p>
+      <w:pPr>
+        <w:pStyle w:val="Titre3"/>
+      </w:pPr>
+      <w:bookmarkStart w:id="12" w:name="_Toc59203041"/>
+      <w:r>
+        <w:t>Analyse</w:t>
+      </w:r>
+      <w:bookmarkEnd w:id="12"/>
+    </w:p>
+    <w:p>
+      <w:r>
+        <w:t>Malheureusement la date de la prise d’une photo n’est pas toujours disponible. Cependant, il est fréquent que la nom de l’image contienne la date effective de la photo. Dans le cas où la date n’est pas disponible dans le nom de l’image, la date de la dernière modification du fichier sera pris en compte.</w:t>
+      </w:r>
+    </w:p>
+    <w:p>
+      <w:r>
+        <w:t>L’idée finale est d’avoir un dossier contenant toutes les images de l’appareil</w:t>
+      </w:r>
+      <w:r>
+        <w:t>. Toutes ces images seront placées dans une hiérarchie de trois niveaux :</w:t>
+      </w:r>
+    </w:p>
+    <w:p>
+      <w:pPr>
+        <w:pStyle w:val="Paragraphedeliste"/>
+        <w:numPr>
+          <w:ilvl w:val="0"/>
+          <w:numId w:val="22"/>
+        </w:numPr>
+      </w:pPr>
+      <w:r>
+        <w:t>Répertoire de l’année</w:t>
+      </w:r>
+    </w:p>
+    <w:p>
+      <w:pPr>
+        <w:pStyle w:val="Paragraphedeliste"/>
+        <w:numPr>
+          <w:ilvl w:val="0"/>
+          <w:numId w:val="22"/>
+        </w:numPr>
+      </w:pPr>
+      <w:r>
+        <w:t>Répertoire du mois</w:t>
+      </w:r>
+    </w:p>
+    <w:p>
+      <w:pPr>
+        <w:pStyle w:val="Paragraphedeliste"/>
+        <w:numPr>
+          <w:ilvl w:val="0"/>
+          <w:numId w:val="22"/>
+        </w:numPr>
+      </w:pPr>
+      <w:r>
+        <w:t>Répertoire du jour</w:t>
+      </w:r>
+    </w:p>
+    <w:p>
+      <w:r>
+        <w:t>Pas exemple, une image prise le 23 janvier 2018 sera dans le dossier « 2018/01_Jan/23/ ».</w:t>
+      </w:r>
+    </w:p>
+    <w:p>
+      <w:r>
+        <w:t>Pour commencer, nous avons cherché toutes les possibilités de nom d’image en notre possession contenant la date. Voici les différents exemples de noms trouvés :</w:t>
+      </w:r>
+    </w:p>
+    <w:p>
+      <w:pPr>
+        <w:pStyle w:val="Paragraphedeliste"/>
+        <w:numPr>
+          <w:ilvl w:val="0"/>
+          <w:numId w:val="23"/>
+        </w:numPr>
+      </w:pPr>
+      <w:r>
+        <w:t>20171016_183246.jpg</w:t>
+      </w:r>
+    </w:p>
+    <w:p>
+      <w:pPr>
+        <w:pStyle w:val="Paragraphedeliste"/>
+        <w:numPr>
+          <w:ilvl w:val="0"/>
+          <w:numId w:val="23"/>
+        </w:numPr>
+      </w:pPr>
+      <w:r>
+        <w:t>20190203011737_picture.jpg</w:t>
+      </w:r>
+    </w:p>
+    <w:p>
+      <w:pPr>
+        <w:pStyle w:val="Paragraphedeliste"/>
+        <w:numPr>
+          <w:ilvl w:val="0"/>
+          <w:numId w:val="23"/>
+        </w:numPr>
+      </w:pPr>
+      <w:r>
+        <w:t>IMG_20190110_210549.jpg</w:t>
+      </w:r>
+      <w:r>
+        <w:tab/>
+      </w:r>
+      <w:r>
+        <w:tab/>
+      </w:r>
+    </w:p>
+    <w:p>
+      <w:pPr>
+        <w:pStyle w:val="Paragraphedeliste"/>
+        <w:numPr>
+          <w:ilvl w:val="0"/>
+          <w:numId w:val="23"/>
+        </w:numPr>
+      </w:pPr>
+      <w:r>
+        <w:t>IMG-20200815-WA0010.jpg</w:t>
+      </w:r>
+    </w:p>
+    <w:p>
+      <w:pPr>
+        <w:pStyle w:val="Paragraphedeliste"/>
+        <w:numPr>
+          <w:ilvl w:val="0"/>
+          <w:numId w:val="23"/>
+        </w:numPr>
+      </w:pPr>
+      <w:r>
+        <w:t>Screenshot_2015-05-25-05-08-26.png</w:t>
+      </w:r>
+    </w:p>
+    <w:p>
+      <w:pPr>
+        <w:pStyle w:val="Paragraphedeliste"/>
+        <w:numPr>
+          <w:ilvl w:val="0"/>
+          <w:numId w:val="23"/>
+        </w:numPr>
+      </w:pPr>
+      <w:r>
+        <w:t>Screenshot_20190324-111621.jpg</w:t>
+      </w:r>
+    </w:p>
+    <w:p>
+      <w:pPr>
+        <w:pStyle w:val="Paragraphedeliste"/>
+        <w:numPr>
+          <w:ilvl w:val="0"/>
+          <w:numId w:val="23"/>
+        </w:numPr>
+      </w:pPr>
+      <w:r>
+        <w:t>Screenshot_20190808_232048_com.android.chrome.jpg</w:t>
+      </w:r>
+    </w:p>
+    <w:p>
+      <w:pPr>
+        <w:pStyle w:val="Paragraphedeliste"/>
+        <w:numPr>
+          <w:ilvl w:val="0"/>
+          <w:numId w:val="23"/>
+        </w:numPr>
+        <w:rPr>
+          <w:color w:val="FF0000"/>
+        </w:rPr>
+      </w:pPr>
+      <w:r>
+        <w:rPr>
+          <w:color w:val="FF0000"/>
+        </w:rPr>
+        <w:t>photo_2019-04-04_10-17-16.jpg</w:t>
+      </w:r>
+    </w:p>
+    <w:p>
+      <w:r>
+        <w:t>Nous devons donc mettre en place un système permettant de détecter et parser tous ces différents type de nom. Comme mentionné précédemment, si aucun de ces noms n’est détecté</w:t>
       </w:r>
       <w:r>
         <w:t>s</w:t>
       </w:r>
       <w:r>
-        <w:t xml:space="preserve"> utilisées</w:t>
-      </w:r>
-    </w:p>
-    <w:p>
-      <w:pPr>
-        <w:pStyle w:val="Titre2"/>
-      </w:pPr>
-      <w:r>
-        <w:t>Fonctionnalité supplémentaire</w:t>
+        <w:t xml:space="preserve">, la date de la </w:t>
+      </w:r>
+      <w:r>
+        <w:t>dernière</w:t>
+      </w:r>
+      <w:r>
+        <w:t xml:space="preserve"> modification du fichier sera </w:t>
+      </w:r>
+      <w:r>
+        <w:t>prise</w:t>
+      </w:r>
+      <w:r>
+        <w:t xml:space="preserve"> comme date.</w:t>
+      </w:r>
+    </w:p>
+    <w:p>
+      <w:pPr>
+        <w:rPr>
+          <w:rFonts w:asciiTheme="majorHAnsi" w:eastAsiaTheme="majorEastAsia" w:hAnsiTheme="majorHAnsi" w:cstheme="majorBidi"/>
+          <w:color w:val="1F4D78" w:themeColor="accent1" w:themeShade="7F"/>
+          <w:sz w:val="32"/>
+          <w:szCs w:val="24"/>
+        </w:rPr>
+      </w:pPr>
+      <w:r>
+        <w:br w:type="page"/>
       </w:r>
     </w:p>
     <w:p>
       <w:pPr>
         <w:pStyle w:val="Titre3"/>
       </w:pPr>
-      <w:r>
-        <w:t>Analyse</w:t>
-      </w:r>
-    </w:p>
-    <w:p>
-      <w:pPr>
-        <w:pStyle w:val="Titre3"/>
-      </w:pPr>
-      <w:r>
+      <w:bookmarkStart w:id="13" w:name="_Toc59203042"/>
+      <w:r>
+        <w:lastRenderedPageBreak/>
         <w:t>Conception</w:t>
       </w:r>
-    </w:p>
-    <w:p>
-      <w:pPr>
-        <w:pStyle w:val="Titre3"/>
-      </w:pPr>
-      <w:r>
-        <w:t>Implémentation</w:t>
-      </w:r>
-    </w:p>
-    <w:p>
-      <w:pPr>
-        <w:pStyle w:val="Titre3"/>
-      </w:pPr>
-      <w:r>
-        <w:t xml:space="preserve">Profiling </w:t>
-      </w:r>
-    </w:p>
-    <w:p>
-      <w:pPr>
-        <w:pStyle w:val="Titre1"/>
-      </w:pPr>
-      <w:bookmarkStart w:id="10" w:name="_Toc58497044"/>
-      <w:r>
-        <w:t>Problèmes rencontrées</w:t>
-      </w:r>
-      <w:bookmarkEnd w:id="10"/>
-    </w:p>
-    <w:p/>
-    <w:p>
-      <w:pPr>
-        <w:pStyle w:val="PrformatHTML"/>
-        <w:shd w:val="clear" w:color="auto" w:fill="2B2B2B"/>
+      <w:bookmarkEnd w:id="13"/>
+    </w:p>
+    <w:p>
+      <w:r>
+        <w:t>Ci-dessous, on peut voir un petit schéma résumant la conception de cette fonctionnalité :</w:t>
+      </w:r>
+    </w:p>
+    <w:p>
+      <w:r>
         <w:rPr>
-          <w:rFonts w:ascii="Consolas" w:hAnsi="Consolas"/>
-          <w:color w:val="A9B7C6"/>
+          <w:noProof/>
         </w:rPr>
-      </w:pPr>
-      <w:r>
-        <w:rPr>
-          <w:rFonts w:ascii="Consolas" w:hAnsi="Consolas"/>
-          <w:color w:val="E8BF6A"/>
-        </w:rPr>
-        <w:t>&lt;application</w:t>
-      </w:r>
-      <w:r>
-        <w:rPr>
-          <w:rFonts w:ascii="Consolas" w:hAnsi="Consolas"/>
-          <w:color w:val="E8BF6A"/>
-        </w:rPr>
-        <w:br/>
-        <w:t xml:space="preserve">    </w:t>
-      </w:r>
-      <w:proofErr w:type="spellStart"/>
-      <w:r>
-        <w:rPr>
-          <w:rFonts w:ascii="Consolas" w:hAnsi="Consolas"/>
-          <w:color w:val="9876AA"/>
-        </w:rPr>
-        <w:t>android</w:t>
-      </w:r>
-      <w:r>
-        <w:rPr>
-          <w:rFonts w:ascii="Consolas" w:hAnsi="Consolas"/>
-          <w:color w:val="BABABA"/>
-        </w:rPr>
-        <w:t>:requestLegacyExternalStorage</w:t>
-      </w:r>
-      <w:proofErr w:type="spellEnd"/>
-      <w:r>
-        <w:rPr>
-          <w:rFonts w:ascii="Consolas" w:hAnsi="Consolas"/>
-          <w:color w:val="6A8759"/>
-        </w:rPr>
-        <w:t>="</w:t>
-      </w:r>
-      <w:proofErr w:type="spellStart"/>
-      <w:r>
-        <w:rPr>
-          <w:rFonts w:ascii="Consolas" w:hAnsi="Consolas"/>
-          <w:color w:val="6A8759"/>
-        </w:rPr>
-        <w:t>true</w:t>
-      </w:r>
-      <w:proofErr w:type="spellEnd"/>
-      <w:r>
-        <w:rPr>
-          <w:rFonts w:ascii="Consolas" w:hAnsi="Consolas"/>
-          <w:color w:val="6A8759"/>
-        </w:rPr>
-        <w:t>"</w:t>
+        <mc:AlternateContent>
+          <mc:Choice Requires="wpg">
+            <w:drawing>
+              <wp:anchor distT="0" distB="0" distL="114300" distR="114300" simplePos="0" relativeHeight="251710464" behindDoc="0" locked="0" layoutInCell="1" allowOverlap="1" wp14:anchorId="4D9F8ECD" wp14:editId="390D481B">
+                <wp:simplePos x="0" y="0"/>
+                <wp:positionH relativeFrom="column">
+                  <wp:posOffset>-26670</wp:posOffset>
+                </wp:positionH>
+                <wp:positionV relativeFrom="paragraph">
+                  <wp:posOffset>223231</wp:posOffset>
+                </wp:positionV>
+                <wp:extent cx="5666509" cy="1794163"/>
+                <wp:effectExtent l="0" t="0" r="10795" b="15875"/>
+                <wp:wrapNone/>
+                <wp:docPr id="483" name="Groupe 483"/>
+                <wp:cNvGraphicFramePr/>
+                <a:graphic xmlns:a="http://schemas.openxmlformats.org/drawingml/2006/main">
+                  <a:graphicData uri="http://schemas.microsoft.com/office/word/2010/wordprocessingGroup">
+                    <wpg:wgp>
+                      <wpg:cNvGrpSpPr/>
+                      <wpg:grpSpPr>
+                        <a:xfrm>
+                          <a:off x="0" y="0"/>
+                          <a:ext cx="5666509" cy="1794163"/>
+                          <a:chOff x="0" y="0"/>
+                          <a:chExt cx="5666509" cy="1794163"/>
+                        </a:xfrm>
+                      </wpg:grpSpPr>
+                      <wps:wsp>
+                        <wps:cNvPr id="477" name="Rectangle 477"/>
+                        <wps:cNvSpPr/>
+                        <wps:spPr>
+                          <a:xfrm>
+                            <a:off x="0" y="0"/>
+                            <a:ext cx="1808019" cy="914400"/>
+                          </a:xfrm>
+                          <a:prstGeom prst="rect">
+                            <a:avLst/>
+                          </a:prstGeom>
+                        </wps:spPr>
+                        <wps:style>
+                          <a:lnRef idx="1">
+                            <a:schemeClr val="accent1"/>
+                          </a:lnRef>
+                          <a:fillRef idx="2">
+                            <a:schemeClr val="accent1"/>
+                          </a:fillRef>
+                          <a:effectRef idx="1">
+                            <a:schemeClr val="accent1"/>
+                          </a:effectRef>
+                          <a:fontRef idx="minor">
+                            <a:schemeClr val="dk1"/>
+                          </a:fontRef>
+                        </wps:style>
+                        <wps:txbx>
+                          <w:txbxContent>
+                            <w:p>
+                              <w:pPr>
+                                <w:jc w:val="center"/>
+                                <w:rPr>
+                                  <w:i/>
+                                  <w:iCs/>
+                                  <w:color w:val="000000" w:themeColor="text1"/>
+                                  <w:u w:val="single"/>
+                                  <w14:shadow w14:blurRad="38100" w14:dist="19050" w14:dir="2700000" w14:sx="100000" w14:sy="100000" w14:kx="0" w14:ky="0" w14:algn="tl">
+                                    <w14:schemeClr w14:val="dk1">
+                                      <w14:alpha w14:val="60000"/>
+                                    </w14:schemeClr>
+                                  </w14:shadow>
+                                  <w14:textOutline w14:w="0" w14:cap="flat" w14:cmpd="sng" w14:algn="ctr">
+                                    <w14:noFill/>
+                                    <w14:prstDash w14:val="solid"/>
+                                    <w14:round/>
+                                  </w14:textOutline>
+                                </w:rPr>
+                              </w:pPr>
+                              <w:proofErr w:type="spellStart"/>
+                              <w:r>
+                                <w:rPr>
+                                  <w:i/>
+                                  <w:iCs/>
+                                  <w:color w:val="000000" w:themeColor="text1"/>
+                                  <w:u w:val="single"/>
+                                  <w14:shadow w14:blurRad="38100" w14:dist="19050" w14:dir="2700000" w14:sx="100000" w14:sy="100000" w14:kx="0" w14:ky="0" w14:algn="tl">
+                                    <w14:schemeClr w14:val="dk1">
+                                      <w14:alpha w14:val="60000"/>
+                                    </w14:schemeClr>
+                                  </w14:shadow>
+                                  <w14:textOutline w14:w="0" w14:cap="flat" w14:cmpd="sng" w14:algn="ctr">
+                                    <w14:noFill/>
+                                    <w14:prstDash w14:val="solid"/>
+                                    <w14:round/>
+                                  </w14:textOutline>
+                                </w:rPr>
+                                <w:t>MainActivity</w:t>
+                              </w:r>
+                              <w:proofErr w:type="spellEnd"/>
+                            </w:p>
+                            <w:p>
+                              <w:pPr>
+                                <w:jc w:val="center"/>
+                                <w:rPr>
+                                  <w:color w:val="000000" w:themeColor="text1"/>
+                                  <w14:shadow w14:blurRad="38100" w14:dist="19050" w14:dir="2700000" w14:sx="100000" w14:sy="100000" w14:kx="0" w14:ky="0" w14:algn="tl">
+                                    <w14:schemeClr w14:val="dk1">
+                                      <w14:alpha w14:val="60000"/>
+                                    </w14:schemeClr>
+                                  </w14:shadow>
+                                  <w14:textOutline w14:w="0" w14:cap="flat" w14:cmpd="sng" w14:algn="ctr">
+                                    <w14:noFill/>
+                                    <w14:prstDash w14:val="solid"/>
+                                    <w14:round/>
+                                  </w14:textOutline>
+                                </w:rPr>
+                              </w:pPr>
+                              <w:proofErr w:type="spellStart"/>
+                              <w:r>
+                                <w:rPr>
+                                  <w:color w:val="000000" w:themeColor="text1"/>
+                                  <w14:shadow w14:blurRad="38100" w14:dist="19050" w14:dir="2700000" w14:sx="100000" w14:sy="100000" w14:kx="0" w14:ky="0" w14:algn="tl">
+                                    <w14:schemeClr w14:val="dk1">
+                                      <w14:alpha w14:val="60000"/>
+                                    </w14:schemeClr>
+                                  </w14:shadow>
+                                  <w14:textOutline w14:w="0" w14:cap="flat" w14:cmpd="sng" w14:algn="ctr">
+                                    <w14:noFill/>
+                                    <w14:prstDash w14:val="solid"/>
+                                    <w14:round/>
+                                  </w14:textOutline>
+                                </w:rPr>
+                                <w:t>SeekAndClassImageFiles</w:t>
+                              </w:r>
+                              <w:proofErr w:type="spellEnd"/>
+                              <w:r>
+                                <w:rPr>
+                                  <w:color w:val="000000" w:themeColor="text1"/>
+                                  <w14:shadow w14:blurRad="38100" w14:dist="19050" w14:dir="2700000" w14:sx="100000" w14:sy="100000" w14:kx="0" w14:ky="0" w14:algn="tl">
+                                    <w14:schemeClr w14:val="dk1">
+                                      <w14:alpha w14:val="60000"/>
+                                    </w14:schemeClr>
+                                  </w14:shadow>
+                                  <w14:textOutline w14:w="0" w14:cap="flat" w14:cmpd="sng" w14:algn="ctr">
+                                    <w14:noFill/>
+                                    <w14:prstDash w14:val="solid"/>
+                                    <w14:round/>
+                                  </w14:textOutline>
+                                </w:rPr>
+                                <w:t>()</w:t>
+                              </w:r>
+                            </w:p>
+                          </w:txbxContent>
+                        </wps:txbx>
+                        <wps:bodyPr rot="0" spcFirstLastPara="0" vertOverflow="overflow" horzOverflow="overflow" vert="horz" wrap="square" lIns="91440" tIns="45720" rIns="91440" bIns="45720" numCol="1" spcCol="0" rtlCol="0" fromWordArt="0" anchor="ctr" anchorCtr="0" forceAA="0" compatLnSpc="1">
+                          <a:prstTxWarp prst="textNoShape">
+                            <a:avLst/>
+                          </a:prstTxWarp>
+                          <a:noAutofit/>
+                        </wps:bodyPr>
+                      </wps:wsp>
+                      <wps:wsp>
+                        <wps:cNvPr id="478" name="Rectangle 478"/>
+                        <wps:cNvSpPr/>
+                        <wps:spPr>
+                          <a:xfrm>
+                            <a:off x="2299855" y="401781"/>
+                            <a:ext cx="1295400" cy="1198418"/>
+                          </a:xfrm>
+                          <a:prstGeom prst="rect">
+                            <a:avLst/>
+                          </a:prstGeom>
+                          <a:ln/>
+                        </wps:spPr>
+                        <wps:style>
+                          <a:lnRef idx="1">
+                            <a:schemeClr val="accent6"/>
+                          </a:lnRef>
+                          <a:fillRef idx="2">
+                            <a:schemeClr val="accent6"/>
+                          </a:fillRef>
+                          <a:effectRef idx="1">
+                            <a:schemeClr val="accent6"/>
+                          </a:effectRef>
+                          <a:fontRef idx="minor">
+                            <a:schemeClr val="dk1"/>
+                          </a:fontRef>
+                        </wps:style>
+                        <wps:txbx>
+                          <w:txbxContent>
+                            <w:p>
+                              <w:pPr>
+                                <w:jc w:val="center"/>
+                                <w:rPr>
+                                  <w:i/>
+                                  <w:iCs/>
+                                  <w:color w:val="000000" w:themeColor="text1"/>
+                                  <w:u w:val="single"/>
+                                  <w14:shadow w14:blurRad="38100" w14:dist="19050" w14:dir="2700000" w14:sx="100000" w14:sy="100000" w14:kx="0" w14:ky="0" w14:algn="tl">
+                                    <w14:schemeClr w14:val="dk1">
+                                      <w14:alpha w14:val="60000"/>
+                                    </w14:schemeClr>
+                                  </w14:shadow>
+                                  <w14:textOutline w14:w="0" w14:cap="flat" w14:cmpd="sng" w14:algn="ctr">
+                                    <w14:noFill/>
+                                    <w14:prstDash w14:val="solid"/>
+                                    <w14:round/>
+                                  </w14:textOutline>
+                                </w:rPr>
+                              </w:pPr>
+                              <w:proofErr w:type="spellStart"/>
+                              <w:r>
+                                <w:rPr>
+                                  <w:i/>
+                                  <w:iCs/>
+                                  <w:color w:val="000000" w:themeColor="text1"/>
+                                  <w:u w:val="single"/>
+                                  <w14:shadow w14:blurRad="38100" w14:dist="19050" w14:dir="2700000" w14:sx="100000" w14:sy="100000" w14:kx="0" w14:ky="0" w14:algn="tl">
+                                    <w14:schemeClr w14:val="dk1">
+                                      <w14:alpha w14:val="60000"/>
+                                    </w14:schemeClr>
+                                  </w14:shadow>
+                                  <w14:textOutline w14:w="0" w14:cap="flat" w14:cmpd="sng" w14:algn="ctr">
+                                    <w14:noFill/>
+                                    <w14:prstDash w14:val="solid"/>
+                                    <w14:round/>
+                                  </w14:textOutline>
+                                </w:rPr>
+                                <w:t>SeekAndClassify</w:t>
+                              </w:r>
+                              <w:proofErr w:type="spellEnd"/>
+                            </w:p>
+                            <w:p>
+                              <w:pPr>
+                                <w:spacing w:after="0"/>
+                                <w:jc w:val="center"/>
+                                <w:rPr>
+                                  <w:color w:val="000000" w:themeColor="text1"/>
+                                  <w14:shadow w14:blurRad="38100" w14:dist="19050" w14:dir="2700000" w14:sx="100000" w14:sy="100000" w14:kx="0" w14:ky="0" w14:algn="tl">
+                                    <w14:schemeClr w14:val="dk1">
+                                      <w14:alpha w14:val="60000"/>
+                                    </w14:schemeClr>
+                                  </w14:shadow>
+                                  <w14:textOutline w14:w="0" w14:cap="flat" w14:cmpd="sng" w14:algn="ctr">
+                                    <w14:noFill/>
+                                    <w14:prstDash w14:val="solid"/>
+                                    <w14:round/>
+                                  </w14:textOutline>
+                                </w:rPr>
+                              </w:pPr>
+                              <w:proofErr w:type="spellStart"/>
+                              <w:r>
+                                <w:rPr>
+                                  <w:color w:val="000000" w:themeColor="text1"/>
+                                  <w14:shadow w14:blurRad="38100" w14:dist="19050" w14:dir="2700000" w14:sx="100000" w14:sy="100000" w14:kx="0" w14:ky="0" w14:algn="tl">
+                                    <w14:schemeClr w14:val="dk1">
+                                      <w14:alpha w14:val="60000"/>
+                                    </w14:schemeClr>
+                                  </w14:shadow>
+                                  <w14:textOutline w14:w="0" w14:cap="flat" w14:cmpd="sng" w14:algn="ctr">
+                                    <w14:noFill/>
+                                    <w14:prstDash w14:val="solid"/>
+                                    <w14:round/>
+                                  </w14:textOutline>
+                                </w:rPr>
+                                <w:t>Seek</w:t>
+                              </w:r>
+                              <w:proofErr w:type="spellEnd"/>
+                              <w:r>
+                                <w:rPr>
+                                  <w:color w:val="000000" w:themeColor="text1"/>
+                                  <w14:shadow w14:blurRad="38100" w14:dist="19050" w14:dir="2700000" w14:sx="100000" w14:sy="100000" w14:kx="0" w14:ky="0" w14:algn="tl">
+                                    <w14:schemeClr w14:val="dk1">
+                                      <w14:alpha w14:val="60000"/>
+                                    </w14:schemeClr>
+                                  </w14:shadow>
+                                  <w14:textOutline w14:w="0" w14:cap="flat" w14:cmpd="sng" w14:algn="ctr">
+                                    <w14:noFill/>
+                                    <w14:prstDash w14:val="solid"/>
+                                    <w14:round/>
+                                  </w14:textOutline>
+                                </w:rPr>
+                                <w:t>()</w:t>
+                              </w:r>
+                            </w:p>
+                            <w:p>
+                              <w:pPr>
+                                <w:spacing w:after="0"/>
+                                <w:jc w:val="center"/>
+                                <w:rPr>
+                                  <w:color w:val="000000" w:themeColor="text1"/>
+                                  <w14:shadow w14:blurRad="38100" w14:dist="19050" w14:dir="2700000" w14:sx="100000" w14:sy="100000" w14:kx="0" w14:ky="0" w14:algn="tl">
+                                    <w14:schemeClr w14:val="dk1">
+                                      <w14:alpha w14:val="60000"/>
+                                    </w14:schemeClr>
+                                  </w14:shadow>
+                                  <w14:textOutline w14:w="0" w14:cap="flat" w14:cmpd="sng" w14:algn="ctr">
+                                    <w14:noFill/>
+                                    <w14:prstDash w14:val="solid"/>
+                                    <w14:round/>
+                                  </w14:textOutline>
+                                </w:rPr>
+                              </w:pPr>
+                              <w:proofErr w:type="spellStart"/>
+                              <w:r>
+                                <w:rPr>
+                                  <w:color w:val="000000" w:themeColor="text1"/>
+                                  <w14:shadow w14:blurRad="38100" w14:dist="19050" w14:dir="2700000" w14:sx="100000" w14:sy="100000" w14:kx="0" w14:ky="0" w14:algn="tl">
+                                    <w14:schemeClr w14:val="dk1">
+                                      <w14:alpha w14:val="60000"/>
+                                    </w14:schemeClr>
+                                  </w14:shadow>
+                                  <w14:textOutline w14:w="0" w14:cap="flat" w14:cmpd="sng" w14:algn="ctr">
+                                    <w14:noFill/>
+                                    <w14:prstDash w14:val="solid"/>
+                                    <w14:round/>
+                                  </w14:textOutline>
+                                </w:rPr>
+                                <w:t>Classify</w:t>
+                              </w:r>
+                              <w:proofErr w:type="spellEnd"/>
+                              <w:r>
+                                <w:rPr>
+                                  <w:color w:val="000000" w:themeColor="text1"/>
+                                  <w14:shadow w14:blurRad="38100" w14:dist="19050" w14:dir="2700000" w14:sx="100000" w14:sy="100000" w14:kx="0" w14:ky="0" w14:algn="tl">
+                                    <w14:schemeClr w14:val="dk1">
+                                      <w14:alpha w14:val="60000"/>
+                                    </w14:schemeClr>
+                                  </w14:shadow>
+                                  <w14:textOutline w14:w="0" w14:cap="flat" w14:cmpd="sng" w14:algn="ctr">
+                                    <w14:noFill/>
+                                    <w14:prstDash w14:val="solid"/>
+                                    <w14:round/>
+                                  </w14:textOutline>
+                                </w:rPr>
+                                <w:t>()</w:t>
+                              </w:r>
+                            </w:p>
+                            <w:p>
+                              <w:pPr>
+                                <w:spacing w:after="0"/>
+                                <w:jc w:val="center"/>
+                                <w:rPr>
+                                  <w:color w:val="000000" w:themeColor="text1"/>
+                                  <w14:shadow w14:blurRad="38100" w14:dist="19050" w14:dir="2700000" w14:sx="100000" w14:sy="100000" w14:kx="0" w14:ky="0" w14:algn="tl">
+                                    <w14:schemeClr w14:val="dk1">
+                                      <w14:alpha w14:val="60000"/>
+                                    </w14:schemeClr>
+                                  </w14:shadow>
+                                  <w14:textOutline w14:w="0" w14:cap="flat" w14:cmpd="sng" w14:algn="ctr">
+                                    <w14:noFill/>
+                                    <w14:prstDash w14:val="solid"/>
+                                    <w14:round/>
+                                  </w14:textOutline>
+                                </w:rPr>
+                              </w:pPr>
+                              <w:proofErr w:type="spellStart"/>
+                              <w:r>
+                                <w:rPr>
+                                  <w:color w:val="000000" w:themeColor="text1"/>
+                                  <w14:shadow w14:blurRad="38100" w14:dist="19050" w14:dir="2700000" w14:sx="100000" w14:sy="100000" w14:kx="0" w14:ky="0" w14:algn="tl">
+                                    <w14:schemeClr w14:val="dk1">
+                                      <w14:alpha w14:val="60000"/>
+                                    </w14:schemeClr>
+                                  </w14:shadow>
+                                  <w14:textOutline w14:w="0" w14:cap="flat" w14:cmpd="sng" w14:algn="ctr">
+                                    <w14:noFill/>
+                                    <w14:prstDash w14:val="solid"/>
+                                    <w14:round/>
+                                  </w14:textOutline>
+                                </w:rPr>
+                                <w:t>getStats</w:t>
+                              </w:r>
+                              <w:proofErr w:type="spellEnd"/>
+                              <w:r>
+                                <w:rPr>
+                                  <w:color w:val="000000" w:themeColor="text1"/>
+                                  <w14:shadow w14:blurRad="38100" w14:dist="19050" w14:dir="2700000" w14:sx="100000" w14:sy="100000" w14:kx="0" w14:ky="0" w14:algn="tl">
+                                    <w14:schemeClr w14:val="dk1">
+                                      <w14:alpha w14:val="60000"/>
+                                    </w14:schemeClr>
+                                  </w14:shadow>
+                                  <w14:textOutline w14:w="0" w14:cap="flat" w14:cmpd="sng" w14:algn="ctr">
+                                    <w14:noFill/>
+                                    <w14:prstDash w14:val="solid"/>
+                                    <w14:round/>
+                                  </w14:textOutline>
+                                </w:rPr>
+                                <w:t>()</w:t>
+                              </w:r>
+                            </w:p>
+                          </w:txbxContent>
+                        </wps:txbx>
+                        <wps:bodyPr rot="0" spcFirstLastPara="0" vertOverflow="overflow" horzOverflow="overflow" vert="horz" wrap="square" lIns="91440" tIns="45720" rIns="91440" bIns="45720" numCol="1" spcCol="0" rtlCol="0" fromWordArt="0" anchor="ctr" anchorCtr="0" forceAA="0" compatLnSpc="1">
+                          <a:prstTxWarp prst="textNoShape">
+                            <a:avLst/>
+                          </a:prstTxWarp>
+                          <a:noAutofit/>
+                        </wps:bodyPr>
+                      </wps:wsp>
+                      <wps:wsp>
+                        <wps:cNvPr id="479" name="Rectangle 479"/>
+                        <wps:cNvSpPr/>
+                        <wps:spPr>
+                          <a:xfrm>
+                            <a:off x="4371109" y="879763"/>
+                            <a:ext cx="1295400" cy="914400"/>
+                          </a:xfrm>
+                          <a:prstGeom prst="rect">
+                            <a:avLst/>
+                          </a:prstGeom>
+                        </wps:spPr>
+                        <wps:style>
+                          <a:lnRef idx="1">
+                            <a:schemeClr val="accent2"/>
+                          </a:lnRef>
+                          <a:fillRef idx="2">
+                            <a:schemeClr val="accent2"/>
+                          </a:fillRef>
+                          <a:effectRef idx="1">
+                            <a:schemeClr val="accent2"/>
+                          </a:effectRef>
+                          <a:fontRef idx="minor">
+                            <a:schemeClr val="dk1"/>
+                          </a:fontRef>
+                        </wps:style>
+                        <wps:txbx>
+                          <w:txbxContent>
+                            <w:p>
+                              <w:pPr>
+                                <w:jc w:val="center"/>
+                                <w:rPr>
+                                  <w:i/>
+                                  <w:iCs/>
+                                  <w:color w:val="000000" w:themeColor="text1"/>
+                                  <w:u w:val="single"/>
+                                  <w14:shadow w14:blurRad="38100" w14:dist="19050" w14:dir="2700000" w14:sx="100000" w14:sy="100000" w14:kx="0" w14:ky="0" w14:algn="tl">
+                                    <w14:schemeClr w14:val="dk1">
+                                      <w14:alpha w14:val="60000"/>
+                                    </w14:schemeClr>
+                                  </w14:shadow>
+                                  <w14:textOutline w14:w="0" w14:cap="flat" w14:cmpd="sng" w14:algn="ctr">
+                                    <w14:noFill/>
+                                    <w14:prstDash w14:val="solid"/>
+                                    <w14:round/>
+                                  </w14:textOutline>
+                                </w:rPr>
+                              </w:pPr>
+                              <w:proofErr w:type="spellStart"/>
+                              <w:r>
+                                <w:rPr>
+                                  <w:i/>
+                                  <w:iCs/>
+                                  <w:color w:val="000000" w:themeColor="text1"/>
+                                  <w:u w:val="single"/>
+                                  <w14:shadow w14:blurRad="38100" w14:dist="19050" w14:dir="2700000" w14:sx="100000" w14:sy="100000" w14:kx="0" w14:ky="0" w14:algn="tl">
+                                    <w14:schemeClr w14:val="dk1">
+                                      <w14:alpha w14:val="60000"/>
+                                    </w14:schemeClr>
+                                  </w14:shadow>
+                                  <w14:textOutline w14:w="0" w14:cap="flat" w14:cmpd="sng" w14:algn="ctr">
+                                    <w14:noFill/>
+                                    <w14:prstDash w14:val="solid"/>
+                                    <w14:round/>
+                                  </w14:textOutline>
+                                </w:rPr>
+                                <w:t>ExtensionFileFilter</w:t>
+                              </w:r>
+                              <w:proofErr w:type="spellEnd"/>
+                            </w:p>
+                            <w:p>
+                              <w:pPr>
+                                <w:jc w:val="center"/>
+                                <w:rPr>
+                                  <w:color w:val="000000" w:themeColor="text1"/>
+                                  <w14:shadow w14:blurRad="38100" w14:dist="19050" w14:dir="2700000" w14:sx="100000" w14:sy="100000" w14:kx="0" w14:ky="0" w14:algn="tl">
+                                    <w14:schemeClr w14:val="dk1">
+                                      <w14:alpha w14:val="60000"/>
+                                    </w14:schemeClr>
+                                  </w14:shadow>
+                                  <w14:textOutline w14:w="0" w14:cap="flat" w14:cmpd="sng" w14:algn="ctr">
+                                    <w14:noFill/>
+                                    <w14:prstDash w14:val="solid"/>
+                                    <w14:round/>
+                                  </w14:textOutline>
+                                </w:rPr>
+                              </w:pPr>
+                              <w:proofErr w:type="spellStart"/>
+                              <w:r>
+                                <w:rPr>
+                                  <w:color w:val="000000" w:themeColor="text1"/>
+                                  <w14:shadow w14:blurRad="38100" w14:dist="19050" w14:dir="2700000" w14:sx="100000" w14:sy="100000" w14:kx="0" w14:ky="0" w14:algn="tl">
+                                    <w14:schemeClr w14:val="dk1">
+                                      <w14:alpha w14:val="60000"/>
+                                    </w14:schemeClr>
+                                  </w14:shadow>
+                                  <w14:textOutline w14:w="0" w14:cap="flat" w14:cmpd="sng" w14:algn="ctr">
+                                    <w14:noFill/>
+                                    <w14:prstDash w14:val="solid"/>
+                                    <w14:round/>
+                                  </w14:textOutline>
+                                </w:rPr>
+                                <w:t>getAllFilesFound</w:t>
+                              </w:r>
+                              <w:proofErr w:type="spellEnd"/>
+                              <w:r>
+                                <w:rPr>
+                                  <w:color w:val="000000" w:themeColor="text1"/>
+                                  <w14:shadow w14:blurRad="38100" w14:dist="19050" w14:dir="2700000" w14:sx="100000" w14:sy="100000" w14:kx="0" w14:ky="0" w14:algn="tl">
+                                    <w14:schemeClr w14:val="dk1">
+                                      <w14:alpha w14:val="60000"/>
+                                    </w14:schemeClr>
+                                  </w14:shadow>
+                                  <w14:textOutline w14:w="0" w14:cap="flat" w14:cmpd="sng" w14:algn="ctr">
+                                    <w14:noFill/>
+                                    <w14:prstDash w14:val="solid"/>
+                                    <w14:round/>
+                                  </w14:textOutline>
+                                </w:rPr>
+                                <w:t>()</w:t>
+                              </w:r>
+                            </w:p>
+                          </w:txbxContent>
+                        </wps:txbx>
+                        <wps:bodyPr rot="0" spcFirstLastPara="0" vertOverflow="overflow" horzOverflow="overflow" vert="horz" wrap="square" lIns="91440" tIns="45720" rIns="91440" bIns="45720" numCol="1" spcCol="0" rtlCol="0" fromWordArt="0" anchor="ctr" anchorCtr="0" forceAA="0" compatLnSpc="1">
+                          <a:prstTxWarp prst="textNoShape">
+                            <a:avLst/>
+                          </a:prstTxWarp>
+                          <a:noAutofit/>
+                        </wps:bodyPr>
+                      </wps:wsp>
+                      <wps:wsp>
+                        <wps:cNvPr id="481" name="Connecteur droit avec flèche 481"/>
+                        <wps:cNvCnPr/>
+                        <wps:spPr>
+                          <a:xfrm>
+                            <a:off x="1683328" y="573231"/>
+                            <a:ext cx="741218" cy="55418"/>
+                          </a:xfrm>
+                          <a:prstGeom prst="straightConnector1">
+                            <a:avLst/>
+                          </a:prstGeom>
+                          <a:ln>
+                            <a:tailEnd type="triangle"/>
+                          </a:ln>
+                        </wps:spPr>
+                        <wps:style>
+                          <a:lnRef idx="3">
+                            <a:schemeClr val="dk1"/>
+                          </a:lnRef>
+                          <a:fillRef idx="0">
+                            <a:schemeClr val="dk1"/>
+                          </a:fillRef>
+                          <a:effectRef idx="2">
+                            <a:schemeClr val="dk1"/>
+                          </a:effectRef>
+                          <a:fontRef idx="minor">
+                            <a:schemeClr val="tx1"/>
+                          </a:fontRef>
+                        </wps:style>
+                        <wps:bodyPr/>
+                      </wps:wsp>
+                      <wps:wsp>
+                        <wps:cNvPr id="482" name="Connecteur droit avec flèche 482"/>
+                        <wps:cNvCnPr/>
+                        <wps:spPr>
+                          <a:xfrm>
+                            <a:off x="3165764" y="949036"/>
+                            <a:ext cx="1295400" cy="167987"/>
+                          </a:xfrm>
+                          <a:prstGeom prst="straightConnector1">
+                            <a:avLst/>
+                          </a:prstGeom>
+                          <a:ln>
+                            <a:tailEnd type="triangle"/>
+                          </a:ln>
+                        </wps:spPr>
+                        <wps:style>
+                          <a:lnRef idx="3">
+                            <a:schemeClr val="dk1"/>
+                          </a:lnRef>
+                          <a:fillRef idx="0">
+                            <a:schemeClr val="dk1"/>
+                          </a:fillRef>
+                          <a:effectRef idx="2">
+                            <a:schemeClr val="dk1"/>
+                          </a:effectRef>
+                          <a:fontRef idx="minor">
+                            <a:schemeClr val="tx1"/>
+                          </a:fontRef>
+                        </wps:style>
+                        <wps:bodyPr/>
+                      </wps:wsp>
+                    </wpg:wgp>
+                  </a:graphicData>
+                </a:graphic>
+              </wp:anchor>
+            </w:drawing>
+          </mc:Choice>
+          <mc:Fallback>
+            <w:pict>
+              <v:group w14:anchorId="4D9F8ECD" id="Groupe 483" o:spid="_x0000_s1090" style="position:absolute;margin-left:-2.1pt;margin-top:17.6pt;width:446.2pt;height:141.25pt;z-index:251710464;mso-position-horizontal-relative:text;mso-position-vertical-relative:text" coordsize="56665,17941" o:gfxdata="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">
+                <v:rect id="Rectangle 477" o:spid="_x0000_s1091" style="position:absolute;width:18080;height:9144;visibility:visible;mso-wrap-style:square;v-text-anchor:middle" o:gfxdata="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" fillcolor="#91bce3 [2164]" strokecolor="#5b9bd5 [3204]" strokeweight=".5pt">
+                  <v:fill color2="#7aaddd [2612]" rotate="t" colors="0 #b1cbe9;.5 #a3c1e5;1 #92b9e4" focus="100%" type="gradient">
+                    <o:fill v:ext="view" type="gradientUnscaled"/>
+                  </v:fill>
+                  <v:textbox>
+                    <w:txbxContent>
+                      <w:p>
+                        <w:pPr>
+                          <w:jc w:val="center"/>
+                          <w:rPr>
+                            <w:i/>
+                            <w:iCs/>
+                            <w:color w:val="000000" w:themeColor="text1"/>
+                            <w:u w:val="single"/>
+                            <w14:shadow w14:blurRad="38100" w14:dist="19050" w14:dir="2700000" w14:sx="100000" w14:sy="100000" w14:kx="0" w14:ky="0" w14:algn="tl">
+                              <w14:schemeClr w14:val="dk1">
+                                <w14:alpha w14:val="60000"/>
+                              </w14:schemeClr>
+                            </w14:shadow>
+                            <w14:textOutline w14:w="0" w14:cap="flat" w14:cmpd="sng" w14:algn="ctr">
+                              <w14:noFill/>
+                              <w14:prstDash w14:val="solid"/>
+                              <w14:round/>
+                            </w14:textOutline>
+                          </w:rPr>
+                        </w:pPr>
+                        <w:proofErr w:type="spellStart"/>
+                        <w:r>
+                          <w:rPr>
+                            <w:i/>
+                            <w:iCs/>
+                            <w:color w:val="000000" w:themeColor="text1"/>
+                            <w:u w:val="single"/>
+                            <w14:shadow w14:blurRad="38100" w14:dist="19050" w14:dir="2700000" w14:sx="100000" w14:sy="100000" w14:kx="0" w14:ky="0" w14:algn="tl">
+                              <w14:schemeClr w14:val="dk1">
+                                <w14:alpha w14:val="60000"/>
+                              </w14:schemeClr>
+                            </w14:shadow>
+                            <w14:textOutline w14:w="0" w14:cap="flat" w14:cmpd="sng" w14:algn="ctr">
+                              <w14:noFill/>
+                              <w14:prstDash w14:val="solid"/>
+                              <w14:round/>
+                            </w14:textOutline>
+                          </w:rPr>
+                          <w:t>MainActivity</w:t>
+                        </w:r>
+                        <w:proofErr w:type="spellEnd"/>
+                      </w:p>
+                      <w:p>
+                        <w:pPr>
+                          <w:jc w:val="center"/>
+                          <w:rPr>
+                            <w:color w:val="000000" w:themeColor="text1"/>
+                            <w14:shadow w14:blurRad="38100" w14:dist="19050" w14:dir="2700000" w14:sx="100000" w14:sy="100000" w14:kx="0" w14:ky="0" w14:algn="tl">
+                              <w14:schemeClr w14:val="dk1">
+                                <w14:alpha w14:val="60000"/>
+                              </w14:schemeClr>
+                            </w14:shadow>
+                            <w14:textOutline w14:w="0" w14:cap="flat" w14:cmpd="sng" w14:algn="ctr">
+                              <w14:noFill/>
+                              <w14:prstDash w14:val="solid"/>
+                              <w14:round/>
+                            </w14:textOutline>
+                          </w:rPr>
+                        </w:pPr>
+                        <w:proofErr w:type="spellStart"/>
+                        <w:r>
+                          <w:rPr>
+                            <w:color w:val="000000" w:themeColor="text1"/>
+                            <w14:shadow w14:blurRad="38100" w14:dist="19050" w14:dir="2700000" w14:sx="100000" w14:sy="100000" w14:kx="0" w14:ky="0" w14:algn="tl">
+                              <w14:schemeClr w14:val="dk1">
+                                <w14:alpha w14:val="60000"/>
+                              </w14:schemeClr>
+                            </w14:shadow>
+                            <w14:textOutline w14:w="0" w14:cap="flat" w14:cmpd="sng" w14:algn="ctr">
+                              <w14:noFill/>
+                              <w14:prstDash w14:val="solid"/>
+                              <w14:round/>
+                            </w14:textOutline>
+                          </w:rPr>
+                          <w:t>SeekAndClassImageFiles</w:t>
+                        </w:r>
+                        <w:proofErr w:type="spellEnd"/>
+                        <w:r>
+                          <w:rPr>
+                            <w:color w:val="000000" w:themeColor="text1"/>
+                            <w14:shadow w14:blurRad="38100" w14:dist="19050" w14:dir="2700000" w14:sx="100000" w14:sy="100000" w14:kx="0" w14:ky="0" w14:algn="tl">
+                              <w14:schemeClr w14:val="dk1">
+                                <w14:alpha w14:val="60000"/>
+                              </w14:schemeClr>
+                            </w14:shadow>
+                            <w14:textOutline w14:w="0" w14:cap="flat" w14:cmpd="sng" w14:algn="ctr">
+                              <w14:noFill/>
+                              <w14:prstDash w14:val="solid"/>
+                              <w14:round/>
+                            </w14:textOutline>
+                          </w:rPr>
+                          <w:t>()</w:t>
+                        </w:r>
+                      </w:p>
+                    </w:txbxContent>
+                  </v:textbox>
+                </v:rect>
+                <v:rect id="Rectangle 478" o:spid="_x0000_s1092" style="position:absolute;left:22998;top:4017;width:12954;height:11984;visibility:visible;mso-wrap-style:square;v-text-anchor:middle" o:gfxdata="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" fillcolor="#9ecb81 [2169]" strokecolor="#70ad47 [3209]" strokeweight=".5pt">
+                  <v:fill color2="#8ac066 [2617]" rotate="t" colors="0 #b5d5a7;.5 #aace99;1 #9cca86" focus="100%" type="gradient">
+                    <o:fill v:ext="view" type="gradientUnscaled"/>
+                  </v:fill>
+                  <v:textbox>
+                    <w:txbxContent>
+                      <w:p>
+                        <w:pPr>
+                          <w:jc w:val="center"/>
+                          <w:rPr>
+                            <w:i/>
+                            <w:iCs/>
+                            <w:color w:val="000000" w:themeColor="text1"/>
+                            <w:u w:val="single"/>
+                            <w14:shadow w14:blurRad="38100" w14:dist="19050" w14:dir="2700000" w14:sx="100000" w14:sy="100000" w14:kx="0" w14:ky="0" w14:algn="tl">
+                              <w14:schemeClr w14:val="dk1">
+                                <w14:alpha w14:val="60000"/>
+                              </w14:schemeClr>
+                            </w14:shadow>
+                            <w14:textOutline w14:w="0" w14:cap="flat" w14:cmpd="sng" w14:algn="ctr">
+                              <w14:noFill/>
+                              <w14:prstDash w14:val="solid"/>
+                              <w14:round/>
+                            </w14:textOutline>
+                          </w:rPr>
+                        </w:pPr>
+                        <w:proofErr w:type="spellStart"/>
+                        <w:r>
+                          <w:rPr>
+                            <w:i/>
+                            <w:iCs/>
+                            <w:color w:val="000000" w:themeColor="text1"/>
+                            <w:u w:val="single"/>
+                            <w14:shadow w14:blurRad="38100" w14:dist="19050" w14:dir="2700000" w14:sx="100000" w14:sy="100000" w14:kx="0" w14:ky="0" w14:algn="tl">
+                              <w14:schemeClr w14:val="dk1">
+                                <w14:alpha w14:val="60000"/>
+                              </w14:schemeClr>
+                            </w14:shadow>
+                            <w14:textOutline w14:w="0" w14:cap="flat" w14:cmpd="sng" w14:algn="ctr">
+                              <w14:noFill/>
+                              <w14:prstDash w14:val="solid"/>
+                              <w14:round/>
+                            </w14:textOutline>
+                          </w:rPr>
+                          <w:t>SeekAndClassify</w:t>
+                        </w:r>
+                        <w:proofErr w:type="spellEnd"/>
+                      </w:p>
+                      <w:p>
+                        <w:pPr>
+                          <w:spacing w:after="0"/>
+                          <w:jc w:val="center"/>
+                          <w:rPr>
+                            <w:color w:val="000000" w:themeColor="text1"/>
+                            <w14:shadow w14:blurRad="38100" w14:dist="19050" w14:dir="2700000" w14:sx="100000" w14:sy="100000" w14:kx="0" w14:ky="0" w14:algn="tl">
+                              <w14:schemeClr w14:val="dk1">
+                                <w14:alpha w14:val="60000"/>
+                              </w14:schemeClr>
+                            </w14:shadow>
+                            <w14:textOutline w14:w="0" w14:cap="flat" w14:cmpd="sng" w14:algn="ctr">
+                              <w14:noFill/>
+                              <w14:prstDash w14:val="solid"/>
+                              <w14:round/>
+                            </w14:textOutline>
+                          </w:rPr>
+                        </w:pPr>
+                        <w:proofErr w:type="spellStart"/>
+                        <w:r>
+                          <w:rPr>
+                            <w:color w:val="000000" w:themeColor="text1"/>
+                            <w14:shadow w14:blurRad="38100" w14:dist="19050" w14:dir="2700000" w14:sx="100000" w14:sy="100000" w14:kx="0" w14:ky="0" w14:algn="tl">
+                              <w14:schemeClr w14:val="dk1">
+                                <w14:alpha w14:val="60000"/>
+                              </w14:schemeClr>
+                            </w14:shadow>
+                            <w14:textOutline w14:w="0" w14:cap="flat" w14:cmpd="sng" w14:algn="ctr">
+                              <w14:noFill/>
+                              <w14:prstDash w14:val="solid"/>
+                              <w14:round/>
+                            </w14:textOutline>
+                          </w:rPr>
+                          <w:t>Seek</w:t>
+                        </w:r>
+                        <w:proofErr w:type="spellEnd"/>
+                        <w:r>
+                          <w:rPr>
+                            <w:color w:val="000000" w:themeColor="text1"/>
+                            <w14:shadow w14:blurRad="38100" w14:dist="19050" w14:dir="2700000" w14:sx="100000" w14:sy="100000" w14:kx="0" w14:ky="0" w14:algn="tl">
+                              <w14:schemeClr w14:val="dk1">
+                                <w14:alpha w14:val="60000"/>
+                              </w14:schemeClr>
+                            </w14:shadow>
+                            <w14:textOutline w14:w="0" w14:cap="flat" w14:cmpd="sng" w14:algn="ctr">
+                              <w14:noFill/>
+                              <w14:prstDash w14:val="solid"/>
+                              <w14:round/>
+                            </w14:textOutline>
+                          </w:rPr>
+                          <w:t>()</w:t>
+                        </w:r>
+                      </w:p>
+                      <w:p>
+                        <w:pPr>
+                          <w:spacing w:after="0"/>
+                          <w:jc w:val="center"/>
+                          <w:rPr>
+                            <w:color w:val="000000" w:themeColor="text1"/>
+                            <w14:shadow w14:blurRad="38100" w14:dist="19050" w14:dir="2700000" w14:sx="100000" w14:sy="100000" w14:kx="0" w14:ky="0" w14:algn="tl">
+                              <w14:schemeClr w14:val="dk1">
+                                <w14:alpha w14:val="60000"/>
+                              </w14:schemeClr>
+                            </w14:shadow>
+                            <w14:textOutline w14:w="0" w14:cap="flat" w14:cmpd="sng" w14:algn="ctr">
+                              <w14:noFill/>
+                              <w14:prstDash w14:val="solid"/>
+                              <w14:round/>
+                            </w14:textOutline>
+                          </w:rPr>
+                        </w:pPr>
+                        <w:proofErr w:type="spellStart"/>
+                        <w:r>
+                          <w:rPr>
+                            <w:color w:val="000000" w:themeColor="text1"/>
+                            <w14:shadow w14:blurRad="38100" w14:dist="19050" w14:dir="2700000" w14:sx="100000" w14:sy="100000" w14:kx="0" w14:ky="0" w14:algn="tl">
+                              <w14:schemeClr w14:val="dk1">
+                                <w14:alpha w14:val="60000"/>
+                              </w14:schemeClr>
+                            </w14:shadow>
+                            <w14:textOutline w14:w="0" w14:cap="flat" w14:cmpd="sng" w14:algn="ctr">
+                              <w14:noFill/>
+                              <w14:prstDash w14:val="solid"/>
+                              <w14:round/>
+                            </w14:textOutline>
+                          </w:rPr>
+                          <w:t>Classify</w:t>
+                        </w:r>
+                        <w:proofErr w:type="spellEnd"/>
+                        <w:r>
+                          <w:rPr>
+                            <w:color w:val="000000" w:themeColor="text1"/>
+                            <w14:shadow w14:blurRad="38100" w14:dist="19050" w14:dir="2700000" w14:sx="100000" w14:sy="100000" w14:kx="0" w14:ky="0" w14:algn="tl">
+                              <w14:schemeClr w14:val="dk1">
+                                <w14:alpha w14:val="60000"/>
+                              </w14:schemeClr>
+                            </w14:shadow>
+                            <w14:textOutline w14:w="0" w14:cap="flat" w14:cmpd="sng" w14:algn="ctr">
+                              <w14:noFill/>
+                              <w14:prstDash w14:val="solid"/>
+                              <w14:round/>
+                            </w14:textOutline>
+                          </w:rPr>
+                          <w:t>()</w:t>
+                        </w:r>
+                      </w:p>
+                      <w:p>
+                        <w:pPr>
+                          <w:spacing w:after="0"/>
+                          <w:jc w:val="center"/>
+                          <w:rPr>
+                            <w:color w:val="000000" w:themeColor="text1"/>
+                            <w14:shadow w14:blurRad="38100" w14:dist="19050" w14:dir="2700000" w14:sx="100000" w14:sy="100000" w14:kx="0" w14:ky="0" w14:algn="tl">
+                              <w14:schemeClr w14:val="dk1">
+                                <w14:alpha w14:val="60000"/>
+                              </w14:schemeClr>
+                            </w14:shadow>
+                            <w14:textOutline w14:w="0" w14:cap="flat" w14:cmpd="sng" w14:algn="ctr">
+                              <w14:noFill/>
+                              <w14:prstDash w14:val="solid"/>
+                              <w14:round/>
+                            </w14:textOutline>
+                          </w:rPr>
+                        </w:pPr>
+                        <w:proofErr w:type="spellStart"/>
+                        <w:r>
+                          <w:rPr>
+                            <w:color w:val="000000" w:themeColor="text1"/>
+                            <w14:shadow w14:blurRad="38100" w14:dist="19050" w14:dir="2700000" w14:sx="100000" w14:sy="100000" w14:kx="0" w14:ky="0" w14:algn="tl">
+                              <w14:schemeClr w14:val="dk1">
+                                <w14:alpha w14:val="60000"/>
+                              </w14:schemeClr>
+                            </w14:shadow>
+                            <w14:textOutline w14:w="0" w14:cap="flat" w14:cmpd="sng" w14:algn="ctr">
+                              <w14:noFill/>
+                              <w14:prstDash w14:val="solid"/>
+                              <w14:round/>
+                            </w14:textOutline>
+                          </w:rPr>
+                          <w:t>getStats</w:t>
+                        </w:r>
+                        <w:proofErr w:type="spellEnd"/>
+                        <w:r>
+                          <w:rPr>
+                            <w:color w:val="000000" w:themeColor="text1"/>
+                            <w14:shadow w14:blurRad="38100" w14:dist="19050" w14:dir="2700000" w14:sx="100000" w14:sy="100000" w14:kx="0" w14:ky="0" w14:algn="tl">
+                              <w14:schemeClr w14:val="dk1">
+                                <w14:alpha w14:val="60000"/>
+                              </w14:schemeClr>
+                            </w14:shadow>
+                            <w14:textOutline w14:w="0" w14:cap="flat" w14:cmpd="sng" w14:algn="ctr">
+                              <w14:noFill/>
+                              <w14:prstDash w14:val="solid"/>
+                              <w14:round/>
+                            </w14:textOutline>
+                          </w:rPr>
+                          <w:t>()</w:t>
+                        </w:r>
+                      </w:p>
+                    </w:txbxContent>
+                  </v:textbox>
+                </v:rect>
+                <v:rect id="Rectangle 479" o:spid="_x0000_s1093" style="position:absolute;left:43711;top:8797;width:12954;height:9144;visibility:visible;mso-wrap-style:square;v-text-anchor:middle" o:gfxdata="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" fillcolor="#f3a875 [2165]" strokecolor="#ed7d31 [3205]" strokeweight=".5pt">
+                  <v:fill color2="#f09558 [2613]" rotate="t" colors="0 #f7bda4;.5 #f5b195;1 #f8a581" focus="100%" type="gradient">
+                    <o:fill v:ext="view" type="gradientUnscaled"/>
+                  </v:fill>
+                  <v:textbox>
+                    <w:txbxContent>
+                      <w:p>
+                        <w:pPr>
+                          <w:jc w:val="center"/>
+                          <w:rPr>
+                            <w:i/>
+                            <w:iCs/>
+                            <w:color w:val="000000" w:themeColor="text1"/>
+                            <w:u w:val="single"/>
+                            <w14:shadow w14:blurRad="38100" w14:dist="19050" w14:dir="2700000" w14:sx="100000" w14:sy="100000" w14:kx="0" w14:ky="0" w14:algn="tl">
+                              <w14:schemeClr w14:val="dk1">
+                                <w14:alpha w14:val="60000"/>
+                              </w14:schemeClr>
+                            </w14:shadow>
+                            <w14:textOutline w14:w="0" w14:cap="flat" w14:cmpd="sng" w14:algn="ctr">
+                              <w14:noFill/>
+                              <w14:prstDash w14:val="solid"/>
+                              <w14:round/>
+                            </w14:textOutline>
+                          </w:rPr>
+                        </w:pPr>
+                        <w:proofErr w:type="spellStart"/>
+                        <w:r>
+                          <w:rPr>
+                            <w:i/>
+                            <w:iCs/>
+                            <w:color w:val="000000" w:themeColor="text1"/>
+                            <w:u w:val="single"/>
+                            <w14:shadow w14:blurRad="38100" w14:dist="19050" w14:dir="2700000" w14:sx="100000" w14:sy="100000" w14:kx="0" w14:ky="0" w14:algn="tl">
+                              <w14:schemeClr w14:val="dk1">
+                                <w14:alpha w14:val="60000"/>
+                              </w14:schemeClr>
+                            </w14:shadow>
+                            <w14:textOutline w14:w="0" w14:cap="flat" w14:cmpd="sng" w14:algn="ctr">
+                              <w14:noFill/>
+                              <w14:prstDash w14:val="solid"/>
+                              <w14:round/>
+                            </w14:textOutline>
+                          </w:rPr>
+                          <w:t>ExtensionFileFilter</w:t>
+                        </w:r>
+                        <w:proofErr w:type="spellEnd"/>
+                      </w:p>
+                      <w:p>
+                        <w:pPr>
+                          <w:jc w:val="center"/>
+                          <w:rPr>
+                            <w:color w:val="000000" w:themeColor="text1"/>
+                            <w14:shadow w14:blurRad="38100" w14:dist="19050" w14:dir="2700000" w14:sx="100000" w14:sy="100000" w14:kx="0" w14:ky="0" w14:algn="tl">
+                              <w14:schemeClr w14:val="dk1">
+                                <w14:alpha w14:val="60000"/>
+                              </w14:schemeClr>
+                            </w14:shadow>
+                            <w14:textOutline w14:w="0" w14:cap="flat" w14:cmpd="sng" w14:algn="ctr">
+                              <w14:noFill/>
+                              <w14:prstDash w14:val="solid"/>
+                              <w14:round/>
+                            </w14:textOutline>
+                          </w:rPr>
+                        </w:pPr>
+                        <w:proofErr w:type="spellStart"/>
+                        <w:r>
+                          <w:rPr>
+                            <w:color w:val="000000" w:themeColor="text1"/>
+                            <w14:shadow w14:blurRad="38100" w14:dist="19050" w14:dir="2700000" w14:sx="100000" w14:sy="100000" w14:kx="0" w14:ky="0" w14:algn="tl">
+                              <w14:schemeClr w14:val="dk1">
+                                <w14:alpha w14:val="60000"/>
+                              </w14:schemeClr>
+                            </w14:shadow>
+                            <w14:textOutline w14:w="0" w14:cap="flat" w14:cmpd="sng" w14:algn="ctr">
+                              <w14:noFill/>
+                              <w14:prstDash w14:val="solid"/>
+                              <w14:round/>
+                            </w14:textOutline>
+                          </w:rPr>
+                          <w:t>getAllFilesFound</w:t>
+                        </w:r>
+                        <w:proofErr w:type="spellEnd"/>
+                        <w:r>
+                          <w:rPr>
+                            <w:color w:val="000000" w:themeColor="text1"/>
+                            <w14:shadow w14:blurRad="38100" w14:dist="19050" w14:dir="2700000" w14:sx="100000" w14:sy="100000" w14:kx="0" w14:ky="0" w14:algn="tl">
+                              <w14:schemeClr w14:val="dk1">
+                                <w14:alpha w14:val="60000"/>
+                              </w14:schemeClr>
+                            </w14:shadow>
+                            <w14:textOutline w14:w="0" w14:cap="flat" w14:cmpd="sng" w14:algn="ctr">
+                              <w14:noFill/>
+                              <w14:prstDash w14:val="solid"/>
+                              <w14:round/>
+                            </w14:textOutline>
+                          </w:rPr>
+                          <w:t>()</w:t>
+                        </w:r>
+                      </w:p>
+                    </w:txbxContent>
+                  </v:textbox>
+                </v:rect>
+                <v:shape id="Connecteur droit avec flèche 481" o:spid="_x0000_s1094" type="#_x0000_t32" style="position:absolute;left:16833;top:5732;width:7412;height:554;visibility:visible;mso-wrap-style:square" o:connectortype="straight" o:gfxdata="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" strokecolor="black [3200]" strokeweight="1.5pt">
+                  <v:stroke endarrow="block" joinstyle="miter"/>
+                </v:shape>
+                <v:shape id="Connecteur droit avec flèche 482" o:spid="_x0000_s1095" type="#_x0000_t32" style="position:absolute;left:31657;top:9490;width:12954;height:1680;visibility:visible;mso-wrap-style:square" o:connectortype="straight" o:gfxdata="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" strokecolor="black [3200]" strokeweight="1.5pt">
+                  <v:stroke endarrow="block" joinstyle="miter"/>
+                </v:shape>
+              </v:group>
+            </w:pict>
+          </mc:Fallback>
+        </mc:AlternateContent>
       </w:r>
     </w:p>
     <w:p/>
     <w:p/>
-    <w:p>
+    <w:p/>
+    <w:p/>
+    <w:p/>
+    <w:p/>
+    <w:p/>
+    <w:p>
+      <w:pPr>
+        <w:jc w:val="both"/>
+      </w:pPr>
+      <w:r>
+        <w:t>Lorsque l’utilisateur fera appel à cette fonctionnalité, l’activité principale appellera la fonction « </w:t>
+      </w:r>
+      <w:proofErr w:type="spellStart"/>
+      <w:r>
+        <w:t>SeekAndClassImageFiles</w:t>
+      </w:r>
+      <w:proofErr w:type="spellEnd"/>
+      <w:r>
+        <w:t>() ».  Celle-ci instanciera et utilisera la classe « </w:t>
+      </w:r>
+      <w:proofErr w:type="spellStart"/>
+      <w:r>
+        <w:t>SeekAndClassify</w:t>
+      </w:r>
+      <w:proofErr w:type="spellEnd"/>
+      <w:r>
+        <w:t> » afin de</w:t>
+      </w:r>
+      <w:r>
+        <w:t> :</w:t>
+      </w:r>
+    </w:p>
+    <w:p>
+      <w:pPr>
+        <w:pStyle w:val="Paragraphedeliste"/>
+        <w:numPr>
+          <w:ilvl w:val="0"/>
+          <w:numId w:val="19"/>
+        </w:numPr>
+        <w:jc w:val="both"/>
+      </w:pPr>
+      <w:proofErr w:type="spellStart"/>
+      <w:r>
+        <w:t>Seek</w:t>
+      </w:r>
+      <w:proofErr w:type="spellEnd"/>
+      <w:r>
+        <w:t>()</w:t>
+      </w:r>
+      <w:r>
+        <w:t> : R</w:t>
+      </w:r>
+      <w:r>
+        <w:t>echercher toutes les images depuis un répertoire</w:t>
+      </w:r>
+      <w:r>
+        <w:t>.</w:t>
+      </w:r>
+    </w:p>
+    <w:p>
+      <w:pPr>
+        <w:pStyle w:val="Paragraphedeliste"/>
+        <w:numPr>
+          <w:ilvl w:val="0"/>
+          <w:numId w:val="19"/>
+        </w:numPr>
+        <w:jc w:val="both"/>
+      </w:pPr>
+      <w:proofErr w:type="spellStart"/>
+      <w:r>
+        <w:t>Classify</w:t>
+      </w:r>
+      <w:proofErr w:type="spellEnd"/>
+      <w:r>
+        <w:t>()</w:t>
+      </w:r>
+      <w:r>
+        <w:t> : Classer toutes ces images.</w:t>
+      </w:r>
+    </w:p>
+    <w:p>
+      <w:pPr>
+        <w:pStyle w:val="Paragraphedeliste"/>
+        <w:numPr>
+          <w:ilvl w:val="0"/>
+          <w:numId w:val="19"/>
+        </w:numPr>
+        <w:jc w:val="both"/>
+      </w:pPr>
+      <w:proofErr w:type="spellStart"/>
+      <w:r>
+        <w:t>getStats</w:t>
+      </w:r>
+      <w:proofErr w:type="spellEnd"/>
+      <w:r>
+        <w:t>()</w:t>
+      </w:r>
+      <w:r>
+        <w:t> : Avoir des statistiques, ceci</w:t>
+      </w:r>
+      <w:r>
+        <w:t xml:space="preserve"> peut être très</w:t>
+      </w:r>
+      <w:r>
+        <w:t xml:space="preserve"> utile</w:t>
+      </w:r>
+      <w:r>
+        <w:t xml:space="preserve"> pour le développement de cette fonctionnalité.</w:t>
+      </w:r>
+    </w:p>
+    <w:p>
+      <w:pPr>
+        <w:jc w:val="both"/>
+      </w:pPr>
+      <w:r>
+        <w:t>La fonction « </w:t>
+      </w:r>
+      <w:proofErr w:type="spellStart"/>
+      <w:r>
+        <w:t>Seek</w:t>
+      </w:r>
+      <w:proofErr w:type="spellEnd"/>
+      <w:r>
+        <w:t xml:space="preserve">() » </w:t>
+      </w:r>
+      <w:r>
+        <w:t>utilisera la classe « </w:t>
+      </w:r>
+      <w:proofErr w:type="spellStart"/>
+      <w:r>
+        <w:t>ExtensionFileFilter</w:t>
+      </w:r>
+      <w:proofErr w:type="spellEnd"/>
+      <w:r>
+        <w:t> » afin de rechercher tous les fichiers de type image.</w:t>
+      </w:r>
+    </w:p>
+    <w:p>
+      <w:pPr>
+        <w:jc w:val="both"/>
+      </w:pPr>
+      <w:r>
+        <w:t>La fonction « </w:t>
+      </w:r>
+      <w:proofErr w:type="spellStart"/>
+      <w:r>
+        <w:t>Classify</w:t>
+      </w:r>
+      <w:proofErr w:type="spellEnd"/>
+      <w:r>
+        <w:t>() » devra</w:t>
+      </w:r>
+      <w:r>
+        <w:t xml:space="preserve"> essayer de détecter et parser les noms des images afin de les classer dans les bons répertoires.</w:t>
+      </w:r>
+    </w:p>
+    <w:p>
+      <w:pPr>
+        <w:pStyle w:val="Titre3"/>
+      </w:pPr>
+      <w:bookmarkStart w:id="14" w:name="_Toc59203043"/>
+      <w:r>
+        <w:t>Implémentation</w:t>
+      </w:r>
+      <w:bookmarkEnd w:id="14"/>
+    </w:p>
+    <w:p>
+      <w:r>
+        <w:t xml:space="preserve">À la base nous souhaitions créer uniquement des liens symboliques afin d’éviter de consommer de la place mémoire, malheureusement, nous n’avons pas réussi car nous n’avons pas les droits </w:t>
+      </w:r>
+      <w:r>
+        <w:t xml:space="preserve">nécessaires </w:t>
+      </w:r>
+      <w:r>
+        <w:t xml:space="preserve">dans </w:t>
+      </w:r>
+      <w:r>
+        <w:t>l’</w:t>
+      </w:r>
+      <w:r>
+        <w:t>arborescence</w:t>
+      </w:r>
+      <w:r>
+        <w:t xml:space="preserve"> de système de fichier</w:t>
+      </w:r>
+      <w:r>
+        <w:t>.</w:t>
+      </w:r>
+    </w:p>
+    <w:p>
+      <w:r>
+        <w:t>Tous le code nécessaire est en annexe. Plus précisément, les fichiers « </w:t>
+      </w:r>
+      <w:proofErr w:type="spellStart"/>
+      <w:r>
+        <w:t>SeekAndClassify.kt</w:t>
+      </w:r>
+      <w:proofErr w:type="spellEnd"/>
+      <w:r>
+        <w:t> », « </w:t>
+      </w:r>
+      <w:proofErr w:type="spellStart"/>
+      <w:r>
+        <w:t>ImgFileFilter.kt</w:t>
+      </w:r>
+      <w:proofErr w:type="spellEnd"/>
+      <w:r>
+        <w:t> » et « </w:t>
+      </w:r>
+      <w:proofErr w:type="spellStart"/>
+      <w:r>
+        <w:t>MainActivity.kt</w:t>
+      </w:r>
+      <w:proofErr w:type="spellEnd"/>
+      <w:r>
+        <w:t> » sont concernés par cette fonctionnalité.</w:t>
+      </w:r>
+    </w:p>
+    <w:p>
+      <w:pPr>
+        <w:pStyle w:val="Titre3"/>
+      </w:pPr>
+      <w:bookmarkStart w:id="15" w:name="_Toc59203044"/>
+      <w:r>
+        <w:t>Profiling</w:t>
+      </w:r>
+      <w:bookmarkEnd w:id="15"/>
+      <w:r>
+        <w:t xml:space="preserve"> </w:t>
+      </w:r>
+    </w:p>
+    <w:p>
+      <w:r>
+        <w:t xml:space="preserve">Au départ nous testions cette fonctionnalité avec une dizaine images, donc le temps de traitement était relativement rapide. En testant avec un plus grand nombre d’image, nous avons remarqué que le temps nécessaire était non négligeable. De ce fait, nous avons commencé par essayer de comprendre plus exactement </w:t>
+      </w:r>
+      <w:r>
+        <w:t>ce</w:t>
+      </w:r>
+      <w:r>
+        <w:t xml:space="preserve"> qui prenait du temps grâce à l’outil de profiling intégré à </w:t>
+      </w:r>
+      <w:proofErr w:type="spellStart"/>
+      <w:r>
+        <w:t>Andoid</w:t>
+      </w:r>
+      <w:proofErr w:type="spellEnd"/>
+      <w:r>
+        <w:t xml:space="preserve"> Studio</w:t>
+      </w:r>
+      <w:r>
+        <w:t>.</w:t>
+      </w:r>
+    </w:p>
+    <w:p>
+      <w:r>
+        <w:rPr>
+          <w:noProof/>
+        </w:rPr>
+        <w:drawing>
+          <wp:inline distT="0" distB="0" distL="0" distR="0" wp14:anchorId="7CBAD12D" wp14:editId="448A910B">
+            <wp:extent cx="5760720" cy="746760"/>
+            <wp:effectExtent l="0" t="0" r="0" b="0"/>
+            <wp:docPr id="484" name="Image 484"/>
+            <wp:cNvGraphicFramePr>
+              <a:graphicFrameLocks xmlns:a="http://schemas.openxmlformats.org/drawingml/2006/main" noChangeAspect="1"/>
+            </wp:cNvGraphicFramePr>
+            <a:graphic xmlns:a="http://schemas.openxmlformats.org/drawingml/2006/main">
+              <a:graphicData uri="http://schemas.openxmlformats.org/drawingml/2006/picture">
+                <pic:pic xmlns:pic="http://schemas.openxmlformats.org/drawingml/2006/picture">
+                  <pic:nvPicPr>
+                    <pic:cNvPr id="0" name="Picture 1"/>
+                    <pic:cNvPicPr>
+                      <a:picLocks noChangeAspect="1" noChangeArrowheads="1"/>
+                    </pic:cNvPicPr>
+                  </pic:nvPicPr>
+                  <pic:blipFill>
+                    <a:blip r:embed="rId16">
+                      <a:extLst>
+                        <a:ext uri="{28A0092B-C50C-407E-A947-70E740481C1C}">
+                          <a14:useLocalDpi xmlns:a14="http://schemas.microsoft.com/office/drawing/2010/main" val="0"/>
+                        </a:ext>
+                      </a:extLst>
+                    </a:blip>
+                    <a:srcRect/>
+                    <a:stretch>
+                      <a:fillRect/>
+                    </a:stretch>
+                  </pic:blipFill>
+                  <pic:spPr bwMode="auto">
+                    <a:xfrm>
+                      <a:off x="0" y="0"/>
+                      <a:ext cx="5760720" cy="746760"/>
+                    </a:xfrm>
+                    <a:prstGeom prst="rect">
+                      <a:avLst/>
+                    </a:prstGeom>
+                    <a:noFill/>
+                    <a:ln>
+                      <a:noFill/>
+                    </a:ln>
+                  </pic:spPr>
+                </pic:pic>
+              </a:graphicData>
+            </a:graphic>
+          </wp:inline>
+        </w:drawing>
+      </w:r>
+    </w:p>
+    <w:p>
+      <w:pPr>
+        <w:jc w:val="both"/>
+      </w:pPr>
+      <w:r>
+        <w:lastRenderedPageBreak/>
+        <w:t>On peut voir dans l’image ci-dessus, que la fonction de classification (</w:t>
+      </w:r>
+      <w:proofErr w:type="spellStart"/>
+      <w:r>
+        <w:t>classify</w:t>
+      </w:r>
+      <w:proofErr w:type="spellEnd"/>
+      <w:r>
+        <w:t>) consomme plus de 90% du temps. La fonction de recherche (</w:t>
+      </w:r>
+      <w:proofErr w:type="spellStart"/>
+      <w:r>
+        <w:t>seek</w:t>
+      </w:r>
+      <w:proofErr w:type="spellEnd"/>
+      <w:r>
+        <w:t xml:space="preserve">) </w:t>
+      </w:r>
+      <w:r>
+        <w:t xml:space="preserve">et la fonction de mise à jour du fragment </w:t>
+      </w:r>
+      <w:r>
+        <w:t>(</w:t>
+      </w:r>
+      <w:proofErr w:type="spellStart"/>
+      <w:r>
+        <w:t>updateContentOfCurrentFragment</w:t>
+      </w:r>
+      <w:proofErr w:type="spellEnd"/>
+      <w:r>
+        <w:t>) prend relativement peu de temps.</w:t>
+      </w:r>
+    </w:p>
+    <w:p>
+      <w:pPr>
+        <w:jc w:val="both"/>
+      </w:pPr>
+      <w:r>
+        <w:rPr>
+          <w:noProof/>
+        </w:rPr>
+        <w:drawing>
+          <wp:inline distT="0" distB="0" distL="0" distR="0" wp14:anchorId="5EF1FAAD" wp14:editId="6D602CEF">
+            <wp:extent cx="5760720" cy="2360930"/>
+            <wp:effectExtent l="0" t="0" r="0" b="1270"/>
+            <wp:docPr id="485" name="Image 485"/>
+            <wp:cNvGraphicFramePr>
+              <a:graphicFrameLocks xmlns:a="http://schemas.openxmlformats.org/drawingml/2006/main" noChangeAspect="1"/>
+            </wp:cNvGraphicFramePr>
+            <a:graphic xmlns:a="http://schemas.openxmlformats.org/drawingml/2006/main">
+              <a:graphicData uri="http://schemas.openxmlformats.org/drawingml/2006/picture">
+                <pic:pic xmlns:pic="http://schemas.openxmlformats.org/drawingml/2006/picture">
+                  <pic:nvPicPr>
+                    <pic:cNvPr id="0" name="Picture 3"/>
+                    <pic:cNvPicPr>
+                      <a:picLocks noChangeAspect="1" noChangeArrowheads="1"/>
+                    </pic:cNvPicPr>
+                  </pic:nvPicPr>
+                  <pic:blipFill>
+                    <a:blip r:embed="rId17">
+                      <a:extLst>
+                        <a:ext uri="{28A0092B-C50C-407E-A947-70E740481C1C}">
+                          <a14:useLocalDpi xmlns:a14="http://schemas.microsoft.com/office/drawing/2010/main" val="0"/>
+                        </a:ext>
+                      </a:extLst>
+                    </a:blip>
+                    <a:srcRect/>
+                    <a:stretch>
+                      <a:fillRect/>
+                    </a:stretch>
+                  </pic:blipFill>
+                  <pic:spPr bwMode="auto">
+                    <a:xfrm>
+                      <a:off x="0" y="0"/>
+                      <a:ext cx="5760720" cy="2360930"/>
+                    </a:xfrm>
+                    <a:prstGeom prst="rect">
+                      <a:avLst/>
+                    </a:prstGeom>
+                    <a:noFill/>
+                    <a:ln>
+                      <a:noFill/>
+                    </a:ln>
+                  </pic:spPr>
+                </pic:pic>
+              </a:graphicData>
+            </a:graphic>
+          </wp:inline>
+        </w:drawing>
+      </w:r>
+    </w:p>
+    <w:p>
+      <w:pPr>
+        <w:jc w:val="both"/>
+      </w:pPr>
+      <w:r>
+        <w:t>Plus précisément, on peut voir que c’est la fonction de copie (</w:t>
+      </w:r>
+      <w:proofErr w:type="spellStart"/>
+      <w:r>
+        <w:t>copyTo</w:t>
+      </w:r>
+      <w:proofErr w:type="spellEnd"/>
+      <w:r>
+        <w:t>) qui consomme la grande majorité du temps. Il est difficilement possible d’optimiser cette fonction car elle provient d’une librairie.</w:t>
+      </w:r>
+    </w:p>
+    <w:p>
+      <w:pPr>
+        <w:jc w:val="both"/>
+      </w:pPr>
+      <w:r>
+        <w:t xml:space="preserve">Afin </w:t>
+      </w:r>
+      <w:r>
+        <w:t>de ne pas bloquer l’interface utilisateur au risque de gêner l’utilisateur,</w:t>
+      </w:r>
+      <w:r>
+        <w:t xml:space="preserve"> nous avons décidé d’exécuter la fonction de classification (</w:t>
+      </w:r>
+      <w:proofErr w:type="spellStart"/>
+      <w:r>
+        <w:t>classify</w:t>
+      </w:r>
+      <w:proofErr w:type="spellEnd"/>
+      <w:r>
+        <w:t xml:space="preserve">) </w:t>
+      </w:r>
+      <w:r>
+        <w:t>dans un Thread. De plus, nous avons ajouté une notification avec une barre de progression afin d’informer l’utilisateur de la progression de la tâche en cours.</w:t>
+      </w:r>
+    </w:p>
+    <w:p>
+      <w:pPr>
+        <w:jc w:val="both"/>
+      </w:pPr>
+      <w:r>
+        <w:t>Finalement, nous avons aussi ajouté un dialogue d’alerte comme confirmation lors du lancement de la fonctionnalité étant donné que celle-ci peux prend passablement de temps et de place mémoire.</w:t>
+      </w:r>
+    </w:p>
+    <w:p>
+      <w:pPr>
+        <w:pStyle w:val="Titre1"/>
+      </w:pPr>
+      <w:bookmarkStart w:id="16" w:name="_Toc59203045"/>
+      <w:r>
+        <w:t>Problèmes rencontrées</w:t>
+      </w:r>
+      <w:bookmarkEnd w:id="16"/>
+    </w:p>
+    <w:p>
+      <w:r>
+        <w:t>Comme tous développeurs, nous avons rencontrées des problèmes tous du long du projet. Voici entre autres quelques problèmes que nous avons rencontrés :</w:t>
+      </w:r>
+    </w:p>
+    <w:p>
+      <w:pPr>
+        <w:pStyle w:val="Paragraphedeliste"/>
+        <w:numPr>
+          <w:ilvl w:val="0"/>
+          <w:numId w:val="19"/>
+        </w:numPr>
+      </w:pPr>
+      <w:r>
+        <w:t xml:space="preserve">Gestion de toutes les possibilités visuelle du </w:t>
+      </w:r>
+      <w:r>
+        <w:t>diagramme circulaire</w:t>
+      </w:r>
+    </w:p>
+    <w:p>
+      <w:pPr>
+        <w:pStyle w:val="Paragraphedeliste"/>
+        <w:numPr>
+          <w:ilvl w:val="0"/>
+          <w:numId w:val="19"/>
+        </w:numPr>
+      </w:pPr>
+      <w:r>
+        <w:t>Fusion des deux premiers projets de test (Explorateur - Analyseur)</w:t>
+      </w:r>
+    </w:p>
+    <w:p>
+      <w:pPr>
+        <w:pStyle w:val="Paragraphedeliste"/>
+        <w:numPr>
+          <w:ilvl w:val="0"/>
+          <w:numId w:val="19"/>
+        </w:numPr>
+      </w:pPr>
+      <w:r>
+        <w:t>La ligne « </w:t>
+      </w:r>
+      <w:proofErr w:type="spellStart"/>
+      <w:r>
+        <w:t>android:requestLegacyExternalStorage</w:t>
+      </w:r>
+      <w:proofErr w:type="spellEnd"/>
+      <w:r>
+        <w:t>="</w:t>
+      </w:r>
+      <w:proofErr w:type="spellStart"/>
+      <w:r>
+        <w:t>true</w:t>
+      </w:r>
+      <w:proofErr w:type="spellEnd"/>
+      <w:r>
+        <w:t>"</w:t>
+      </w:r>
+      <w:r>
+        <w:t> » dans le manifeste</w:t>
+      </w:r>
+    </w:p>
+    <w:p>
+      <w:pPr>
+        <w:pStyle w:val="Paragraphedeliste"/>
+        <w:numPr>
+          <w:ilvl w:val="0"/>
+          <w:numId w:val="19"/>
+        </w:numPr>
+      </w:pPr>
       <w:r>
         <w:t>Premier lancement de l’application</w:t>
       </w:r>
     </w:p>
     <w:p>
       <w:r>
-        <w:t>Visualisation des items vide</w:t>
-      </w:r>
-      <w:r>
-        <w:t xml:space="preserve"> dans le Pie chart</w:t>
-      </w:r>
-    </w:p>
-    <w:p/>
+        <w:t xml:space="preserve">La premier lancement de l’application est un problèmes encore d’actualité. En effet, nous n’avons pas réussi à faire que l’affichage de l’application au premier lancement (après l’acceptation des permissions) se fasse correctement. Pour contourner ce problème, nous </w:t>
+      </w:r>
+      <w:r>
+        <w:t>arrêtons l’application peu importe la réponse de l’utilisateur (permissions acceptées ou refusées). Dans le cas où l’utilisateur accepte les permissions, nous affichons un message confirmant l’acceptation de ces derniers et indiquant qu’il faut relancer l’application.</w:t>
+      </w:r>
+      <w:r>
+        <w:t xml:space="preserve"> Ceci sera démontré dans la vidéo démonstrative.</w:t>
+      </w:r>
+    </w:p>
     <w:p/>
     <w:p>
       <w:pPr>
@@ -7326,12 +9983,12 @@
       <w:pPr>
         <w:pStyle w:val="Titre1"/>
       </w:pPr>
-      <w:bookmarkStart w:id="11" w:name="_Toc58497045"/>
+      <w:bookmarkStart w:id="17" w:name="_Toc59203046"/>
       <w:r>
         <w:lastRenderedPageBreak/>
         <w:t>Utilisation</w:t>
       </w:r>
-      <w:bookmarkEnd w:id="11"/>
+      <w:bookmarkEnd w:id="17"/>
     </w:p>
     <w:p>
       <w:pPr>
@@ -7343,45 +10000,401 @@
         </w:rPr>
       </w:pPr>
       <w:r>
-        <w:t>Une vidéo démonstrative est disponible en annexe dans le dossier fourni.</w:t>
-      </w:r>
-      <w:r>
-        <w:br w:type="page"/>
+        <w:t>Une vidéo démonstrative est disponible en annexe dans le dossier fourni</w:t>
       </w:r>
     </w:p>
     <w:p>
       <w:pPr>
         <w:pStyle w:val="Titre1"/>
       </w:pPr>
-      <w:bookmarkStart w:id="12" w:name="_Toc58497046"/>
-      <w:r>
-        <w:lastRenderedPageBreak/>
+      <w:bookmarkStart w:id="18" w:name="_Toc59203047"/>
+      <w:r>
         <w:t>Conclusion</w:t>
       </w:r>
-      <w:bookmarkEnd w:id="12"/>
+      <w:bookmarkEnd w:id="18"/>
     </w:p>
     <w:p>
       <w:pPr>
         <w:pStyle w:val="Titre2"/>
       </w:pPr>
-      <w:bookmarkStart w:id="13" w:name="_Toc58497047"/>
+      <w:bookmarkStart w:id="19" w:name="_Toc59203048"/>
       <w:r>
         <w:t>Qui a fait quoi</w:t>
       </w:r>
-      <w:bookmarkEnd w:id="13"/>
-    </w:p>
+      <w:bookmarkEnd w:id="19"/>
+    </w:p>
+    <w:tbl>
+      <w:tblPr>
+        <w:tblStyle w:val="Grilledutableau"/>
+        <w:tblW w:w="0" w:type="auto"/>
+        <w:tblLook w:val="04A0" w:firstRow="1" w:lastRow="0" w:firstColumn="1" w:lastColumn="0" w:noHBand="0" w:noVBand="1"/>
+      </w:tblPr>
+      <w:tblGrid>
+        <w:gridCol w:w="4531"/>
+        <w:gridCol w:w="4531"/>
+      </w:tblGrid>
+      <w:tr>
+        <w:trPr>
+          <w:trHeight w:val="514"/>
+        </w:trPr>
+        <w:tc>
+          <w:tcPr>
+            <w:tcW w:w="4531" w:type="dxa"/>
+            <w:vAlign w:val="center"/>
+          </w:tcPr>
+          <w:p>
+            <w:pPr>
+              <w:jc w:val="center"/>
+              <w:rPr>
+                <w:b/>
+                <w:bCs/>
+              </w:rPr>
+            </w:pPr>
+            <w:r>
+              <w:rPr>
+                <w:b/>
+                <w:bCs/>
+              </w:rPr>
+              <w:t>Müller Pierrick</w:t>
+            </w:r>
+          </w:p>
+        </w:tc>
+        <w:tc>
+          <w:tcPr>
+            <w:tcW w:w="4531" w:type="dxa"/>
+            <w:vAlign w:val="center"/>
+          </w:tcPr>
+          <w:p>
+            <w:pPr>
+              <w:jc w:val="center"/>
+              <w:rPr>
+                <w:b/>
+                <w:bCs/>
+              </w:rPr>
+            </w:pPr>
+            <w:r>
+              <w:rPr>
+                <w:b/>
+                <w:bCs/>
+              </w:rPr>
+              <w:t>Spinelli Isaia</w:t>
+            </w:r>
+          </w:p>
+        </w:tc>
+      </w:tr>
+      <w:tr>
+        <w:tc>
+          <w:tcPr>
+            <w:tcW w:w="4531" w:type="dxa"/>
+          </w:tcPr>
+          <w:p>
+            <w:pPr>
+              <w:jc w:val="center"/>
+            </w:pPr>
+            <w:r>
+              <w:t>Recherche pour le mode explorateur de fichier</w:t>
+            </w:r>
+          </w:p>
+        </w:tc>
+        <w:tc>
+          <w:tcPr>
+            <w:tcW w:w="4531" w:type="dxa"/>
+          </w:tcPr>
+          <w:p>
+            <w:pPr>
+              <w:jc w:val="center"/>
+            </w:pPr>
+            <w:r>
+              <w:t>Recherche pour le mode analyseur de fichier</w:t>
+            </w:r>
+          </w:p>
+        </w:tc>
+      </w:tr>
+      <w:tr>
+        <w:tc>
+          <w:tcPr>
+            <w:tcW w:w="4531" w:type="dxa"/>
+          </w:tcPr>
+          <w:p>
+            <w:pPr>
+              <w:jc w:val="center"/>
+            </w:pPr>
+            <w:r>
+              <w:t>Création et implémentation d’un projet pour le mode explorateur de fichier</w:t>
+            </w:r>
+          </w:p>
+        </w:tc>
+        <w:tc>
+          <w:tcPr>
+            <w:tcW w:w="4531" w:type="dxa"/>
+          </w:tcPr>
+          <w:p>
+            <w:pPr>
+              <w:jc w:val="center"/>
+            </w:pPr>
+            <w:r>
+              <w:t>Création et implémentation d’un projet pour le mode graphique</w:t>
+            </w:r>
+          </w:p>
+        </w:tc>
+      </w:tr>
+      <w:tr>
+        <w:tc>
+          <w:tcPr>
+            <w:tcW w:w="4531" w:type="dxa"/>
+          </w:tcPr>
+          <w:p>
+            <w:pPr>
+              <w:jc w:val="center"/>
+            </w:pPr>
+            <w:r>
+              <w:t>Fusion des deux projets</w:t>
+            </w:r>
+          </w:p>
+        </w:tc>
+        <w:tc>
+          <w:tcPr>
+            <w:tcW w:w="4531" w:type="dxa"/>
+          </w:tcPr>
+          <w:p>
+            <w:pPr>
+              <w:jc w:val="center"/>
+            </w:pPr>
+            <w:r>
+              <w:t>Fusion des deux projets</w:t>
+            </w:r>
+          </w:p>
+        </w:tc>
+      </w:tr>
+      <w:tr>
+        <w:tc>
+          <w:tcPr>
+            <w:tcW w:w="4531" w:type="dxa"/>
+          </w:tcPr>
+          <w:p>
+            <w:pPr>
+              <w:jc w:val="center"/>
+            </w:pPr>
+            <w:r>
+              <w:t>Amélioration visuelles de l’application</w:t>
+            </w:r>
+          </w:p>
+        </w:tc>
+        <w:tc>
+          <w:tcPr>
+            <w:tcW w:w="4531" w:type="dxa"/>
+          </w:tcPr>
+          <w:p>
+            <w:pPr>
+              <w:jc w:val="center"/>
+            </w:pPr>
+            <w:r>
+              <w:t>Amélioration visuelles de l’application</w:t>
+            </w:r>
+          </w:p>
+        </w:tc>
+      </w:tr>
+      <w:tr>
+        <w:tc>
+          <w:tcPr>
+            <w:tcW w:w="4531" w:type="dxa"/>
+          </w:tcPr>
+          <w:p>
+            <w:pPr>
+              <w:jc w:val="center"/>
+            </w:pPr>
+            <w:r>
+              <w:t>Ajout de différentes fonctionnalités</w:t>
+            </w:r>
+          </w:p>
+        </w:tc>
+        <w:tc>
+          <w:tcPr>
+            <w:tcW w:w="4531" w:type="dxa"/>
+          </w:tcPr>
+          <w:p>
+            <w:pPr>
+              <w:jc w:val="center"/>
+            </w:pPr>
+            <w:r>
+              <w:t>Ajout de différentes fonctionnalités</w:t>
+            </w:r>
+          </w:p>
+        </w:tc>
+      </w:tr>
+      <w:tr>
+        <w:tc>
+          <w:tcPr>
+            <w:tcW w:w="4531" w:type="dxa"/>
+          </w:tcPr>
+          <w:p>
+            <w:pPr>
+              <w:jc w:val="center"/>
+            </w:pPr>
+            <w:proofErr w:type="spellStart"/>
+            <w:r>
+              <w:t>Refactor</w:t>
+            </w:r>
+            <w:proofErr w:type="spellEnd"/>
+            <w:r>
+              <w:t xml:space="preserve"> du projet</w:t>
+            </w:r>
+          </w:p>
+        </w:tc>
+        <w:tc>
+          <w:tcPr>
+            <w:tcW w:w="4531" w:type="dxa"/>
+          </w:tcPr>
+          <w:p>
+            <w:pPr>
+              <w:jc w:val="center"/>
+            </w:pPr>
+            <w:proofErr w:type="spellStart"/>
+            <w:r>
+              <w:t>Refactor</w:t>
+            </w:r>
+            <w:proofErr w:type="spellEnd"/>
+            <w:r>
+              <w:t xml:space="preserve"> du projet</w:t>
+            </w:r>
+          </w:p>
+        </w:tc>
+      </w:tr>
+      <w:tr>
+        <w:tc>
+          <w:tcPr>
+            <w:tcW w:w="4531" w:type="dxa"/>
+          </w:tcPr>
+          <w:p>
+            <w:pPr>
+              <w:jc w:val="center"/>
+            </w:pPr>
+            <w:r>
+              <w:t>Recherche et correction de bugs</w:t>
+            </w:r>
+          </w:p>
+        </w:tc>
+        <w:tc>
+          <w:tcPr>
+            <w:tcW w:w="4531" w:type="dxa"/>
+          </w:tcPr>
+          <w:p>
+            <w:pPr>
+              <w:jc w:val="center"/>
+            </w:pPr>
+            <w:r>
+              <w:t>Recherche et correction de bugs</w:t>
+            </w:r>
+          </w:p>
+        </w:tc>
+      </w:tr>
+      <w:tr>
+        <w:tc>
+          <w:tcPr>
+            <w:tcW w:w="4531" w:type="dxa"/>
+          </w:tcPr>
+          <w:p>
+            <w:pPr>
+              <w:jc w:val="center"/>
+            </w:pPr>
+            <w:r>
+              <w:t>…</w:t>
+            </w:r>
+          </w:p>
+        </w:tc>
+        <w:tc>
+          <w:tcPr>
+            <w:tcW w:w="4531" w:type="dxa"/>
+          </w:tcPr>
+          <w:p>
+            <w:pPr>
+              <w:jc w:val="center"/>
+            </w:pPr>
+            <w:r>
+              <w:t>Ajout d</w:t>
+            </w:r>
+            <w:r>
+              <w:t>e la</w:t>
+            </w:r>
+            <w:r>
+              <w:t xml:space="preserve"> fonctionnalité </w:t>
+            </w:r>
+            <w:r>
+              <w:t>supplémentaire</w:t>
+            </w:r>
+          </w:p>
+        </w:tc>
+      </w:tr>
+      <w:tr>
+        <w:tc>
+          <w:tcPr>
+            <w:tcW w:w="4531" w:type="dxa"/>
+          </w:tcPr>
+          <w:p>
+            <w:pPr>
+              <w:jc w:val="center"/>
+            </w:pPr>
+            <w:r>
+              <w:t>…</w:t>
+            </w:r>
+          </w:p>
+        </w:tc>
+        <w:tc>
+          <w:tcPr>
+            <w:tcW w:w="4531" w:type="dxa"/>
+          </w:tcPr>
+          <w:p>
+            <w:pPr>
+              <w:jc w:val="center"/>
+            </w:pPr>
+            <w:r>
+              <w:t>…</w:t>
+            </w:r>
+          </w:p>
+        </w:tc>
+      </w:tr>
+      <w:tr>
+        <w:tc>
+          <w:tcPr>
+            <w:tcW w:w="4531" w:type="dxa"/>
+          </w:tcPr>
+          <w:p>
+            <w:pPr>
+              <w:jc w:val="center"/>
+            </w:pPr>
+            <w:r>
+              <w:t>…</w:t>
+            </w:r>
+          </w:p>
+        </w:tc>
+        <w:tc>
+          <w:tcPr>
+            <w:tcW w:w="4531" w:type="dxa"/>
+          </w:tcPr>
+          <w:p>
+            <w:pPr>
+              <w:jc w:val="center"/>
+            </w:pPr>
+            <w:r>
+              <w:t>…</w:t>
+            </w:r>
+          </w:p>
+        </w:tc>
+      </w:tr>
+    </w:tbl>
+    <w:p/>
     <w:p>
       <w:pPr>
         <w:pStyle w:val="Titre2"/>
       </w:pPr>
-      <w:bookmarkStart w:id="14" w:name="_Toc58497049"/>
+      <w:bookmarkStart w:id="20" w:name="_Toc59203049"/>
       <w:r>
         <w:t>Amélioration</w:t>
       </w:r>
-      <w:bookmarkEnd w:id="14"/>
       <w:r>
         <w:t>s</w:t>
       </w:r>
+      <w:bookmarkEnd w:id="20"/>
     </w:p>
     <w:p>
       <w:proofErr w:type="spellStart"/>
@@ -7404,14 +10417,19 @@
       </w:r>
     </w:p>
     <w:p>
+      <w:r>
+        <w:t>Ajouter des tests (unitaire)</w:t>
+      </w:r>
+    </w:p>
+    <w:p>
       <w:pPr>
         <w:pStyle w:val="Titre2"/>
       </w:pPr>
-      <w:bookmarkStart w:id="15" w:name="_Toc58497050"/>
+      <w:bookmarkStart w:id="21" w:name="_Toc59203050"/>
       <w:r>
         <w:t>Compétences acquises</w:t>
       </w:r>
-      <w:bookmarkEnd w:id="15"/>
+      <w:bookmarkEnd w:id="21"/>
     </w:p>
     <w:p>
       <w:proofErr w:type="spellStart"/>
@@ -7434,7 +10452,16 @@
         </w:numPr>
       </w:pPr>
       <w:r>
-        <w:t>Plus précisément, toutes les technologie utilisées</w:t>
+        <w:t>Toutes</w:t>
+      </w:r>
+      <w:r>
+        <w:t xml:space="preserve"> les technologie</w:t>
+      </w:r>
+      <w:r>
+        <w:t>s</w:t>
+      </w:r>
+      <w:r>
+        <w:t xml:space="preserve"> utilisées</w:t>
       </w:r>
     </w:p>
     <w:p>
@@ -7470,11 +10497,11 @@
       <w:pPr>
         <w:pStyle w:val="Titre2"/>
       </w:pPr>
-      <w:bookmarkStart w:id="16" w:name="_Toc58497051"/>
+      <w:bookmarkStart w:id="22" w:name="_Toc59203051"/>
       <w:r>
         <w:t>Résultats obtenus</w:t>
       </w:r>
-      <w:bookmarkEnd w:id="16"/>
+      <w:bookmarkEnd w:id="22"/>
     </w:p>
     <w:p/>
     <w:p/>
@@ -7482,17 +10509,18 @@
       <w:pPr>
         <w:pStyle w:val="Titre1"/>
       </w:pPr>
-      <w:bookmarkStart w:id="17" w:name="_Toc58497052"/>
-      <w:r>
+      <w:bookmarkStart w:id="23" w:name="_Toc59203052"/>
+      <w:r>
+        <w:lastRenderedPageBreak/>
         <w:t>Sources</w:t>
       </w:r>
-      <w:bookmarkEnd w:id="17"/>
+      <w:bookmarkEnd w:id="23"/>
     </w:p>
     <w:p>
       <w:r>
         <w:t xml:space="preserve">Recherche de fichiers par extensions : </w:t>
       </w:r>
-      <w:hyperlink r:id="rId11" w:history="1">
+      <w:hyperlink r:id="rId18" w:history="1">
         <w:r>
           <w:rPr>
             <w:rStyle w:val="Lienhypertexte"/>
@@ -7505,7 +10533,7 @@
       <w:r>
         <w:t xml:space="preserve">Librairie graphique pour Android : </w:t>
       </w:r>
-      <w:hyperlink r:id="rId12" w:history="1">
+      <w:hyperlink r:id="rId19" w:history="1">
         <w:r>
           <w:rPr>
             <w:rStyle w:val="Lienhypertexte"/>
@@ -7518,7 +10546,7 @@
       <w:r>
         <w:t xml:space="preserve">Tutoriel explorateur de fichier : </w:t>
       </w:r>
-      <w:hyperlink r:id="rId13" w:history="1">
+      <w:hyperlink r:id="rId20" w:history="1">
         <w:r>
           <w:rPr>
             <w:rStyle w:val="Lienhypertexte"/>
@@ -7532,11 +10560,11 @@
       <w:pPr>
         <w:pStyle w:val="Titre1"/>
       </w:pPr>
-      <w:bookmarkStart w:id="18" w:name="_Toc58497053"/>
+      <w:bookmarkStart w:id="24" w:name="_Toc59203053"/>
       <w:r>
         <w:t>Annexes</w:t>
       </w:r>
-      <w:bookmarkEnd w:id="18"/>
+      <w:bookmarkEnd w:id="24"/>
     </w:p>
     <w:p>
       <w:pPr>
@@ -7678,10 +10706,10 @@
     </w:p>
     <w:p/>
     <w:sectPr>
-      <w:headerReference w:type="default" r:id="rId14"/>
-      <w:footerReference w:type="default" r:id="rId15"/>
-      <w:headerReference w:type="first" r:id="rId16"/>
-      <w:footerReference w:type="first" r:id="rId17"/>
+      <w:headerReference w:type="default" r:id="rId21"/>
+      <w:footerReference w:type="default" r:id="rId22"/>
+      <w:headerReference w:type="first" r:id="rId23"/>
+      <w:footerReference w:type="first" r:id="rId24"/>
       <w:pgSz w:w="11906" w:h="16838"/>
       <w:pgMar w:top="1417" w:right="1417" w:bottom="1417" w:left="1417" w:header="708" w:footer="708" w:gutter="0"/>
       <w:pgNumType w:fmt="numberInDash" w:start="0"/>
@@ -7728,7 +10756,6 @@
         <w:docPartUnique/>
       </w:docPartObj>
     </w:sdtPr>
-    <w:sdtEndPr/>
     <w:sdtContent>
       <w:p>
         <w:pPr>
@@ -7955,21 +10982,7 @@
     </w:r>
     <w:r>
       <w:tab/>
-    </w:r>
-    <w:r>
-      <w:t>03</w:t>
-    </w:r>
-    <w:r>
-      <w:t>.</w:t>
-    </w:r>
-    <w:r>
-      <w:t>01</w:t>
-    </w:r>
-    <w:r>
-      <w:t>.2</w:t>
-    </w:r>
-    <w:r>
-      <w:t>1</w:t>
+      <w:t>03.01.21</w:t>
     </w:r>
   </w:p>
   <w:p>
@@ -8330,6 +11343,95 @@
     </w:lvl>
   </w:abstractNum>
   <w:abstractNum w:abstractNumId="2" w15:restartNumberingAfterBreak="0">
+    <w:nsid w:val="067A2962"/>
+    <w:multiLevelType w:val="hybridMultilevel"/>
+    <w:tmpl w:val="0A42D94E"/>
+    <w:lvl w:ilvl="0" w:tplc="100C000F">
+      <w:start w:val="1"/>
+      <w:numFmt w:val="decimal"/>
+      <w:lvlText w:val="%1."/>
+      <w:lvlJc w:val="left"/>
+      <w:pPr>
+        <w:ind w:left="720" w:hanging="360"/>
+      </w:pPr>
+      <w:rPr>
+        <w:rFonts w:hint="default"/>
+      </w:rPr>
+    </w:lvl>
+    <w:lvl w:ilvl="1" w:tplc="100C0019" w:tentative="1">
+      <w:start w:val="1"/>
+      <w:numFmt w:val="lowerLetter"/>
+      <w:lvlText w:val="%2."/>
+      <w:lvlJc w:val="left"/>
+      <w:pPr>
+        <w:ind w:left="1440" w:hanging="360"/>
+      </w:pPr>
+    </w:lvl>
+    <w:lvl w:ilvl="2" w:tplc="100C001B" w:tentative="1">
+      <w:start w:val="1"/>
+      <w:numFmt w:val="lowerRoman"/>
+      <w:lvlText w:val="%3."/>
+      <w:lvlJc w:val="right"/>
+      <w:pPr>
+        <w:ind w:left="2160" w:hanging="180"/>
+      </w:pPr>
+    </w:lvl>
+    <w:lvl w:ilvl="3" w:tplc="100C000F" w:tentative="1">
+      <w:start w:val="1"/>
+      <w:numFmt w:val="decimal"/>
+      <w:lvlText w:val="%4."/>
+      <w:lvlJc w:val="left"/>
+      <w:pPr>
+        <w:ind w:left="2880" w:hanging="360"/>
+      </w:pPr>
+    </w:lvl>
+    <w:lvl w:ilvl="4" w:tplc="100C0019" w:tentative="1">
+      <w:start w:val="1"/>
+      <w:numFmt w:val="lowerLetter"/>
+      <w:lvlText w:val="%5."/>
+      <w:lvlJc w:val="left"/>
+      <w:pPr>
+        <w:ind w:left="3600" w:hanging="360"/>
+      </w:pPr>
+    </w:lvl>
+    <w:lvl w:ilvl="5" w:tplc="100C001B" w:tentative="1">
+      <w:start w:val="1"/>
+      <w:numFmt w:val="lowerRoman"/>
+      <w:lvlText w:val="%6."/>
+      <w:lvlJc w:val="right"/>
+      <w:pPr>
+        <w:ind w:left="4320" w:hanging="180"/>
+      </w:pPr>
+    </w:lvl>
+    <w:lvl w:ilvl="6" w:tplc="100C000F" w:tentative="1">
+      <w:start w:val="1"/>
+      <w:numFmt w:val="decimal"/>
+      <w:lvlText w:val="%7."/>
+      <w:lvlJc w:val="left"/>
+      <w:pPr>
+        <w:ind w:left="5040" w:hanging="360"/>
+      </w:pPr>
+    </w:lvl>
+    <w:lvl w:ilvl="7" w:tplc="100C0019" w:tentative="1">
+      <w:start w:val="1"/>
+      <w:numFmt w:val="lowerLetter"/>
+      <w:lvlText w:val="%8."/>
+      <w:lvlJc w:val="left"/>
+      <w:pPr>
+        <w:ind w:left="5760" w:hanging="360"/>
+      </w:pPr>
+    </w:lvl>
+    <w:lvl w:ilvl="8" w:tplc="100C001B" w:tentative="1">
+      <w:start w:val="1"/>
+      <w:numFmt w:val="lowerRoman"/>
+      <w:lvlText w:val="%9."/>
+      <w:lvlJc w:val="right"/>
+      <w:pPr>
+        <w:ind w:left="6480" w:hanging="180"/>
+      </w:pPr>
+    </w:lvl>
+  </w:abstractNum>
+  <w:abstractNum w:abstractNumId="3" w15:restartNumberingAfterBreak="0">
     <w:nsid w:val="09553FA7"/>
     <w:multiLevelType w:val="hybridMultilevel"/>
     <w:tmpl w:val="89A854A6"/>
@@ -8441,7 +11543,7 @@
       </w:rPr>
     </w:lvl>
   </w:abstractNum>
-  <w:abstractNum w:abstractNumId="3" w15:restartNumberingAfterBreak="0">
+  <w:abstractNum w:abstractNumId="4" w15:restartNumberingAfterBreak="0">
     <w:nsid w:val="0D506B22"/>
     <w:multiLevelType w:val="hybridMultilevel"/>
     <w:tmpl w:val="65C22066"/>
@@ -8530,7 +11632,7 @@
       </w:pPr>
     </w:lvl>
   </w:abstractNum>
-  <w:abstractNum w:abstractNumId="4" w15:restartNumberingAfterBreak="0">
+  <w:abstractNum w:abstractNumId="5" w15:restartNumberingAfterBreak="0">
     <w:nsid w:val="14E433A1"/>
     <w:multiLevelType w:val="hybridMultilevel"/>
     <w:tmpl w:val="04BE3E88"/>
@@ -8619,7 +11721,7 @@
       </w:pPr>
     </w:lvl>
   </w:abstractNum>
-  <w:abstractNum w:abstractNumId="5" w15:restartNumberingAfterBreak="0">
+  <w:abstractNum w:abstractNumId="6" w15:restartNumberingAfterBreak="0">
     <w:nsid w:val="17507E6C"/>
     <w:multiLevelType w:val="hybridMultilevel"/>
     <w:tmpl w:val="197E61A4"/>
@@ -8708,7 +11810,7 @@
       </w:pPr>
     </w:lvl>
   </w:abstractNum>
-  <w:abstractNum w:abstractNumId="6" w15:restartNumberingAfterBreak="0">
+  <w:abstractNum w:abstractNumId="7" w15:restartNumberingAfterBreak="0">
     <w:nsid w:val="1C8D09C8"/>
     <w:multiLevelType w:val="hybridMultilevel"/>
     <w:tmpl w:val="7EAAA75E"/>
@@ -8797,7 +11899,7 @@
       </w:pPr>
     </w:lvl>
   </w:abstractNum>
-  <w:abstractNum w:abstractNumId="7" w15:restartNumberingAfterBreak="0">
+  <w:abstractNum w:abstractNumId="8" w15:restartNumberingAfterBreak="0">
     <w:nsid w:val="283543C0"/>
     <w:multiLevelType w:val="hybridMultilevel"/>
     <w:tmpl w:val="1EC49E28"/>
@@ -8886,7 +11988,7 @@
       </w:pPr>
     </w:lvl>
   </w:abstractNum>
-  <w:abstractNum w:abstractNumId="8" w15:restartNumberingAfterBreak="0">
+  <w:abstractNum w:abstractNumId="9" w15:restartNumberingAfterBreak="0">
     <w:nsid w:val="29124A6B"/>
     <w:multiLevelType w:val="hybridMultilevel"/>
     <w:tmpl w:val="C36A2B6C"/>
@@ -8975,7 +12077,7 @@
       </w:pPr>
     </w:lvl>
   </w:abstractNum>
-  <w:abstractNum w:abstractNumId="9" w15:restartNumberingAfterBreak="0">
+  <w:abstractNum w:abstractNumId="10" w15:restartNumberingAfterBreak="0">
     <w:nsid w:val="32605B09"/>
     <w:multiLevelType w:val="hybridMultilevel"/>
     <w:tmpl w:val="33E2DA6C"/>
@@ -9064,7 +12166,7 @@
       </w:pPr>
     </w:lvl>
   </w:abstractNum>
-  <w:abstractNum w:abstractNumId="10" w15:restartNumberingAfterBreak="0">
+  <w:abstractNum w:abstractNumId="11" w15:restartNumberingAfterBreak="0">
     <w:nsid w:val="359C56DD"/>
     <w:multiLevelType w:val="hybridMultilevel"/>
     <w:tmpl w:val="D65E6440"/>
@@ -9153,7 +12255,7 @@
       </w:pPr>
     </w:lvl>
   </w:abstractNum>
-  <w:abstractNum w:abstractNumId="11" w15:restartNumberingAfterBreak="0">
+  <w:abstractNum w:abstractNumId="12" w15:restartNumberingAfterBreak="0">
     <w:nsid w:val="40B34B9B"/>
     <w:multiLevelType w:val="hybridMultilevel"/>
     <w:tmpl w:val="B964B232"/>
@@ -9242,7 +12344,7 @@
       </w:pPr>
     </w:lvl>
   </w:abstractNum>
-  <w:abstractNum w:abstractNumId="12" w15:restartNumberingAfterBreak="0">
+  <w:abstractNum w:abstractNumId="13" w15:restartNumberingAfterBreak="0">
     <w:nsid w:val="44326E6A"/>
     <w:multiLevelType w:val="hybridMultilevel"/>
     <w:tmpl w:val="0F266DFE"/>
@@ -9355,7 +12457,7 @@
       </w:rPr>
     </w:lvl>
   </w:abstractNum>
-  <w:abstractNum w:abstractNumId="13" w15:restartNumberingAfterBreak="0">
+  <w:abstractNum w:abstractNumId="14" w15:restartNumberingAfterBreak="0">
     <w:nsid w:val="4A41699C"/>
     <w:multiLevelType w:val="hybridMultilevel"/>
     <w:tmpl w:val="DA3A6B62"/>
@@ -9444,7 +12546,7 @@
       </w:pPr>
     </w:lvl>
   </w:abstractNum>
-  <w:abstractNum w:abstractNumId="14" w15:restartNumberingAfterBreak="0">
+  <w:abstractNum w:abstractNumId="15" w15:restartNumberingAfterBreak="0">
     <w:nsid w:val="56442B6F"/>
     <w:multiLevelType w:val="hybridMultilevel"/>
     <w:tmpl w:val="EABEFA80"/>
@@ -9530,7 +12632,96 @@
       </w:pPr>
     </w:lvl>
   </w:abstractNum>
-  <w:abstractNum w:abstractNumId="15" w15:restartNumberingAfterBreak="0">
+  <w:abstractNum w:abstractNumId="16" w15:restartNumberingAfterBreak="0">
+    <w:nsid w:val="65EF3F89"/>
+    <w:multiLevelType w:val="hybridMultilevel"/>
+    <w:tmpl w:val="0EDA20A2"/>
+    <w:lvl w:ilvl="0" w:tplc="100C000F">
+      <w:start w:val="1"/>
+      <w:numFmt w:val="decimal"/>
+      <w:lvlText w:val="%1."/>
+      <w:lvlJc w:val="left"/>
+      <w:pPr>
+        <w:ind w:left="720" w:hanging="360"/>
+      </w:pPr>
+      <w:rPr>
+        <w:rFonts w:hint="default"/>
+      </w:rPr>
+    </w:lvl>
+    <w:lvl w:ilvl="1" w:tplc="100C0019" w:tentative="1">
+      <w:start w:val="1"/>
+      <w:numFmt w:val="lowerLetter"/>
+      <w:lvlText w:val="%2."/>
+      <w:lvlJc w:val="left"/>
+      <w:pPr>
+        <w:ind w:left="1440" w:hanging="360"/>
+      </w:pPr>
+    </w:lvl>
+    <w:lvl w:ilvl="2" w:tplc="100C001B" w:tentative="1">
+      <w:start w:val="1"/>
+      <w:numFmt w:val="lowerRoman"/>
+      <w:lvlText w:val="%3."/>
+      <w:lvlJc w:val="right"/>
+      <w:pPr>
+        <w:ind w:left="2160" w:hanging="180"/>
+      </w:pPr>
+    </w:lvl>
+    <w:lvl w:ilvl="3" w:tplc="100C000F" w:tentative="1">
+      <w:start w:val="1"/>
+      <w:numFmt w:val="decimal"/>
+      <w:lvlText w:val="%4."/>
+      <w:lvlJc w:val="left"/>
+      <w:pPr>
+        <w:ind w:left="2880" w:hanging="360"/>
+      </w:pPr>
+    </w:lvl>
+    <w:lvl w:ilvl="4" w:tplc="100C0019" w:tentative="1">
+      <w:start w:val="1"/>
+      <w:numFmt w:val="lowerLetter"/>
+      <w:lvlText w:val="%5."/>
+      <w:lvlJc w:val="left"/>
+      <w:pPr>
+        <w:ind w:left="3600" w:hanging="360"/>
+      </w:pPr>
+    </w:lvl>
+    <w:lvl w:ilvl="5" w:tplc="100C001B" w:tentative="1">
+      <w:start w:val="1"/>
+      <w:numFmt w:val="lowerRoman"/>
+      <w:lvlText w:val="%6."/>
+      <w:lvlJc w:val="right"/>
+      <w:pPr>
+        <w:ind w:left="4320" w:hanging="180"/>
+      </w:pPr>
+    </w:lvl>
+    <w:lvl w:ilvl="6" w:tplc="100C000F" w:tentative="1">
+      <w:start w:val="1"/>
+      <w:numFmt w:val="decimal"/>
+      <w:lvlText w:val="%7."/>
+      <w:lvlJc w:val="left"/>
+      <w:pPr>
+        <w:ind w:left="5040" w:hanging="360"/>
+      </w:pPr>
+    </w:lvl>
+    <w:lvl w:ilvl="7" w:tplc="100C0019" w:tentative="1">
+      <w:start w:val="1"/>
+      <w:numFmt w:val="lowerLetter"/>
+      <w:lvlText w:val="%8."/>
+      <w:lvlJc w:val="left"/>
+      <w:pPr>
+        <w:ind w:left="5760" w:hanging="360"/>
+      </w:pPr>
+    </w:lvl>
+    <w:lvl w:ilvl="8" w:tplc="100C001B" w:tentative="1">
+      <w:start w:val="1"/>
+      <w:numFmt w:val="lowerRoman"/>
+      <w:lvlText w:val="%9."/>
+      <w:lvlJc w:val="right"/>
+      <w:pPr>
+        <w:ind w:left="6480" w:hanging="180"/>
+      </w:pPr>
+    </w:lvl>
+  </w:abstractNum>
+  <w:abstractNum w:abstractNumId="17" w15:restartNumberingAfterBreak="0">
     <w:nsid w:val="662E513A"/>
     <w:multiLevelType w:val="hybridMultilevel"/>
     <w:tmpl w:val="46E67C26"/>
@@ -9619,7 +12810,7 @@
       </w:pPr>
     </w:lvl>
   </w:abstractNum>
-  <w:abstractNum w:abstractNumId="16" w15:restartNumberingAfterBreak="0">
+  <w:abstractNum w:abstractNumId="18" w15:restartNumberingAfterBreak="0">
     <w:nsid w:val="68600741"/>
     <w:multiLevelType w:val="hybridMultilevel"/>
     <w:tmpl w:val="78A6E3B4"/>
@@ -9708,7 +12899,7 @@
       </w:pPr>
     </w:lvl>
   </w:abstractNum>
-  <w:abstractNum w:abstractNumId="17" w15:restartNumberingAfterBreak="0">
+  <w:abstractNum w:abstractNumId="19" w15:restartNumberingAfterBreak="0">
     <w:nsid w:val="68D338EC"/>
     <w:multiLevelType w:val="hybridMultilevel"/>
     <w:tmpl w:val="E25458A2"/>
@@ -9821,7 +13012,7 @@
       </w:rPr>
     </w:lvl>
   </w:abstractNum>
-  <w:abstractNum w:abstractNumId="18" w15:restartNumberingAfterBreak="0">
+  <w:abstractNum w:abstractNumId="20" w15:restartNumberingAfterBreak="0">
     <w:nsid w:val="69AF2134"/>
     <w:multiLevelType w:val="hybridMultilevel"/>
     <w:tmpl w:val="41189606"/>
@@ -9910,7 +13101,96 @@
       </w:pPr>
     </w:lvl>
   </w:abstractNum>
-  <w:abstractNum w:abstractNumId="19" w15:restartNumberingAfterBreak="0">
+  <w:abstractNum w:abstractNumId="21" w15:restartNumberingAfterBreak="0">
+    <w:nsid w:val="6BA9052B"/>
+    <w:multiLevelType w:val="hybridMultilevel"/>
+    <w:tmpl w:val="BBC617F8"/>
+    <w:lvl w:ilvl="0" w:tplc="100C000F">
+      <w:start w:val="1"/>
+      <w:numFmt w:val="decimal"/>
+      <w:lvlText w:val="%1."/>
+      <w:lvlJc w:val="left"/>
+      <w:pPr>
+        <w:ind w:left="720" w:hanging="360"/>
+      </w:pPr>
+      <w:rPr>
+        <w:rFonts w:hint="default"/>
+      </w:rPr>
+    </w:lvl>
+    <w:lvl w:ilvl="1" w:tplc="100C0019" w:tentative="1">
+      <w:start w:val="1"/>
+      <w:numFmt w:val="lowerLetter"/>
+      <w:lvlText w:val="%2."/>
+      <w:lvlJc w:val="left"/>
+      <w:pPr>
+        <w:ind w:left="1440" w:hanging="360"/>
+      </w:pPr>
+    </w:lvl>
+    <w:lvl w:ilvl="2" w:tplc="100C001B" w:tentative="1">
+      <w:start w:val="1"/>
+      <w:numFmt w:val="lowerRoman"/>
+      <w:lvlText w:val="%3."/>
+      <w:lvlJc w:val="right"/>
+      <w:pPr>
+        <w:ind w:left="2160" w:hanging="180"/>
+      </w:pPr>
+    </w:lvl>
+    <w:lvl w:ilvl="3" w:tplc="100C000F" w:tentative="1">
+      <w:start w:val="1"/>
+      <w:numFmt w:val="decimal"/>
+      <w:lvlText w:val="%4."/>
+      <w:lvlJc w:val="left"/>
+      <w:pPr>
+        <w:ind w:left="2880" w:hanging="360"/>
+      </w:pPr>
+    </w:lvl>
+    <w:lvl w:ilvl="4" w:tplc="100C0019" w:tentative="1">
+      <w:start w:val="1"/>
+      <w:numFmt w:val="lowerLetter"/>
+      <w:lvlText w:val="%5."/>
+      <w:lvlJc w:val="left"/>
+      <w:pPr>
+        <w:ind w:left="3600" w:hanging="360"/>
+      </w:pPr>
+    </w:lvl>
+    <w:lvl w:ilvl="5" w:tplc="100C001B" w:tentative="1">
+      <w:start w:val="1"/>
+      <w:numFmt w:val="lowerRoman"/>
+      <w:lvlText w:val="%6."/>
+      <w:lvlJc w:val="right"/>
+      <w:pPr>
+        <w:ind w:left="4320" w:hanging="180"/>
+      </w:pPr>
+    </w:lvl>
+    <w:lvl w:ilvl="6" w:tplc="100C000F" w:tentative="1">
+      <w:start w:val="1"/>
+      <w:numFmt w:val="decimal"/>
+      <w:lvlText w:val="%7."/>
+      <w:lvlJc w:val="left"/>
+      <w:pPr>
+        <w:ind w:left="5040" w:hanging="360"/>
+      </w:pPr>
+    </w:lvl>
+    <w:lvl w:ilvl="7" w:tplc="100C0019" w:tentative="1">
+      <w:start w:val="1"/>
+      <w:numFmt w:val="lowerLetter"/>
+      <w:lvlText w:val="%8."/>
+      <w:lvlJc w:val="left"/>
+      <w:pPr>
+        <w:ind w:left="5760" w:hanging="360"/>
+      </w:pPr>
+    </w:lvl>
+    <w:lvl w:ilvl="8" w:tplc="100C001B" w:tentative="1">
+      <w:start w:val="1"/>
+      <w:numFmt w:val="lowerRoman"/>
+      <w:lvlText w:val="%9."/>
+      <w:lvlJc w:val="right"/>
+      <w:pPr>
+        <w:ind w:left="6480" w:hanging="180"/>
+      </w:pPr>
+    </w:lvl>
+  </w:abstractNum>
+  <w:abstractNum w:abstractNumId="22" w15:restartNumberingAfterBreak="0">
     <w:nsid w:val="7E3A5D00"/>
     <w:multiLevelType w:val="hybridMultilevel"/>
     <w:tmpl w:val="6E32ED5C"/>
@@ -10000,64 +13280,73 @@
     </w:lvl>
   </w:abstractNum>
   <w:num w:numId="1">
-    <w:abstractNumId w:val="7"/>
+    <w:abstractNumId w:val="8"/>
   </w:num>
   <w:num w:numId="2">
-    <w:abstractNumId w:val="2"/>
+    <w:abstractNumId w:val="3"/>
   </w:num>
   <w:num w:numId="3">
-    <w:abstractNumId w:val="5"/>
+    <w:abstractNumId w:val="6"/>
   </w:num>
   <w:num w:numId="4">
-    <w:abstractNumId w:val="3"/>
+    <w:abstractNumId w:val="4"/>
   </w:num>
   <w:num w:numId="5">
-    <w:abstractNumId w:val="16"/>
+    <w:abstractNumId w:val="18"/>
   </w:num>
   <w:num w:numId="6">
-    <w:abstractNumId w:val="17"/>
+    <w:abstractNumId w:val="19"/>
   </w:num>
   <w:num w:numId="7">
-    <w:abstractNumId w:val="10"/>
+    <w:abstractNumId w:val="11"/>
   </w:num>
   <w:num w:numId="8">
-    <w:abstractNumId w:val="4"/>
+    <w:abstractNumId w:val="5"/>
   </w:num>
   <w:num w:numId="9">
     <w:abstractNumId w:val="1"/>
   </w:num>
   <w:num w:numId="10">
-    <w:abstractNumId w:val="18"/>
+    <w:abstractNumId w:val="20"/>
   </w:num>
   <w:num w:numId="11">
-    <w:abstractNumId w:val="6"/>
+    <w:abstractNumId w:val="7"/>
   </w:num>
   <w:num w:numId="12">
-    <w:abstractNumId w:val="19"/>
+    <w:abstractNumId w:val="22"/>
   </w:num>
   <w:num w:numId="13">
-    <w:abstractNumId w:val="8"/>
+    <w:abstractNumId w:val="9"/>
   </w:num>
   <w:num w:numId="14">
     <w:abstractNumId w:val="0"/>
   </w:num>
   <w:num w:numId="15">
+    <w:abstractNumId w:val="15"/>
+  </w:num>
+  <w:num w:numId="16">
+    <w:abstractNumId w:val="17"/>
+  </w:num>
+  <w:num w:numId="17">
+    <w:abstractNumId w:val="10"/>
+  </w:num>
+  <w:num w:numId="18">
     <w:abstractNumId w:val="14"/>
   </w:num>
-  <w:num w:numId="16">
-    <w:abstractNumId w:val="15"/>
-  </w:num>
-  <w:num w:numId="17">
-    <w:abstractNumId w:val="9"/>
-  </w:num>
-  <w:num w:numId="18">
+  <w:num w:numId="19">
     <w:abstractNumId w:val="13"/>
   </w:num>
-  <w:num w:numId="19">
+  <w:num w:numId="20">
     <w:abstractNumId w:val="12"/>
   </w:num>
-  <w:num w:numId="20">
-    <w:abstractNumId w:val="11"/>
+  <w:num w:numId="21">
+    <w:abstractNumId w:val="16"/>
+  </w:num>
+  <w:num w:numId="22">
+    <w:abstractNumId w:val="2"/>
+  </w:num>
+  <w:num w:numId="23">
+    <w:abstractNumId w:val="21"/>
   </w:num>
   <w:numIdMacAtCleanup w:val="9"/>
 </w:numbering>
@@ -11238,6 +14527,25 @@
       <w:lang w:eastAsia="fr-CH"/>
     </w:rPr>
   </w:style>
+  <w:style w:type="table" w:styleId="Grilledutableau">
+    <w:name w:val="Table Grid"/>
+    <w:basedOn w:val="TableauNormal"/>
+    <w:uiPriority w:val="39"/>
+    <w:rsid w:val="00EE7FCA"/>
+    <w:pPr>
+      <w:spacing w:after="0" w:line="240" w:lineRule="auto"/>
+    </w:pPr>
+    <w:tblPr>
+      <w:tblBorders>
+        <w:top w:val="single" w:sz="4" w:space="0" w:color="auto"/>
+        <w:left w:val="single" w:sz="4" w:space="0" w:color="auto"/>
+        <w:bottom w:val="single" w:sz="4" w:space="0" w:color="auto"/>
+        <w:right w:val="single" w:sz="4" w:space="0" w:color="auto"/>
+        <w:insideH w:val="single" w:sz="4" w:space="0" w:color="auto"/>
+        <w:insideV w:val="single" w:sz="4" w:space="0" w:color="auto"/>
+      </w:tblBorders>
+    </w:tblPr>
+  </w:style>
 </w:styles>
 </file>
 

--- a/FSAE/T-MobOp_2020_FSAE_Muller_Spinelli.docx
+++ b/FSAE/T-MobOp_2020_FSAE_Muller_Spinelli.docx
@@ -188,6 +188,7 @@
                                   <w:dataBinding w:prefixMappings="xmlns:ns0='http://schemas.openxmlformats.org/package/2006/metadata/core-properties' xmlns:ns1='http://purl.org/dc/elements/1.1/'" w:xpath="/ns0:coreProperties[1]/ns1:title[1]" w:storeItemID="{6C3C8BC8-F283-45AE-878A-BAB7291924A1}"/>
                                   <w:text/>
                                 </w:sdtPr>
+                                <w:sdtEndPr/>
                                 <w:sdtContent>
                                   <w:p>
                                     <w:pPr>
@@ -346,6 +347,7 @@
                             <w:dataBinding w:prefixMappings="xmlns:ns0='http://schemas.openxmlformats.org/package/2006/metadata/core-properties' xmlns:ns1='http://purl.org/dc/elements/1.1/'" w:xpath="/ns0:coreProperties[1]/ns1:title[1]" w:storeItemID="{6C3C8BC8-F283-45AE-878A-BAB7291924A1}"/>
                             <w:text/>
                           </w:sdtPr>
+                          <w:sdtEndPr/>
                           <w:sdtContent>
                             <w:p>
                               <w:pPr>
@@ -1344,7 +1346,7 @@
           <w:r>
             <w:fldChar w:fldCharType="separate"/>
           </w:r>
-          <w:hyperlink w:anchor="_Toc59203029" w:history="1">
+          <w:hyperlink w:anchor="_Toc59282304" w:history="1">
             <w:r>
               <w:rPr>
                 <w:rStyle w:val="Lienhypertexte"/>
@@ -1371,7 +1373,7 @@
                 <w:noProof/>
                 <w:webHidden/>
               </w:rPr>
-              <w:instrText xml:space="preserve"> PAGEREF _Toc59203029 \h </w:instrText>
+              <w:instrText xml:space="preserve"> PAGEREF _Toc59282304 \h </w:instrText>
             </w:r>
             <w:r>
               <w:rPr>
@@ -1414,7 +1416,7 @@
               <w:lang w:eastAsia="fr-CH"/>
             </w:rPr>
           </w:pPr>
-          <w:hyperlink w:anchor="_Toc59203030" w:history="1">
+          <w:hyperlink w:anchor="_Toc59282305" w:history="1">
             <w:r>
               <w:rPr>
                 <w:rStyle w:val="Lienhypertexte"/>
@@ -1441,7 +1443,7 @@
                 <w:noProof/>
                 <w:webHidden/>
               </w:rPr>
-              <w:instrText xml:space="preserve"> PAGEREF _Toc59203030 \h </w:instrText>
+              <w:instrText xml:space="preserve"> PAGEREF _Toc59282305 \h </w:instrText>
             </w:r>
             <w:r>
               <w:rPr>
@@ -1484,7 +1486,7 @@
               <w:lang w:eastAsia="fr-CH"/>
             </w:rPr>
           </w:pPr>
-          <w:hyperlink w:anchor="_Toc59203031" w:history="1">
+          <w:hyperlink w:anchor="_Toc59282306" w:history="1">
             <w:r>
               <w:rPr>
                 <w:rStyle w:val="Lienhypertexte"/>
@@ -1511,7 +1513,7 @@
                 <w:noProof/>
                 <w:webHidden/>
               </w:rPr>
-              <w:instrText xml:space="preserve"> PAGEREF _Toc59203031 \h </w:instrText>
+              <w:instrText xml:space="preserve"> PAGEREF _Toc59282306 \h </w:instrText>
             </w:r>
             <w:r>
               <w:rPr>
@@ -1554,7 +1556,7 @@
               <w:lang w:eastAsia="fr-CH"/>
             </w:rPr>
           </w:pPr>
-          <w:hyperlink w:anchor="_Toc59203032" w:history="1">
+          <w:hyperlink w:anchor="_Toc59282307" w:history="1">
             <w:r>
               <w:rPr>
                 <w:rStyle w:val="Lienhypertexte"/>
@@ -1581,7 +1583,7 @@
                 <w:noProof/>
                 <w:webHidden/>
               </w:rPr>
-              <w:instrText xml:space="preserve"> PAGEREF _Toc59203032 \h </w:instrText>
+              <w:instrText xml:space="preserve"> PAGEREF _Toc59282307 \h </w:instrText>
             </w:r>
             <w:r>
               <w:rPr>
@@ -1624,7 +1626,7 @@
               <w:lang w:eastAsia="fr-CH"/>
             </w:rPr>
           </w:pPr>
-          <w:hyperlink w:anchor="_Toc59203033" w:history="1">
+          <w:hyperlink w:anchor="_Toc59282308" w:history="1">
             <w:r>
               <w:rPr>
                 <w:rStyle w:val="Lienhypertexte"/>
@@ -1651,7 +1653,7 @@
                 <w:noProof/>
                 <w:webHidden/>
               </w:rPr>
-              <w:instrText xml:space="preserve"> PAGEREF _Toc59203033 \h </w:instrText>
+              <w:instrText xml:space="preserve"> PAGEREF _Toc59282308 \h </w:instrText>
             </w:r>
             <w:r>
               <w:rPr>
@@ -1694,7 +1696,7 @@
               <w:lang w:eastAsia="fr-CH"/>
             </w:rPr>
           </w:pPr>
-          <w:hyperlink w:anchor="_Toc59203034" w:history="1">
+          <w:hyperlink w:anchor="_Toc59282309" w:history="1">
             <w:r>
               <w:rPr>
                 <w:rStyle w:val="Lienhypertexte"/>
@@ -1721,7 +1723,7 @@
                 <w:noProof/>
                 <w:webHidden/>
               </w:rPr>
-              <w:instrText xml:space="preserve"> PAGEREF _Toc59203034 \h </w:instrText>
+              <w:instrText xml:space="preserve"> PAGEREF _Toc59282309 \h </w:instrText>
             </w:r>
             <w:r>
               <w:rPr>
@@ -1764,7 +1766,7 @@
               <w:lang w:eastAsia="fr-CH"/>
             </w:rPr>
           </w:pPr>
-          <w:hyperlink w:anchor="_Toc59203035" w:history="1">
+          <w:hyperlink w:anchor="_Toc59282310" w:history="1">
             <w:r>
               <w:rPr>
                 <w:rStyle w:val="Lienhypertexte"/>
@@ -1791,7 +1793,7 @@
                 <w:noProof/>
                 <w:webHidden/>
               </w:rPr>
-              <w:instrText xml:space="preserve"> PAGEREF _Toc59203035 \h </w:instrText>
+              <w:instrText xml:space="preserve"> PAGEREF _Toc59282310 \h </w:instrText>
             </w:r>
             <w:r>
               <w:rPr>
@@ -1834,7 +1836,7 @@
               <w:lang w:eastAsia="fr-CH"/>
             </w:rPr>
           </w:pPr>
-          <w:hyperlink w:anchor="_Toc59203036" w:history="1">
+          <w:hyperlink w:anchor="_Toc59282311" w:history="1">
             <w:r>
               <w:rPr>
                 <w:rStyle w:val="Lienhypertexte"/>
@@ -1861,7 +1863,7 @@
                 <w:noProof/>
                 <w:webHidden/>
               </w:rPr>
-              <w:instrText xml:space="preserve"> PAGEREF _Toc59203036 \h </w:instrText>
+              <w:instrText xml:space="preserve"> PAGEREF _Toc59282311 \h </w:instrText>
             </w:r>
             <w:r>
               <w:rPr>
@@ -1904,7 +1906,7 @@
               <w:lang w:eastAsia="fr-CH"/>
             </w:rPr>
           </w:pPr>
-          <w:hyperlink w:anchor="_Toc59203037" w:history="1">
+          <w:hyperlink w:anchor="_Toc59282312" w:history="1">
             <w:r>
               <w:rPr>
                 <w:rStyle w:val="Lienhypertexte"/>
@@ -1931,7 +1933,7 @@
                 <w:noProof/>
                 <w:webHidden/>
               </w:rPr>
-              <w:instrText xml:space="preserve"> PAGEREF _Toc59203037 \h </w:instrText>
+              <w:instrText xml:space="preserve"> PAGEREF _Toc59282312 \h </w:instrText>
             </w:r>
             <w:r>
               <w:rPr>
@@ -1974,7 +1976,7 @@
               <w:lang w:eastAsia="fr-CH"/>
             </w:rPr>
           </w:pPr>
-          <w:hyperlink w:anchor="_Toc59203038" w:history="1">
+          <w:hyperlink w:anchor="_Toc59282313" w:history="1">
             <w:r>
               <w:rPr>
                 <w:rStyle w:val="Lienhypertexte"/>
@@ -2001,7 +2003,7 @@
                 <w:noProof/>
                 <w:webHidden/>
               </w:rPr>
-              <w:instrText xml:space="preserve"> PAGEREF _Toc59203038 \h </w:instrText>
+              <w:instrText xml:space="preserve"> PAGEREF _Toc59282313 \h </w:instrText>
             </w:r>
             <w:r>
               <w:rPr>
@@ -2044,7 +2046,7 @@
               <w:lang w:eastAsia="fr-CH"/>
             </w:rPr>
           </w:pPr>
-          <w:hyperlink w:anchor="_Toc59203039" w:history="1">
+          <w:hyperlink w:anchor="_Toc59282314" w:history="1">
             <w:r>
               <w:rPr>
                 <w:rStyle w:val="Lienhypertexte"/>
@@ -2071,7 +2073,7 @@
                 <w:noProof/>
                 <w:webHidden/>
               </w:rPr>
-              <w:instrText xml:space="preserve"> PAGEREF _Toc59203039 \h </w:instrText>
+              <w:instrText xml:space="preserve"> PAGEREF _Toc59282314 \h </w:instrText>
             </w:r>
             <w:r>
               <w:rPr>
@@ -2114,7 +2116,7 @@
               <w:lang w:eastAsia="fr-CH"/>
             </w:rPr>
           </w:pPr>
-          <w:hyperlink w:anchor="_Toc59203040" w:history="1">
+          <w:hyperlink w:anchor="_Toc59282315" w:history="1">
             <w:r>
               <w:rPr>
                 <w:rStyle w:val="Lienhypertexte"/>
@@ -2141,7 +2143,7 @@
                 <w:noProof/>
                 <w:webHidden/>
               </w:rPr>
-              <w:instrText xml:space="preserve"> PAGEREF _Toc59203040 \h </w:instrText>
+              <w:instrText xml:space="preserve"> PAGEREF _Toc59282315 \h </w:instrText>
             </w:r>
             <w:r>
               <w:rPr>
@@ -2184,7 +2186,7 @@
               <w:lang w:eastAsia="fr-CH"/>
             </w:rPr>
           </w:pPr>
-          <w:hyperlink w:anchor="_Toc59203041" w:history="1">
+          <w:hyperlink w:anchor="_Toc59282316" w:history="1">
             <w:r>
               <w:rPr>
                 <w:rStyle w:val="Lienhypertexte"/>
@@ -2211,7 +2213,7 @@
                 <w:noProof/>
                 <w:webHidden/>
               </w:rPr>
-              <w:instrText xml:space="preserve"> PAGEREF _Toc59203041 \h </w:instrText>
+              <w:instrText xml:space="preserve"> PAGEREF _Toc59282316 \h </w:instrText>
             </w:r>
             <w:r>
               <w:rPr>
@@ -2254,7 +2256,7 @@
               <w:lang w:eastAsia="fr-CH"/>
             </w:rPr>
           </w:pPr>
-          <w:hyperlink w:anchor="_Toc59203042" w:history="1">
+          <w:hyperlink w:anchor="_Toc59282317" w:history="1">
             <w:r>
               <w:rPr>
                 <w:rStyle w:val="Lienhypertexte"/>
@@ -2281,7 +2283,7 @@
                 <w:noProof/>
                 <w:webHidden/>
               </w:rPr>
-              <w:instrText xml:space="preserve"> PAGEREF _Toc59203042 \h </w:instrText>
+              <w:instrText xml:space="preserve"> PAGEREF _Toc59282317 \h </w:instrText>
             </w:r>
             <w:r>
               <w:rPr>
@@ -2324,7 +2326,7 @@
               <w:lang w:eastAsia="fr-CH"/>
             </w:rPr>
           </w:pPr>
-          <w:hyperlink w:anchor="_Toc59203043" w:history="1">
+          <w:hyperlink w:anchor="_Toc59282318" w:history="1">
             <w:r>
               <w:rPr>
                 <w:rStyle w:val="Lienhypertexte"/>
@@ -2351,7 +2353,7 @@
                 <w:noProof/>
                 <w:webHidden/>
               </w:rPr>
-              <w:instrText xml:space="preserve"> PAGEREF _Toc59203043 \h </w:instrText>
+              <w:instrText xml:space="preserve"> PAGEREF _Toc59282318 \h </w:instrText>
             </w:r>
             <w:r>
               <w:rPr>
@@ -2394,7 +2396,7 @@
               <w:lang w:eastAsia="fr-CH"/>
             </w:rPr>
           </w:pPr>
-          <w:hyperlink w:anchor="_Toc59203044" w:history="1">
+          <w:hyperlink w:anchor="_Toc59282319" w:history="1">
             <w:r>
               <w:rPr>
                 <w:rStyle w:val="Lienhypertexte"/>
@@ -2421,7 +2423,7 @@
                 <w:noProof/>
                 <w:webHidden/>
               </w:rPr>
-              <w:instrText xml:space="preserve"> PAGEREF _Toc59203044 \h </w:instrText>
+              <w:instrText xml:space="preserve"> PAGEREF _Toc59282319 \h </w:instrText>
             </w:r>
             <w:r>
               <w:rPr>
@@ -2464,7 +2466,7 @@
               <w:lang w:eastAsia="fr-CH"/>
             </w:rPr>
           </w:pPr>
-          <w:hyperlink w:anchor="_Toc59203045" w:history="1">
+          <w:hyperlink w:anchor="_Toc59282320" w:history="1">
             <w:r>
               <w:rPr>
                 <w:rStyle w:val="Lienhypertexte"/>
@@ -2491,7 +2493,7 @@
                 <w:noProof/>
                 <w:webHidden/>
               </w:rPr>
-              <w:instrText xml:space="preserve"> PAGEREF _Toc59203045 \h </w:instrText>
+              <w:instrText xml:space="preserve"> PAGEREF _Toc59282320 \h </w:instrText>
             </w:r>
             <w:r>
               <w:rPr>
@@ -2534,7 +2536,7 @@
               <w:lang w:eastAsia="fr-CH"/>
             </w:rPr>
           </w:pPr>
-          <w:hyperlink w:anchor="_Toc59203046" w:history="1">
+          <w:hyperlink w:anchor="_Toc59282321" w:history="1">
             <w:r>
               <w:rPr>
                 <w:rStyle w:val="Lienhypertexte"/>
@@ -2561,7 +2563,7 @@
                 <w:noProof/>
                 <w:webHidden/>
               </w:rPr>
-              <w:instrText xml:space="preserve"> PAGEREF _Toc59203046 \h </w:instrText>
+              <w:instrText xml:space="preserve"> PAGEREF _Toc59282321 \h </w:instrText>
             </w:r>
             <w:r>
               <w:rPr>
@@ -2604,7 +2606,7 @@
               <w:lang w:eastAsia="fr-CH"/>
             </w:rPr>
           </w:pPr>
-          <w:hyperlink w:anchor="_Toc59203047" w:history="1">
+          <w:hyperlink w:anchor="_Toc59282322" w:history="1">
             <w:r>
               <w:rPr>
                 <w:rStyle w:val="Lienhypertexte"/>
@@ -2631,7 +2633,7 @@
                 <w:noProof/>
                 <w:webHidden/>
               </w:rPr>
-              <w:instrText xml:space="preserve"> PAGEREF _Toc59203047 \h </w:instrText>
+              <w:instrText xml:space="preserve"> PAGEREF _Toc59282322 \h </w:instrText>
             </w:r>
             <w:r>
               <w:rPr>
@@ -2674,7 +2676,7 @@
               <w:lang w:eastAsia="fr-CH"/>
             </w:rPr>
           </w:pPr>
-          <w:hyperlink w:anchor="_Toc59203048" w:history="1">
+          <w:hyperlink w:anchor="_Toc59282323" w:history="1">
             <w:r>
               <w:rPr>
                 <w:rStyle w:val="Lienhypertexte"/>
@@ -2701,7 +2703,7 @@
                 <w:noProof/>
                 <w:webHidden/>
               </w:rPr>
-              <w:instrText xml:space="preserve"> PAGEREF _Toc59203048 \h </w:instrText>
+              <w:instrText xml:space="preserve"> PAGEREF _Toc59282323 \h </w:instrText>
             </w:r>
             <w:r>
               <w:rPr>
@@ -2744,7 +2746,7 @@
               <w:lang w:eastAsia="fr-CH"/>
             </w:rPr>
           </w:pPr>
-          <w:hyperlink w:anchor="_Toc59203049" w:history="1">
+          <w:hyperlink w:anchor="_Toc59282324" w:history="1">
             <w:r>
               <w:rPr>
                 <w:rStyle w:val="Lienhypertexte"/>
@@ -2771,7 +2773,7 @@
                 <w:noProof/>
                 <w:webHidden/>
               </w:rPr>
-              <w:instrText xml:space="preserve"> PAGEREF _Toc59203049 \h </w:instrText>
+              <w:instrText xml:space="preserve"> PAGEREF _Toc59282324 \h </w:instrText>
             </w:r>
             <w:r>
               <w:rPr>
@@ -2814,7 +2816,7 @@
               <w:lang w:eastAsia="fr-CH"/>
             </w:rPr>
           </w:pPr>
-          <w:hyperlink w:anchor="_Toc59203050" w:history="1">
+          <w:hyperlink w:anchor="_Toc59282325" w:history="1">
             <w:r>
               <w:rPr>
                 <w:rStyle w:val="Lienhypertexte"/>
@@ -2841,7 +2843,7 @@
                 <w:noProof/>
                 <w:webHidden/>
               </w:rPr>
-              <w:instrText xml:space="preserve"> PAGEREF _Toc59203050 \h </w:instrText>
+              <w:instrText xml:space="preserve"> PAGEREF _Toc59282325 \h </w:instrText>
             </w:r>
             <w:r>
               <w:rPr>
@@ -2884,7 +2886,7 @@
               <w:lang w:eastAsia="fr-CH"/>
             </w:rPr>
           </w:pPr>
-          <w:hyperlink w:anchor="_Toc59203051" w:history="1">
+          <w:hyperlink w:anchor="_Toc59282326" w:history="1">
             <w:r>
               <w:rPr>
                 <w:rStyle w:val="Lienhypertexte"/>
@@ -2911,7 +2913,7 @@
                 <w:noProof/>
                 <w:webHidden/>
               </w:rPr>
-              <w:instrText xml:space="preserve"> PAGEREF _Toc59203051 \h </w:instrText>
+              <w:instrText xml:space="preserve"> PAGEREF _Toc59282326 \h </w:instrText>
             </w:r>
             <w:r>
               <w:rPr>
@@ -2954,7 +2956,7 @@
               <w:lang w:eastAsia="fr-CH"/>
             </w:rPr>
           </w:pPr>
-          <w:hyperlink w:anchor="_Toc59203052" w:history="1">
+          <w:hyperlink w:anchor="_Toc59282327" w:history="1">
             <w:r>
               <w:rPr>
                 <w:rStyle w:val="Lienhypertexte"/>
@@ -2981,7 +2983,7 @@
                 <w:noProof/>
                 <w:webHidden/>
               </w:rPr>
-              <w:instrText xml:space="preserve"> PAGEREF _Toc59203052 \h </w:instrText>
+              <w:instrText xml:space="preserve"> PAGEREF _Toc59282327 \h </w:instrText>
             </w:r>
             <w:r>
               <w:rPr>
@@ -3024,7 +3026,7 @@
               <w:lang w:eastAsia="fr-CH"/>
             </w:rPr>
           </w:pPr>
-          <w:hyperlink w:anchor="_Toc59203053" w:history="1">
+          <w:hyperlink w:anchor="_Toc59282328" w:history="1">
             <w:r>
               <w:rPr>
                 <w:rStyle w:val="Lienhypertexte"/>
@@ -3051,7 +3053,7 @@
                 <w:noProof/>
                 <w:webHidden/>
               </w:rPr>
-              <w:instrText xml:space="preserve"> PAGEREF _Toc59203053 \h </w:instrText>
+              <w:instrText xml:space="preserve"> PAGEREF _Toc59282328 \h </w:instrText>
             </w:r>
             <w:r>
               <w:rPr>
@@ -3110,7 +3112,7 @@
       <w:pPr>
         <w:pStyle w:val="Titre1"/>
       </w:pPr>
-      <w:bookmarkStart w:id="0" w:name="_Toc59203029"/>
+      <w:bookmarkStart w:id="0" w:name="_Toc59282304"/>
       <w:r>
         <w:lastRenderedPageBreak/>
         <w:t>Introduction</w:t>
@@ -3121,7 +3123,7 @@
       <w:pPr>
         <w:pStyle w:val="Titre2"/>
       </w:pPr>
-      <w:bookmarkStart w:id="1" w:name="_Toc59203030"/>
+      <w:bookmarkStart w:id="1" w:name="_Toc59282305"/>
       <w:r>
         <w:t>But</w:t>
       </w:r>
@@ -3150,7 +3152,7 @@
       <w:pPr>
         <w:pStyle w:val="Titre2"/>
       </w:pPr>
-      <w:bookmarkStart w:id="2" w:name="_Toc59203031"/>
+      <w:bookmarkStart w:id="2" w:name="_Toc59282306"/>
       <w:r>
         <w:t>Motivations</w:t>
       </w:r>
@@ -3215,7 +3217,7 @@
       <w:pPr>
         <w:pStyle w:val="Titre1"/>
       </w:pPr>
-      <w:bookmarkStart w:id="3" w:name="_Toc59203032"/>
+      <w:bookmarkStart w:id="3" w:name="_Toc59282307"/>
       <w:r>
         <w:t>Analyse</w:t>
       </w:r>
@@ -3487,7 +3489,7 @@
       <w:pPr>
         <w:pStyle w:val="Titre1"/>
       </w:pPr>
-      <w:bookmarkStart w:id="4" w:name="_Toc59203033"/>
+      <w:bookmarkStart w:id="4" w:name="_Toc59282308"/>
       <w:r>
         <w:lastRenderedPageBreak/>
         <w:t>Conception</w:t>
@@ -3498,7 +3500,7 @@
       <w:pPr>
         <w:pStyle w:val="Titre2"/>
       </w:pPr>
-      <w:bookmarkStart w:id="5" w:name="_Toc59203034"/>
+      <w:bookmarkStart w:id="5" w:name="_Toc59282309"/>
       <w:r>
         <w:t>Graphique</w:t>
       </w:r>
@@ -3518,7 +3520,7 @@
           <w:szCs w:val="22"/>
         </w:rPr>
       </w:pPr>
-      <w:bookmarkStart w:id="6" w:name="_Toc59203035"/>
+      <w:bookmarkStart w:id="6" w:name="_Toc59282310"/>
       <w:r>
         <w:rPr>
           <w:noProof/>
@@ -4520,7 +4522,7 @@
           <w:szCs w:val="22"/>
         </w:rPr>
       </w:pPr>
-      <w:bookmarkStart w:id="7" w:name="_Toc59203036"/>
+      <w:bookmarkStart w:id="7" w:name="_Toc59282311"/>
       <w:r>
         <w:rPr>
           <w:noProof/>
@@ -5166,7 +5168,15 @@
         <w:pStyle w:val="Paragraphedeliste"/>
       </w:pPr>
       <w:r>
-        <w:t xml:space="preserve"> répartition de la place mémoire.</w:t>
+        <w:t xml:space="preserve"> </w:t>
+      </w:r>
+      <w:proofErr w:type="gramStart"/>
+      <w:r>
+        <w:t>répartition</w:t>
+      </w:r>
+      <w:proofErr w:type="gramEnd"/>
+      <w:r>
+        <w:t xml:space="preserve"> de la place mémoire.</w:t>
       </w:r>
     </w:p>
     <w:p/>
@@ -5179,7 +5189,7 @@
       <w:pPr>
         <w:pStyle w:val="Titre2"/>
       </w:pPr>
-      <w:bookmarkStart w:id="8" w:name="_Toc59203037"/>
+      <w:bookmarkStart w:id="8" w:name="_Toc59282312"/>
       <w:r>
         <w:lastRenderedPageBreak/>
         <w:t>Classes</w:t>
@@ -6756,9 +6766,11 @@
       <w:r>
         <w:t xml:space="preserve">Comme on peut le voir ci-dessus, l’activité principale </w:t>
       </w:r>
+      <w:proofErr w:type="gramStart"/>
       <w:r>
         <w:t>managera</w:t>
       </w:r>
+      <w:proofErr w:type="gramEnd"/>
       <w:r>
         <w:t xml:space="preserve"> 3 </w:t>
       </w:r>
@@ -6921,7 +6933,7 @@
       <w:pPr>
         <w:pStyle w:val="Titre1"/>
       </w:pPr>
-      <w:bookmarkStart w:id="9" w:name="_Toc59203038"/>
+      <w:bookmarkStart w:id="9" w:name="_Toc59282313"/>
       <w:r>
         <w:lastRenderedPageBreak/>
         <w:t>Implémentation</w:t>
@@ -7191,7 +7203,29 @@
           <w:szCs w:val="20"/>
           <w:lang w:eastAsia="fr-CH"/>
         </w:rPr>
-        <w:t xml:space="preserve">&lt;uses-permission </w:t>
+        <w:t>&lt;</w:t>
+      </w:r>
+      <w:proofErr w:type="gramStart"/>
+      <w:r>
+        <w:rPr>
+          <w:rFonts w:ascii="Consolas" w:eastAsia="Times New Roman" w:hAnsi="Consolas" w:cs="Courier New"/>
+          <w:color w:val="E8BF6A"/>
+          <w:sz w:val="20"/>
+          <w:szCs w:val="20"/>
+          <w:lang w:eastAsia="fr-CH"/>
+        </w:rPr>
+        <w:t>uses</w:t>
+      </w:r>
+      <w:proofErr w:type="gramEnd"/>
+      <w:r>
+        <w:rPr>
+          <w:rFonts w:ascii="Consolas" w:eastAsia="Times New Roman" w:hAnsi="Consolas" w:cs="Courier New"/>
+          <w:color w:val="E8BF6A"/>
+          <w:sz w:val="20"/>
+          <w:szCs w:val="20"/>
+          <w:lang w:eastAsia="fr-CH"/>
+        </w:rPr>
+        <w:t xml:space="preserve">-permission </w:t>
       </w:r>
       <w:proofErr w:type="spellStart"/>
       <w:r>
@@ -7434,10 +7468,12 @@
         <w:t>Dans le fichier « </w:t>
       </w:r>
       <w:proofErr w:type="spellStart"/>
+      <w:proofErr w:type="gramStart"/>
       <w:r>
         <w:t>build.gradle</w:t>
       </w:r>
       <w:proofErr w:type="spellEnd"/>
+      <w:proofErr w:type="gramEnd"/>
       <w:r>
         <w:t xml:space="preserve"> » il a été nécessaire d’ajouter la dépendance pour la partie graphique du projet : </w:t>
       </w:r>
@@ -7486,7 +7522,23 @@
           <w:rFonts w:ascii="Consolas" w:hAnsi="Consolas"/>
           <w:color w:val="6A8759"/>
         </w:rPr>
-        <w:t>'com.github.PhilJay:MPAndroidChart:v3.1.0'</w:t>
+        <w:t>'</w:t>
+      </w:r>
+      <w:proofErr w:type="gramStart"/>
+      <w:r>
+        <w:rPr>
+          <w:rFonts w:ascii="Consolas" w:hAnsi="Consolas"/>
+          <w:color w:val="6A8759"/>
+        </w:rPr>
+        <w:t>com.github</w:t>
+      </w:r>
+      <w:proofErr w:type="gramEnd"/>
+      <w:r>
+        <w:rPr>
+          <w:rFonts w:ascii="Consolas" w:hAnsi="Consolas"/>
+          <w:color w:val="6A8759"/>
+        </w:rPr>
+        <w:t>.PhilJay:MPAndroidChart:v3.1.0'</w:t>
       </w:r>
     </w:p>
     <w:p/>
@@ -7842,7 +7894,7 @@
       <w:pPr>
         <w:pStyle w:val="Titre2"/>
       </w:pPr>
-      <w:bookmarkStart w:id="10" w:name="_Toc59203039"/>
+      <w:bookmarkStart w:id="10" w:name="_Toc59282314"/>
       <w:r>
         <w:t>Technologie</w:t>
       </w:r>
@@ -8117,7 +8169,7 @@
       <w:pPr>
         <w:pStyle w:val="Titre2"/>
       </w:pPr>
-      <w:bookmarkStart w:id="11" w:name="_Toc59203040"/>
+      <w:bookmarkStart w:id="11" w:name="_Toc59282315"/>
       <w:r>
         <w:lastRenderedPageBreak/>
         <w:t>Fonctionnalité supplémentaire</w:t>
@@ -8155,7 +8207,7 @@
       <w:pPr>
         <w:pStyle w:val="Titre3"/>
       </w:pPr>
-      <w:bookmarkStart w:id="12" w:name="_Toc59203041"/>
+      <w:bookmarkStart w:id="12" w:name="_Toc59282316"/>
       <w:r>
         <w:t>Analyse</w:t>
       </w:r>
@@ -8163,7 +8215,15 @@
     </w:p>
     <w:p>
       <w:r>
-        <w:t>Malheureusement la date de la prise d’une photo n’est pas toujours disponible. Cependant, il est fréquent que la nom de l’image contienne la date effective de la photo. Dans le cas où la date n’est pas disponible dans le nom de l’image, la date de la dernière modification du fichier sera pris en compte.</w:t>
+        <w:t xml:space="preserve">Malheureusement la date de la prise d’une photo n’est pas toujours disponible. Cependant, il est fréquent que la nom de l’image contienne la date effective de la photo. Dans le cas où la date n’est pas disponible dans le nom de l’image, la date de la dernière modification du fichier sera </w:t>
+      </w:r>
+      <w:proofErr w:type="gramStart"/>
+      <w:r>
+        <w:t>pris</w:t>
+      </w:r>
+      <w:proofErr w:type="gramEnd"/>
+      <w:r>
+        <w:t xml:space="preserve"> en compte.</w:t>
       </w:r>
     </w:p>
     <w:p>
@@ -8368,7 +8428,7 @@
       <w:pPr>
         <w:pStyle w:val="Titre3"/>
       </w:pPr>
-      <w:bookmarkStart w:id="13" w:name="_Toc59203042"/>
+      <w:bookmarkStart w:id="13" w:name="_Toc59282317"/>
       <w:r>
         <w:lastRenderedPageBreak/>
         <w:t>Conception</w:t>
@@ -8501,6 +8561,7 @@
                                 </w:rPr>
                               </w:pPr>
                               <w:proofErr w:type="spellStart"/>
+                              <w:proofErr w:type="gramStart"/>
                               <w:r>
                                 <w:rPr>
                                   <w:color w:val="000000" w:themeColor="text1"/>
@@ -8532,7 +8593,24 @@
                                     <w14:round/>
                                   </w14:textOutline>
                                 </w:rPr>
-                                <w:t>()</w:t>
+                                <w:t>(</w:t>
+                              </w:r>
+                              <w:proofErr w:type="gramEnd"/>
+                              <w:r>
+                                <w:rPr>
+                                  <w:color w:val="000000" w:themeColor="text1"/>
+                                  <w14:shadow w14:blurRad="38100" w14:dist="19050" w14:dir="2700000" w14:sx="100000" w14:sy="100000" w14:kx="0" w14:ky="0" w14:algn="tl">
+                                    <w14:schemeClr w14:val="dk1">
+                                      <w14:alpha w14:val="60000"/>
+                                    </w14:schemeClr>
+                                  </w14:shadow>
+                                  <w14:textOutline w14:w="0" w14:cap="flat" w14:cmpd="sng" w14:algn="ctr">
+                                    <w14:noFill/>
+                                    <w14:prstDash w14:val="solid"/>
+                                    <w14:round/>
+                                  </w14:textOutline>
+                                </w:rPr>
+                                <w:t>)</w:t>
                               </w:r>
                             </w:p>
                           </w:txbxContent>
@@ -8634,6 +8712,7 @@
                                 </w:rPr>
                               </w:pPr>
                               <w:proofErr w:type="spellStart"/>
+                              <w:proofErr w:type="gramStart"/>
                               <w:r>
                                 <w:rPr>
                                   <w:color w:val="000000" w:themeColor="text1"/>
@@ -8665,7 +8744,24 @@
                                     <w14:round/>
                                   </w14:textOutline>
                                 </w:rPr>
-                                <w:t>()</w:t>
+                                <w:t>(</w:t>
+                              </w:r>
+                              <w:proofErr w:type="gramEnd"/>
+                              <w:r>
+                                <w:rPr>
+                                  <w:color w:val="000000" w:themeColor="text1"/>
+                                  <w14:shadow w14:blurRad="38100" w14:dist="19050" w14:dir="2700000" w14:sx="100000" w14:sy="100000" w14:kx="0" w14:ky="0" w14:algn="tl">
+                                    <w14:schemeClr w14:val="dk1">
+                                      <w14:alpha w14:val="60000"/>
+                                    </w14:schemeClr>
+                                  </w14:shadow>
+                                  <w14:textOutline w14:w="0" w14:cap="flat" w14:cmpd="sng" w14:algn="ctr">
+                                    <w14:noFill/>
+                                    <w14:prstDash w14:val="solid"/>
+                                    <w14:round/>
+                                  </w14:textOutline>
+                                </w:rPr>
+                                <w:t>)</w:t>
                               </w:r>
                             </w:p>
                             <w:p>
@@ -8687,6 +8783,7 @@
                                 </w:rPr>
                               </w:pPr>
                               <w:proofErr w:type="spellStart"/>
+                              <w:proofErr w:type="gramStart"/>
                               <w:r>
                                 <w:rPr>
                                   <w:color w:val="000000" w:themeColor="text1"/>
@@ -8718,7 +8815,24 @@
                                     <w14:round/>
                                   </w14:textOutline>
                                 </w:rPr>
-                                <w:t>()</w:t>
+                                <w:t>(</w:t>
+                              </w:r>
+                              <w:proofErr w:type="gramEnd"/>
+                              <w:r>
+                                <w:rPr>
+                                  <w:color w:val="000000" w:themeColor="text1"/>
+                                  <w14:shadow w14:blurRad="38100" w14:dist="19050" w14:dir="2700000" w14:sx="100000" w14:sy="100000" w14:kx="0" w14:ky="0" w14:algn="tl">
+                                    <w14:schemeClr w14:val="dk1">
+                                      <w14:alpha w14:val="60000"/>
+                                    </w14:schemeClr>
+                                  </w14:shadow>
+                                  <w14:textOutline w14:w="0" w14:cap="flat" w14:cmpd="sng" w14:algn="ctr">
+                                    <w14:noFill/>
+                                    <w14:prstDash w14:val="solid"/>
+                                    <w14:round/>
+                                  </w14:textOutline>
+                                </w:rPr>
+                                <w:t>)</w:t>
                               </w:r>
                             </w:p>
                             <w:p>
@@ -8740,6 +8854,7 @@
                                 </w:rPr>
                               </w:pPr>
                               <w:proofErr w:type="spellStart"/>
+                              <w:proofErr w:type="gramStart"/>
                               <w:r>
                                 <w:rPr>
                                   <w:color w:val="000000" w:themeColor="text1"/>
@@ -8771,7 +8886,24 @@
                                     <w14:round/>
                                   </w14:textOutline>
                                 </w:rPr>
-                                <w:t>()</w:t>
+                                <w:t>(</w:t>
+                              </w:r>
+                              <w:proofErr w:type="gramEnd"/>
+                              <w:r>
+                                <w:rPr>
+                                  <w:color w:val="000000" w:themeColor="text1"/>
+                                  <w14:shadow w14:blurRad="38100" w14:dist="19050" w14:dir="2700000" w14:sx="100000" w14:sy="100000" w14:kx="0" w14:ky="0" w14:algn="tl">
+                                    <w14:schemeClr w14:val="dk1">
+                                      <w14:alpha w14:val="60000"/>
+                                    </w14:schemeClr>
+                                  </w14:shadow>
+                                  <w14:textOutline w14:w="0" w14:cap="flat" w14:cmpd="sng" w14:algn="ctr">
+                                    <w14:noFill/>
+                                    <w14:prstDash w14:val="solid"/>
+                                    <w14:round/>
+                                  </w14:textOutline>
+                                </w:rPr>
+                                <w:t>)</w:t>
                               </w:r>
                             </w:p>
                           </w:txbxContent>
@@ -8871,6 +9003,7 @@
                                 </w:rPr>
                               </w:pPr>
                               <w:proofErr w:type="spellStart"/>
+                              <w:proofErr w:type="gramStart"/>
                               <w:r>
                                 <w:rPr>
                                   <w:color w:val="000000" w:themeColor="text1"/>
@@ -8902,7 +9035,24 @@
                                     <w14:round/>
                                   </w14:textOutline>
                                 </w:rPr>
-                                <w:t>()</w:t>
+                                <w:t>(</w:t>
+                              </w:r>
+                              <w:proofErr w:type="gramEnd"/>
+                              <w:r>
+                                <w:rPr>
+                                  <w:color w:val="000000" w:themeColor="text1"/>
+                                  <w14:shadow w14:blurRad="38100" w14:dist="19050" w14:dir="2700000" w14:sx="100000" w14:sy="100000" w14:kx="0" w14:ky="0" w14:algn="tl">
+                                    <w14:schemeClr w14:val="dk1">
+                                      <w14:alpha w14:val="60000"/>
+                                    </w14:schemeClr>
+                                  </w14:shadow>
+                                  <w14:textOutline w14:w="0" w14:cap="flat" w14:cmpd="sng" w14:algn="ctr">
+                                    <w14:noFill/>
+                                    <w14:prstDash w14:val="solid"/>
+                                    <w14:round/>
+                                  </w14:textOutline>
+                                </w:rPr>
+                                <w:t>)</w:t>
                               </w:r>
                             </w:p>
                           </w:txbxContent>
@@ -9051,6 +9201,7 @@
                           </w:rPr>
                         </w:pPr>
                         <w:proofErr w:type="spellStart"/>
+                        <w:proofErr w:type="gramStart"/>
                         <w:r>
                           <w:rPr>
                             <w:color w:val="000000" w:themeColor="text1"/>
@@ -9082,7 +9233,24 @@
                               <w14:round/>
                             </w14:textOutline>
                           </w:rPr>
-                          <w:t>()</w:t>
+                          <w:t>(</w:t>
+                        </w:r>
+                        <w:proofErr w:type="gramEnd"/>
+                        <w:r>
+                          <w:rPr>
+                            <w:color w:val="000000" w:themeColor="text1"/>
+                            <w14:shadow w14:blurRad="38100" w14:dist="19050" w14:dir="2700000" w14:sx="100000" w14:sy="100000" w14:kx="0" w14:ky="0" w14:algn="tl">
+                              <w14:schemeClr w14:val="dk1">
+                                <w14:alpha w14:val="60000"/>
+                              </w14:schemeClr>
+                            </w14:shadow>
+                            <w14:textOutline w14:w="0" w14:cap="flat" w14:cmpd="sng" w14:algn="ctr">
+                              <w14:noFill/>
+                              <w14:prstDash w14:val="solid"/>
+                              <w14:round/>
+                            </w14:textOutline>
+                          </w:rPr>
+                          <w:t>)</w:t>
                         </w:r>
                       </w:p>
                     </w:txbxContent>
@@ -9155,6 +9323,7 @@
                           </w:rPr>
                         </w:pPr>
                         <w:proofErr w:type="spellStart"/>
+                        <w:proofErr w:type="gramStart"/>
                         <w:r>
                           <w:rPr>
                             <w:color w:val="000000" w:themeColor="text1"/>
@@ -9186,7 +9355,24 @@
                               <w14:round/>
                             </w14:textOutline>
                           </w:rPr>
-                          <w:t>()</w:t>
+                          <w:t>(</w:t>
+                        </w:r>
+                        <w:proofErr w:type="gramEnd"/>
+                        <w:r>
+                          <w:rPr>
+                            <w:color w:val="000000" w:themeColor="text1"/>
+                            <w14:shadow w14:blurRad="38100" w14:dist="19050" w14:dir="2700000" w14:sx="100000" w14:sy="100000" w14:kx="0" w14:ky="0" w14:algn="tl">
+                              <w14:schemeClr w14:val="dk1">
+                                <w14:alpha w14:val="60000"/>
+                              </w14:schemeClr>
+                            </w14:shadow>
+                            <w14:textOutline w14:w="0" w14:cap="flat" w14:cmpd="sng" w14:algn="ctr">
+                              <w14:noFill/>
+                              <w14:prstDash w14:val="solid"/>
+                              <w14:round/>
+                            </w14:textOutline>
+                          </w:rPr>
+                          <w:t>)</w:t>
                         </w:r>
                       </w:p>
                       <w:p>
@@ -9208,6 +9394,7 @@
                           </w:rPr>
                         </w:pPr>
                         <w:proofErr w:type="spellStart"/>
+                        <w:proofErr w:type="gramStart"/>
                         <w:r>
                           <w:rPr>
                             <w:color w:val="000000" w:themeColor="text1"/>
@@ -9239,7 +9426,24 @@
                               <w14:round/>
                             </w14:textOutline>
                           </w:rPr>
-                          <w:t>()</w:t>
+                          <w:t>(</w:t>
+                        </w:r>
+                        <w:proofErr w:type="gramEnd"/>
+                        <w:r>
+                          <w:rPr>
+                            <w:color w:val="000000" w:themeColor="text1"/>
+                            <w14:shadow w14:blurRad="38100" w14:dist="19050" w14:dir="2700000" w14:sx="100000" w14:sy="100000" w14:kx="0" w14:ky="0" w14:algn="tl">
+                              <w14:schemeClr w14:val="dk1">
+                                <w14:alpha w14:val="60000"/>
+                              </w14:schemeClr>
+                            </w14:shadow>
+                            <w14:textOutline w14:w="0" w14:cap="flat" w14:cmpd="sng" w14:algn="ctr">
+                              <w14:noFill/>
+                              <w14:prstDash w14:val="solid"/>
+                              <w14:round/>
+                            </w14:textOutline>
+                          </w:rPr>
+                          <w:t>)</w:t>
                         </w:r>
                       </w:p>
                       <w:p>
@@ -9261,6 +9465,7 @@
                           </w:rPr>
                         </w:pPr>
                         <w:proofErr w:type="spellStart"/>
+                        <w:proofErr w:type="gramStart"/>
                         <w:r>
                           <w:rPr>
                             <w:color w:val="000000" w:themeColor="text1"/>
@@ -9292,7 +9497,24 @@
                               <w14:round/>
                             </w14:textOutline>
                           </w:rPr>
-                          <w:t>()</w:t>
+                          <w:t>(</w:t>
+                        </w:r>
+                        <w:proofErr w:type="gramEnd"/>
+                        <w:r>
+                          <w:rPr>
+                            <w:color w:val="000000" w:themeColor="text1"/>
+                            <w14:shadow w14:blurRad="38100" w14:dist="19050" w14:dir="2700000" w14:sx="100000" w14:sy="100000" w14:kx="0" w14:ky="0" w14:algn="tl">
+                              <w14:schemeClr w14:val="dk1">
+                                <w14:alpha w14:val="60000"/>
+                              </w14:schemeClr>
+                            </w14:shadow>
+                            <w14:textOutline w14:w="0" w14:cap="flat" w14:cmpd="sng" w14:algn="ctr">
+                              <w14:noFill/>
+                              <w14:prstDash w14:val="solid"/>
+                              <w14:round/>
+                            </w14:textOutline>
+                          </w:rPr>
+                          <w:t>)</w:t>
                         </w:r>
                       </w:p>
                     </w:txbxContent>
@@ -9364,6 +9586,7 @@
                           </w:rPr>
                         </w:pPr>
                         <w:proofErr w:type="spellStart"/>
+                        <w:proofErr w:type="gramStart"/>
                         <w:r>
                           <w:rPr>
                             <w:color w:val="000000" w:themeColor="text1"/>
@@ -9395,7 +9618,24 @@
                               <w14:round/>
                             </w14:textOutline>
                           </w:rPr>
-                          <w:t>()</w:t>
+                          <w:t>(</w:t>
+                        </w:r>
+                        <w:proofErr w:type="gramEnd"/>
+                        <w:r>
+                          <w:rPr>
+                            <w:color w:val="000000" w:themeColor="text1"/>
+                            <w14:shadow w14:blurRad="38100" w14:dist="19050" w14:dir="2700000" w14:sx="100000" w14:sy="100000" w14:kx="0" w14:ky="0" w14:algn="tl">
+                              <w14:schemeClr w14:val="dk1">
+                                <w14:alpha w14:val="60000"/>
+                              </w14:schemeClr>
+                            </w14:shadow>
+                            <w14:textOutline w14:w="0" w14:cap="flat" w14:cmpd="sng" w14:algn="ctr">
+                              <w14:noFill/>
+                              <w14:prstDash w14:val="solid"/>
+                              <w14:round/>
+                            </w14:textOutline>
+                          </w:rPr>
+                          <w:t>)</w:t>
                         </w:r>
                       </w:p>
                     </w:txbxContent>
@@ -9428,12 +9668,17 @@
         <w:t>Lorsque l’utilisateur fera appel à cette fonctionnalité, l’activité principale appellera la fonction « </w:t>
       </w:r>
       <w:proofErr w:type="spellStart"/>
+      <w:proofErr w:type="gramStart"/>
       <w:r>
         <w:t>SeekAndClassImageFiles</w:t>
       </w:r>
       <w:proofErr w:type="spellEnd"/>
       <w:r>
-        <w:t>() ».  Celle-ci instanciera et utilisera la classe « </w:t>
+        <w:t>(</w:t>
+      </w:r>
+      <w:proofErr w:type="gramEnd"/>
+      <w:r>
+        <w:t>) ».  Celle-ci instanciera et utilisera la classe « </w:t>
       </w:r>
       <w:proofErr w:type="spellStart"/>
       <w:r>
@@ -9457,15 +9702,17 @@
         <w:jc w:val="both"/>
       </w:pPr>
       <w:proofErr w:type="spellStart"/>
+      <w:proofErr w:type="gramStart"/>
       <w:r>
         <w:t>Seek</w:t>
       </w:r>
       <w:proofErr w:type="spellEnd"/>
       <w:r>
-        <w:t>()</w:t>
-      </w:r>
-      <w:r>
-        <w:t> : R</w:t>
+        <w:t>(</w:t>
+      </w:r>
+      <w:proofErr w:type="gramEnd"/>
+      <w:r>
+        <w:t>) : R</w:t>
       </w:r>
       <w:r>
         <w:t>echercher toutes les images depuis un répertoire</w:t>
@@ -9484,15 +9731,17 @@
         <w:jc w:val="both"/>
       </w:pPr>
       <w:proofErr w:type="spellStart"/>
+      <w:proofErr w:type="gramStart"/>
       <w:r>
         <w:t>Classify</w:t>
       </w:r>
       <w:proofErr w:type="spellEnd"/>
       <w:r>
-        <w:t>()</w:t>
-      </w:r>
-      <w:r>
-        <w:t> : Classer toutes ces images.</w:t>
+        <w:t>(</w:t>
+      </w:r>
+      <w:proofErr w:type="gramEnd"/>
+      <w:r>
+        <w:t>) : Classer toutes ces images.</w:t>
       </w:r>
     </w:p>
     <w:p>
@@ -9505,15 +9754,17 @@
         <w:jc w:val="both"/>
       </w:pPr>
       <w:proofErr w:type="spellStart"/>
+      <w:proofErr w:type="gramStart"/>
       <w:r>
         <w:t>getStats</w:t>
       </w:r>
       <w:proofErr w:type="spellEnd"/>
       <w:r>
-        <w:t>()</w:t>
-      </w:r>
-      <w:r>
-        <w:t> : Avoir des statistiques, ceci</w:t>
+        <w:t>(</w:t>
+      </w:r>
+      <w:proofErr w:type="gramEnd"/>
+      <w:r>
+        <w:t>) : Avoir des statistiques, ceci</w:t>
       </w:r>
       <w:r>
         <w:t xml:space="preserve"> peut être très</w:t>
@@ -9533,12 +9784,17 @@
         <w:t>La fonction « </w:t>
       </w:r>
       <w:proofErr w:type="spellStart"/>
+      <w:proofErr w:type="gramStart"/>
       <w:r>
         <w:t>Seek</w:t>
       </w:r>
       <w:proofErr w:type="spellEnd"/>
       <w:r>
-        <w:t xml:space="preserve">() » </w:t>
+        <w:t>(</w:t>
+      </w:r>
+      <w:proofErr w:type="gramEnd"/>
+      <w:r>
+        <w:t xml:space="preserve">) » </w:t>
       </w:r>
       <w:r>
         <w:t>utilisera la classe « </w:t>
@@ -9560,12 +9816,17 @@
         <w:t>La fonction « </w:t>
       </w:r>
       <w:proofErr w:type="spellStart"/>
+      <w:proofErr w:type="gramStart"/>
       <w:r>
         <w:t>Classify</w:t>
       </w:r>
       <w:proofErr w:type="spellEnd"/>
       <w:r>
-        <w:t>() » devra</w:t>
+        <w:t>(</w:t>
+      </w:r>
+      <w:proofErr w:type="gramEnd"/>
+      <w:r>
+        <w:t>) » devra</w:t>
       </w:r>
       <w:r>
         <w:t xml:space="preserve"> essayer de détecter et parser les noms des images afin de les classer dans les bons répertoires.</w:t>
@@ -9575,7 +9836,7 @@
       <w:pPr>
         <w:pStyle w:val="Titre3"/>
       </w:pPr>
-      <w:bookmarkStart w:id="14" w:name="_Toc59203043"/>
+      <w:bookmarkStart w:id="14" w:name="_Toc59282318"/>
       <w:r>
         <w:t>Implémentation</w:t>
       </w:r>
@@ -9637,7 +9898,7 @@
       <w:pPr>
         <w:pStyle w:val="Titre3"/>
       </w:pPr>
-      <w:bookmarkStart w:id="15" w:name="_Toc59203044"/>
+      <w:bookmarkStart w:id="15" w:name="_Toc59282319"/>
       <w:r>
         <w:t>Profiling</w:t>
       </w:r>
@@ -9745,13 +10006,7 @@
       </w:r>
       <w:proofErr w:type="spellEnd"/>
       <w:r>
-        <w:t xml:space="preserve">) </w:t>
-      </w:r>
-      <w:r>
-        <w:t xml:space="preserve">et la fonction de mise à jour du fragment </w:t>
-      </w:r>
-      <w:r>
-        <w:t>(</w:t>
+        <w:t>) et la fonction de mise à jour du fragment (</w:t>
       </w:r>
       <w:proofErr w:type="spellStart"/>
       <w:r>
@@ -9873,7 +10128,7 @@
       <w:pPr>
         <w:pStyle w:val="Titre1"/>
       </w:pPr>
-      <w:bookmarkStart w:id="16" w:name="_Toc59203045"/>
+      <w:bookmarkStart w:id="16" w:name="_Toc59282320"/>
       <w:r>
         <w:t>Problèmes rencontrées</w:t>
       </w:r>
@@ -9923,10 +10178,12 @@
         <w:t>La ligne « </w:t>
       </w:r>
       <w:proofErr w:type="spellStart"/>
+      <w:proofErr w:type="gramStart"/>
       <w:r>
         <w:t>android:requestLegacyExternalStorage</w:t>
       </w:r>
       <w:proofErr w:type="spellEnd"/>
+      <w:proofErr w:type="gramEnd"/>
       <w:r>
         <w:t>="</w:t>
       </w:r>
@@ -9983,7 +10240,7 @@
       <w:pPr>
         <w:pStyle w:val="Titre1"/>
       </w:pPr>
-      <w:bookmarkStart w:id="17" w:name="_Toc59203046"/>
+      <w:bookmarkStart w:id="17" w:name="_Toc59282321"/>
       <w:r>
         <w:lastRenderedPageBreak/>
         <w:t>Utilisation</w:t>
@@ -10007,7 +10264,7 @@
       <w:pPr>
         <w:pStyle w:val="Titre1"/>
       </w:pPr>
-      <w:bookmarkStart w:id="18" w:name="_Toc59203047"/>
+      <w:bookmarkStart w:id="18" w:name="_Toc59282322"/>
       <w:r>
         <w:t>Conclusion</w:t>
       </w:r>
@@ -10017,7 +10274,7 @@
       <w:pPr>
         <w:pStyle w:val="Titre2"/>
       </w:pPr>
-      <w:bookmarkStart w:id="19" w:name="_Toc59203048"/>
+      <w:bookmarkStart w:id="19" w:name="_Toc59282323"/>
       <w:r>
         <w:t>Qui a fait quoi</w:t>
       </w:r>
@@ -10311,16 +10568,7 @@
               <w:jc w:val="center"/>
             </w:pPr>
             <w:r>
-              <w:t>Ajout d</w:t>
-            </w:r>
-            <w:r>
-              <w:t>e la</w:t>
-            </w:r>
-            <w:r>
-              <w:t xml:space="preserve"> fonctionnalité </w:t>
-            </w:r>
-            <w:r>
-              <w:t>supplémentaire</w:t>
+              <w:t>Ajout de la fonctionnalité supplémentaire</w:t>
             </w:r>
           </w:p>
         </w:tc>
@@ -10387,7 +10635,7 @@
       <w:pPr>
         <w:pStyle w:val="Titre2"/>
       </w:pPr>
-      <w:bookmarkStart w:id="20" w:name="_Toc59203049"/>
+      <w:bookmarkStart w:id="20" w:name="_Toc59282324"/>
       <w:r>
         <w:t>Amélioration</w:t>
       </w:r>
@@ -10397,50 +10645,50 @@
       <w:bookmarkEnd w:id="20"/>
     </w:p>
     <w:p>
+      <w:r>
+        <w:t xml:space="preserve">Comme dans tous les projets, le </w:t>
+      </w:r>
       <w:proofErr w:type="spellStart"/>
       <w:r>
-        <w:t>Refactor</w:t>
+        <w:t>refactor</w:t>
       </w:r>
       <w:proofErr w:type="spellEnd"/>
-    </w:p>
-    <w:p>
-      <w:r>
-        <w:t>Visualisation ergonomique des images classées</w:t>
-      </w:r>
-    </w:p>
-    <w:p>
-      <w:r>
-        <w:t>Priorisé</w:t>
-      </w:r>
-      <w:r>
-        <w:t xml:space="preserve"> la navigation dans le stockage externe (Carte SD).</w:t>
-      </w:r>
-    </w:p>
-    <w:p>
-      <w:r>
-        <w:t>Ajouter des tests (unitaire)</w:t>
+      <w:r>
+        <w:t xml:space="preserve"> est une tâche qui peut presque toujours être appliquée. Pour le moment, notre application se place dans la mémoire interne du téléphone, mais serait intéressant de pouvoir se placer sur la carte SD s’il y en a une détectée. De plus, nous n’avons pas parlé de ça ce semestre mais nous pensons que mettre en place des tests unitaires et d’intégrations. Finalement, nous avons mis en place une fonctionnalité permettant de classer toutes les images de l’appareil, mais il serait pratique de pouvoir naviguer facilement au travers des images et des dates.</w:t>
       </w:r>
     </w:p>
     <w:p>
       <w:pPr>
         <w:pStyle w:val="Titre2"/>
       </w:pPr>
-      <w:bookmarkStart w:id="21" w:name="_Toc59203050"/>
+      <w:bookmarkStart w:id="21" w:name="_Toc59282325"/>
       <w:r>
         <w:t>Compétences acquises</w:t>
       </w:r>
       <w:bookmarkEnd w:id="21"/>
     </w:p>
     <w:p>
+      <w:r>
+        <w:t xml:space="preserve">Le langage de programmation </w:t>
+      </w:r>
       <w:proofErr w:type="spellStart"/>
       <w:r>
         <w:t>Kotlin</w:t>
       </w:r>
       <w:proofErr w:type="spellEnd"/>
-    </w:p>
-    <w:p>
+      <w:r>
+        <w:t>.</w:t>
+      </w:r>
+    </w:p>
+    <w:p>
+      <w:r>
+        <w:t>Beaucoup d’</w:t>
+      </w:r>
       <w:r>
         <w:t>Android Studio</w:t>
+      </w:r>
+      <w:r>
+        <w:t> :</w:t>
       </w:r>
     </w:p>
     <w:p>
@@ -10490,26 +10738,41 @@
     </w:p>
     <w:p>
       <w:r>
-        <w:t>Conception, implémentation, recherche et débogages d’un projet Android.</w:t>
+        <w:t xml:space="preserve">Par-dessus tout ça, nous avons surtout appris la gestion complète d’un projet mobile, dont la conception, l’implémentation, la recherche et le </w:t>
+      </w:r>
+      <w:r>
+        <w:t>débogages</w:t>
+      </w:r>
+      <w:r>
+        <w:t>.</w:t>
       </w:r>
     </w:p>
     <w:p>
       <w:pPr>
         <w:pStyle w:val="Titre2"/>
       </w:pPr>
-      <w:bookmarkStart w:id="22" w:name="_Toc59203051"/>
+      <w:bookmarkStart w:id="22" w:name="_Toc59282326"/>
       <w:r>
         <w:t>Résultats obtenus</w:t>
       </w:r>
       <w:bookmarkEnd w:id="22"/>
     </w:p>
-    <w:p/>
-    <w:p/>
+    <w:p>
+      <w:r>
+        <w:t xml:space="preserve">Certes nos objectifs de base n’étaient pas à la hauteur d’un projet grandiose cependant nous sommes parvenus à réaliser complètement toutes les fonctionnalités souhaitées et plus encore. De plus, nous avons eu le plaisir de travailler sur des plus petits détails tels que </w:t>
+      </w:r>
+      <w:r>
+        <w:t>la création d’icones et la recherche de bugs afin d’avoir un projet final stable et ergonomique. Pour conclure, nous sommes fières de ce mini-projet et d’avoir pu accomplir quelques</w:t>
+      </w:r>
+      <w:r>
+        <w:t xml:space="preserve"> choses de réellement utile.</w:t>
+      </w:r>
+    </w:p>
     <w:p>
       <w:pPr>
         <w:pStyle w:val="Titre1"/>
       </w:pPr>
-      <w:bookmarkStart w:id="23" w:name="_Toc59203052"/>
+      <w:bookmarkStart w:id="23" w:name="_Toc59282327"/>
       <w:r>
         <w:lastRenderedPageBreak/>
         <w:t>Sources</w:t>
@@ -10560,7 +10823,7 @@
       <w:pPr>
         <w:pStyle w:val="Titre1"/>
       </w:pPr>
-      <w:bookmarkStart w:id="24" w:name="_Toc59203053"/>
+      <w:bookmarkStart w:id="24" w:name="_Toc59282328"/>
       <w:r>
         <w:t>Annexes</w:t>
       </w:r>
@@ -10756,6 +11019,7 @@
         <w:docPartUnique/>
       </w:docPartObj>
     </w:sdtPr>
+    <w:sdtEndPr/>
     <w:sdtContent>
       <w:p>
         <w:pPr>

--- a/FSAE/T-MobOp_2020_FSAE_Muller_Spinelli.docx
+++ b/FSAE/T-MobOp_2020_FSAE_Muller_Spinelli.docx
@@ -5168,15 +5168,7 @@
         <w:pStyle w:val="Paragraphedeliste"/>
       </w:pPr>
       <w:r>
-        <w:t xml:space="preserve"> </w:t>
-      </w:r>
-      <w:proofErr w:type="gramStart"/>
-      <w:r>
-        <w:t>répartition</w:t>
-      </w:r>
-      <w:proofErr w:type="gramEnd"/>
-      <w:r>
-        <w:t xml:space="preserve"> de la place mémoire.</w:t>
+        <w:t xml:space="preserve"> répartition de la place mémoire.</w:t>
       </w:r>
     </w:p>
     <w:p/>
@@ -6766,11 +6758,9 @@
       <w:r>
         <w:t xml:space="preserve">Comme on peut le voir ci-dessus, l’activité principale </w:t>
       </w:r>
-      <w:proofErr w:type="gramStart"/>
       <w:r>
         <w:t>managera</w:t>
       </w:r>
-      <w:proofErr w:type="gramEnd"/>
       <w:r>
         <w:t xml:space="preserve"> 3 </w:t>
       </w:r>
@@ -7203,29 +7193,7 @@
           <w:szCs w:val="20"/>
           <w:lang w:eastAsia="fr-CH"/>
         </w:rPr>
-        <w:t>&lt;</w:t>
-      </w:r>
-      <w:proofErr w:type="gramStart"/>
-      <w:r>
-        <w:rPr>
-          <w:rFonts w:ascii="Consolas" w:eastAsia="Times New Roman" w:hAnsi="Consolas" w:cs="Courier New"/>
-          <w:color w:val="E8BF6A"/>
-          <w:sz w:val="20"/>
-          <w:szCs w:val="20"/>
-          <w:lang w:eastAsia="fr-CH"/>
-        </w:rPr>
-        <w:t>uses</w:t>
-      </w:r>
-      <w:proofErr w:type="gramEnd"/>
-      <w:r>
-        <w:rPr>
-          <w:rFonts w:ascii="Consolas" w:eastAsia="Times New Roman" w:hAnsi="Consolas" w:cs="Courier New"/>
-          <w:color w:val="E8BF6A"/>
-          <w:sz w:val="20"/>
-          <w:szCs w:val="20"/>
-          <w:lang w:eastAsia="fr-CH"/>
-        </w:rPr>
-        <w:t xml:space="preserve">-permission </w:t>
+        <w:t xml:space="preserve">&lt;uses-permission </w:t>
       </w:r>
       <w:proofErr w:type="spellStart"/>
       <w:r>
@@ -7468,12 +7436,10 @@
         <w:t>Dans le fichier « </w:t>
       </w:r>
       <w:proofErr w:type="spellStart"/>
-      <w:proofErr w:type="gramStart"/>
       <w:r>
         <w:t>build.gradle</w:t>
       </w:r>
       <w:proofErr w:type="spellEnd"/>
-      <w:proofErr w:type="gramEnd"/>
       <w:r>
         <w:t xml:space="preserve"> » il a été nécessaire d’ajouter la dépendance pour la partie graphique du projet : </w:t>
       </w:r>
@@ -7522,23 +7488,7 @@
           <w:rFonts w:ascii="Consolas" w:hAnsi="Consolas"/>
           <w:color w:val="6A8759"/>
         </w:rPr>
-        <w:t>'</w:t>
-      </w:r>
-      <w:proofErr w:type="gramStart"/>
-      <w:r>
-        <w:rPr>
-          <w:rFonts w:ascii="Consolas" w:hAnsi="Consolas"/>
-          <w:color w:val="6A8759"/>
-        </w:rPr>
-        <w:t>com.github</w:t>
-      </w:r>
-      <w:proofErr w:type="gramEnd"/>
-      <w:r>
-        <w:rPr>
-          <w:rFonts w:ascii="Consolas" w:hAnsi="Consolas"/>
-          <w:color w:val="6A8759"/>
-        </w:rPr>
-        <w:t>.PhilJay:MPAndroidChart:v3.1.0'</w:t>
+        <w:t>'com.github.PhilJay:MPAndroidChart:v3.1.0'</w:t>
       </w:r>
     </w:p>
     <w:p/>
@@ -8215,15 +8165,7 @@
     </w:p>
     <w:p>
       <w:r>
-        <w:t xml:space="preserve">Malheureusement la date de la prise d’une photo n’est pas toujours disponible. Cependant, il est fréquent que la nom de l’image contienne la date effective de la photo. Dans le cas où la date n’est pas disponible dans le nom de l’image, la date de la dernière modification du fichier sera </w:t>
-      </w:r>
-      <w:proofErr w:type="gramStart"/>
-      <w:r>
-        <w:t>pris</w:t>
-      </w:r>
-      <w:proofErr w:type="gramEnd"/>
-      <w:r>
-        <w:t xml:space="preserve"> en compte.</w:t>
+        <w:t>Malheureusement la date de la prise d’une photo n’est pas toujours disponible. Cependant, il est fréquent que la nom de l’image contienne la date effective de la photo. Dans le cas où la date n’est pas disponible dans le nom de l’image, la date de la dernière modification du fichier sera pris en compte.</w:t>
       </w:r>
     </w:p>
     <w:p>
@@ -8561,7 +8503,6 @@
                                 </w:rPr>
                               </w:pPr>
                               <w:proofErr w:type="spellStart"/>
-                              <w:proofErr w:type="gramStart"/>
                               <w:r>
                                 <w:rPr>
                                   <w:color w:val="000000" w:themeColor="text1"/>
@@ -8593,24 +8534,7 @@
                                     <w14:round/>
                                   </w14:textOutline>
                                 </w:rPr>
-                                <w:t>(</w:t>
-                              </w:r>
-                              <w:proofErr w:type="gramEnd"/>
-                              <w:r>
-                                <w:rPr>
-                                  <w:color w:val="000000" w:themeColor="text1"/>
-                                  <w14:shadow w14:blurRad="38100" w14:dist="19050" w14:dir="2700000" w14:sx="100000" w14:sy="100000" w14:kx="0" w14:ky="0" w14:algn="tl">
-                                    <w14:schemeClr w14:val="dk1">
-                                      <w14:alpha w14:val="60000"/>
-                                    </w14:schemeClr>
-                                  </w14:shadow>
-                                  <w14:textOutline w14:w="0" w14:cap="flat" w14:cmpd="sng" w14:algn="ctr">
-                                    <w14:noFill/>
-                                    <w14:prstDash w14:val="solid"/>
-                                    <w14:round/>
-                                  </w14:textOutline>
-                                </w:rPr>
-                                <w:t>)</w:t>
+                                <w:t>()</w:t>
                               </w:r>
                             </w:p>
                           </w:txbxContent>
@@ -8712,7 +8636,6 @@
                                 </w:rPr>
                               </w:pPr>
                               <w:proofErr w:type="spellStart"/>
-                              <w:proofErr w:type="gramStart"/>
                               <w:r>
                                 <w:rPr>
                                   <w:color w:val="000000" w:themeColor="text1"/>
@@ -8744,24 +8667,7 @@
                                     <w14:round/>
                                   </w14:textOutline>
                                 </w:rPr>
-                                <w:t>(</w:t>
-                              </w:r>
-                              <w:proofErr w:type="gramEnd"/>
-                              <w:r>
-                                <w:rPr>
-                                  <w:color w:val="000000" w:themeColor="text1"/>
-                                  <w14:shadow w14:blurRad="38100" w14:dist="19050" w14:dir="2700000" w14:sx="100000" w14:sy="100000" w14:kx="0" w14:ky="0" w14:algn="tl">
-                                    <w14:schemeClr w14:val="dk1">
-                                      <w14:alpha w14:val="60000"/>
-                                    </w14:schemeClr>
-                                  </w14:shadow>
-                                  <w14:textOutline w14:w="0" w14:cap="flat" w14:cmpd="sng" w14:algn="ctr">
-                                    <w14:noFill/>
-                                    <w14:prstDash w14:val="solid"/>
-                                    <w14:round/>
-                                  </w14:textOutline>
-                                </w:rPr>
-                                <w:t>)</w:t>
+                                <w:t>()</w:t>
                               </w:r>
                             </w:p>
                             <w:p>
@@ -8783,7 +8689,6 @@
                                 </w:rPr>
                               </w:pPr>
                               <w:proofErr w:type="spellStart"/>
-                              <w:proofErr w:type="gramStart"/>
                               <w:r>
                                 <w:rPr>
                                   <w:color w:val="000000" w:themeColor="text1"/>
@@ -8815,24 +8720,7 @@
                                     <w14:round/>
                                   </w14:textOutline>
                                 </w:rPr>
-                                <w:t>(</w:t>
-                              </w:r>
-                              <w:proofErr w:type="gramEnd"/>
-                              <w:r>
-                                <w:rPr>
-                                  <w:color w:val="000000" w:themeColor="text1"/>
-                                  <w14:shadow w14:blurRad="38100" w14:dist="19050" w14:dir="2700000" w14:sx="100000" w14:sy="100000" w14:kx="0" w14:ky="0" w14:algn="tl">
-                                    <w14:schemeClr w14:val="dk1">
-                                      <w14:alpha w14:val="60000"/>
-                                    </w14:schemeClr>
-                                  </w14:shadow>
-                                  <w14:textOutline w14:w="0" w14:cap="flat" w14:cmpd="sng" w14:algn="ctr">
-                                    <w14:noFill/>
-                                    <w14:prstDash w14:val="solid"/>
-                                    <w14:round/>
-                                  </w14:textOutline>
-                                </w:rPr>
-                                <w:t>)</w:t>
+                                <w:t>()</w:t>
                               </w:r>
                             </w:p>
                             <w:p>
@@ -8854,7 +8742,6 @@
                                 </w:rPr>
                               </w:pPr>
                               <w:proofErr w:type="spellStart"/>
-                              <w:proofErr w:type="gramStart"/>
                               <w:r>
                                 <w:rPr>
                                   <w:color w:val="000000" w:themeColor="text1"/>
@@ -8886,24 +8773,7 @@
                                     <w14:round/>
                                   </w14:textOutline>
                                 </w:rPr>
-                                <w:t>(</w:t>
-                              </w:r>
-                              <w:proofErr w:type="gramEnd"/>
-                              <w:r>
-                                <w:rPr>
-                                  <w:color w:val="000000" w:themeColor="text1"/>
-                                  <w14:shadow w14:blurRad="38100" w14:dist="19050" w14:dir="2700000" w14:sx="100000" w14:sy="100000" w14:kx="0" w14:ky="0" w14:algn="tl">
-                                    <w14:schemeClr w14:val="dk1">
-                                      <w14:alpha w14:val="60000"/>
-                                    </w14:schemeClr>
-                                  </w14:shadow>
-                                  <w14:textOutline w14:w="0" w14:cap="flat" w14:cmpd="sng" w14:algn="ctr">
-                                    <w14:noFill/>
-                                    <w14:prstDash w14:val="solid"/>
-                                    <w14:round/>
-                                  </w14:textOutline>
-                                </w:rPr>
-                                <w:t>)</w:t>
+                                <w:t>()</w:t>
                               </w:r>
                             </w:p>
                           </w:txbxContent>
@@ -9003,7 +8873,6 @@
                                 </w:rPr>
                               </w:pPr>
                               <w:proofErr w:type="spellStart"/>
-                              <w:proofErr w:type="gramStart"/>
                               <w:r>
                                 <w:rPr>
                                   <w:color w:val="000000" w:themeColor="text1"/>
@@ -9035,24 +8904,7 @@
                                     <w14:round/>
                                   </w14:textOutline>
                                 </w:rPr>
-                                <w:t>(</w:t>
-                              </w:r>
-                              <w:proofErr w:type="gramEnd"/>
-                              <w:r>
-                                <w:rPr>
-                                  <w:color w:val="000000" w:themeColor="text1"/>
-                                  <w14:shadow w14:blurRad="38100" w14:dist="19050" w14:dir="2700000" w14:sx="100000" w14:sy="100000" w14:kx="0" w14:ky="0" w14:algn="tl">
-                                    <w14:schemeClr w14:val="dk1">
-                                      <w14:alpha w14:val="60000"/>
-                                    </w14:schemeClr>
-                                  </w14:shadow>
-                                  <w14:textOutline w14:w="0" w14:cap="flat" w14:cmpd="sng" w14:algn="ctr">
-                                    <w14:noFill/>
-                                    <w14:prstDash w14:val="solid"/>
-                                    <w14:round/>
-                                  </w14:textOutline>
-                                </w:rPr>
-                                <w:t>)</w:t>
+                                <w:t>()</w:t>
                               </w:r>
                             </w:p>
                           </w:txbxContent>
@@ -9201,7 +9053,6 @@
                           </w:rPr>
                         </w:pPr>
                         <w:proofErr w:type="spellStart"/>
-                        <w:proofErr w:type="gramStart"/>
                         <w:r>
                           <w:rPr>
                             <w:color w:val="000000" w:themeColor="text1"/>
@@ -9233,24 +9084,7 @@
                               <w14:round/>
                             </w14:textOutline>
                           </w:rPr>
-                          <w:t>(</w:t>
-                        </w:r>
-                        <w:proofErr w:type="gramEnd"/>
-                        <w:r>
-                          <w:rPr>
-                            <w:color w:val="000000" w:themeColor="text1"/>
-                            <w14:shadow w14:blurRad="38100" w14:dist="19050" w14:dir="2700000" w14:sx="100000" w14:sy="100000" w14:kx="0" w14:ky="0" w14:algn="tl">
-                              <w14:schemeClr w14:val="dk1">
-                                <w14:alpha w14:val="60000"/>
-                              </w14:schemeClr>
-                            </w14:shadow>
-                            <w14:textOutline w14:w="0" w14:cap="flat" w14:cmpd="sng" w14:algn="ctr">
-                              <w14:noFill/>
-                              <w14:prstDash w14:val="solid"/>
-                              <w14:round/>
-                            </w14:textOutline>
-                          </w:rPr>
-                          <w:t>)</w:t>
+                          <w:t>()</w:t>
                         </w:r>
                       </w:p>
                     </w:txbxContent>
@@ -9323,7 +9157,6 @@
                           </w:rPr>
                         </w:pPr>
                         <w:proofErr w:type="spellStart"/>
-                        <w:proofErr w:type="gramStart"/>
                         <w:r>
                           <w:rPr>
                             <w:color w:val="000000" w:themeColor="text1"/>
@@ -9355,24 +9188,7 @@
                               <w14:round/>
                             </w14:textOutline>
                           </w:rPr>
-                          <w:t>(</w:t>
-                        </w:r>
-                        <w:proofErr w:type="gramEnd"/>
-                        <w:r>
-                          <w:rPr>
-                            <w:color w:val="000000" w:themeColor="text1"/>
-                            <w14:shadow w14:blurRad="38100" w14:dist="19050" w14:dir="2700000" w14:sx="100000" w14:sy="100000" w14:kx="0" w14:ky="0" w14:algn="tl">
-                              <w14:schemeClr w14:val="dk1">
-                                <w14:alpha w14:val="60000"/>
-                              </w14:schemeClr>
-                            </w14:shadow>
-                            <w14:textOutline w14:w="0" w14:cap="flat" w14:cmpd="sng" w14:algn="ctr">
-                              <w14:noFill/>
-                              <w14:prstDash w14:val="solid"/>
-                              <w14:round/>
-                            </w14:textOutline>
-                          </w:rPr>
-                          <w:t>)</w:t>
+                          <w:t>()</w:t>
                         </w:r>
                       </w:p>
                       <w:p>
@@ -9394,7 +9210,6 @@
                           </w:rPr>
                         </w:pPr>
                         <w:proofErr w:type="spellStart"/>
-                        <w:proofErr w:type="gramStart"/>
                         <w:r>
                           <w:rPr>
                             <w:color w:val="000000" w:themeColor="text1"/>
@@ -9426,24 +9241,7 @@
                               <w14:round/>
                             </w14:textOutline>
                           </w:rPr>
-                          <w:t>(</w:t>
-                        </w:r>
-                        <w:proofErr w:type="gramEnd"/>
-                        <w:r>
-                          <w:rPr>
-                            <w:color w:val="000000" w:themeColor="text1"/>
-                            <w14:shadow w14:blurRad="38100" w14:dist="19050" w14:dir="2700000" w14:sx="100000" w14:sy="100000" w14:kx="0" w14:ky="0" w14:algn="tl">
-                              <w14:schemeClr w14:val="dk1">
-                                <w14:alpha w14:val="60000"/>
-                              </w14:schemeClr>
-                            </w14:shadow>
-                            <w14:textOutline w14:w="0" w14:cap="flat" w14:cmpd="sng" w14:algn="ctr">
-                              <w14:noFill/>
-                              <w14:prstDash w14:val="solid"/>
-                              <w14:round/>
-                            </w14:textOutline>
-                          </w:rPr>
-                          <w:t>)</w:t>
+                          <w:t>()</w:t>
                         </w:r>
                       </w:p>
                       <w:p>
@@ -9465,7 +9263,6 @@
                           </w:rPr>
                         </w:pPr>
                         <w:proofErr w:type="spellStart"/>
-                        <w:proofErr w:type="gramStart"/>
                         <w:r>
                           <w:rPr>
                             <w:color w:val="000000" w:themeColor="text1"/>
@@ -9497,24 +9294,7 @@
                               <w14:round/>
                             </w14:textOutline>
                           </w:rPr>
-                          <w:t>(</w:t>
-                        </w:r>
-                        <w:proofErr w:type="gramEnd"/>
-                        <w:r>
-                          <w:rPr>
-                            <w:color w:val="000000" w:themeColor="text1"/>
-                            <w14:shadow w14:blurRad="38100" w14:dist="19050" w14:dir="2700000" w14:sx="100000" w14:sy="100000" w14:kx="0" w14:ky="0" w14:algn="tl">
-                              <w14:schemeClr w14:val="dk1">
-                                <w14:alpha w14:val="60000"/>
-                              </w14:schemeClr>
-                            </w14:shadow>
-                            <w14:textOutline w14:w="0" w14:cap="flat" w14:cmpd="sng" w14:algn="ctr">
-                              <w14:noFill/>
-                              <w14:prstDash w14:val="solid"/>
-                              <w14:round/>
-                            </w14:textOutline>
-                          </w:rPr>
-                          <w:t>)</w:t>
+                          <w:t>()</w:t>
                         </w:r>
                       </w:p>
                     </w:txbxContent>
@@ -9586,7 +9366,6 @@
                           </w:rPr>
                         </w:pPr>
                         <w:proofErr w:type="spellStart"/>
-                        <w:proofErr w:type="gramStart"/>
                         <w:r>
                           <w:rPr>
                             <w:color w:val="000000" w:themeColor="text1"/>
@@ -9618,24 +9397,7 @@
                               <w14:round/>
                             </w14:textOutline>
                           </w:rPr>
-                          <w:t>(</w:t>
-                        </w:r>
-                        <w:proofErr w:type="gramEnd"/>
-                        <w:r>
-                          <w:rPr>
-                            <w:color w:val="000000" w:themeColor="text1"/>
-                            <w14:shadow w14:blurRad="38100" w14:dist="19050" w14:dir="2700000" w14:sx="100000" w14:sy="100000" w14:kx="0" w14:ky="0" w14:algn="tl">
-                              <w14:schemeClr w14:val="dk1">
-                                <w14:alpha w14:val="60000"/>
-                              </w14:schemeClr>
-                            </w14:shadow>
-                            <w14:textOutline w14:w="0" w14:cap="flat" w14:cmpd="sng" w14:algn="ctr">
-                              <w14:noFill/>
-                              <w14:prstDash w14:val="solid"/>
-                              <w14:round/>
-                            </w14:textOutline>
-                          </w:rPr>
-                          <w:t>)</w:t>
+                          <w:t>()</w:t>
                         </w:r>
                       </w:p>
                     </w:txbxContent>
@@ -9668,17 +9430,12 @@
         <w:t>Lorsque l’utilisateur fera appel à cette fonctionnalité, l’activité principale appellera la fonction « </w:t>
       </w:r>
       <w:proofErr w:type="spellStart"/>
-      <w:proofErr w:type="gramStart"/>
       <w:r>
         <w:t>SeekAndClassImageFiles</w:t>
       </w:r>
       <w:proofErr w:type="spellEnd"/>
       <w:r>
-        <w:t>(</w:t>
-      </w:r>
-      <w:proofErr w:type="gramEnd"/>
-      <w:r>
-        <w:t>) ».  Celle-ci instanciera et utilisera la classe « </w:t>
+        <w:t>() ».  Celle-ci instanciera et utilisera la classe « </w:t>
       </w:r>
       <w:proofErr w:type="spellStart"/>
       <w:r>
@@ -9702,17 +9459,12 @@
         <w:jc w:val="both"/>
       </w:pPr>
       <w:proofErr w:type="spellStart"/>
-      <w:proofErr w:type="gramStart"/>
       <w:r>
         <w:t>Seek</w:t>
       </w:r>
       <w:proofErr w:type="spellEnd"/>
       <w:r>
-        <w:t>(</w:t>
-      </w:r>
-      <w:proofErr w:type="gramEnd"/>
-      <w:r>
-        <w:t>) : R</w:t>
+        <w:t>() : R</w:t>
       </w:r>
       <w:r>
         <w:t>echercher toutes les images depuis un répertoire</w:t>
@@ -9731,17 +9483,12 @@
         <w:jc w:val="both"/>
       </w:pPr>
       <w:proofErr w:type="spellStart"/>
-      <w:proofErr w:type="gramStart"/>
       <w:r>
         <w:t>Classify</w:t>
       </w:r>
       <w:proofErr w:type="spellEnd"/>
       <w:r>
-        <w:t>(</w:t>
-      </w:r>
-      <w:proofErr w:type="gramEnd"/>
-      <w:r>
-        <w:t>) : Classer toutes ces images.</w:t>
+        <w:t>() : Classer toutes ces images.</w:t>
       </w:r>
     </w:p>
     <w:p>
@@ -9754,17 +9501,12 @@
         <w:jc w:val="both"/>
       </w:pPr>
       <w:proofErr w:type="spellStart"/>
-      <w:proofErr w:type="gramStart"/>
       <w:r>
         <w:t>getStats</w:t>
       </w:r>
       <w:proofErr w:type="spellEnd"/>
       <w:r>
-        <w:t>(</w:t>
-      </w:r>
-      <w:proofErr w:type="gramEnd"/>
-      <w:r>
-        <w:t>) : Avoir des statistiques, ceci</w:t>
+        <w:t>() : Avoir des statistiques, ceci</w:t>
       </w:r>
       <w:r>
         <w:t xml:space="preserve"> peut être très</w:t>
@@ -9784,17 +9526,12 @@
         <w:t>La fonction « </w:t>
       </w:r>
       <w:proofErr w:type="spellStart"/>
-      <w:proofErr w:type="gramStart"/>
       <w:r>
         <w:t>Seek</w:t>
       </w:r>
       <w:proofErr w:type="spellEnd"/>
       <w:r>
-        <w:t>(</w:t>
-      </w:r>
-      <w:proofErr w:type="gramEnd"/>
-      <w:r>
-        <w:t xml:space="preserve">) » </w:t>
+        <w:t xml:space="preserve">() » </w:t>
       </w:r>
       <w:r>
         <w:t>utilisera la classe « </w:t>
@@ -9816,17 +9553,12 @@
         <w:t>La fonction « </w:t>
       </w:r>
       <w:proofErr w:type="spellStart"/>
-      <w:proofErr w:type="gramStart"/>
       <w:r>
         <w:t>Classify</w:t>
       </w:r>
       <w:proofErr w:type="spellEnd"/>
       <w:r>
-        <w:t>(</w:t>
-      </w:r>
-      <w:proofErr w:type="gramEnd"/>
-      <w:r>
-        <w:t>) » devra</w:t>
+        <w:t>() » devra</w:t>
       </w:r>
       <w:r>
         <w:t xml:space="preserve"> essayer de détecter et parser les noms des images afin de les classer dans les bons répertoires.</w:t>
@@ -10178,12 +9910,10 @@
         <w:t>La ligne « </w:t>
       </w:r>
       <w:proofErr w:type="spellStart"/>
-      <w:proofErr w:type="gramStart"/>
       <w:r>
         <w:t>android:requestLegacyExternalStorage</w:t>
       </w:r>
       <w:proofErr w:type="spellEnd"/>
-      <w:proofErr w:type="gramEnd"/>
       <w:r>
         <w:t>="</w:t>
       </w:r>
@@ -10213,13 +9943,39 @@
     </w:p>
     <w:p>
       <w:r>
-        <w:t xml:space="preserve">La premier lancement de l’application est un problèmes encore d’actualité. En effet, nous n’avons pas réussi à faire que l’affichage de l’application au premier lancement (après l’acceptation des permissions) se fasse correctement. Pour contourner ce problème, nous </w:t>
-      </w:r>
-      <w:r>
-        <w:t>arrêtons l’application peu importe la réponse de l’utilisateur (permissions acceptées ou refusées). Dans le cas où l’utilisateur accepte les permissions, nous affichons un message confirmant l’acceptation de ces derniers et indiquant qu’il faut relancer l’application.</w:t>
-      </w:r>
-      <w:r>
-        <w:t xml:space="preserve"> Ceci sera démontré dans la vidéo démonstrative.</w:t>
+        <w:t xml:space="preserve">Le premier lancement de l’application est un problème qui nous a pris énormément de temps car nous ne comprenons pas pourquoi la demande de permissions s’exécutait plusieurs fois ou que des parties de </w:t>
+      </w:r>
+      <w:proofErr w:type="spellStart"/>
+      <w:r>
+        <w:t>layout</w:t>
+      </w:r>
+      <w:proofErr w:type="spellEnd"/>
+      <w:r>
+        <w:t xml:space="preserve"> n’étaient pas affichées. Pour résoudre ce problème il a fallu initialiser les </w:t>
+      </w:r>
+      <w:proofErr w:type="spellStart"/>
+      <w:r>
+        <w:t>views</w:t>
+      </w:r>
+      <w:proofErr w:type="spellEnd"/>
+      <w:r>
+        <w:t xml:space="preserve"> et les fragments dans la fonction « </w:t>
+      </w:r>
+      <w:proofErr w:type="spellStart"/>
+      <w:r>
+        <w:t>OnCreate</w:t>
+      </w:r>
+      <w:proofErr w:type="spellEnd"/>
+      <w:r>
+        <w:t> » dans l’</w:t>
+      </w:r>
+      <w:proofErr w:type="spellStart"/>
+      <w:r>
+        <w:t>activcité</w:t>
+      </w:r>
+      <w:proofErr w:type="spellEnd"/>
+      <w:r>
+        <w:t xml:space="preserve"> principale avant de connaitre l’état de permission.</w:t>
       </w:r>
     </w:p>
     <w:p/>
@@ -10738,13 +10494,7 @@
     </w:p>
     <w:p>
       <w:r>
-        <w:t xml:space="preserve">Par-dessus tout ça, nous avons surtout appris la gestion complète d’un projet mobile, dont la conception, l’implémentation, la recherche et le </w:t>
-      </w:r>
-      <w:r>
-        <w:t>débogages</w:t>
-      </w:r>
-      <w:r>
-        <w:t>.</w:t>
+        <w:t>Par-dessus tout ça, nous avons surtout appris la gestion complète d’un projet mobile, dont la conception, l’implémentation, la recherche et le débogages.</w:t>
       </w:r>
     </w:p>
     <w:p>

--- a/FSAE/T-MobOp_2020_FSAE_Muller_Spinelli.docx
+++ b/FSAE/T-MobOp_2020_FSAE_Muller_Spinelli.docx
@@ -188,7 +188,6 @@
                                   <w:dataBinding w:prefixMappings="xmlns:ns0='http://schemas.openxmlformats.org/package/2006/metadata/core-properties' xmlns:ns1='http://purl.org/dc/elements/1.1/'" w:xpath="/ns0:coreProperties[1]/ns1:title[1]" w:storeItemID="{6C3C8BC8-F283-45AE-878A-BAB7291924A1}"/>
                                   <w:text/>
                                 </w:sdtPr>
-                                <w:sdtEndPr/>
                                 <w:sdtContent>
                                   <w:p>
                                     <w:pPr>
@@ -347,7 +346,6 @@
                             <w:dataBinding w:prefixMappings="xmlns:ns0='http://schemas.openxmlformats.org/package/2006/metadata/core-properties' xmlns:ns1='http://purl.org/dc/elements/1.1/'" w:xpath="/ns0:coreProperties[1]/ns1:title[1]" w:storeItemID="{6C3C8BC8-F283-45AE-878A-BAB7291924A1}"/>
                             <w:text/>
                           </w:sdtPr>
-                          <w:sdtEndPr/>
                           <w:sdtContent>
                             <w:p>
                               <w:pPr>
@@ -1346,7 +1344,7 @@
           <w:r>
             <w:fldChar w:fldCharType="separate"/>
           </w:r>
-          <w:hyperlink w:anchor="_Toc59282304" w:history="1">
+          <w:hyperlink w:anchor="_Toc59528758" w:history="1">
             <w:r>
               <w:rPr>
                 <w:rStyle w:val="Lienhypertexte"/>
@@ -1373,7 +1371,7 @@
                 <w:noProof/>
                 <w:webHidden/>
               </w:rPr>
-              <w:instrText xml:space="preserve"> PAGEREF _Toc59282304 \h </w:instrText>
+              <w:instrText xml:space="preserve"> PAGEREF _Toc59528758 \h </w:instrText>
             </w:r>
             <w:r>
               <w:rPr>
@@ -1416,7 +1414,7 @@
               <w:lang w:eastAsia="fr-CH"/>
             </w:rPr>
           </w:pPr>
-          <w:hyperlink w:anchor="_Toc59282305" w:history="1">
+          <w:hyperlink w:anchor="_Toc59528759" w:history="1">
             <w:r>
               <w:rPr>
                 <w:rStyle w:val="Lienhypertexte"/>
@@ -1443,7 +1441,7 @@
                 <w:noProof/>
                 <w:webHidden/>
               </w:rPr>
-              <w:instrText xml:space="preserve"> PAGEREF _Toc59282305 \h </w:instrText>
+              <w:instrText xml:space="preserve"> PAGEREF _Toc59528759 \h </w:instrText>
             </w:r>
             <w:r>
               <w:rPr>
@@ -1486,7 +1484,7 @@
               <w:lang w:eastAsia="fr-CH"/>
             </w:rPr>
           </w:pPr>
-          <w:hyperlink w:anchor="_Toc59282306" w:history="1">
+          <w:hyperlink w:anchor="_Toc59528760" w:history="1">
             <w:r>
               <w:rPr>
                 <w:rStyle w:val="Lienhypertexte"/>
@@ -1513,7 +1511,7 @@
                 <w:noProof/>
                 <w:webHidden/>
               </w:rPr>
-              <w:instrText xml:space="preserve"> PAGEREF _Toc59282306 \h </w:instrText>
+              <w:instrText xml:space="preserve"> PAGEREF _Toc59528760 \h </w:instrText>
             </w:r>
             <w:r>
               <w:rPr>
@@ -1556,7 +1554,7 @@
               <w:lang w:eastAsia="fr-CH"/>
             </w:rPr>
           </w:pPr>
-          <w:hyperlink w:anchor="_Toc59282307" w:history="1">
+          <w:hyperlink w:anchor="_Toc59528761" w:history="1">
             <w:r>
               <w:rPr>
                 <w:rStyle w:val="Lienhypertexte"/>
@@ -1583,7 +1581,7 @@
                 <w:noProof/>
                 <w:webHidden/>
               </w:rPr>
-              <w:instrText xml:space="preserve"> PAGEREF _Toc59282307 \h </w:instrText>
+              <w:instrText xml:space="preserve"> PAGEREF _Toc59528761 \h </w:instrText>
             </w:r>
             <w:r>
               <w:rPr>
@@ -1626,7 +1624,7 @@
               <w:lang w:eastAsia="fr-CH"/>
             </w:rPr>
           </w:pPr>
-          <w:hyperlink w:anchor="_Toc59282308" w:history="1">
+          <w:hyperlink w:anchor="_Toc59528762" w:history="1">
             <w:r>
               <w:rPr>
                 <w:rStyle w:val="Lienhypertexte"/>
@@ -1653,7 +1651,7 @@
                 <w:noProof/>
                 <w:webHidden/>
               </w:rPr>
-              <w:instrText xml:space="preserve"> PAGEREF _Toc59282308 \h </w:instrText>
+              <w:instrText xml:space="preserve"> PAGEREF _Toc59528762 \h </w:instrText>
             </w:r>
             <w:r>
               <w:rPr>
@@ -1696,7 +1694,7 @@
               <w:lang w:eastAsia="fr-CH"/>
             </w:rPr>
           </w:pPr>
-          <w:hyperlink w:anchor="_Toc59282309" w:history="1">
+          <w:hyperlink w:anchor="_Toc59528763" w:history="1">
             <w:r>
               <w:rPr>
                 <w:rStyle w:val="Lienhypertexte"/>
@@ -1723,7 +1721,7 @@
                 <w:noProof/>
                 <w:webHidden/>
               </w:rPr>
-              <w:instrText xml:space="preserve"> PAGEREF _Toc59282309 \h </w:instrText>
+              <w:instrText xml:space="preserve"> PAGEREF _Toc59528763 \h </w:instrText>
             </w:r>
             <w:r>
               <w:rPr>
@@ -1766,7 +1764,7 @@
               <w:lang w:eastAsia="fr-CH"/>
             </w:rPr>
           </w:pPr>
-          <w:hyperlink w:anchor="_Toc59282310" w:history="1">
+          <w:hyperlink w:anchor="_Toc59528764" w:history="1">
             <w:r>
               <w:rPr>
                 <w:rStyle w:val="Lienhypertexte"/>
@@ -1793,7 +1791,7 @@
                 <w:noProof/>
                 <w:webHidden/>
               </w:rPr>
-              <w:instrText xml:space="preserve"> PAGEREF _Toc59282310 \h </w:instrText>
+              <w:instrText xml:space="preserve"> PAGEREF _Toc59528764 \h </w:instrText>
             </w:r>
             <w:r>
               <w:rPr>
@@ -1836,7 +1834,7 @@
               <w:lang w:eastAsia="fr-CH"/>
             </w:rPr>
           </w:pPr>
-          <w:hyperlink w:anchor="_Toc59282311" w:history="1">
+          <w:hyperlink w:anchor="_Toc59528765" w:history="1">
             <w:r>
               <w:rPr>
                 <w:rStyle w:val="Lienhypertexte"/>
@@ -1863,7 +1861,7 @@
                 <w:noProof/>
                 <w:webHidden/>
               </w:rPr>
-              <w:instrText xml:space="preserve"> PAGEREF _Toc59282311 \h </w:instrText>
+              <w:instrText xml:space="preserve"> PAGEREF _Toc59528765 \h </w:instrText>
             </w:r>
             <w:r>
               <w:rPr>
@@ -1906,7 +1904,7 @@
               <w:lang w:eastAsia="fr-CH"/>
             </w:rPr>
           </w:pPr>
-          <w:hyperlink w:anchor="_Toc59282312" w:history="1">
+          <w:hyperlink w:anchor="_Toc59528766" w:history="1">
             <w:r>
               <w:rPr>
                 <w:rStyle w:val="Lienhypertexte"/>
@@ -1933,7 +1931,7 @@
                 <w:noProof/>
                 <w:webHidden/>
               </w:rPr>
-              <w:instrText xml:space="preserve"> PAGEREF _Toc59282312 \h </w:instrText>
+              <w:instrText xml:space="preserve"> PAGEREF _Toc59528766 \h </w:instrText>
             </w:r>
             <w:r>
               <w:rPr>
@@ -1976,7 +1974,7 @@
               <w:lang w:eastAsia="fr-CH"/>
             </w:rPr>
           </w:pPr>
-          <w:hyperlink w:anchor="_Toc59282313" w:history="1">
+          <w:hyperlink w:anchor="_Toc59528767" w:history="1">
             <w:r>
               <w:rPr>
                 <w:rStyle w:val="Lienhypertexte"/>
@@ -2003,7 +2001,7 @@
                 <w:noProof/>
                 <w:webHidden/>
               </w:rPr>
-              <w:instrText xml:space="preserve"> PAGEREF _Toc59282313 \h </w:instrText>
+              <w:instrText xml:space="preserve"> PAGEREF _Toc59528767 \h </w:instrText>
             </w:r>
             <w:r>
               <w:rPr>
@@ -2046,7 +2044,7 @@
               <w:lang w:eastAsia="fr-CH"/>
             </w:rPr>
           </w:pPr>
-          <w:hyperlink w:anchor="_Toc59282314" w:history="1">
+          <w:hyperlink w:anchor="_Toc59528768" w:history="1">
             <w:r>
               <w:rPr>
                 <w:rStyle w:val="Lienhypertexte"/>
@@ -2073,7 +2071,7 @@
                 <w:noProof/>
                 <w:webHidden/>
               </w:rPr>
-              <w:instrText xml:space="preserve"> PAGEREF _Toc59282314 \h </w:instrText>
+              <w:instrText xml:space="preserve"> PAGEREF _Toc59528768 \h </w:instrText>
             </w:r>
             <w:r>
               <w:rPr>
@@ -2116,7 +2114,7 @@
               <w:lang w:eastAsia="fr-CH"/>
             </w:rPr>
           </w:pPr>
-          <w:hyperlink w:anchor="_Toc59282315" w:history="1">
+          <w:hyperlink w:anchor="_Toc59528769" w:history="1">
             <w:r>
               <w:rPr>
                 <w:rStyle w:val="Lienhypertexte"/>
@@ -2143,7 +2141,7 @@
                 <w:noProof/>
                 <w:webHidden/>
               </w:rPr>
-              <w:instrText xml:space="preserve"> PAGEREF _Toc59282315 \h </w:instrText>
+              <w:instrText xml:space="preserve"> PAGEREF _Toc59528769 \h </w:instrText>
             </w:r>
             <w:r>
               <w:rPr>
@@ -2186,7 +2184,7 @@
               <w:lang w:eastAsia="fr-CH"/>
             </w:rPr>
           </w:pPr>
-          <w:hyperlink w:anchor="_Toc59282316" w:history="1">
+          <w:hyperlink w:anchor="_Toc59528770" w:history="1">
             <w:r>
               <w:rPr>
                 <w:rStyle w:val="Lienhypertexte"/>
@@ -2213,7 +2211,7 @@
                 <w:noProof/>
                 <w:webHidden/>
               </w:rPr>
-              <w:instrText xml:space="preserve"> PAGEREF _Toc59282316 \h </w:instrText>
+              <w:instrText xml:space="preserve"> PAGEREF _Toc59528770 \h </w:instrText>
             </w:r>
             <w:r>
               <w:rPr>
@@ -2256,7 +2254,7 @@
               <w:lang w:eastAsia="fr-CH"/>
             </w:rPr>
           </w:pPr>
-          <w:hyperlink w:anchor="_Toc59282317" w:history="1">
+          <w:hyperlink w:anchor="_Toc59528771" w:history="1">
             <w:r>
               <w:rPr>
                 <w:rStyle w:val="Lienhypertexte"/>
@@ -2283,7 +2281,7 @@
                 <w:noProof/>
                 <w:webHidden/>
               </w:rPr>
-              <w:instrText xml:space="preserve"> PAGEREF _Toc59282317 \h </w:instrText>
+              <w:instrText xml:space="preserve"> PAGEREF _Toc59528771 \h </w:instrText>
             </w:r>
             <w:r>
               <w:rPr>
@@ -2326,7 +2324,7 @@
               <w:lang w:eastAsia="fr-CH"/>
             </w:rPr>
           </w:pPr>
-          <w:hyperlink w:anchor="_Toc59282318" w:history="1">
+          <w:hyperlink w:anchor="_Toc59528772" w:history="1">
             <w:r>
               <w:rPr>
                 <w:rStyle w:val="Lienhypertexte"/>
@@ -2353,7 +2351,7 @@
                 <w:noProof/>
                 <w:webHidden/>
               </w:rPr>
-              <w:instrText xml:space="preserve"> PAGEREF _Toc59282318 \h </w:instrText>
+              <w:instrText xml:space="preserve"> PAGEREF _Toc59528772 \h </w:instrText>
             </w:r>
             <w:r>
               <w:rPr>
@@ -2396,7 +2394,7 @@
               <w:lang w:eastAsia="fr-CH"/>
             </w:rPr>
           </w:pPr>
-          <w:hyperlink w:anchor="_Toc59282319" w:history="1">
+          <w:hyperlink w:anchor="_Toc59528773" w:history="1">
             <w:r>
               <w:rPr>
                 <w:rStyle w:val="Lienhypertexte"/>
@@ -2423,7 +2421,7 @@
                 <w:noProof/>
                 <w:webHidden/>
               </w:rPr>
-              <w:instrText xml:space="preserve"> PAGEREF _Toc59282319 \h </w:instrText>
+              <w:instrText xml:space="preserve"> PAGEREF _Toc59528773 \h </w:instrText>
             </w:r>
             <w:r>
               <w:rPr>
@@ -2466,7 +2464,7 @@
               <w:lang w:eastAsia="fr-CH"/>
             </w:rPr>
           </w:pPr>
-          <w:hyperlink w:anchor="_Toc59282320" w:history="1">
+          <w:hyperlink w:anchor="_Toc59528774" w:history="1">
             <w:r>
               <w:rPr>
                 <w:rStyle w:val="Lienhypertexte"/>
@@ -2493,7 +2491,7 @@
                 <w:noProof/>
                 <w:webHidden/>
               </w:rPr>
-              <w:instrText xml:space="preserve"> PAGEREF _Toc59282320 \h </w:instrText>
+              <w:instrText xml:space="preserve"> PAGEREF _Toc59528774 \h </w:instrText>
             </w:r>
             <w:r>
               <w:rPr>
@@ -2536,7 +2534,7 @@
               <w:lang w:eastAsia="fr-CH"/>
             </w:rPr>
           </w:pPr>
-          <w:hyperlink w:anchor="_Toc59282321" w:history="1">
+          <w:hyperlink w:anchor="_Toc59528775" w:history="1">
             <w:r>
               <w:rPr>
                 <w:rStyle w:val="Lienhypertexte"/>
@@ -2563,7 +2561,7 @@
                 <w:noProof/>
                 <w:webHidden/>
               </w:rPr>
-              <w:instrText xml:space="preserve"> PAGEREF _Toc59282321 \h </w:instrText>
+              <w:instrText xml:space="preserve"> PAGEREF _Toc59528775 \h </w:instrText>
             </w:r>
             <w:r>
               <w:rPr>
@@ -2606,7 +2604,7 @@
               <w:lang w:eastAsia="fr-CH"/>
             </w:rPr>
           </w:pPr>
-          <w:hyperlink w:anchor="_Toc59282322" w:history="1">
+          <w:hyperlink w:anchor="_Toc59528776" w:history="1">
             <w:r>
               <w:rPr>
                 <w:rStyle w:val="Lienhypertexte"/>
@@ -2633,7 +2631,7 @@
                 <w:noProof/>
                 <w:webHidden/>
               </w:rPr>
-              <w:instrText xml:space="preserve"> PAGEREF _Toc59282322 \h </w:instrText>
+              <w:instrText xml:space="preserve"> PAGEREF _Toc59528776 \h </w:instrText>
             </w:r>
             <w:r>
               <w:rPr>
@@ -2676,7 +2674,7 @@
               <w:lang w:eastAsia="fr-CH"/>
             </w:rPr>
           </w:pPr>
-          <w:hyperlink w:anchor="_Toc59282323" w:history="1">
+          <w:hyperlink w:anchor="_Toc59528777" w:history="1">
             <w:r>
               <w:rPr>
                 <w:rStyle w:val="Lienhypertexte"/>
@@ -2703,7 +2701,7 @@
                 <w:noProof/>
                 <w:webHidden/>
               </w:rPr>
-              <w:instrText xml:space="preserve"> PAGEREF _Toc59282323 \h </w:instrText>
+              <w:instrText xml:space="preserve"> PAGEREF _Toc59528777 \h </w:instrText>
             </w:r>
             <w:r>
               <w:rPr>
@@ -2746,7 +2744,7 @@
               <w:lang w:eastAsia="fr-CH"/>
             </w:rPr>
           </w:pPr>
-          <w:hyperlink w:anchor="_Toc59282324" w:history="1">
+          <w:hyperlink w:anchor="_Toc59528778" w:history="1">
             <w:r>
               <w:rPr>
                 <w:rStyle w:val="Lienhypertexte"/>
@@ -2773,7 +2771,7 @@
                 <w:noProof/>
                 <w:webHidden/>
               </w:rPr>
-              <w:instrText xml:space="preserve"> PAGEREF _Toc59282324 \h </w:instrText>
+              <w:instrText xml:space="preserve"> PAGEREF _Toc59528778 \h </w:instrText>
             </w:r>
             <w:r>
               <w:rPr>
@@ -2793,7 +2791,7 @@
                 <w:noProof/>
                 <w:webHidden/>
               </w:rPr>
-              <w:t>- 10 -</w:t>
+              <w:t>- 11 -</w:t>
             </w:r>
             <w:r>
               <w:rPr>
@@ -2816,7 +2814,7 @@
               <w:lang w:eastAsia="fr-CH"/>
             </w:rPr>
           </w:pPr>
-          <w:hyperlink w:anchor="_Toc59282325" w:history="1">
+          <w:hyperlink w:anchor="_Toc59528779" w:history="1">
             <w:r>
               <w:rPr>
                 <w:rStyle w:val="Lienhypertexte"/>
@@ -2843,7 +2841,7 @@
                 <w:noProof/>
                 <w:webHidden/>
               </w:rPr>
-              <w:instrText xml:space="preserve"> PAGEREF _Toc59282325 \h </w:instrText>
+              <w:instrText xml:space="preserve"> PAGEREF _Toc59528779 \h </w:instrText>
             </w:r>
             <w:r>
               <w:rPr>
@@ -2863,7 +2861,7 @@
                 <w:noProof/>
                 <w:webHidden/>
               </w:rPr>
-              <w:t>- 10 -</w:t>
+              <w:t>- 11 -</w:t>
             </w:r>
             <w:r>
               <w:rPr>
@@ -2886,7 +2884,7 @@
               <w:lang w:eastAsia="fr-CH"/>
             </w:rPr>
           </w:pPr>
-          <w:hyperlink w:anchor="_Toc59282326" w:history="1">
+          <w:hyperlink w:anchor="_Toc59528780" w:history="1">
             <w:r>
               <w:rPr>
                 <w:rStyle w:val="Lienhypertexte"/>
@@ -2913,7 +2911,7 @@
                 <w:noProof/>
                 <w:webHidden/>
               </w:rPr>
-              <w:instrText xml:space="preserve"> PAGEREF _Toc59282326 \h </w:instrText>
+              <w:instrText xml:space="preserve"> PAGEREF _Toc59528780 \h </w:instrText>
             </w:r>
             <w:r>
               <w:rPr>
@@ -2933,7 +2931,7 @@
                 <w:noProof/>
                 <w:webHidden/>
               </w:rPr>
-              <w:t>- 10 -</w:t>
+              <w:t>- 11 -</w:t>
             </w:r>
             <w:r>
               <w:rPr>
@@ -2956,7 +2954,7 @@
               <w:lang w:eastAsia="fr-CH"/>
             </w:rPr>
           </w:pPr>
-          <w:hyperlink w:anchor="_Toc59282327" w:history="1">
+          <w:hyperlink w:anchor="_Toc59528781" w:history="1">
             <w:r>
               <w:rPr>
                 <w:rStyle w:val="Lienhypertexte"/>
@@ -2983,7 +2981,7 @@
                 <w:noProof/>
                 <w:webHidden/>
               </w:rPr>
-              <w:instrText xml:space="preserve"> PAGEREF _Toc59282327 \h </w:instrText>
+              <w:instrText xml:space="preserve"> PAGEREF _Toc59528781 \h </w:instrText>
             </w:r>
             <w:r>
               <w:rPr>
@@ -3026,7 +3024,7 @@
               <w:lang w:eastAsia="fr-CH"/>
             </w:rPr>
           </w:pPr>
-          <w:hyperlink w:anchor="_Toc59282328" w:history="1">
+          <w:hyperlink w:anchor="_Toc59528782" w:history="1">
             <w:r>
               <w:rPr>
                 <w:rStyle w:val="Lienhypertexte"/>
@@ -3053,7 +3051,7 @@
                 <w:noProof/>
                 <w:webHidden/>
               </w:rPr>
-              <w:instrText xml:space="preserve"> PAGEREF _Toc59282328 \h </w:instrText>
+              <w:instrText xml:space="preserve"> PAGEREF _Toc59528782 \h </w:instrText>
             </w:r>
             <w:r>
               <w:rPr>
@@ -3112,7 +3110,7 @@
       <w:pPr>
         <w:pStyle w:val="Titre1"/>
       </w:pPr>
-      <w:bookmarkStart w:id="0" w:name="_Toc59282304"/>
+      <w:bookmarkStart w:id="0" w:name="_Toc59528758"/>
       <w:r>
         <w:lastRenderedPageBreak/>
         <w:t>Introduction</w:t>
@@ -3123,7 +3121,7 @@
       <w:pPr>
         <w:pStyle w:val="Titre2"/>
       </w:pPr>
-      <w:bookmarkStart w:id="1" w:name="_Toc59282305"/>
+      <w:bookmarkStart w:id="1" w:name="_Toc59528759"/>
       <w:r>
         <w:t>But</w:t>
       </w:r>
@@ -3152,7 +3150,7 @@
       <w:pPr>
         <w:pStyle w:val="Titre2"/>
       </w:pPr>
-      <w:bookmarkStart w:id="2" w:name="_Toc59282306"/>
+      <w:bookmarkStart w:id="2" w:name="_Toc59528760"/>
       <w:r>
         <w:t>Motivations</w:t>
       </w:r>
@@ -3217,7 +3215,7 @@
       <w:pPr>
         <w:pStyle w:val="Titre1"/>
       </w:pPr>
-      <w:bookmarkStart w:id="3" w:name="_Toc59282307"/>
+      <w:bookmarkStart w:id="3" w:name="_Toc59528761"/>
       <w:r>
         <w:t>Analyse</w:t>
       </w:r>
@@ -3489,7 +3487,7 @@
       <w:pPr>
         <w:pStyle w:val="Titre1"/>
       </w:pPr>
-      <w:bookmarkStart w:id="4" w:name="_Toc59282308"/>
+      <w:bookmarkStart w:id="4" w:name="_Toc59528762"/>
       <w:r>
         <w:lastRenderedPageBreak/>
         <w:t>Conception</w:t>
@@ -3500,7 +3498,7 @@
       <w:pPr>
         <w:pStyle w:val="Titre2"/>
       </w:pPr>
-      <w:bookmarkStart w:id="5" w:name="_Toc59282309"/>
+      <w:bookmarkStart w:id="5" w:name="_Toc59528763"/>
       <w:r>
         <w:t>Graphique</w:t>
       </w:r>
@@ -3520,7 +3518,7 @@
           <w:szCs w:val="22"/>
         </w:rPr>
       </w:pPr>
-      <w:bookmarkStart w:id="6" w:name="_Toc59282310"/>
+      <w:bookmarkStart w:id="6" w:name="_Toc59528764"/>
       <w:r>
         <w:rPr>
           <w:noProof/>
@@ -4522,7 +4520,7 @@
           <w:szCs w:val="22"/>
         </w:rPr>
       </w:pPr>
-      <w:bookmarkStart w:id="7" w:name="_Toc59282311"/>
+      <w:bookmarkStart w:id="7" w:name="_Toc59528765"/>
       <w:r>
         <w:rPr>
           <w:noProof/>
@@ -5168,7 +5166,15 @@
         <w:pStyle w:val="Paragraphedeliste"/>
       </w:pPr>
       <w:r>
-        <w:t xml:space="preserve"> répartition de la place mémoire.</w:t>
+        <w:t xml:space="preserve"> </w:t>
+      </w:r>
+      <w:proofErr w:type="gramStart"/>
+      <w:r>
+        <w:t>répartition</w:t>
+      </w:r>
+      <w:proofErr w:type="gramEnd"/>
+      <w:r>
+        <w:t xml:space="preserve"> de la place mémoire.</w:t>
       </w:r>
     </w:p>
     <w:p/>
@@ -5181,7 +5187,7 @@
       <w:pPr>
         <w:pStyle w:val="Titre2"/>
       </w:pPr>
-      <w:bookmarkStart w:id="8" w:name="_Toc59282312"/>
+      <w:bookmarkStart w:id="8" w:name="_Toc59528766"/>
       <w:r>
         <w:lastRenderedPageBreak/>
         <w:t>Classes</w:t>
@@ -6758,9 +6764,11 @@
       <w:r>
         <w:t xml:space="preserve">Comme on peut le voir ci-dessus, l’activité principale </w:t>
       </w:r>
+      <w:proofErr w:type="gramStart"/>
       <w:r>
         <w:t>managera</w:t>
       </w:r>
+      <w:proofErr w:type="gramEnd"/>
       <w:r>
         <w:t xml:space="preserve"> 3 </w:t>
       </w:r>
@@ -6923,7 +6931,7 @@
       <w:pPr>
         <w:pStyle w:val="Titre1"/>
       </w:pPr>
-      <w:bookmarkStart w:id="9" w:name="_Toc59282313"/>
+      <w:bookmarkStart w:id="9" w:name="_Toc59528767"/>
       <w:r>
         <w:lastRenderedPageBreak/>
         <w:t>Implémentation</w:t>
@@ -7054,7 +7062,13 @@
         </w:numPr>
       </w:pPr>
       <w:r>
-        <w:t>Ajout de différentes fonctionnalités.</w:t>
+        <w:t>Ajout de</w:t>
+      </w:r>
+      <w:r>
+        <w:t>s</w:t>
+      </w:r>
+      <w:r>
+        <w:t xml:space="preserve"> différentes fonctionnalités.</w:t>
       </w:r>
     </w:p>
     <w:p>
@@ -7065,13 +7079,8 @@
           <w:numId w:val="19"/>
         </w:numPr>
       </w:pPr>
-      <w:proofErr w:type="spellStart"/>
-      <w:r>
-        <w:t>Refactor</w:t>
-      </w:r>
-      <w:proofErr w:type="spellEnd"/>
-      <w:r>
-        <w:t xml:space="preserve"> du projet.</w:t>
+      <w:r>
+        <w:t xml:space="preserve">Recherche et correction de bugs. </w:t>
       </w:r>
     </w:p>
     <w:p>
@@ -7083,7 +7092,7 @@
         </w:numPr>
       </w:pPr>
       <w:r>
-        <w:t xml:space="preserve">Recherche et correction de bugs. </w:t>
+        <w:t>Ajout d’une fonctionnalité non prévue</w:t>
       </w:r>
     </w:p>
     <w:p>
@@ -7095,7 +7104,7 @@
         </w:numPr>
       </w:pPr>
       <w:r>
-        <w:t>Ajout d’une fonctionnalité non prévue</w:t>
+        <w:t xml:space="preserve">Recherche et correction de bugs. </w:t>
       </w:r>
     </w:p>
     <w:p>
@@ -7106,25 +7115,8 @@
           <w:numId w:val="19"/>
         </w:numPr>
       </w:pPr>
-      <w:proofErr w:type="spellStart"/>
-      <w:r>
-        <w:t>Refactor</w:t>
-      </w:r>
-      <w:proofErr w:type="spellEnd"/>
-      <w:r>
-        <w:t xml:space="preserve"> du projet.</w:t>
-      </w:r>
-    </w:p>
-    <w:p>
-      <w:pPr>
-        <w:pStyle w:val="Paragraphedeliste"/>
-        <w:numPr>
-          <w:ilvl w:val="0"/>
-          <w:numId w:val="19"/>
-        </w:numPr>
-      </w:pPr>
-      <w:r>
-        <w:t xml:space="preserve">Recherche et correction de bugs. </w:t>
+      <w:r>
+        <w:t>Ajout de paramètres persistants.</w:t>
       </w:r>
     </w:p>
     <w:p>
@@ -7193,7 +7185,29 @@
           <w:szCs w:val="20"/>
           <w:lang w:eastAsia="fr-CH"/>
         </w:rPr>
-        <w:t xml:space="preserve">&lt;uses-permission </w:t>
+        <w:t>&lt;</w:t>
+      </w:r>
+      <w:proofErr w:type="gramStart"/>
+      <w:r>
+        <w:rPr>
+          <w:rFonts w:ascii="Consolas" w:eastAsia="Times New Roman" w:hAnsi="Consolas" w:cs="Courier New"/>
+          <w:color w:val="E8BF6A"/>
+          <w:sz w:val="20"/>
+          <w:szCs w:val="20"/>
+          <w:lang w:eastAsia="fr-CH"/>
+        </w:rPr>
+        <w:t>uses</w:t>
+      </w:r>
+      <w:proofErr w:type="gramEnd"/>
+      <w:r>
+        <w:rPr>
+          <w:rFonts w:ascii="Consolas" w:eastAsia="Times New Roman" w:hAnsi="Consolas" w:cs="Courier New"/>
+          <w:color w:val="E8BF6A"/>
+          <w:sz w:val="20"/>
+          <w:szCs w:val="20"/>
+          <w:lang w:eastAsia="fr-CH"/>
+        </w:rPr>
+        <w:t xml:space="preserve">-permission </w:t>
       </w:r>
       <w:proofErr w:type="spellStart"/>
       <w:r>
@@ -7436,10 +7450,12 @@
         <w:t>Dans le fichier « </w:t>
       </w:r>
       <w:proofErr w:type="spellStart"/>
+      <w:proofErr w:type="gramStart"/>
       <w:r>
         <w:t>build.gradle</w:t>
       </w:r>
       <w:proofErr w:type="spellEnd"/>
+      <w:proofErr w:type="gramEnd"/>
       <w:r>
         <w:t xml:space="preserve"> » il a été nécessaire d’ajouter la dépendance pour la partie graphique du projet : </w:t>
       </w:r>
@@ -7488,7 +7504,23 @@
           <w:rFonts w:ascii="Consolas" w:hAnsi="Consolas"/>
           <w:color w:val="6A8759"/>
         </w:rPr>
-        <w:t>'com.github.PhilJay:MPAndroidChart:v3.1.0'</w:t>
+        <w:t>'</w:t>
+      </w:r>
+      <w:proofErr w:type="gramStart"/>
+      <w:r>
+        <w:rPr>
+          <w:rFonts w:ascii="Consolas" w:hAnsi="Consolas"/>
+          <w:color w:val="6A8759"/>
+        </w:rPr>
+        <w:t>com.github</w:t>
+      </w:r>
+      <w:proofErr w:type="gramEnd"/>
+      <w:r>
+        <w:rPr>
+          <w:rFonts w:ascii="Consolas" w:hAnsi="Consolas"/>
+          <w:color w:val="6A8759"/>
+        </w:rPr>
+        <w:t>.PhilJay:MPAndroidChart:v3.1.0'</w:t>
       </w:r>
     </w:p>
     <w:p/>
@@ -7839,12 +7871,26 @@
         </w:drawing>
       </w:r>
     </w:p>
-    <w:p/>
+    <w:p>
+      <w:pPr>
+        <w:rPr>
+          <w:i/>
+          <w:iCs/>
+        </w:rPr>
+      </w:pPr>
+      <w:r>
+        <w:rPr>
+          <w:i/>
+          <w:iCs/>
+        </w:rPr>
+        <w:t>Remarque : La vidéo démonstrative en annexe permet de visualiser toutes les fonctionnalités disponible.</w:t>
+      </w:r>
+    </w:p>
     <w:p>
       <w:pPr>
         <w:pStyle w:val="Titre2"/>
       </w:pPr>
-      <w:bookmarkStart w:id="10" w:name="_Toc59282314"/>
+      <w:bookmarkStart w:id="10" w:name="_Toc59528768"/>
       <w:r>
         <w:t>Technologie</w:t>
       </w:r>
@@ -8056,35 +8102,9 @@
           <w:ilvl w:val="0"/>
           <w:numId w:val="21"/>
         </w:numPr>
-        <w:rPr>
-          <w:color w:val="FF0000"/>
-        </w:rPr>
-      </w:pPr>
-      <w:r>
-        <w:rPr>
-          <w:color w:val="FF0000"/>
-        </w:rPr>
+      </w:pPr>
+      <w:r>
         <w:t>Préférences partagées</w:t>
-      </w:r>
-      <w:r>
-        <w:rPr>
-          <w:color w:val="FF0000"/>
-        </w:rPr>
-        <w:t xml:space="preserve"> (not </w:t>
-      </w:r>
-      <w:proofErr w:type="spellStart"/>
-      <w:r>
-        <w:rPr>
-          <w:color w:val="FF0000"/>
-        </w:rPr>
-        <w:t>yet</w:t>
-      </w:r>
-      <w:proofErr w:type="spellEnd"/>
-      <w:r>
-        <w:rPr>
-          <w:color w:val="FF0000"/>
-        </w:rPr>
-        <w:t>)</w:t>
       </w:r>
     </w:p>
     <w:p>
@@ -8119,7 +8139,7 @@
       <w:pPr>
         <w:pStyle w:val="Titre2"/>
       </w:pPr>
-      <w:bookmarkStart w:id="11" w:name="_Toc59282315"/>
+      <w:bookmarkStart w:id="11" w:name="_Toc59528769"/>
       <w:r>
         <w:lastRenderedPageBreak/>
         <w:t>Fonctionnalité supplémentaire</w:t>
@@ -8157,7 +8177,7 @@
       <w:pPr>
         <w:pStyle w:val="Titre3"/>
       </w:pPr>
-      <w:bookmarkStart w:id="12" w:name="_Toc59282316"/>
+      <w:bookmarkStart w:id="12" w:name="_Toc59528770"/>
       <w:r>
         <w:t>Analyse</w:t>
       </w:r>
@@ -8165,7 +8185,13 @@
     </w:p>
     <w:p>
       <w:r>
-        <w:t>Malheureusement la date de la prise d’une photo n’est pas toujours disponible. Cependant, il est fréquent que la nom de l’image contienne la date effective de la photo. Dans le cas où la date n’est pas disponible dans le nom de l’image, la date de la dernière modification du fichier sera pris en compte.</w:t>
+        <w:t xml:space="preserve">Malheureusement la date de la prise d’une photo n’est pas toujours disponible. Cependant, il est fréquent que la nom de l’image contienne la date effective de la photo. Dans le cas où la date n’est pas disponible dans le nom de l’image, la date de la dernière modification du fichier sera </w:t>
+      </w:r>
+      <w:r>
+        <w:t>prise</w:t>
+      </w:r>
+      <w:r>
+        <w:t xml:space="preserve"> en compte.</w:t>
       </w:r>
     </w:p>
     <w:p>
@@ -8310,24 +8336,6 @@
       </w:pPr>
       <w:r>
         <w:t>Screenshot_20190808_232048_com.android.chrome.jpg</w:t>
-      </w:r>
-    </w:p>
-    <w:p>
-      <w:pPr>
-        <w:pStyle w:val="Paragraphedeliste"/>
-        <w:numPr>
-          <w:ilvl w:val="0"/>
-          <w:numId w:val="23"/>
-        </w:numPr>
-        <w:rPr>
-          <w:color w:val="FF0000"/>
-        </w:rPr>
-      </w:pPr>
-      <w:r>
-        <w:rPr>
-          <w:color w:val="FF0000"/>
-        </w:rPr>
-        <w:t>photo_2019-04-04_10-17-16.jpg</w:t>
       </w:r>
     </w:p>
     <w:p>
@@ -8370,7 +8378,7 @@
       <w:pPr>
         <w:pStyle w:val="Titre3"/>
       </w:pPr>
-      <w:bookmarkStart w:id="13" w:name="_Toc59282317"/>
+      <w:bookmarkStart w:id="13" w:name="_Toc59528771"/>
       <w:r>
         <w:lastRenderedPageBreak/>
         <w:t>Conception</w:t>
@@ -8503,6 +8511,7 @@
                                 </w:rPr>
                               </w:pPr>
                               <w:proofErr w:type="spellStart"/>
+                              <w:proofErr w:type="gramStart"/>
                               <w:r>
                                 <w:rPr>
                                   <w:color w:val="000000" w:themeColor="text1"/>
@@ -8534,7 +8543,24 @@
                                     <w14:round/>
                                   </w14:textOutline>
                                 </w:rPr>
-                                <w:t>()</w:t>
+                                <w:t>(</w:t>
+                              </w:r>
+                              <w:proofErr w:type="gramEnd"/>
+                              <w:r>
+                                <w:rPr>
+                                  <w:color w:val="000000" w:themeColor="text1"/>
+                                  <w14:shadow w14:blurRad="38100" w14:dist="19050" w14:dir="2700000" w14:sx="100000" w14:sy="100000" w14:kx="0" w14:ky="0" w14:algn="tl">
+                                    <w14:schemeClr w14:val="dk1">
+                                      <w14:alpha w14:val="60000"/>
+                                    </w14:schemeClr>
+                                  </w14:shadow>
+                                  <w14:textOutline w14:w="0" w14:cap="flat" w14:cmpd="sng" w14:algn="ctr">
+                                    <w14:noFill/>
+                                    <w14:prstDash w14:val="solid"/>
+                                    <w14:round/>
+                                  </w14:textOutline>
+                                </w:rPr>
+                                <w:t>)</w:t>
                               </w:r>
                             </w:p>
                           </w:txbxContent>
@@ -8636,6 +8662,7 @@
                                 </w:rPr>
                               </w:pPr>
                               <w:proofErr w:type="spellStart"/>
+                              <w:proofErr w:type="gramStart"/>
                               <w:r>
                                 <w:rPr>
                                   <w:color w:val="000000" w:themeColor="text1"/>
@@ -8667,7 +8694,24 @@
                                     <w14:round/>
                                   </w14:textOutline>
                                 </w:rPr>
-                                <w:t>()</w:t>
+                                <w:t>(</w:t>
+                              </w:r>
+                              <w:proofErr w:type="gramEnd"/>
+                              <w:r>
+                                <w:rPr>
+                                  <w:color w:val="000000" w:themeColor="text1"/>
+                                  <w14:shadow w14:blurRad="38100" w14:dist="19050" w14:dir="2700000" w14:sx="100000" w14:sy="100000" w14:kx="0" w14:ky="0" w14:algn="tl">
+                                    <w14:schemeClr w14:val="dk1">
+                                      <w14:alpha w14:val="60000"/>
+                                    </w14:schemeClr>
+                                  </w14:shadow>
+                                  <w14:textOutline w14:w="0" w14:cap="flat" w14:cmpd="sng" w14:algn="ctr">
+                                    <w14:noFill/>
+                                    <w14:prstDash w14:val="solid"/>
+                                    <w14:round/>
+                                  </w14:textOutline>
+                                </w:rPr>
+                                <w:t>)</w:t>
                               </w:r>
                             </w:p>
                             <w:p>
@@ -8689,6 +8733,7 @@
                                 </w:rPr>
                               </w:pPr>
                               <w:proofErr w:type="spellStart"/>
+                              <w:proofErr w:type="gramStart"/>
                               <w:r>
                                 <w:rPr>
                                   <w:color w:val="000000" w:themeColor="text1"/>
@@ -8720,7 +8765,24 @@
                                     <w14:round/>
                                   </w14:textOutline>
                                 </w:rPr>
-                                <w:t>()</w:t>
+                                <w:t>(</w:t>
+                              </w:r>
+                              <w:proofErr w:type="gramEnd"/>
+                              <w:r>
+                                <w:rPr>
+                                  <w:color w:val="000000" w:themeColor="text1"/>
+                                  <w14:shadow w14:blurRad="38100" w14:dist="19050" w14:dir="2700000" w14:sx="100000" w14:sy="100000" w14:kx="0" w14:ky="0" w14:algn="tl">
+                                    <w14:schemeClr w14:val="dk1">
+                                      <w14:alpha w14:val="60000"/>
+                                    </w14:schemeClr>
+                                  </w14:shadow>
+                                  <w14:textOutline w14:w="0" w14:cap="flat" w14:cmpd="sng" w14:algn="ctr">
+                                    <w14:noFill/>
+                                    <w14:prstDash w14:val="solid"/>
+                                    <w14:round/>
+                                  </w14:textOutline>
+                                </w:rPr>
+                                <w:t>)</w:t>
                               </w:r>
                             </w:p>
                             <w:p>
@@ -8742,6 +8804,7 @@
                                 </w:rPr>
                               </w:pPr>
                               <w:proofErr w:type="spellStart"/>
+                              <w:proofErr w:type="gramStart"/>
                               <w:r>
                                 <w:rPr>
                                   <w:color w:val="000000" w:themeColor="text1"/>
@@ -8773,7 +8836,24 @@
                                     <w14:round/>
                                   </w14:textOutline>
                                 </w:rPr>
-                                <w:t>()</w:t>
+                                <w:t>(</w:t>
+                              </w:r>
+                              <w:proofErr w:type="gramEnd"/>
+                              <w:r>
+                                <w:rPr>
+                                  <w:color w:val="000000" w:themeColor="text1"/>
+                                  <w14:shadow w14:blurRad="38100" w14:dist="19050" w14:dir="2700000" w14:sx="100000" w14:sy="100000" w14:kx="0" w14:ky="0" w14:algn="tl">
+                                    <w14:schemeClr w14:val="dk1">
+                                      <w14:alpha w14:val="60000"/>
+                                    </w14:schemeClr>
+                                  </w14:shadow>
+                                  <w14:textOutline w14:w="0" w14:cap="flat" w14:cmpd="sng" w14:algn="ctr">
+                                    <w14:noFill/>
+                                    <w14:prstDash w14:val="solid"/>
+                                    <w14:round/>
+                                  </w14:textOutline>
+                                </w:rPr>
+                                <w:t>)</w:t>
                               </w:r>
                             </w:p>
                           </w:txbxContent>
@@ -8873,6 +8953,7 @@
                                 </w:rPr>
                               </w:pPr>
                               <w:proofErr w:type="spellStart"/>
+                              <w:proofErr w:type="gramStart"/>
                               <w:r>
                                 <w:rPr>
                                   <w:color w:val="000000" w:themeColor="text1"/>
@@ -8904,7 +8985,24 @@
                                     <w14:round/>
                                   </w14:textOutline>
                                 </w:rPr>
-                                <w:t>()</w:t>
+                                <w:t>(</w:t>
+                              </w:r>
+                              <w:proofErr w:type="gramEnd"/>
+                              <w:r>
+                                <w:rPr>
+                                  <w:color w:val="000000" w:themeColor="text1"/>
+                                  <w14:shadow w14:blurRad="38100" w14:dist="19050" w14:dir="2700000" w14:sx="100000" w14:sy="100000" w14:kx="0" w14:ky="0" w14:algn="tl">
+                                    <w14:schemeClr w14:val="dk1">
+                                      <w14:alpha w14:val="60000"/>
+                                    </w14:schemeClr>
+                                  </w14:shadow>
+                                  <w14:textOutline w14:w="0" w14:cap="flat" w14:cmpd="sng" w14:algn="ctr">
+                                    <w14:noFill/>
+                                    <w14:prstDash w14:val="solid"/>
+                                    <w14:round/>
+                                  </w14:textOutline>
+                                </w:rPr>
+                                <w:t>)</w:t>
                               </w:r>
                             </w:p>
                           </w:txbxContent>
@@ -9053,6 +9151,7 @@
                           </w:rPr>
                         </w:pPr>
                         <w:proofErr w:type="spellStart"/>
+                        <w:proofErr w:type="gramStart"/>
                         <w:r>
                           <w:rPr>
                             <w:color w:val="000000" w:themeColor="text1"/>
@@ -9084,7 +9183,24 @@
                               <w14:round/>
                             </w14:textOutline>
                           </w:rPr>
-                          <w:t>()</w:t>
+                          <w:t>(</w:t>
+                        </w:r>
+                        <w:proofErr w:type="gramEnd"/>
+                        <w:r>
+                          <w:rPr>
+                            <w:color w:val="000000" w:themeColor="text1"/>
+                            <w14:shadow w14:blurRad="38100" w14:dist="19050" w14:dir="2700000" w14:sx="100000" w14:sy="100000" w14:kx="0" w14:ky="0" w14:algn="tl">
+                              <w14:schemeClr w14:val="dk1">
+                                <w14:alpha w14:val="60000"/>
+                              </w14:schemeClr>
+                            </w14:shadow>
+                            <w14:textOutline w14:w="0" w14:cap="flat" w14:cmpd="sng" w14:algn="ctr">
+                              <w14:noFill/>
+                              <w14:prstDash w14:val="solid"/>
+                              <w14:round/>
+                            </w14:textOutline>
+                          </w:rPr>
+                          <w:t>)</w:t>
                         </w:r>
                       </w:p>
                     </w:txbxContent>
@@ -9157,6 +9273,7 @@
                           </w:rPr>
                         </w:pPr>
                         <w:proofErr w:type="spellStart"/>
+                        <w:proofErr w:type="gramStart"/>
                         <w:r>
                           <w:rPr>
                             <w:color w:val="000000" w:themeColor="text1"/>
@@ -9188,7 +9305,24 @@
                               <w14:round/>
                             </w14:textOutline>
                           </w:rPr>
-                          <w:t>()</w:t>
+                          <w:t>(</w:t>
+                        </w:r>
+                        <w:proofErr w:type="gramEnd"/>
+                        <w:r>
+                          <w:rPr>
+                            <w:color w:val="000000" w:themeColor="text1"/>
+                            <w14:shadow w14:blurRad="38100" w14:dist="19050" w14:dir="2700000" w14:sx="100000" w14:sy="100000" w14:kx="0" w14:ky="0" w14:algn="tl">
+                              <w14:schemeClr w14:val="dk1">
+                                <w14:alpha w14:val="60000"/>
+                              </w14:schemeClr>
+                            </w14:shadow>
+                            <w14:textOutline w14:w="0" w14:cap="flat" w14:cmpd="sng" w14:algn="ctr">
+                              <w14:noFill/>
+                              <w14:prstDash w14:val="solid"/>
+                              <w14:round/>
+                            </w14:textOutline>
+                          </w:rPr>
+                          <w:t>)</w:t>
                         </w:r>
                       </w:p>
                       <w:p>
@@ -9210,6 +9344,7 @@
                           </w:rPr>
                         </w:pPr>
                         <w:proofErr w:type="spellStart"/>
+                        <w:proofErr w:type="gramStart"/>
                         <w:r>
                           <w:rPr>
                             <w:color w:val="000000" w:themeColor="text1"/>
@@ -9241,7 +9376,24 @@
                               <w14:round/>
                             </w14:textOutline>
                           </w:rPr>
-                          <w:t>()</w:t>
+                          <w:t>(</w:t>
+                        </w:r>
+                        <w:proofErr w:type="gramEnd"/>
+                        <w:r>
+                          <w:rPr>
+                            <w:color w:val="000000" w:themeColor="text1"/>
+                            <w14:shadow w14:blurRad="38100" w14:dist="19050" w14:dir="2700000" w14:sx="100000" w14:sy="100000" w14:kx="0" w14:ky="0" w14:algn="tl">
+                              <w14:schemeClr w14:val="dk1">
+                                <w14:alpha w14:val="60000"/>
+                              </w14:schemeClr>
+                            </w14:shadow>
+                            <w14:textOutline w14:w="0" w14:cap="flat" w14:cmpd="sng" w14:algn="ctr">
+                              <w14:noFill/>
+                              <w14:prstDash w14:val="solid"/>
+                              <w14:round/>
+                            </w14:textOutline>
+                          </w:rPr>
+                          <w:t>)</w:t>
                         </w:r>
                       </w:p>
                       <w:p>
@@ -9263,6 +9415,7 @@
                           </w:rPr>
                         </w:pPr>
                         <w:proofErr w:type="spellStart"/>
+                        <w:proofErr w:type="gramStart"/>
                         <w:r>
                           <w:rPr>
                             <w:color w:val="000000" w:themeColor="text1"/>
@@ -9294,7 +9447,24 @@
                               <w14:round/>
                             </w14:textOutline>
                           </w:rPr>
-                          <w:t>()</w:t>
+                          <w:t>(</w:t>
+                        </w:r>
+                        <w:proofErr w:type="gramEnd"/>
+                        <w:r>
+                          <w:rPr>
+                            <w:color w:val="000000" w:themeColor="text1"/>
+                            <w14:shadow w14:blurRad="38100" w14:dist="19050" w14:dir="2700000" w14:sx="100000" w14:sy="100000" w14:kx="0" w14:ky="0" w14:algn="tl">
+                              <w14:schemeClr w14:val="dk1">
+                                <w14:alpha w14:val="60000"/>
+                              </w14:schemeClr>
+                            </w14:shadow>
+                            <w14:textOutline w14:w="0" w14:cap="flat" w14:cmpd="sng" w14:algn="ctr">
+                              <w14:noFill/>
+                              <w14:prstDash w14:val="solid"/>
+                              <w14:round/>
+                            </w14:textOutline>
+                          </w:rPr>
+                          <w:t>)</w:t>
                         </w:r>
                       </w:p>
                     </w:txbxContent>
@@ -9366,6 +9536,7 @@
                           </w:rPr>
                         </w:pPr>
                         <w:proofErr w:type="spellStart"/>
+                        <w:proofErr w:type="gramStart"/>
                         <w:r>
                           <w:rPr>
                             <w:color w:val="000000" w:themeColor="text1"/>
@@ -9397,7 +9568,24 @@
                               <w14:round/>
                             </w14:textOutline>
                           </w:rPr>
-                          <w:t>()</w:t>
+                          <w:t>(</w:t>
+                        </w:r>
+                        <w:proofErr w:type="gramEnd"/>
+                        <w:r>
+                          <w:rPr>
+                            <w:color w:val="000000" w:themeColor="text1"/>
+                            <w14:shadow w14:blurRad="38100" w14:dist="19050" w14:dir="2700000" w14:sx="100000" w14:sy="100000" w14:kx="0" w14:ky="0" w14:algn="tl">
+                              <w14:schemeClr w14:val="dk1">
+                                <w14:alpha w14:val="60000"/>
+                              </w14:schemeClr>
+                            </w14:shadow>
+                            <w14:textOutline w14:w="0" w14:cap="flat" w14:cmpd="sng" w14:algn="ctr">
+                              <w14:noFill/>
+                              <w14:prstDash w14:val="solid"/>
+                              <w14:round/>
+                            </w14:textOutline>
+                          </w:rPr>
+                          <w:t>)</w:t>
                         </w:r>
                       </w:p>
                     </w:txbxContent>
@@ -9430,12 +9618,17 @@
         <w:t>Lorsque l’utilisateur fera appel à cette fonctionnalité, l’activité principale appellera la fonction « </w:t>
       </w:r>
       <w:proofErr w:type="spellStart"/>
+      <w:proofErr w:type="gramStart"/>
       <w:r>
         <w:t>SeekAndClassImageFiles</w:t>
       </w:r>
       <w:proofErr w:type="spellEnd"/>
       <w:r>
-        <w:t>() ».  Celle-ci instanciera et utilisera la classe « </w:t>
+        <w:t>(</w:t>
+      </w:r>
+      <w:proofErr w:type="gramEnd"/>
+      <w:r>
+        <w:t>) ».  Celle-ci instanciera et utilisera la classe « </w:t>
       </w:r>
       <w:proofErr w:type="spellStart"/>
       <w:r>
@@ -9459,12 +9652,17 @@
         <w:jc w:val="both"/>
       </w:pPr>
       <w:proofErr w:type="spellStart"/>
+      <w:proofErr w:type="gramStart"/>
       <w:r>
         <w:t>Seek</w:t>
       </w:r>
       <w:proofErr w:type="spellEnd"/>
       <w:r>
-        <w:t>() : R</w:t>
+        <w:t>(</w:t>
+      </w:r>
+      <w:proofErr w:type="gramEnd"/>
+      <w:r>
+        <w:t>) : R</w:t>
       </w:r>
       <w:r>
         <w:t>echercher toutes les images depuis un répertoire</w:t>
@@ -9483,12 +9681,17 @@
         <w:jc w:val="both"/>
       </w:pPr>
       <w:proofErr w:type="spellStart"/>
+      <w:proofErr w:type="gramStart"/>
       <w:r>
         <w:t>Classify</w:t>
       </w:r>
       <w:proofErr w:type="spellEnd"/>
       <w:r>
-        <w:t>() : Classer toutes ces images.</w:t>
+        <w:t>(</w:t>
+      </w:r>
+      <w:proofErr w:type="gramEnd"/>
+      <w:r>
+        <w:t>) : Classer toutes ces images.</w:t>
       </w:r>
     </w:p>
     <w:p>
@@ -9501,12 +9704,17 @@
         <w:jc w:val="both"/>
       </w:pPr>
       <w:proofErr w:type="spellStart"/>
+      <w:proofErr w:type="gramStart"/>
       <w:r>
         <w:t>getStats</w:t>
       </w:r>
       <w:proofErr w:type="spellEnd"/>
       <w:r>
-        <w:t>() : Avoir des statistiques, ceci</w:t>
+        <w:t>(</w:t>
+      </w:r>
+      <w:proofErr w:type="gramEnd"/>
+      <w:r>
+        <w:t>) : Avoir des statistiques, ceci</w:t>
       </w:r>
       <w:r>
         <w:t xml:space="preserve"> peut être très</w:t>
@@ -9526,12 +9734,17 @@
         <w:t>La fonction « </w:t>
       </w:r>
       <w:proofErr w:type="spellStart"/>
+      <w:proofErr w:type="gramStart"/>
       <w:r>
         <w:t>Seek</w:t>
       </w:r>
       <w:proofErr w:type="spellEnd"/>
       <w:r>
-        <w:t xml:space="preserve">() » </w:t>
+        <w:t>(</w:t>
+      </w:r>
+      <w:proofErr w:type="gramEnd"/>
+      <w:r>
+        <w:t xml:space="preserve">) » </w:t>
       </w:r>
       <w:r>
         <w:t>utilisera la classe « </w:t>
@@ -9553,12 +9766,17 @@
         <w:t>La fonction « </w:t>
       </w:r>
       <w:proofErr w:type="spellStart"/>
+      <w:proofErr w:type="gramStart"/>
       <w:r>
         <w:t>Classify</w:t>
       </w:r>
       <w:proofErr w:type="spellEnd"/>
       <w:r>
-        <w:t>() » devra</w:t>
+        <w:t>(</w:t>
+      </w:r>
+      <w:proofErr w:type="gramEnd"/>
+      <w:r>
+        <w:t>) » devra</w:t>
       </w:r>
       <w:r>
         <w:t xml:space="preserve"> essayer de détecter et parser les noms des images afin de les classer dans les bons répertoires.</w:t>
@@ -9568,7 +9786,7 @@
       <w:pPr>
         <w:pStyle w:val="Titre3"/>
       </w:pPr>
-      <w:bookmarkStart w:id="14" w:name="_Toc59282318"/>
+      <w:bookmarkStart w:id="14" w:name="_Toc59528772"/>
       <w:r>
         <w:t>Implémentation</w:t>
       </w:r>
@@ -9630,7 +9848,7 @@
       <w:pPr>
         <w:pStyle w:val="Titre3"/>
       </w:pPr>
-      <w:bookmarkStart w:id="15" w:name="_Toc59282319"/>
+      <w:bookmarkStart w:id="15" w:name="_Toc59528773"/>
       <w:r>
         <w:t>Profiling</w:t>
       </w:r>
@@ -9860,7 +10078,7 @@
       <w:pPr>
         <w:pStyle w:val="Titre1"/>
       </w:pPr>
-      <w:bookmarkStart w:id="16" w:name="_Toc59282320"/>
+      <w:bookmarkStart w:id="16" w:name="_Toc59528774"/>
       <w:r>
         <w:t>Problèmes rencontrées</w:t>
       </w:r>
@@ -9910,10 +10128,12 @@
         <w:t>La ligne « </w:t>
       </w:r>
       <w:proofErr w:type="spellStart"/>
+      <w:proofErr w:type="gramStart"/>
       <w:r>
         <w:t>android:requestLegacyExternalStorage</w:t>
       </w:r>
       <w:proofErr w:type="spellEnd"/>
+      <w:proofErr w:type="gramEnd"/>
       <w:r>
         <w:t>="</w:t>
       </w:r>
@@ -9996,7 +10216,7 @@
       <w:pPr>
         <w:pStyle w:val="Titre1"/>
       </w:pPr>
-      <w:bookmarkStart w:id="17" w:name="_Toc59282321"/>
+      <w:bookmarkStart w:id="17" w:name="_Toc59528775"/>
       <w:r>
         <w:lastRenderedPageBreak/>
         <w:t>Utilisation</w:t>
@@ -10004,23 +10224,368 @@
       <w:bookmarkEnd w:id="17"/>
     </w:p>
     <w:p>
-      <w:pPr>
+      <w:r>
+        <w:t>Une vidéo démonstrative est disponible en annexe dans le dossier fourni</w:t>
+      </w:r>
+      <w:r>
+        <w:t>. Voici la liste, dans l’ordre respectif, des fonctionnalités démontrées :</w:t>
+      </w:r>
+    </w:p>
+    <w:p>
+      <w:pPr>
+        <w:pStyle w:val="Paragraphedeliste"/>
+        <w:numPr>
+          <w:ilvl w:val="0"/>
+          <w:numId w:val="25"/>
+        </w:numPr>
+      </w:pPr>
+      <w:r>
+        <w:t>Démarrage de l’app pour la première fois.</w:t>
+      </w:r>
+    </w:p>
+    <w:p>
+      <w:pPr>
+        <w:pStyle w:val="Paragraphedeliste"/>
+        <w:numPr>
+          <w:ilvl w:val="0"/>
+          <w:numId w:val="25"/>
+        </w:numPr>
+      </w:pPr>
+      <w:r>
+        <w:t>Refus et accepte les permissions.</w:t>
+      </w:r>
+    </w:p>
+    <w:p>
+      <w:pPr>
+        <w:pStyle w:val="Paragraphedeliste"/>
+        <w:numPr>
+          <w:ilvl w:val="0"/>
+          <w:numId w:val="25"/>
+        </w:numPr>
         <w:rPr>
-          <w:rFonts w:asciiTheme="majorHAnsi" w:eastAsiaTheme="majorEastAsia" w:hAnsiTheme="majorHAnsi" w:cstheme="majorBidi"/>
-          <w:color w:val="2E74B5" w:themeColor="accent1" w:themeShade="BF"/>
-          <w:sz w:val="48"/>
-          <w:szCs w:val="32"/>
+          <w:b/>
+          <w:bCs/>
         </w:rPr>
       </w:pPr>
       <w:r>
-        <w:t>Une vidéo démonstrative est disponible en annexe dans le dossier fourni</w:t>
+        <w:rPr>
+          <w:b/>
+          <w:bCs/>
+        </w:rPr>
+        <w:t>Visualisation du mode explorateur.</w:t>
+      </w:r>
+    </w:p>
+    <w:p>
+      <w:pPr>
+        <w:pStyle w:val="Paragraphedeliste"/>
+        <w:numPr>
+          <w:ilvl w:val="0"/>
+          <w:numId w:val="25"/>
+        </w:numPr>
+      </w:pPr>
+      <w:r>
+        <w:t>Fonctionnalité : créer un dossier</w:t>
+      </w:r>
+    </w:p>
+    <w:p>
+      <w:pPr>
+        <w:pStyle w:val="Paragraphedeliste"/>
+        <w:numPr>
+          <w:ilvl w:val="0"/>
+          <w:numId w:val="25"/>
+        </w:numPr>
+      </w:pPr>
+      <w:r>
+        <w:t>Fonctionnalité : créer un fichier.</w:t>
+      </w:r>
+    </w:p>
+    <w:p>
+      <w:pPr>
+        <w:pStyle w:val="Paragraphedeliste"/>
+        <w:numPr>
+          <w:ilvl w:val="0"/>
+          <w:numId w:val="25"/>
+        </w:numPr>
+      </w:pPr>
+      <w:r>
+        <w:t>Fonctionnalité : supprimer un fichier.</w:t>
+      </w:r>
+    </w:p>
+    <w:p>
+      <w:pPr>
+        <w:pStyle w:val="Paragraphedeliste"/>
+        <w:numPr>
+          <w:ilvl w:val="0"/>
+          <w:numId w:val="25"/>
+        </w:numPr>
+      </w:pPr>
+      <w:r>
+        <w:t>Fonctionnalité : supprimer un dossier.</w:t>
+      </w:r>
+    </w:p>
+    <w:p>
+      <w:pPr>
+        <w:pStyle w:val="Paragraphedeliste"/>
+        <w:numPr>
+          <w:ilvl w:val="0"/>
+          <w:numId w:val="25"/>
+        </w:numPr>
+      </w:pPr>
+      <w:r>
+        <w:t>Différence entre dossier et fichier.</w:t>
+      </w:r>
+    </w:p>
+    <w:p>
+      <w:pPr>
+        <w:pStyle w:val="Paragraphedeliste"/>
+        <w:numPr>
+          <w:ilvl w:val="0"/>
+          <w:numId w:val="25"/>
+        </w:numPr>
+      </w:pPr>
+      <w:r>
+        <w:t>Fonctionnalité : Type de trie.</w:t>
+      </w:r>
+    </w:p>
+    <w:p>
+      <w:pPr>
+        <w:pStyle w:val="Paragraphedeliste"/>
+        <w:numPr>
+          <w:ilvl w:val="0"/>
+          <w:numId w:val="25"/>
+        </w:numPr>
+      </w:pPr>
+      <w:r>
+        <w:t>Fonctionnalité : Sens de trie.</w:t>
+      </w:r>
+    </w:p>
+    <w:p>
+      <w:pPr>
+        <w:pStyle w:val="Paragraphedeliste"/>
+        <w:numPr>
+          <w:ilvl w:val="0"/>
+          <w:numId w:val="25"/>
+        </w:numPr>
+      </w:pPr>
+      <w:r>
+        <w:t>Fonctionnalité : Navigation dans les dossiers (non vide/vide (Visualisation de la notification)).</w:t>
+      </w:r>
+    </w:p>
+    <w:p>
+      <w:pPr>
+        <w:pStyle w:val="Paragraphedeliste"/>
+        <w:numPr>
+          <w:ilvl w:val="0"/>
+          <w:numId w:val="25"/>
+        </w:numPr>
+      </w:pPr>
+      <w:r>
+        <w:t>Fonctionnalité : Utilisation de l’enregistrement du chemin actuel.</w:t>
+      </w:r>
+    </w:p>
+    <w:p>
+      <w:pPr>
+        <w:pStyle w:val="Paragraphedeliste"/>
+        <w:numPr>
+          <w:ilvl w:val="0"/>
+          <w:numId w:val="25"/>
+        </w:numPr>
+        <w:rPr>
+          <w:b/>
+          <w:bCs/>
+        </w:rPr>
+      </w:pPr>
+      <w:r>
+        <w:rPr>
+          <w:b/>
+          <w:bCs/>
+        </w:rPr>
+        <w:t>Visualisation du mode analyse.</w:t>
+      </w:r>
+    </w:p>
+    <w:p>
+      <w:pPr>
+        <w:pStyle w:val="Paragraphedeliste"/>
+        <w:numPr>
+          <w:ilvl w:val="0"/>
+          <w:numId w:val="25"/>
+        </w:numPr>
+      </w:pPr>
+      <w:r>
+        <w:t>Fonctionnalité : Affichage en % ou MB.</w:t>
+      </w:r>
+    </w:p>
+    <w:p>
+      <w:pPr>
+        <w:pStyle w:val="Paragraphedeliste"/>
+        <w:numPr>
+          <w:ilvl w:val="0"/>
+          <w:numId w:val="25"/>
+        </w:numPr>
+      </w:pPr>
+      <w:r>
+        <w:t>Fonctionnalité : Entrer dans un répertoire.</w:t>
+      </w:r>
+    </w:p>
+    <w:p>
+      <w:pPr>
+        <w:pStyle w:val="Paragraphedeliste"/>
+        <w:numPr>
+          <w:ilvl w:val="0"/>
+          <w:numId w:val="25"/>
+        </w:numPr>
+      </w:pPr>
+      <w:r>
+        <w:t xml:space="preserve">Fonctionnalité : </w:t>
+      </w:r>
+      <w:r>
+        <w:t xml:space="preserve">Limite de taille mémoire min </w:t>
+      </w:r>
+    </w:p>
+    <w:p>
+      <w:pPr>
+        <w:pStyle w:val="Paragraphedeliste"/>
+        <w:numPr>
+          <w:ilvl w:val="0"/>
+          <w:numId w:val="25"/>
+        </w:numPr>
+      </w:pPr>
+      <w:r>
+        <w:t>Fonctionnalité :</w:t>
+      </w:r>
+      <w:r>
+        <w:t xml:space="preserve"> Limite du nombre d’item maximum </w:t>
+      </w:r>
+    </w:p>
+    <w:p>
+      <w:pPr>
+        <w:pStyle w:val="Paragraphedeliste"/>
+        <w:numPr>
+          <w:ilvl w:val="0"/>
+          <w:numId w:val="25"/>
+        </w:numPr>
+      </w:pPr>
+      <w:r>
+        <w:t>Fonctionnalité :</w:t>
+      </w:r>
+      <w:r>
+        <w:t xml:space="preserve"> Visualisation de la notification</w:t>
+      </w:r>
+    </w:p>
+    <w:p>
+      <w:pPr>
+        <w:pStyle w:val="Paragraphedeliste"/>
+        <w:numPr>
+          <w:ilvl w:val="0"/>
+          <w:numId w:val="25"/>
+        </w:numPr>
+      </w:pPr>
+      <w:r>
+        <w:t>Fonctionnalité :</w:t>
+      </w:r>
+      <w:r>
+        <w:t xml:space="preserve"> Utilisation du bouton flottant </w:t>
+      </w:r>
+    </w:p>
+    <w:p>
+      <w:pPr>
+        <w:pStyle w:val="Paragraphedeliste"/>
+        <w:numPr>
+          <w:ilvl w:val="0"/>
+          <w:numId w:val="25"/>
+        </w:numPr>
+      </w:pPr>
+      <w:r>
+        <w:t xml:space="preserve">Fonctionnalité : </w:t>
+      </w:r>
+      <w:proofErr w:type="spellStart"/>
+      <w:r>
+        <w:t>Seek</w:t>
+      </w:r>
+      <w:proofErr w:type="spellEnd"/>
+      <w:r>
+        <w:t xml:space="preserve"> &amp; </w:t>
+      </w:r>
+      <w:proofErr w:type="spellStart"/>
+      <w:r>
+        <w:t>classify</w:t>
+      </w:r>
+      <w:proofErr w:type="spellEnd"/>
+    </w:p>
+    <w:p>
+      <w:pPr>
+        <w:pStyle w:val="Paragraphedeliste"/>
+        <w:numPr>
+          <w:ilvl w:val="0"/>
+          <w:numId w:val="25"/>
+        </w:numPr>
+      </w:pPr>
+      <w:r>
+        <w:t>Fonctionnalité : Paramètre persistants.</w:t>
+      </w:r>
+    </w:p>
+    <w:p>
+      <w:pPr>
+        <w:pStyle w:val="Paragraphedeliste"/>
+        <w:numPr>
+          <w:ilvl w:val="0"/>
+          <w:numId w:val="25"/>
+        </w:numPr>
+      </w:pPr>
+      <w:r>
+        <w:t xml:space="preserve">Fonctionnalité : </w:t>
+      </w:r>
+      <w:proofErr w:type="spellStart"/>
+      <w:r>
+        <w:t>Seek</w:t>
+      </w:r>
+      <w:proofErr w:type="spellEnd"/>
+      <w:r>
+        <w:t xml:space="preserve"> &amp; </w:t>
+      </w:r>
+      <w:proofErr w:type="spellStart"/>
+      <w:r>
+        <w:t>classify</w:t>
+      </w:r>
+      <w:proofErr w:type="spellEnd"/>
+      <w:r>
+        <w:t xml:space="preserve"> (toutes les images personnelles)</w:t>
+      </w:r>
+    </w:p>
+    <w:p>
+      <w:r>
+        <w:t xml:space="preserve">Si vous souhaitez tester notre application, il est préférable d’avoir un système de fichier non vide. Pour </w:t>
+      </w:r>
+      <w:r>
+        <w:t>y remédier</w:t>
+      </w:r>
+      <w:r>
+        <w:t>, nous vous conseillons de placer sur votre appareil mobile notre dossier de rendu</w:t>
+      </w:r>
+      <w:r>
+        <w:t>- Celui-ci comprend notre projet complet ainsi qu’un dossier avec plusieurs images</w:t>
+      </w:r>
+      <w:r>
+        <w:t xml:space="preserve"> (</w:t>
+      </w:r>
+      <w:r>
+        <w:t>DossierTestApp.zip</w:t>
+      </w:r>
+      <w:r>
+        <w:t>)</w:t>
+      </w:r>
+      <w:r>
+        <w:t>.</w:t>
+      </w:r>
+      <w:r>
+        <w:t xml:space="preserve"> Il faut donc dézipper et placer ce dossier sur l’appareil de test.</w:t>
       </w:r>
     </w:p>
     <w:p>
       <w:pPr>
         <w:pStyle w:val="Titre1"/>
       </w:pPr>
-      <w:bookmarkStart w:id="18" w:name="_Toc59282322"/>
+      <w:bookmarkStart w:id="18" w:name="_Toc59528776"/>
       <w:r>
         <w:t>Conclusion</w:t>
       </w:r>
@@ -10030,11 +10595,16 @@
       <w:pPr>
         <w:pStyle w:val="Titre2"/>
       </w:pPr>
-      <w:bookmarkStart w:id="19" w:name="_Toc59282323"/>
+      <w:bookmarkStart w:id="19" w:name="_Toc59528777"/>
       <w:r>
         <w:t>Qui a fait quoi</w:t>
       </w:r>
       <w:bookmarkEnd w:id="19"/>
+    </w:p>
+    <w:p>
+      <w:r>
+        <w:t>Voici un tableau résumant la répartition de travail. Étant donné que nous habitons proche, nous avons eu beaucoup l’occasion de travail ensemble.</w:t>
+      </w:r>
     </w:p>
     <w:tbl>
       <w:tblPr>
@@ -10244,13 +10814,8 @@
             <w:pPr>
               <w:jc w:val="center"/>
             </w:pPr>
-            <w:proofErr w:type="spellStart"/>
-            <w:r>
-              <w:t>Refactor</w:t>
-            </w:r>
-            <w:proofErr w:type="spellEnd"/>
-            <w:r>
-              <w:t xml:space="preserve"> du projet</w:t>
+            <w:r>
+              <w:t>Recherche et correction de bugs</w:t>
             </w:r>
           </w:p>
         </w:tc>
@@ -10262,13 +10827,8 @@
             <w:pPr>
               <w:jc w:val="center"/>
             </w:pPr>
-            <w:proofErr w:type="spellStart"/>
-            <w:r>
-              <w:t>Refactor</w:t>
-            </w:r>
-            <w:proofErr w:type="spellEnd"/>
-            <w:r>
-              <w:t xml:space="preserve"> du projet</w:t>
+            <w:r>
+              <w:t>Recherche et correction de bugs</w:t>
             </w:r>
           </w:p>
         </w:tc>
@@ -10283,7 +10843,7 @@
               <w:jc w:val="center"/>
             </w:pPr>
             <w:r>
-              <w:t>Recherche et correction de bugs</w:t>
+              <w:t>Ajout de la fonctionnalité supplémentaire</w:t>
             </w:r>
           </w:p>
         </w:tc>
@@ -10296,103 +10856,19 @@
               <w:jc w:val="center"/>
             </w:pPr>
             <w:r>
-              <w:t>Recherche et correction de bugs</w:t>
-            </w:r>
-          </w:p>
-        </w:tc>
-      </w:tr>
-      <w:tr>
-        <w:tc>
-          <w:tcPr>
-            <w:tcW w:w="4531" w:type="dxa"/>
-          </w:tcPr>
-          <w:p>
-            <w:pPr>
-              <w:jc w:val="center"/>
-            </w:pPr>
-            <w:r>
-              <w:t>…</w:t>
-            </w:r>
-          </w:p>
-        </w:tc>
-        <w:tc>
-          <w:tcPr>
-            <w:tcW w:w="4531" w:type="dxa"/>
-          </w:tcPr>
-          <w:p>
-            <w:pPr>
-              <w:jc w:val="center"/>
-            </w:pPr>
-            <w:r>
               <w:t>Ajout de la fonctionnalité supplémentaire</w:t>
-            </w:r>
-          </w:p>
-        </w:tc>
-      </w:tr>
-      <w:tr>
-        <w:tc>
-          <w:tcPr>
-            <w:tcW w:w="4531" w:type="dxa"/>
-          </w:tcPr>
-          <w:p>
-            <w:pPr>
-              <w:jc w:val="center"/>
-            </w:pPr>
-            <w:r>
-              <w:t>…</w:t>
-            </w:r>
-          </w:p>
-        </w:tc>
-        <w:tc>
-          <w:tcPr>
-            <w:tcW w:w="4531" w:type="dxa"/>
-          </w:tcPr>
-          <w:p>
-            <w:pPr>
-              <w:jc w:val="center"/>
-            </w:pPr>
-            <w:r>
-              <w:t>…</w:t>
-            </w:r>
-          </w:p>
-        </w:tc>
-      </w:tr>
-      <w:tr>
-        <w:tc>
-          <w:tcPr>
-            <w:tcW w:w="4531" w:type="dxa"/>
-          </w:tcPr>
-          <w:p>
-            <w:pPr>
-              <w:jc w:val="center"/>
-            </w:pPr>
-            <w:r>
-              <w:t>…</w:t>
-            </w:r>
-          </w:p>
-        </w:tc>
-        <w:tc>
-          <w:tcPr>
-            <w:tcW w:w="4531" w:type="dxa"/>
-          </w:tcPr>
-          <w:p>
-            <w:pPr>
-              <w:jc w:val="center"/>
-            </w:pPr>
-            <w:r>
-              <w:t>…</w:t>
             </w:r>
           </w:p>
         </w:tc>
       </w:tr>
     </w:tbl>
-    <w:p/>
     <w:p>
       <w:pPr>
         <w:pStyle w:val="Titre2"/>
       </w:pPr>
-      <w:bookmarkStart w:id="20" w:name="_Toc59282324"/>
-      <w:r>
+      <w:bookmarkStart w:id="20" w:name="_Toc59528778"/>
+      <w:r>
+        <w:lastRenderedPageBreak/>
         <w:t>Amélioration</w:t>
       </w:r>
       <w:r>
@@ -10410,14 +10886,74 @@
       </w:r>
       <w:proofErr w:type="spellEnd"/>
       <w:r>
-        <w:t xml:space="preserve"> est une tâche qui peut presque toujours être appliquée. Pour le moment, notre application se place dans la mémoire interne du téléphone, mais serait intéressant de pouvoir se placer sur la carte SD s’il y en a une détectée. De plus, nous n’avons pas parlé de ça ce semestre mais nous pensons que mettre en place des tests unitaires et d’intégrations. Finalement, nous avons mis en place une fonctionnalité permettant de classer toutes les images de l’appareil, mais il serait pratique de pouvoir naviguer facilement au travers des images et des dates.</w:t>
+        <w:t xml:space="preserve"> est une tâche qui peut </w:t>
+      </w:r>
+      <w:r>
+        <w:t>quasiment</w:t>
+      </w:r>
+      <w:r>
+        <w:t xml:space="preserve"> toujours être </w:t>
+      </w:r>
+      <w:r>
+        <w:t>perfectionnée</w:t>
+      </w:r>
+      <w:r>
+        <w:t xml:space="preserve">. Pour le moment, notre application </w:t>
+      </w:r>
+      <w:r>
+        <w:t>navigue</w:t>
+      </w:r>
+      <w:r>
+        <w:t xml:space="preserve"> dans la mémoire interne du téléphone, mais</w:t>
+      </w:r>
+      <w:r>
+        <w:t xml:space="preserve"> il</w:t>
+      </w:r>
+      <w:r>
+        <w:t xml:space="preserve"> serait intéressant de pouvoir </w:t>
+      </w:r>
+      <w:r>
+        <w:t>naviguer</w:t>
+      </w:r>
+      <w:r>
+        <w:t xml:space="preserve"> sur la carte SD s’il y en a une détectée. De plus, nous n’</w:t>
+      </w:r>
+      <w:r>
+        <w:t>en n’</w:t>
+      </w:r>
+      <w:r>
+        <w:t>avons pas parl</w:t>
+      </w:r>
+      <w:r>
+        <w:t>é</w:t>
+      </w:r>
+      <w:r>
+        <w:t xml:space="preserve"> ce semestre</w:t>
+      </w:r>
+      <w:r>
+        <w:t>,</w:t>
+      </w:r>
+      <w:r>
+        <w:t xml:space="preserve"> mais nous pensons que mettre en place des tests unitaires et d’intégrations</w:t>
+      </w:r>
+      <w:r>
+        <w:t xml:space="preserve"> serait intéressant</w:t>
+      </w:r>
+      <w:r>
+        <w:t xml:space="preserve">. Finalement, nous avons mis en place une fonctionnalité permettant de classer toutes les images de l’appareil, mais il serait pratique de pouvoir </w:t>
+      </w:r>
+      <w:r>
+        <w:t>les visualiser</w:t>
+      </w:r>
+      <w:r>
+        <w:t xml:space="preserve"> facilement au travers des images et des dates.</w:t>
       </w:r>
     </w:p>
     <w:p>
       <w:pPr>
         <w:pStyle w:val="Titre2"/>
       </w:pPr>
-      <w:bookmarkStart w:id="21" w:name="_Toc59282325"/>
+      <w:bookmarkStart w:id="21" w:name="_Toc59528779"/>
       <w:r>
         <w:t>Compétences acquises</w:t>
       </w:r>
@@ -10501,7 +11037,7 @@
       <w:pPr>
         <w:pStyle w:val="Titre2"/>
       </w:pPr>
-      <w:bookmarkStart w:id="22" w:name="_Toc59282326"/>
+      <w:bookmarkStart w:id="22" w:name="_Toc59528780"/>
       <w:r>
         <w:t>Résultats obtenus</w:t>
       </w:r>
@@ -10522,9 +11058,8 @@
       <w:pPr>
         <w:pStyle w:val="Titre1"/>
       </w:pPr>
-      <w:bookmarkStart w:id="23" w:name="_Toc59282327"/>
-      <w:r>
-        <w:lastRenderedPageBreak/>
+      <w:bookmarkStart w:id="23" w:name="_Toc59528781"/>
+      <w:r>
         <w:t>Sources</w:t>
       </w:r>
       <w:bookmarkEnd w:id="23"/>
@@ -10568,12 +11103,11 @@
         </w:r>
       </w:hyperlink>
     </w:p>
-    <w:p/>
     <w:p>
       <w:pPr>
         <w:pStyle w:val="Titre1"/>
       </w:pPr>
-      <w:bookmarkStart w:id="24" w:name="_Toc59282328"/>
+      <w:bookmarkStart w:id="24" w:name="_Toc59528782"/>
       <w:r>
         <w:t>Annexes</w:t>
       </w:r>
@@ -10590,6 +11124,9 @@
       <w:r>
         <w:t>Vidéo démonstrative</w:t>
       </w:r>
+      <w:r>
+        <w:t xml:space="preserve"> (.mp4)</w:t>
+      </w:r>
     </w:p>
     <w:p>
       <w:pPr>
@@ -10623,7 +11160,18 @@
         <w:t>)</w:t>
       </w:r>
     </w:p>
-    <w:p/>
+    <w:p>
+      <w:pPr>
+        <w:pStyle w:val="Paragraphedeliste"/>
+        <w:numPr>
+          <w:ilvl w:val="0"/>
+          <w:numId w:val="9"/>
+        </w:numPr>
+      </w:pPr>
+      <w:r>
+        <w:t>Dossier pour tester notre application (.zip)</w:t>
+      </w:r>
+    </w:p>
     <w:p/>
     <w:p>
       <w:pPr>
@@ -10717,7 +11265,6 @@
         <w:t>Spinelli Isaia</w:t>
       </w:r>
     </w:p>
-    <w:p/>
     <w:sectPr>
       <w:headerReference w:type="default" r:id="rId21"/>
       <w:footerReference w:type="default" r:id="rId22"/>
@@ -10769,7 +11316,6 @@
         <w:docPartUnique/>
       </w:docPartObj>
     </w:sdtPr>
-    <w:sdtEndPr/>
     <w:sdtContent>
       <w:p>
         <w:pPr>
@@ -12359,6 +12905,97 @@
     </w:lvl>
   </w:abstractNum>
   <w:abstractNum w:abstractNumId="13" w15:restartNumberingAfterBreak="0">
+    <w:nsid w:val="42916ECF"/>
+    <w:multiLevelType w:val="hybridMultilevel"/>
+    <w:tmpl w:val="FABEDCC6"/>
+    <w:lvl w:ilvl="0" w:tplc="8282404C">
+      <w:start w:val="1"/>
+      <w:numFmt w:val="decimal"/>
+      <w:lvlText w:val="%1."/>
+      <w:lvlJc w:val="left"/>
+      <w:pPr>
+        <w:ind w:left="720" w:hanging="360"/>
+      </w:pPr>
+      <w:rPr>
+        <w:rFonts w:asciiTheme="minorHAnsi" w:eastAsiaTheme="minorHAnsi" w:hAnsiTheme="minorHAnsi" w:cstheme="minorBidi" w:hint="default"/>
+        <w:color w:val="auto"/>
+        <w:sz w:val="22"/>
+      </w:rPr>
+    </w:lvl>
+    <w:lvl w:ilvl="1" w:tplc="100C0019" w:tentative="1">
+      <w:start w:val="1"/>
+      <w:numFmt w:val="lowerLetter"/>
+      <w:lvlText w:val="%2."/>
+      <w:lvlJc w:val="left"/>
+      <w:pPr>
+        <w:ind w:left="1440" w:hanging="360"/>
+      </w:pPr>
+    </w:lvl>
+    <w:lvl w:ilvl="2" w:tplc="100C001B" w:tentative="1">
+      <w:start w:val="1"/>
+      <w:numFmt w:val="lowerRoman"/>
+      <w:lvlText w:val="%3."/>
+      <w:lvlJc w:val="right"/>
+      <w:pPr>
+        <w:ind w:left="2160" w:hanging="180"/>
+      </w:pPr>
+    </w:lvl>
+    <w:lvl w:ilvl="3" w:tplc="100C000F" w:tentative="1">
+      <w:start w:val="1"/>
+      <w:numFmt w:val="decimal"/>
+      <w:lvlText w:val="%4."/>
+      <w:lvlJc w:val="left"/>
+      <w:pPr>
+        <w:ind w:left="2880" w:hanging="360"/>
+      </w:pPr>
+    </w:lvl>
+    <w:lvl w:ilvl="4" w:tplc="100C0019" w:tentative="1">
+      <w:start w:val="1"/>
+      <w:numFmt w:val="lowerLetter"/>
+      <w:lvlText w:val="%5."/>
+      <w:lvlJc w:val="left"/>
+      <w:pPr>
+        <w:ind w:left="3600" w:hanging="360"/>
+      </w:pPr>
+    </w:lvl>
+    <w:lvl w:ilvl="5" w:tplc="100C001B" w:tentative="1">
+      <w:start w:val="1"/>
+      <w:numFmt w:val="lowerRoman"/>
+      <w:lvlText w:val="%6."/>
+      <w:lvlJc w:val="right"/>
+      <w:pPr>
+        <w:ind w:left="4320" w:hanging="180"/>
+      </w:pPr>
+    </w:lvl>
+    <w:lvl w:ilvl="6" w:tplc="100C000F" w:tentative="1">
+      <w:start w:val="1"/>
+      <w:numFmt w:val="decimal"/>
+      <w:lvlText w:val="%7."/>
+      <w:lvlJc w:val="left"/>
+      <w:pPr>
+        <w:ind w:left="5040" w:hanging="360"/>
+      </w:pPr>
+    </w:lvl>
+    <w:lvl w:ilvl="7" w:tplc="100C0019" w:tentative="1">
+      <w:start w:val="1"/>
+      <w:numFmt w:val="lowerLetter"/>
+      <w:lvlText w:val="%8."/>
+      <w:lvlJc w:val="left"/>
+      <w:pPr>
+        <w:ind w:left="5760" w:hanging="360"/>
+      </w:pPr>
+    </w:lvl>
+    <w:lvl w:ilvl="8" w:tplc="100C001B" w:tentative="1">
+      <w:start w:val="1"/>
+      <w:numFmt w:val="lowerRoman"/>
+      <w:lvlText w:val="%9."/>
+      <w:lvlJc w:val="right"/>
+      <w:pPr>
+        <w:ind w:left="6480" w:hanging="180"/>
+      </w:pPr>
+    </w:lvl>
+  </w:abstractNum>
+  <w:abstractNum w:abstractNumId="14" w15:restartNumberingAfterBreak="0">
     <w:nsid w:val="44326E6A"/>
     <w:multiLevelType w:val="hybridMultilevel"/>
     <w:tmpl w:val="0F266DFE"/>
@@ -12471,7 +13108,7 @@
       </w:rPr>
     </w:lvl>
   </w:abstractNum>
-  <w:abstractNum w:abstractNumId="14" w15:restartNumberingAfterBreak="0">
+  <w:abstractNum w:abstractNumId="15" w15:restartNumberingAfterBreak="0">
     <w:nsid w:val="4A41699C"/>
     <w:multiLevelType w:val="hybridMultilevel"/>
     <w:tmpl w:val="DA3A6B62"/>
@@ -12560,7 +13197,7 @@
       </w:pPr>
     </w:lvl>
   </w:abstractNum>
-  <w:abstractNum w:abstractNumId="15" w15:restartNumberingAfterBreak="0">
+  <w:abstractNum w:abstractNumId="16" w15:restartNumberingAfterBreak="0">
     <w:nsid w:val="56442B6F"/>
     <w:multiLevelType w:val="hybridMultilevel"/>
     <w:tmpl w:val="EABEFA80"/>
@@ -12646,7 +13283,96 @@
       </w:pPr>
     </w:lvl>
   </w:abstractNum>
-  <w:abstractNum w:abstractNumId="16" w15:restartNumberingAfterBreak="0">
+  <w:abstractNum w:abstractNumId="17" w15:restartNumberingAfterBreak="0">
+    <w:nsid w:val="573B482E"/>
+    <w:multiLevelType w:val="hybridMultilevel"/>
+    <w:tmpl w:val="86FA893A"/>
+    <w:lvl w:ilvl="0" w:tplc="100C000F">
+      <w:start w:val="1"/>
+      <w:numFmt w:val="decimal"/>
+      <w:lvlText w:val="%1."/>
+      <w:lvlJc w:val="left"/>
+      <w:pPr>
+        <w:ind w:left="720" w:hanging="360"/>
+      </w:pPr>
+      <w:rPr>
+        <w:rFonts w:hint="default"/>
+      </w:rPr>
+    </w:lvl>
+    <w:lvl w:ilvl="1" w:tplc="100C0019" w:tentative="1">
+      <w:start w:val="1"/>
+      <w:numFmt w:val="lowerLetter"/>
+      <w:lvlText w:val="%2."/>
+      <w:lvlJc w:val="left"/>
+      <w:pPr>
+        <w:ind w:left="1440" w:hanging="360"/>
+      </w:pPr>
+    </w:lvl>
+    <w:lvl w:ilvl="2" w:tplc="100C001B" w:tentative="1">
+      <w:start w:val="1"/>
+      <w:numFmt w:val="lowerRoman"/>
+      <w:lvlText w:val="%3."/>
+      <w:lvlJc w:val="right"/>
+      <w:pPr>
+        <w:ind w:left="2160" w:hanging="180"/>
+      </w:pPr>
+    </w:lvl>
+    <w:lvl w:ilvl="3" w:tplc="100C000F" w:tentative="1">
+      <w:start w:val="1"/>
+      <w:numFmt w:val="decimal"/>
+      <w:lvlText w:val="%4."/>
+      <w:lvlJc w:val="left"/>
+      <w:pPr>
+        <w:ind w:left="2880" w:hanging="360"/>
+      </w:pPr>
+    </w:lvl>
+    <w:lvl w:ilvl="4" w:tplc="100C0019" w:tentative="1">
+      <w:start w:val="1"/>
+      <w:numFmt w:val="lowerLetter"/>
+      <w:lvlText w:val="%5."/>
+      <w:lvlJc w:val="left"/>
+      <w:pPr>
+        <w:ind w:left="3600" w:hanging="360"/>
+      </w:pPr>
+    </w:lvl>
+    <w:lvl w:ilvl="5" w:tplc="100C001B" w:tentative="1">
+      <w:start w:val="1"/>
+      <w:numFmt w:val="lowerRoman"/>
+      <w:lvlText w:val="%6."/>
+      <w:lvlJc w:val="right"/>
+      <w:pPr>
+        <w:ind w:left="4320" w:hanging="180"/>
+      </w:pPr>
+    </w:lvl>
+    <w:lvl w:ilvl="6" w:tplc="100C000F" w:tentative="1">
+      <w:start w:val="1"/>
+      <w:numFmt w:val="decimal"/>
+      <w:lvlText w:val="%7."/>
+      <w:lvlJc w:val="left"/>
+      <w:pPr>
+        <w:ind w:left="5040" w:hanging="360"/>
+      </w:pPr>
+    </w:lvl>
+    <w:lvl w:ilvl="7" w:tplc="100C0019" w:tentative="1">
+      <w:start w:val="1"/>
+      <w:numFmt w:val="lowerLetter"/>
+      <w:lvlText w:val="%8."/>
+      <w:lvlJc w:val="left"/>
+      <w:pPr>
+        <w:ind w:left="5760" w:hanging="360"/>
+      </w:pPr>
+    </w:lvl>
+    <w:lvl w:ilvl="8" w:tplc="100C001B" w:tentative="1">
+      <w:start w:val="1"/>
+      <w:numFmt w:val="lowerRoman"/>
+      <w:lvlText w:val="%9."/>
+      <w:lvlJc w:val="right"/>
+      <w:pPr>
+        <w:ind w:left="6480" w:hanging="180"/>
+      </w:pPr>
+    </w:lvl>
+  </w:abstractNum>
+  <w:abstractNum w:abstractNumId="18" w15:restartNumberingAfterBreak="0">
     <w:nsid w:val="65EF3F89"/>
     <w:multiLevelType w:val="hybridMultilevel"/>
     <w:tmpl w:val="0EDA20A2"/>
@@ -12735,7 +13461,7 @@
       </w:pPr>
     </w:lvl>
   </w:abstractNum>
-  <w:abstractNum w:abstractNumId="17" w15:restartNumberingAfterBreak="0">
+  <w:abstractNum w:abstractNumId="19" w15:restartNumberingAfterBreak="0">
     <w:nsid w:val="662E513A"/>
     <w:multiLevelType w:val="hybridMultilevel"/>
     <w:tmpl w:val="46E67C26"/>
@@ -12824,7 +13550,7 @@
       </w:pPr>
     </w:lvl>
   </w:abstractNum>
-  <w:abstractNum w:abstractNumId="18" w15:restartNumberingAfterBreak="0">
+  <w:abstractNum w:abstractNumId="20" w15:restartNumberingAfterBreak="0">
     <w:nsid w:val="68600741"/>
     <w:multiLevelType w:val="hybridMultilevel"/>
     <w:tmpl w:val="78A6E3B4"/>
@@ -12913,7 +13639,7 @@
       </w:pPr>
     </w:lvl>
   </w:abstractNum>
-  <w:abstractNum w:abstractNumId="19" w15:restartNumberingAfterBreak="0">
+  <w:abstractNum w:abstractNumId="21" w15:restartNumberingAfterBreak="0">
     <w:nsid w:val="68D338EC"/>
     <w:multiLevelType w:val="hybridMultilevel"/>
     <w:tmpl w:val="E25458A2"/>
@@ -13026,7 +13752,7 @@
       </w:rPr>
     </w:lvl>
   </w:abstractNum>
-  <w:abstractNum w:abstractNumId="20" w15:restartNumberingAfterBreak="0">
+  <w:abstractNum w:abstractNumId="22" w15:restartNumberingAfterBreak="0">
     <w:nsid w:val="69AF2134"/>
     <w:multiLevelType w:val="hybridMultilevel"/>
     <w:tmpl w:val="41189606"/>
@@ -13115,7 +13841,7 @@
       </w:pPr>
     </w:lvl>
   </w:abstractNum>
-  <w:abstractNum w:abstractNumId="21" w15:restartNumberingAfterBreak="0">
+  <w:abstractNum w:abstractNumId="23" w15:restartNumberingAfterBreak="0">
     <w:nsid w:val="6BA9052B"/>
     <w:multiLevelType w:val="hybridMultilevel"/>
     <w:tmpl w:val="BBC617F8"/>
@@ -13204,7 +13930,7 @@
       </w:pPr>
     </w:lvl>
   </w:abstractNum>
-  <w:abstractNum w:abstractNumId="22" w15:restartNumberingAfterBreak="0">
+  <w:abstractNum w:abstractNumId="24" w15:restartNumberingAfterBreak="0">
     <w:nsid w:val="7E3A5D00"/>
     <w:multiLevelType w:val="hybridMultilevel"/>
     <w:tmpl w:val="6E32ED5C"/>
@@ -13306,10 +14032,10 @@
     <w:abstractNumId w:val="4"/>
   </w:num>
   <w:num w:numId="5">
-    <w:abstractNumId w:val="18"/>
+    <w:abstractNumId w:val="20"/>
   </w:num>
   <w:num w:numId="6">
-    <w:abstractNumId w:val="19"/>
+    <w:abstractNumId w:val="21"/>
   </w:num>
   <w:num w:numId="7">
     <w:abstractNumId w:val="11"/>
@@ -13321,13 +14047,13 @@
     <w:abstractNumId w:val="1"/>
   </w:num>
   <w:num w:numId="10">
-    <w:abstractNumId w:val="20"/>
+    <w:abstractNumId w:val="22"/>
   </w:num>
   <w:num w:numId="11">
     <w:abstractNumId w:val="7"/>
   </w:num>
   <w:num w:numId="12">
-    <w:abstractNumId w:val="22"/>
+    <w:abstractNumId w:val="24"/>
   </w:num>
   <w:num w:numId="13">
     <w:abstractNumId w:val="9"/>
@@ -13336,31 +14062,37 @@
     <w:abstractNumId w:val="0"/>
   </w:num>
   <w:num w:numId="15">
-    <w:abstractNumId w:val="15"/>
+    <w:abstractNumId w:val="16"/>
   </w:num>
   <w:num w:numId="16">
-    <w:abstractNumId w:val="17"/>
+    <w:abstractNumId w:val="19"/>
   </w:num>
   <w:num w:numId="17">
     <w:abstractNumId w:val="10"/>
   </w:num>
   <w:num w:numId="18">
-    <w:abstractNumId w:val="14"/>
+    <w:abstractNumId w:val="15"/>
   </w:num>
   <w:num w:numId="19">
-    <w:abstractNumId w:val="13"/>
+    <w:abstractNumId w:val="14"/>
   </w:num>
   <w:num w:numId="20">
     <w:abstractNumId w:val="12"/>
   </w:num>
   <w:num w:numId="21">
-    <w:abstractNumId w:val="16"/>
+    <w:abstractNumId w:val="18"/>
   </w:num>
   <w:num w:numId="22">
     <w:abstractNumId w:val="2"/>
   </w:num>
   <w:num w:numId="23">
-    <w:abstractNumId w:val="21"/>
+    <w:abstractNumId w:val="23"/>
+  </w:num>
+  <w:num w:numId="24">
+    <w:abstractNumId w:val="13"/>
+  </w:num>
+  <w:num w:numId="25">
+    <w:abstractNumId w:val="17"/>
   </w:num>
   <w:numIdMacAtCleanup w:val="9"/>
 </w:numbering>
